--- a/comfortingBotDev/comfortingbot_revision_notes.docx
+++ b/comfortingBotDev/comfortingbot_revision_notes.docx
@@ -8,14 +8,14 @@
         <w:snapToGrid w:val="0"/>
         <w:ind w:left="360" w:hanging="360"/>
         <w:rPr>
-          <w:rFonts w:ascii="Times New Roman" w:eastAsia="微軟正黑體" w:hAnsi="Times New Roman" w:cs="Times New Roman"/>
+          <w:rFonts w:ascii="Times New Roman" w:eastAsia="Microsoft JhengHei" w:hAnsi="Times New Roman" w:cs="Times New Roman"/>
           <w:szCs w:val="24"/>
           <w:bdr w:val="single" w:sz="4" w:space="0" w:color="auto"/>
         </w:rPr>
       </w:pPr>
       <w:r>
         <w:rPr>
-          <w:rFonts w:ascii="Times New Roman" w:eastAsia="微軟正黑體" w:hAnsi="Times New Roman" w:cs="Times New Roman"/>
+          <w:rFonts w:ascii="Times New Roman" w:eastAsia="Microsoft JhengHei" w:hAnsi="Times New Roman" w:cs="Times New Roman"/>
           <w:szCs w:val="24"/>
           <w:bdr w:val="single" w:sz="4" w:space="0" w:color="auto"/>
         </w:rPr>
@@ -28,7 +28,7 @@
         <w:snapToGrid w:val="0"/>
         <w:ind w:left="360" w:hanging="360"/>
         <w:rPr>
-          <w:rFonts w:ascii="Times New Roman" w:eastAsia="微軟正黑體" w:hAnsi="Times New Roman" w:cs="Times New Roman"/>
+          <w:rFonts w:ascii="Times New Roman" w:eastAsia="Microsoft JhengHei" w:hAnsi="Times New Roman" w:cs="Times New Roman"/>
           <w:szCs w:val="24"/>
           <w:bdr w:val="single" w:sz="4" w:space="0" w:color="auto"/>
         </w:rPr>
@@ -39,7 +39,7 @@
         <w:adjustRightInd w:val="0"/>
         <w:snapToGrid w:val="0"/>
         <w:rPr>
-          <w:rFonts w:ascii="Times New Roman" w:eastAsia="微軟正黑體" w:hAnsi="Times New Roman" w:cs="Times New Roman"/>
+          <w:rFonts w:ascii="Times New Roman" w:eastAsia="Microsoft JhengHei" w:hAnsi="Times New Roman" w:cs="Times New Roman"/>
           <w:b/>
           <w:bCs/>
           <w:szCs w:val="24"/>
@@ -48,7 +48,7 @@
       </w:pPr>
       <w:r>
         <w:rPr>
-          <w:rFonts w:ascii="Times New Roman" w:eastAsia="微軟正黑體" w:hAnsi="Times New Roman" w:cs="Times New Roman"/>
+          <w:rFonts w:ascii="Times New Roman" w:eastAsia="Microsoft JhengHei" w:hAnsi="Times New Roman" w:cs="Times New Roman"/>
           <w:b/>
           <w:bCs/>
           <w:szCs w:val="24"/>
@@ -62,27 +62,27 @@
         <w:adjustRightInd w:val="0"/>
         <w:snapToGrid w:val="0"/>
         <w:rPr>
-          <w:rFonts w:ascii="Times New Roman" w:eastAsia="微軟正黑體" w:hAnsi="Times New Roman" w:cs="Times New Roman"/>
-          <w:szCs w:val="24"/>
-        </w:rPr>
-      </w:pPr>
-      <w:r>
-        <w:rPr>
-          <w:rFonts w:ascii="Times New Roman" w:eastAsia="微軟正黑體" w:hAnsi="Times New Roman" w:cs="Times New Roman"/>
+          <w:rFonts w:ascii="Times New Roman" w:eastAsia="Microsoft JhengHei" w:hAnsi="Times New Roman" w:cs="Times New Roman"/>
+          <w:szCs w:val="24"/>
+        </w:rPr>
+      </w:pPr>
+      <w:r>
+        <w:rPr>
+          <w:rFonts w:ascii="Times New Roman" w:eastAsia="Microsoft JhengHei" w:hAnsi="Times New Roman" w:cs="Times New Roman"/>
           <w:szCs w:val="24"/>
         </w:rPr>
         <w:t xml:space="preserve">1. </w:t>
       </w:r>
       <w:r>
         <w:rPr>
-          <w:rFonts w:ascii="Times New Roman" w:eastAsia="微軟正黑體" w:hAnsi="Times New Roman" w:cs="Times New Roman"/>
+          <w:rFonts w:ascii="Times New Roman" w:eastAsia="Microsoft JhengHei" w:hAnsi="Times New Roman" w:cs="Times New Roman"/>
           <w:szCs w:val="24"/>
         </w:rPr>
         <w:t>自定義再次確認，重新下載並</w:t>
       </w:r>
       <w:r>
         <w:rPr>
-          <w:rFonts w:ascii="Times New Roman" w:eastAsia="微軟正黑體" w:hAnsi="Times New Roman" w:cs="Times New Roman"/>
+          <w:rFonts w:ascii="Times New Roman" w:eastAsia="Microsoft JhengHei" w:hAnsi="Times New Roman" w:cs="Times New Roman"/>
           <w:szCs w:val="24"/>
         </w:rPr>
         <w:t>update</w:t>
@@ -93,20 +93,20 @@
         <w:adjustRightInd w:val="0"/>
         <w:snapToGrid w:val="0"/>
         <w:rPr>
-          <w:rFonts w:ascii="Times New Roman" w:eastAsia="微軟正黑體" w:hAnsi="Times New Roman" w:cs="Times New Roman"/>
-          <w:szCs w:val="24"/>
-        </w:rPr>
-      </w:pPr>
-      <w:r>
-        <w:rPr>
-          <w:rFonts w:ascii="Times New Roman" w:eastAsia="微軟正黑體" w:hAnsi="Times New Roman" w:cs="Times New Roman"/>
+          <w:rFonts w:ascii="Times New Roman" w:eastAsia="Microsoft JhengHei" w:hAnsi="Times New Roman" w:cs="Times New Roman"/>
+          <w:szCs w:val="24"/>
+        </w:rPr>
+      </w:pPr>
+      <w:r>
+        <w:rPr>
+          <w:rFonts w:ascii="Times New Roman" w:eastAsia="Microsoft JhengHei" w:hAnsi="Times New Roman" w:cs="Times New Roman"/>
           <w:szCs w:val="24"/>
         </w:rPr>
         <w:t>同步修正</w:t>
       </w:r>
       <w:r>
         <w:rPr>
-          <w:rFonts w:ascii="Times New Roman" w:eastAsia="微軟正黑體" w:hAnsi="Times New Roman" w:cs="Times New Roman"/>
+          <w:rFonts w:ascii="Times New Roman" w:eastAsia="Microsoft JhengHei" w:hAnsi="Times New Roman" w:cs="Times New Roman"/>
           <w:szCs w:val="24"/>
         </w:rPr>
         <w:t>harassment intent</w:t>
@@ -117,20 +117,20 @@
         <w:adjustRightInd w:val="0"/>
         <w:snapToGrid w:val="0"/>
         <w:rPr>
-          <w:rFonts w:ascii="Times New Roman" w:eastAsia="微軟正黑體" w:hAnsi="Times New Roman" w:cs="Times New Roman"/>
-          <w:szCs w:val="24"/>
-        </w:rPr>
-      </w:pPr>
-      <w:r>
-        <w:rPr>
-          <w:rFonts w:ascii="Times New Roman" w:eastAsia="微軟正黑體" w:hAnsi="Times New Roman" w:cs="Times New Roman"/>
+          <w:rFonts w:ascii="Times New Roman" w:eastAsia="Microsoft JhengHei" w:hAnsi="Times New Roman" w:cs="Times New Roman"/>
+          <w:szCs w:val="24"/>
+        </w:rPr>
+      </w:pPr>
+      <w:r>
+        <w:rPr>
+          <w:rFonts w:ascii="Times New Roman" w:eastAsia="Microsoft JhengHei" w:hAnsi="Times New Roman" w:cs="Times New Roman"/>
           <w:szCs w:val="24"/>
         </w:rPr>
         <w:t>同步修正</w:t>
       </w:r>
       <w:r>
         <w:rPr>
-          <w:rFonts w:ascii="Times New Roman" w:eastAsia="微軟正黑體" w:hAnsi="Times New Roman" w:cs="Times New Roman"/>
+          <w:rFonts w:ascii="Times New Roman" w:eastAsia="Microsoft JhengHei" w:hAnsi="Times New Roman" w:cs="Times New Roman"/>
           <w:szCs w:val="24"/>
         </w:rPr>
         <w:t>others intent</w:t>
@@ -141,20 +141,20 @@
         <w:adjustRightInd w:val="0"/>
         <w:snapToGrid w:val="0"/>
         <w:rPr>
-          <w:rFonts w:ascii="Times New Roman" w:eastAsia="微軟正黑體" w:hAnsi="Times New Roman" w:cs="Times New Roman"/>
-          <w:szCs w:val="24"/>
-        </w:rPr>
-      </w:pPr>
-      <w:r>
-        <w:rPr>
-          <w:rFonts w:ascii="Times New Roman" w:eastAsia="微軟正黑體" w:hAnsi="Times New Roman" w:cs="Times New Roman"/>
+          <w:rFonts w:ascii="Times New Roman" w:eastAsia="Microsoft JhengHei" w:hAnsi="Times New Roman" w:cs="Times New Roman"/>
+          <w:szCs w:val="24"/>
+        </w:rPr>
+      </w:pPr>
+      <w:r>
+        <w:rPr>
+          <w:rFonts w:ascii="Times New Roman" w:eastAsia="Microsoft JhengHei" w:hAnsi="Times New Roman" w:cs="Times New Roman"/>
           <w:szCs w:val="24"/>
         </w:rPr>
         <w:t>同步修正</w:t>
       </w:r>
       <w:r>
         <w:rPr>
-          <w:rFonts w:ascii="Times New Roman" w:eastAsia="微軟正黑體" w:hAnsi="Times New Roman" w:cs="Times New Roman"/>
+          <w:rFonts w:ascii="Times New Roman" w:eastAsia="Microsoft JhengHei" w:hAnsi="Times New Roman" w:cs="Times New Roman"/>
           <w:szCs w:val="24"/>
         </w:rPr>
         <w:t>interpersonal intent</w:t>
@@ -165,116 +165,100 @@
         <w:adjustRightInd w:val="0"/>
         <w:snapToGrid w:val="0"/>
         <w:rPr>
-          <w:rFonts w:ascii="Times New Roman" w:eastAsia="微軟正黑體" w:hAnsi="Times New Roman" w:cs="Times New Roman"/>
-          <w:szCs w:val="24"/>
-        </w:rPr>
-      </w:pPr>
-      <w:r>
-        <w:rPr>
-          <w:rFonts w:ascii="Times New Roman" w:eastAsia="微軟正黑體" w:hAnsi="Times New Roman" w:cs="Times New Roman"/>
+          <w:rFonts w:ascii="Times New Roman" w:eastAsia="Microsoft JhengHei" w:hAnsi="Times New Roman" w:cs="Times New Roman"/>
+          <w:szCs w:val="24"/>
+        </w:rPr>
+      </w:pPr>
+      <w:r>
+        <w:rPr>
+          <w:rFonts w:ascii="Times New Roman" w:eastAsia="Microsoft JhengHei" w:hAnsi="Times New Roman" w:cs="Times New Roman"/>
           <w:szCs w:val="24"/>
         </w:rPr>
         <w:t xml:space="preserve">2. </w:t>
       </w:r>
       <w:r>
         <w:rPr>
-          <w:rFonts w:ascii="Times New Roman" w:eastAsia="微軟正黑體" w:hAnsi="Times New Roman" w:cs="Times New Roman"/>
+          <w:rFonts w:ascii="Times New Roman" w:eastAsia="Microsoft JhengHei" w:hAnsi="Times New Roman" w:cs="Times New Roman"/>
           <w:szCs w:val="24"/>
         </w:rPr>
         <w:t>重新更正每個</w:t>
       </w:r>
       <w:r>
         <w:rPr>
-          <w:rFonts w:ascii="Times New Roman" w:eastAsia="微軟正黑體" w:hAnsi="Times New Roman" w:cs="Times New Roman"/>
+          <w:rFonts w:ascii="Times New Roman" w:eastAsia="Microsoft JhengHei" w:hAnsi="Times New Roman" w:cs="Times New Roman"/>
           <w:szCs w:val="24"/>
         </w:rPr>
         <w:t>intent source</w:t>
       </w:r>
       <w:r>
         <w:rPr>
-          <w:rFonts w:ascii="Times New Roman" w:eastAsia="微軟正黑體" w:hAnsi="Times New Roman" w:cs="Times New Roman"/>
+          <w:rFonts w:ascii="Times New Roman" w:eastAsia="Microsoft JhengHei" w:hAnsi="Times New Roman" w:cs="Times New Roman"/>
           <w:szCs w:val="24"/>
         </w:rPr>
         <w:t>命名方式</w:t>
       </w:r>
       <w:r>
         <w:rPr>
-          <w:rFonts w:ascii="Times New Roman" w:eastAsia="微軟正黑體" w:hAnsi="Times New Roman" w:cs="Times New Roman"/>
+          <w:rFonts w:ascii="Times New Roman" w:eastAsia="Microsoft JhengHei" w:hAnsi="Times New Roman" w:cs="Times New Roman"/>
           <w:szCs w:val="24"/>
         </w:rPr>
         <w:t xml:space="preserve"> </w:t>
       </w:r>
       <w:r>
         <w:rPr>
-          <w:rFonts w:ascii="Times New Roman" w:eastAsia="微軟正黑體" w:hAnsi="Times New Roman" w:cs="Times New Roman"/>
+          <w:rFonts w:ascii="Times New Roman" w:eastAsia="Microsoft JhengHei" w:hAnsi="Times New Roman" w:cs="Times New Roman"/>
           <w:szCs w:val="24"/>
         </w:rPr>
         <w:t>加上各自類別如</w:t>
       </w:r>
       <w:r>
         <w:rPr>
-          <w:rFonts w:ascii="Times New Roman" w:eastAsia="微軟正黑體" w:hAnsi="Times New Roman" w:cs="Times New Roman"/>
-          <w:szCs w:val="24"/>
-        </w:rPr>
-        <w:t xml:space="preserve"> ["source"] =&gt; ["</w:t>
-      </w:r>
-      <w:proofErr w:type="spellStart"/>
-      <w:r>
-        <w:rPr>
-          <w:rFonts w:ascii="Times New Roman" w:eastAsia="微軟正黑體" w:hAnsi="Times New Roman" w:cs="Times New Roman"/>
-          <w:szCs w:val="24"/>
-        </w:rPr>
-        <w:t>source_other</w:t>
-      </w:r>
-      <w:proofErr w:type="spellEnd"/>
-      <w:r>
-        <w:rPr>
-          <w:rFonts w:ascii="Times New Roman" w:eastAsia="微軟正黑體" w:hAnsi="Times New Roman" w:cs="Times New Roman"/>
-          <w:szCs w:val="24"/>
-        </w:rPr>
-        <w:t>"]</w:t>
-      </w:r>
-    </w:p>
-    <w:p>
-      <w:pPr>
-        <w:adjustRightInd w:val="0"/>
-        <w:snapToGrid w:val="0"/>
-        <w:rPr>
-          <w:rFonts w:ascii="Times New Roman" w:eastAsia="微軟正黑體" w:hAnsi="Times New Roman" w:cs="Times New Roman"/>
-          <w:szCs w:val="24"/>
-        </w:rPr>
-      </w:pPr>
-      <w:r>
-        <w:rPr>
-          <w:rFonts w:ascii="Times New Roman" w:eastAsia="微軟正黑體" w:hAnsi="Times New Roman" w:cs="Times New Roman"/>
+          <w:rFonts w:ascii="Times New Roman" w:eastAsia="Microsoft JhengHei" w:hAnsi="Times New Roman" w:cs="Times New Roman"/>
+          <w:szCs w:val="24"/>
+        </w:rPr>
+        <w:t xml:space="preserve"> ["source"] =&gt; ["source_other"]</w:t>
+      </w:r>
+    </w:p>
+    <w:p>
+      <w:pPr>
+        <w:adjustRightInd w:val="0"/>
+        <w:snapToGrid w:val="0"/>
+        <w:rPr>
+          <w:rFonts w:ascii="Times New Roman" w:eastAsia="Microsoft JhengHei" w:hAnsi="Times New Roman" w:cs="Times New Roman"/>
+          <w:szCs w:val="24"/>
+        </w:rPr>
+      </w:pPr>
+      <w:r>
+        <w:rPr>
+          <w:rFonts w:ascii="Times New Roman" w:eastAsia="Microsoft JhengHei" w:hAnsi="Times New Roman" w:cs="Times New Roman"/>
           <w:szCs w:val="24"/>
         </w:rPr>
         <w:t xml:space="preserve">3. </w:t>
       </w:r>
       <w:r>
         <w:rPr>
-          <w:rFonts w:ascii="Times New Roman" w:eastAsia="微軟正黑體" w:hAnsi="Times New Roman" w:cs="Times New Roman"/>
+          <w:rFonts w:ascii="Times New Roman" w:eastAsia="Microsoft JhengHei" w:hAnsi="Times New Roman" w:cs="Times New Roman"/>
           <w:szCs w:val="24"/>
         </w:rPr>
         <w:t>配對關係程式重寫</w:t>
       </w:r>
       <w:r>
         <w:rPr>
-          <w:rFonts w:ascii="Times New Roman" w:eastAsia="微軟正黑體" w:hAnsi="Times New Roman" w:cs="Times New Roman"/>
+          <w:rFonts w:ascii="Times New Roman" w:eastAsia="Microsoft JhengHei" w:hAnsi="Times New Roman" w:cs="Times New Roman"/>
           <w:szCs w:val="24"/>
         </w:rPr>
         <w:t xml:space="preserve"> </w:t>
       </w:r>
       <w:r>
         <w:rPr>
-          <w:rFonts w:ascii="Times New Roman" w:eastAsia="微軟正黑體" w:hAnsi="Times New Roman" w:cs="Times New Roman"/>
+          <w:rFonts w:ascii="Times New Roman" w:eastAsia="Microsoft JhengHei" w:hAnsi="Times New Roman" w:cs="Times New Roman"/>
           <w:szCs w:val="24"/>
         </w:rPr>
         <w:t>並加上說明</w:t>
       </w:r>
       <w:r>
         <w:rPr>
-          <w:rFonts w:ascii="Times New Roman" w:eastAsia="微軟正黑體" w:hAnsi="Times New Roman" w:cs="Times New Roman"/>
+          <w:rFonts w:ascii="Times New Roman" w:eastAsia="Microsoft JhengHei" w:hAnsi="Times New Roman" w:cs="Times New Roman"/>
           <w:szCs w:val="24"/>
         </w:rPr>
         <w:t xml:space="preserve"> </w:t>
@@ -285,20 +269,20 @@
         <w:adjustRightInd w:val="0"/>
         <w:snapToGrid w:val="0"/>
         <w:rPr>
-          <w:rFonts w:ascii="Times New Roman" w:eastAsia="微軟正黑體" w:hAnsi="Times New Roman" w:cs="Times New Roman"/>
-          <w:szCs w:val="24"/>
-        </w:rPr>
-      </w:pPr>
-      <w:r>
-        <w:rPr>
-          <w:rFonts w:ascii="Times New Roman" w:eastAsia="微軟正黑體" w:hAnsi="Times New Roman" w:cs="Times New Roman"/>
+          <w:rFonts w:ascii="Times New Roman" w:eastAsia="Microsoft JhengHei" w:hAnsi="Times New Roman" w:cs="Times New Roman"/>
+          <w:szCs w:val="24"/>
+        </w:rPr>
+      </w:pPr>
+      <w:r>
+        <w:rPr>
+          <w:rFonts w:ascii="Times New Roman" w:eastAsia="Microsoft JhengHei" w:hAnsi="Times New Roman" w:cs="Times New Roman"/>
           <w:szCs w:val="24"/>
         </w:rPr>
         <w:t xml:space="preserve">4. </w:t>
       </w:r>
       <w:r>
         <w:rPr>
-          <w:rFonts w:ascii="Times New Roman" w:eastAsia="微軟正黑體" w:hAnsi="Times New Roman" w:cs="Times New Roman"/>
+          <w:rFonts w:ascii="Times New Roman" w:eastAsia="Microsoft JhengHei" w:hAnsi="Times New Roman" w:cs="Times New Roman"/>
           <w:szCs w:val="24"/>
         </w:rPr>
         <w:t>增加少量自殺家暴句型</w:t>
@@ -309,13 +293,13 @@
         <w:adjustRightInd w:val="0"/>
         <w:snapToGrid w:val="0"/>
         <w:rPr>
-          <w:rFonts w:ascii="Times New Roman" w:eastAsia="微軟正黑體" w:hAnsi="Times New Roman" w:cs="Times New Roman"/>
-          <w:szCs w:val="24"/>
-        </w:rPr>
-      </w:pPr>
-      <w:r>
-        <w:rPr>
-          <w:rFonts w:ascii="Times New Roman" w:eastAsia="微軟正黑體" w:hAnsi="Times New Roman" w:cs="Times New Roman"/>
+          <w:rFonts w:ascii="Times New Roman" w:eastAsia="Microsoft JhengHei" w:hAnsi="Times New Roman" w:cs="Times New Roman"/>
+          <w:szCs w:val="24"/>
+        </w:rPr>
+      </w:pPr>
+      <w:r>
+        <w:rPr>
+          <w:rFonts w:ascii="Times New Roman" w:eastAsia="Microsoft JhengHei" w:hAnsi="Times New Roman" w:cs="Times New Roman"/>
           <w:szCs w:val="24"/>
         </w:rPr>
         <w:t>==============================================</w:t>
@@ -326,7 +310,7 @@
         <w:adjustRightInd w:val="0"/>
         <w:snapToGrid w:val="0"/>
         <w:rPr>
-          <w:rFonts w:ascii="Times New Roman" w:eastAsia="微軟正黑體" w:hAnsi="Times New Roman" w:cs="Times New Roman"/>
+          <w:rFonts w:ascii="Times New Roman" w:eastAsia="Microsoft JhengHei" w:hAnsi="Times New Roman" w:cs="Times New Roman"/>
           <w:b/>
           <w:bCs/>
           <w:szCs w:val="24"/>
@@ -335,7 +319,7 @@
       </w:pPr>
       <w:r>
         <w:rPr>
-          <w:rFonts w:ascii="Times New Roman" w:eastAsia="微軟正黑體" w:hAnsi="Times New Roman" w:cs="Times New Roman"/>
+          <w:rFonts w:ascii="Times New Roman" w:eastAsia="Microsoft JhengHei" w:hAnsi="Times New Roman" w:cs="Times New Roman"/>
           <w:b/>
           <w:bCs/>
           <w:szCs w:val="24"/>
@@ -355,57 +339,48 @@
         <w:snapToGrid w:val="0"/>
         <w:ind w:leftChars="0"/>
         <w:rPr>
-          <w:rFonts w:ascii="Times New Roman" w:eastAsia="微軟正黑體" w:hAnsi="Times New Roman" w:cs="Times New Roman"/>
-          <w:szCs w:val="24"/>
-        </w:rPr>
-      </w:pPr>
-      <w:r>
-        <w:rPr>
-          <w:rFonts w:ascii="Times New Roman" w:eastAsia="微軟正黑體" w:hAnsi="Times New Roman" w:cs="Times New Roman"/>
+          <w:rFonts w:ascii="Times New Roman" w:eastAsia="Microsoft JhengHei" w:hAnsi="Times New Roman" w:cs="Times New Roman"/>
+          <w:szCs w:val="24"/>
+        </w:rPr>
+      </w:pPr>
+      <w:r>
+        <w:rPr>
+          <w:rFonts w:ascii="Times New Roman" w:eastAsia="Microsoft JhengHei" w:hAnsi="Times New Roman" w:cs="Times New Roman"/>
           <w:szCs w:val="24"/>
         </w:rPr>
         <w:t>把原本獨立出來的</w:t>
       </w:r>
       <w:r>
         <w:rPr>
-          <w:rFonts w:ascii="Times New Roman" w:eastAsia="微軟正黑體" w:hAnsi="Times New Roman" w:cs="Times New Roman"/>
+          <w:rFonts w:ascii="Times New Roman" w:eastAsia="Microsoft JhengHei" w:hAnsi="Times New Roman" w:cs="Times New Roman"/>
           <w:szCs w:val="24"/>
         </w:rPr>
         <w:t>member list</w:t>
       </w:r>
       <w:r>
         <w:rPr>
-          <w:rFonts w:ascii="Times New Roman" w:eastAsia="微軟正黑體" w:hAnsi="Times New Roman" w:cs="Times New Roman"/>
+          <w:rFonts w:ascii="Times New Roman" w:eastAsia="Microsoft JhengHei" w:hAnsi="Times New Roman" w:cs="Times New Roman"/>
           <w:szCs w:val="24"/>
         </w:rPr>
         <w:t>再</w:t>
       </w:r>
       <w:r>
         <w:rPr>
-          <w:rFonts w:ascii="Times New Roman" w:eastAsia="微軟正黑體" w:hAnsi="Times New Roman" w:cs="Times New Roman"/>
+          <w:rFonts w:ascii="Times New Roman" w:eastAsia="Microsoft JhengHei" w:hAnsi="Times New Roman" w:cs="Times New Roman"/>
           <w:szCs w:val="24"/>
         </w:rPr>
         <w:t>加到</w:t>
       </w:r>
       <w:r>
         <w:rPr>
-          <w:rFonts w:ascii="Times New Roman" w:eastAsia="微軟正黑體" w:hAnsi="Times New Roman" w:cs="Times New Roman"/>
-          <w:szCs w:val="24"/>
-        </w:rPr>
-        <w:t xml:space="preserve">handle source </w:t>
-      </w:r>
-      <w:proofErr w:type="spellStart"/>
-      <w:r>
-        <w:rPr>
-          <w:rFonts w:ascii="Times New Roman" w:eastAsia="微軟正黑體" w:hAnsi="Times New Roman" w:cs="Times New Roman"/>
-          <w:szCs w:val="24"/>
-        </w:rPr>
-        <w:t>dict</w:t>
-      </w:r>
-      <w:proofErr w:type="spellEnd"/>
-      <w:r>
-        <w:rPr>
-          <w:rFonts w:ascii="Times New Roman" w:eastAsia="微軟正黑體" w:hAnsi="Times New Roman" w:cs="Times New Roman"/>
+          <w:rFonts w:ascii="Times New Roman" w:eastAsia="Microsoft JhengHei" w:hAnsi="Times New Roman" w:cs="Times New Roman"/>
+          <w:szCs w:val="24"/>
+        </w:rPr>
+        <w:t>handle source dict</w:t>
+      </w:r>
+      <w:r>
+        <w:rPr>
+          <w:rFonts w:ascii="Times New Roman" w:eastAsia="Microsoft JhengHei" w:hAnsi="Times New Roman" w:cs="Times New Roman"/>
           <w:szCs w:val="24"/>
         </w:rPr>
         <w:t>，作為沒有對到句型的補救措施</w:t>
@@ -422,34 +397,34 @@
         <w:snapToGrid w:val="0"/>
         <w:ind w:leftChars="0"/>
         <w:rPr>
-          <w:rFonts w:ascii="Times New Roman" w:eastAsia="微軟正黑體" w:hAnsi="Times New Roman" w:cs="Times New Roman"/>
-          <w:szCs w:val="24"/>
-        </w:rPr>
-      </w:pPr>
-      <w:r>
-        <w:rPr>
-          <w:rFonts w:ascii="Times New Roman" w:eastAsia="微軟正黑體" w:hAnsi="Times New Roman" w:cs="Times New Roman"/>
+          <w:rFonts w:ascii="Times New Roman" w:eastAsia="Microsoft JhengHei" w:hAnsi="Times New Roman" w:cs="Times New Roman"/>
+          <w:szCs w:val="24"/>
+        </w:rPr>
+      </w:pPr>
+      <w:r>
+        <w:rPr>
+          <w:rFonts w:ascii="Times New Roman" w:eastAsia="Microsoft JhengHei" w:hAnsi="Times New Roman" w:cs="Times New Roman"/>
           <w:szCs w:val="24"/>
         </w:rPr>
         <w:t>修正</w:t>
       </w:r>
       <w:r>
         <w:rPr>
-          <w:rFonts w:ascii="Times New Roman" w:eastAsia="微軟正黑體" w:hAnsi="Times New Roman" w:cs="Times New Roman"/>
+          <w:rFonts w:ascii="Times New Roman" w:eastAsia="Microsoft JhengHei" w:hAnsi="Times New Roman" w:cs="Times New Roman"/>
           <w:szCs w:val="24"/>
         </w:rPr>
         <w:t>comforting_bot_2 script</w:t>
       </w:r>
       <w:r>
         <w:rPr>
-          <w:rFonts w:ascii="Times New Roman" w:eastAsia="微軟正黑體" w:hAnsi="Times New Roman" w:cs="Times New Roman"/>
+          <w:rFonts w:ascii="Times New Roman" w:eastAsia="Microsoft JhengHei" w:hAnsi="Times New Roman" w:cs="Times New Roman"/>
           <w:szCs w:val="24"/>
         </w:rPr>
         <w:t>裡面的</w:t>
       </w:r>
       <w:r>
         <w:rPr>
-          <w:rFonts w:ascii="Times New Roman" w:eastAsia="微軟正黑體" w:hAnsi="Times New Roman" w:cs="Times New Roman"/>
+          <w:rFonts w:ascii="Times New Roman" w:eastAsia="Microsoft JhengHei" w:hAnsi="Times New Roman" w:cs="Times New Roman"/>
           <w:szCs w:val="24"/>
         </w:rPr>
         <w:t>typo</w:t>
@@ -462,52 +437,41 @@
         <w:snapToGrid w:val="0"/>
         <w:ind w:leftChars="0" w:left="360"/>
         <w:rPr>
-          <w:rFonts w:ascii="Times New Roman" w:eastAsia="微軟正黑體" w:hAnsi="Times New Roman" w:cs="Times New Roman"/>
-          <w:szCs w:val="24"/>
-        </w:rPr>
-      </w:pPr>
-      <w:proofErr w:type="spellStart"/>
-      <w:r>
-        <w:rPr>
-          <w:rFonts w:ascii="Times New Roman" w:eastAsia="微軟正黑體" w:hAnsi="Times New Roman" w:cs="Times New Roman"/>
-          <w:szCs w:val="24"/>
-        </w:rPr>
-        <w:t>reactionDICT</w:t>
-      </w:r>
-      <w:proofErr w:type="spellEnd"/>
-      <w:r>
-        <w:rPr>
-          <w:rFonts w:ascii="Times New Roman" w:eastAsia="微軟正黑體" w:hAnsi="Times New Roman" w:cs="Times New Roman"/>
-          <w:szCs w:val="24"/>
-        </w:rPr>
-        <w:t xml:space="preserve"> </w:t>
-      </w:r>
-      <w:r>
-        <w:rPr>
-          <w:rFonts w:ascii="Times New Roman" w:eastAsia="微軟正黑體" w:hAnsi="Times New Roman" w:cs="Times New Roman"/>
+          <w:rFonts w:ascii="Times New Roman" w:eastAsia="Microsoft JhengHei" w:hAnsi="Times New Roman" w:cs="Times New Roman"/>
+          <w:szCs w:val="24"/>
+        </w:rPr>
+      </w:pPr>
+      <w:r>
+        <w:rPr>
+          <w:rFonts w:ascii="Times New Roman" w:eastAsia="Microsoft JhengHei" w:hAnsi="Times New Roman" w:cs="Times New Roman"/>
+          <w:szCs w:val="24"/>
+        </w:rPr>
+        <w:t xml:space="preserve">reactionDICT </w:t>
+      </w:r>
+      <w:r>
+        <w:rPr>
+          <w:rFonts w:ascii="Times New Roman" w:eastAsia="Microsoft JhengHei" w:hAnsi="Times New Roman" w:cs="Times New Roman"/>
           <w:szCs w:val="24"/>
         </w:rPr>
         <w:t>這個</w:t>
       </w:r>
-      <w:proofErr w:type="spellStart"/>
-      <w:r>
-        <w:rPr>
-          <w:rFonts w:ascii="Times New Roman" w:eastAsia="微軟正黑體" w:hAnsi="Times New Roman" w:cs="Times New Roman"/>
+      <w:r>
+        <w:rPr>
+          <w:rFonts w:ascii="Times New Roman" w:eastAsia="Microsoft JhengHei" w:hAnsi="Times New Roman" w:cs="Times New Roman"/>
           <w:szCs w:val="24"/>
         </w:rPr>
         <w:t>dict</w:t>
       </w:r>
-      <w:proofErr w:type="spellEnd"/>
-      <w:r>
-        <w:rPr>
-          <w:rFonts w:ascii="Times New Roman" w:eastAsia="微軟正黑體" w:hAnsi="Times New Roman" w:cs="Times New Roman"/>
+      <w:r>
+        <w:rPr>
+          <w:rFonts w:ascii="Times New Roman" w:eastAsia="Microsoft JhengHei" w:hAnsi="Times New Roman" w:cs="Times New Roman"/>
           <w:szCs w:val="24"/>
         </w:rPr>
         <w:t>的</w:t>
       </w:r>
       <w:r>
         <w:rPr>
-          <w:rFonts w:ascii="Times New Roman" w:eastAsia="微軟正黑體" w:hAnsi="Times New Roman" w:cs="Times New Roman"/>
+          <w:rFonts w:ascii="Times New Roman" w:eastAsia="Microsoft JhengHei" w:hAnsi="Times New Roman" w:cs="Times New Roman"/>
           <w:szCs w:val="24"/>
         </w:rPr>
         <w:t xml:space="preserve">key </w:t>
@@ -520,32 +484,16 @@
         <w:snapToGrid w:val="0"/>
         <w:ind w:leftChars="0" w:left="360"/>
         <w:rPr>
-          <w:rFonts w:ascii="Times New Roman" w:eastAsia="微軟正黑體" w:hAnsi="Times New Roman" w:cs="Times New Roman"/>
-          <w:szCs w:val="24"/>
-        </w:rPr>
-      </w:pPr>
-      <w:r>
-        <w:rPr>
-          <w:rFonts w:ascii="Times New Roman" w:eastAsia="微軟正黑體" w:hAnsi="Times New Roman" w:cs="Times New Roman"/>
-          <w:szCs w:val="24"/>
-        </w:rPr>
-        <w:t>(“</w:t>
-      </w:r>
-      <w:proofErr w:type="spellStart"/>
-      <w:r>
-        <w:rPr>
-          <w:rFonts w:ascii="Times New Roman" w:eastAsia="微軟正黑體" w:hAnsi="Times New Roman" w:cs="Times New Roman"/>
-          <w:szCs w:val="24"/>
-        </w:rPr>
-        <w:t>interpersional</w:t>
-      </w:r>
-      <w:proofErr w:type="spellEnd"/>
-      <w:r>
-        <w:rPr>
-          <w:rFonts w:ascii="Times New Roman" w:eastAsia="微軟正黑體" w:hAnsi="Times New Roman" w:cs="Times New Roman"/>
-          <w:szCs w:val="24"/>
-        </w:rPr>
-        <w:t xml:space="preserve">” -&gt; “interpersonal”, </w:t>
+          <w:rFonts w:ascii="Times New Roman" w:eastAsia="Microsoft JhengHei" w:hAnsi="Times New Roman" w:cs="Times New Roman"/>
+          <w:szCs w:val="24"/>
+        </w:rPr>
+      </w:pPr>
+      <w:r>
+        <w:rPr>
+          <w:rFonts w:ascii="Times New Roman" w:eastAsia="Microsoft JhengHei" w:hAnsi="Times New Roman" w:cs="Times New Roman"/>
+          <w:szCs w:val="24"/>
+        </w:rPr>
+        <w:t xml:space="preserve">(“interpersional” -&gt; “interpersonal”, </w:t>
       </w:r>
     </w:p>
     <w:p>
@@ -555,32 +503,16 @@
         <w:snapToGrid w:val="0"/>
         <w:ind w:leftChars="0" w:left="360"/>
         <w:rPr>
-          <w:rFonts w:ascii="Times New Roman" w:eastAsia="微軟正黑體" w:hAnsi="Times New Roman" w:cs="Times New Roman"/>
-          <w:szCs w:val="24"/>
-        </w:rPr>
-      </w:pPr>
-      <w:r>
-        <w:rPr>
-          <w:rFonts w:ascii="Times New Roman" w:eastAsia="微軟正黑體" w:hAnsi="Times New Roman" w:cs="Times New Roman"/>
-          <w:szCs w:val="24"/>
-        </w:rPr>
-        <w:t>“</w:t>
-      </w:r>
-      <w:proofErr w:type="spellStart"/>
-      <w:r>
-        <w:rPr>
-          <w:rFonts w:ascii="Times New Roman" w:eastAsia="微軟正黑體" w:hAnsi="Times New Roman" w:cs="Times New Roman"/>
-          <w:szCs w:val="24"/>
-        </w:rPr>
-        <w:t>persional</w:t>
-      </w:r>
-      <w:proofErr w:type="spellEnd"/>
-      <w:r>
-        <w:rPr>
-          <w:rFonts w:ascii="Times New Roman" w:eastAsia="微軟正黑體" w:hAnsi="Times New Roman" w:cs="Times New Roman"/>
-          <w:szCs w:val="24"/>
-        </w:rPr>
-        <w:t>” -&gt; “personal”)</w:t>
+          <w:rFonts w:ascii="Times New Roman" w:eastAsia="Microsoft JhengHei" w:hAnsi="Times New Roman" w:cs="Times New Roman"/>
+          <w:szCs w:val="24"/>
+        </w:rPr>
+      </w:pPr>
+      <w:r>
+        <w:rPr>
+          <w:rFonts w:ascii="Times New Roman" w:eastAsia="Microsoft JhengHei" w:hAnsi="Times New Roman" w:cs="Times New Roman"/>
+          <w:szCs w:val="24"/>
+        </w:rPr>
+        <w:t>“persional” -&gt; “personal”)</w:t>
       </w:r>
     </w:p>
     <w:p>
@@ -594,48 +526,48 @@
         <w:snapToGrid w:val="0"/>
         <w:ind w:leftChars="0"/>
         <w:rPr>
-          <w:rFonts w:ascii="Times New Roman" w:eastAsia="微軟正黑體" w:hAnsi="Times New Roman" w:cs="Times New Roman"/>
-          <w:szCs w:val="24"/>
-        </w:rPr>
-      </w:pPr>
-      <w:r>
-        <w:rPr>
-          <w:rFonts w:ascii="Times New Roman" w:eastAsia="微軟正黑體" w:hAnsi="Times New Roman" w:cs="Times New Roman"/>
+          <w:rFonts w:ascii="Times New Roman" w:eastAsia="Microsoft JhengHei" w:hAnsi="Times New Roman" w:cs="Times New Roman"/>
+          <w:szCs w:val="24"/>
+        </w:rPr>
+      </w:pPr>
+      <w:r>
+        <w:rPr>
+          <w:rFonts w:ascii="Times New Roman" w:eastAsia="Microsoft JhengHei" w:hAnsi="Times New Roman" w:cs="Times New Roman"/>
           <w:szCs w:val="24"/>
         </w:rPr>
         <w:t>修改</w:t>
       </w:r>
       <w:r>
         <w:rPr>
-          <w:rFonts w:ascii="Times New Roman" w:eastAsia="微軟正黑體" w:hAnsi="Times New Roman" w:cs="Times New Roman"/>
+          <w:rFonts w:ascii="Times New Roman" w:eastAsia="Microsoft JhengHei" w:hAnsi="Times New Roman" w:cs="Times New Roman"/>
           <w:szCs w:val="24"/>
         </w:rPr>
         <w:t>&amp;</w:t>
       </w:r>
       <w:r>
         <w:rPr>
-          <w:rFonts w:ascii="Times New Roman" w:eastAsia="微軟正黑體" w:hAnsi="Times New Roman" w:cs="Times New Roman"/>
+          <w:rFonts w:ascii="Times New Roman" w:eastAsia="Microsoft JhengHei" w:hAnsi="Times New Roman" w:cs="Times New Roman"/>
           <w:szCs w:val="24"/>
         </w:rPr>
         <w:t>增</w:t>
       </w:r>
       <w:r>
         <w:rPr>
-          <w:rFonts w:ascii="Times New Roman" w:eastAsia="微軟正黑體" w:hAnsi="Times New Roman" w:cs="Times New Roman"/>
+          <w:rFonts w:ascii="Times New Roman" w:eastAsia="Microsoft JhengHei" w:hAnsi="Times New Roman" w:cs="Times New Roman"/>
           <w:szCs w:val="24"/>
         </w:rPr>
         <w:t>加</w:t>
       </w:r>
       <w:r>
         <w:rPr>
-          <w:rFonts w:ascii="Times New Roman" w:eastAsia="微軟正黑體" w:hAnsi="Times New Roman" w:cs="Times New Roman"/>
+          <w:rFonts w:ascii="Times New Roman" w:eastAsia="Microsoft JhengHei" w:hAnsi="Times New Roman" w:cs="Times New Roman"/>
           <w:szCs w:val="24"/>
         </w:rPr>
         <w:t>interpersonal</w:t>
       </w:r>
       <w:r>
         <w:rPr>
-          <w:rFonts w:ascii="Times New Roman" w:eastAsia="微軟正黑體" w:hAnsi="Times New Roman" w:cs="Times New Roman"/>
+          <w:rFonts w:ascii="Times New Roman" w:eastAsia="Microsoft JhengHei" w:hAnsi="Times New Roman" w:cs="Times New Roman"/>
           <w:szCs w:val="24"/>
         </w:rPr>
         <w:t>句子</w:t>
@@ -646,7 +578,7 @@
         <w:adjustRightInd w:val="0"/>
         <w:snapToGrid w:val="0"/>
         <w:rPr>
-          <w:rFonts w:ascii="Times New Roman" w:eastAsia="微軟正黑體" w:hAnsi="Times New Roman" w:cs="Times New Roman"/>
+          <w:rFonts w:ascii="Times New Roman" w:eastAsia="Microsoft JhengHei" w:hAnsi="Times New Roman" w:cs="Times New Roman"/>
           <w:color w:val="000000" w:themeColor="text1"/>
           <w:szCs w:val="24"/>
           <w:bdr w:val="single" w:sz="4" w:space="0" w:color="auto"/>
@@ -668,14 +600,14 @@
         <w:adjustRightInd w:val="0"/>
         <w:snapToGrid w:val="0"/>
         <w:rPr>
-          <w:rFonts w:ascii="Times New Roman" w:eastAsia="微軟正黑體" w:hAnsi="Times New Roman" w:cs="Times New Roman"/>
+          <w:rFonts w:ascii="Times New Roman" w:eastAsia="Microsoft JhengHei" w:hAnsi="Times New Roman" w:cs="Times New Roman"/>
           <w:szCs w:val="24"/>
           <w:bdr w:val="single" w:sz="4" w:space="0" w:color="auto"/>
         </w:rPr>
       </w:pPr>
       <w:r>
         <w:rPr>
-          <w:rFonts w:ascii="Times New Roman" w:eastAsia="微軟正黑體" w:hAnsi="Times New Roman" w:cs="Times New Roman"/>
+          <w:rFonts w:ascii="Times New Roman" w:eastAsia="Microsoft JhengHei" w:hAnsi="Times New Roman" w:cs="Times New Roman"/>
           <w:szCs w:val="24"/>
           <w:bdr w:val="single" w:sz="4" w:space="0" w:color="auto"/>
         </w:rPr>
@@ -683,7 +615,7 @@
       </w:r>
       <w:r>
         <w:rPr>
-          <w:rFonts w:ascii="Times New Roman" w:eastAsia="微軟正黑體" w:hAnsi="Times New Roman" w:cs="Times New Roman"/>
+          <w:rFonts w:ascii="Times New Roman" w:eastAsia="Microsoft JhengHei" w:hAnsi="Times New Roman" w:cs="Times New Roman"/>
           <w:szCs w:val="24"/>
           <w:bdr w:val="single" w:sz="4" w:space="0" w:color="auto"/>
         </w:rPr>
@@ -695,244 +627,244 @@
         <w:adjustRightInd w:val="0"/>
         <w:snapToGrid w:val="0"/>
         <w:rPr>
-          <w:rFonts w:ascii="Times New Roman" w:eastAsia="微軟正黑體" w:hAnsi="Times New Roman" w:cs="Times New Roman"/>
-          <w:szCs w:val="24"/>
-        </w:rPr>
-      </w:pPr>
-      <w:r>
-        <w:rPr>
-          <w:rFonts w:ascii="Times New Roman" w:eastAsia="微軟正黑體" w:hAnsi="Times New Roman" w:cs="Times New Roman"/>
+          <w:rFonts w:ascii="Times New Roman" w:eastAsia="Microsoft JhengHei" w:hAnsi="Times New Roman" w:cs="Times New Roman"/>
+          <w:szCs w:val="24"/>
+        </w:rPr>
+      </w:pPr>
+      <w:r>
+        <w:rPr>
+          <w:rFonts w:ascii="Times New Roman" w:eastAsia="Microsoft JhengHei" w:hAnsi="Times New Roman" w:cs="Times New Roman"/>
           <w:szCs w:val="24"/>
         </w:rPr>
         <w:t xml:space="preserve">N: </w:t>
       </w:r>
       <w:r>
         <w:rPr>
-          <w:rFonts w:ascii="Times New Roman" w:eastAsia="微軟正黑體" w:hAnsi="Times New Roman" w:cs="Times New Roman"/>
+          <w:rFonts w:ascii="Times New Roman" w:eastAsia="Microsoft JhengHei" w:hAnsi="Times New Roman" w:cs="Times New Roman"/>
           <w:szCs w:val="24"/>
         </w:rPr>
         <w:t>老公</w:t>
       </w:r>
       <w:r>
         <w:rPr>
-          <w:rFonts w:ascii="Times New Roman" w:eastAsia="微軟正黑體" w:hAnsi="Times New Roman" w:cs="Times New Roman"/>
+          <w:rFonts w:ascii="Times New Roman" w:eastAsia="Microsoft JhengHei" w:hAnsi="Times New Roman" w:cs="Times New Roman"/>
           <w:szCs w:val="24"/>
         </w:rPr>
         <w:t>,</w:t>
       </w:r>
       <w:r>
         <w:rPr>
-          <w:rFonts w:ascii="Times New Roman" w:eastAsia="微軟正黑體" w:hAnsi="Times New Roman" w:cs="Times New Roman"/>
+          <w:rFonts w:ascii="Times New Roman" w:eastAsia="Microsoft JhengHei" w:hAnsi="Times New Roman" w:cs="Times New Roman"/>
           <w:szCs w:val="24"/>
         </w:rPr>
         <w:t>老婆</w:t>
       </w:r>
       <w:r>
         <w:rPr>
-          <w:rFonts w:ascii="Times New Roman" w:eastAsia="微軟正黑體" w:hAnsi="Times New Roman" w:cs="Times New Roman"/>
+          <w:rFonts w:ascii="Times New Roman" w:eastAsia="Microsoft JhengHei" w:hAnsi="Times New Roman" w:cs="Times New Roman"/>
           <w:szCs w:val="24"/>
         </w:rPr>
         <w:t>,</w:t>
       </w:r>
       <w:r>
         <w:rPr>
-          <w:rFonts w:ascii="Times New Roman" w:eastAsia="微軟正黑體" w:hAnsi="Times New Roman" w:cs="Times New Roman"/>
+          <w:rFonts w:ascii="Times New Roman" w:eastAsia="Microsoft JhengHei" w:hAnsi="Times New Roman" w:cs="Times New Roman"/>
           <w:szCs w:val="24"/>
         </w:rPr>
         <w:t>阿公</w:t>
       </w:r>
       <w:r>
         <w:rPr>
-          <w:rFonts w:ascii="Times New Roman" w:eastAsia="微軟正黑體" w:hAnsi="Times New Roman" w:cs="Times New Roman"/>
+          <w:rFonts w:ascii="Times New Roman" w:eastAsia="Microsoft JhengHei" w:hAnsi="Times New Roman" w:cs="Times New Roman"/>
           <w:szCs w:val="24"/>
         </w:rPr>
         <w:t>,</w:t>
       </w:r>
       <w:r>
         <w:rPr>
-          <w:rFonts w:ascii="Times New Roman" w:eastAsia="微軟正黑體" w:hAnsi="Times New Roman" w:cs="Times New Roman"/>
+          <w:rFonts w:ascii="Times New Roman" w:eastAsia="Microsoft JhengHei" w:hAnsi="Times New Roman" w:cs="Times New Roman"/>
           <w:szCs w:val="24"/>
         </w:rPr>
         <w:t>阿嬤</w:t>
       </w:r>
       <w:r>
         <w:rPr>
-          <w:rFonts w:ascii="Times New Roman" w:eastAsia="微軟正黑體" w:hAnsi="Times New Roman" w:cs="Times New Roman"/>
+          <w:rFonts w:ascii="Times New Roman" w:eastAsia="Microsoft JhengHei" w:hAnsi="Times New Roman" w:cs="Times New Roman"/>
           <w:szCs w:val="24"/>
         </w:rPr>
         <w:t>,</w:t>
       </w:r>
       <w:r>
         <w:rPr>
-          <w:rFonts w:ascii="Times New Roman" w:eastAsia="微軟正黑體" w:hAnsi="Times New Roman" w:cs="Times New Roman"/>
+          <w:rFonts w:ascii="Times New Roman" w:eastAsia="Microsoft JhengHei" w:hAnsi="Times New Roman" w:cs="Times New Roman"/>
           <w:szCs w:val="24"/>
         </w:rPr>
         <w:t>閃</w:t>
       </w:r>
       <w:r>
         <w:rPr>
-          <w:rFonts w:ascii="Times New Roman" w:eastAsia="微軟正黑體" w:hAnsi="Times New Roman" w:cs="Times New Roman"/>
+          <w:rFonts w:ascii="Times New Roman" w:eastAsia="Microsoft JhengHei" w:hAnsi="Times New Roman" w:cs="Times New Roman"/>
           <w:szCs w:val="24"/>
         </w:rPr>
         <w:t>,</w:t>
       </w:r>
       <w:r>
         <w:rPr>
-          <w:rFonts w:ascii="Times New Roman" w:eastAsia="微軟正黑體" w:hAnsi="Times New Roman" w:cs="Times New Roman"/>
+          <w:rFonts w:ascii="Times New Roman" w:eastAsia="Microsoft JhengHei" w:hAnsi="Times New Roman" w:cs="Times New Roman"/>
           <w:szCs w:val="24"/>
         </w:rPr>
         <w:t>另一半</w:t>
       </w:r>
       <w:r>
         <w:rPr>
-          <w:rFonts w:ascii="Times New Roman" w:eastAsia="微軟正黑體" w:hAnsi="Times New Roman" w:cs="Times New Roman"/>
+          <w:rFonts w:ascii="Times New Roman" w:eastAsia="Microsoft JhengHei" w:hAnsi="Times New Roman" w:cs="Times New Roman"/>
           <w:szCs w:val="24"/>
         </w:rPr>
         <w:t>,</w:t>
       </w:r>
       <w:r>
         <w:rPr>
-          <w:rFonts w:ascii="Times New Roman" w:eastAsia="微軟正黑體" w:hAnsi="Times New Roman" w:cs="Times New Roman"/>
+          <w:rFonts w:ascii="Times New Roman" w:eastAsia="Microsoft JhengHei" w:hAnsi="Times New Roman" w:cs="Times New Roman"/>
           <w:szCs w:val="24"/>
         </w:rPr>
         <w:t>教授</w:t>
       </w:r>
       <w:r>
         <w:rPr>
-          <w:rFonts w:ascii="Times New Roman" w:eastAsia="微軟正黑體" w:hAnsi="Times New Roman" w:cs="Times New Roman"/>
+          <w:rFonts w:ascii="Times New Roman" w:eastAsia="Microsoft JhengHei" w:hAnsi="Times New Roman" w:cs="Times New Roman"/>
           <w:szCs w:val="24"/>
         </w:rPr>
         <w:t>,</w:t>
       </w:r>
       <w:r>
         <w:rPr>
-          <w:rFonts w:ascii="Times New Roman" w:eastAsia="微軟正黑體" w:hAnsi="Times New Roman" w:cs="Times New Roman"/>
+          <w:rFonts w:ascii="Times New Roman" w:eastAsia="Microsoft JhengHei" w:hAnsi="Times New Roman" w:cs="Times New Roman"/>
           <w:szCs w:val="24"/>
         </w:rPr>
         <w:t>莫名其妙的人</w:t>
       </w:r>
       <w:r>
         <w:rPr>
-          <w:rFonts w:ascii="Times New Roman" w:eastAsia="微軟正黑體" w:hAnsi="Times New Roman" w:cs="Times New Roman"/>
+          <w:rFonts w:ascii="Times New Roman" w:eastAsia="Microsoft JhengHei" w:hAnsi="Times New Roman" w:cs="Times New Roman"/>
           <w:szCs w:val="24"/>
         </w:rPr>
         <w:t>,</w:t>
       </w:r>
       <w:r>
         <w:rPr>
-          <w:rFonts w:ascii="Times New Roman" w:eastAsia="微軟正黑體" w:hAnsi="Times New Roman" w:cs="Times New Roman"/>
+          <w:rFonts w:ascii="Times New Roman" w:eastAsia="Microsoft JhengHei" w:hAnsi="Times New Roman" w:cs="Times New Roman"/>
           <w:szCs w:val="24"/>
         </w:rPr>
         <w:t>隔壁的人</w:t>
       </w:r>
       <w:r>
         <w:rPr>
-          <w:rFonts w:ascii="Times New Roman" w:eastAsia="微軟正黑體" w:hAnsi="Times New Roman" w:cs="Times New Roman"/>
+          <w:rFonts w:ascii="Times New Roman" w:eastAsia="Microsoft JhengHei" w:hAnsi="Times New Roman" w:cs="Times New Roman"/>
           <w:szCs w:val="24"/>
         </w:rPr>
         <w:t>,</w:t>
       </w:r>
       <w:r>
         <w:rPr>
-          <w:rFonts w:ascii="Times New Roman" w:eastAsia="微軟正黑體" w:hAnsi="Times New Roman" w:cs="Times New Roman"/>
+          <w:rFonts w:ascii="Times New Roman" w:eastAsia="Microsoft JhengHei" w:hAnsi="Times New Roman" w:cs="Times New Roman"/>
           <w:szCs w:val="24"/>
         </w:rPr>
         <w:t>邊緣人</w:t>
       </w:r>
       <w:r>
         <w:rPr>
-          <w:rFonts w:ascii="Times New Roman" w:eastAsia="微軟正黑體" w:hAnsi="Times New Roman" w:cs="Times New Roman"/>
+          <w:rFonts w:ascii="Times New Roman" w:eastAsia="Microsoft JhengHei" w:hAnsi="Times New Roman" w:cs="Times New Roman"/>
           <w:szCs w:val="24"/>
         </w:rPr>
         <w:t>,</w:t>
       </w:r>
       <w:r>
         <w:rPr>
-          <w:rFonts w:ascii="Times New Roman" w:eastAsia="微軟正黑體" w:hAnsi="Times New Roman" w:cs="Times New Roman"/>
+          <w:rFonts w:ascii="Times New Roman" w:eastAsia="Microsoft JhengHei" w:hAnsi="Times New Roman" w:cs="Times New Roman"/>
           <w:szCs w:val="24"/>
         </w:rPr>
         <w:t>競賽</w:t>
       </w:r>
       <w:r>
         <w:rPr>
-          <w:rFonts w:ascii="Times New Roman" w:eastAsia="微軟正黑體" w:hAnsi="Times New Roman" w:cs="Times New Roman"/>
+          <w:rFonts w:ascii="Times New Roman" w:eastAsia="Microsoft JhengHei" w:hAnsi="Times New Roman" w:cs="Times New Roman"/>
           <w:szCs w:val="24"/>
         </w:rPr>
         <w:t>,</w:t>
       </w:r>
       <w:r>
         <w:rPr>
-          <w:rFonts w:ascii="Times New Roman" w:eastAsia="微軟正黑體" w:hAnsi="Times New Roman" w:cs="Times New Roman"/>
+          <w:rFonts w:ascii="Times New Roman" w:eastAsia="Microsoft JhengHei" w:hAnsi="Times New Roman" w:cs="Times New Roman"/>
           <w:szCs w:val="24"/>
         </w:rPr>
         <w:t>大隊接力</w:t>
       </w:r>
       <w:r>
         <w:rPr>
-          <w:rFonts w:ascii="Times New Roman" w:eastAsia="微軟正黑體" w:hAnsi="Times New Roman" w:cs="Times New Roman"/>
+          <w:rFonts w:ascii="Times New Roman" w:eastAsia="Microsoft JhengHei" w:hAnsi="Times New Roman" w:cs="Times New Roman"/>
           <w:szCs w:val="24"/>
         </w:rPr>
         <w:t>,</w:t>
       </w:r>
       <w:r>
         <w:rPr>
-          <w:rFonts w:ascii="Times New Roman" w:eastAsia="微軟正黑體" w:hAnsi="Times New Roman" w:cs="Times New Roman"/>
+          <w:rFonts w:ascii="Times New Roman" w:eastAsia="Microsoft JhengHei" w:hAnsi="Times New Roman" w:cs="Times New Roman"/>
           <w:szCs w:val="24"/>
         </w:rPr>
         <w:t>上司</w:t>
       </w:r>
       <w:r>
         <w:rPr>
-          <w:rFonts w:ascii="Times New Roman" w:eastAsia="微軟正黑體" w:hAnsi="Times New Roman" w:cs="Times New Roman"/>
+          <w:rFonts w:ascii="Times New Roman" w:eastAsia="Microsoft JhengHei" w:hAnsi="Times New Roman" w:cs="Times New Roman"/>
           <w:szCs w:val="24"/>
         </w:rPr>
         <w:t>,</w:t>
       </w:r>
       <w:r>
         <w:rPr>
-          <w:rFonts w:ascii="Times New Roman" w:eastAsia="微軟正黑體" w:hAnsi="Times New Roman" w:cs="Times New Roman"/>
+          <w:rFonts w:ascii="Times New Roman" w:eastAsia="Microsoft JhengHei" w:hAnsi="Times New Roman" w:cs="Times New Roman"/>
           <w:szCs w:val="24"/>
         </w:rPr>
         <w:t>副理</w:t>
       </w:r>
       <w:r>
         <w:rPr>
-          <w:rFonts w:ascii="Times New Roman" w:eastAsia="微軟正黑體" w:hAnsi="Times New Roman" w:cs="Times New Roman"/>
+          <w:rFonts w:ascii="Times New Roman" w:eastAsia="Microsoft JhengHei" w:hAnsi="Times New Roman" w:cs="Times New Roman"/>
           <w:szCs w:val="24"/>
         </w:rPr>
         <w:t>,</w:t>
       </w:r>
       <w:r>
         <w:rPr>
-          <w:rFonts w:ascii="Times New Roman" w:eastAsia="微軟正黑體" w:hAnsi="Times New Roman" w:cs="Times New Roman"/>
+          <w:rFonts w:ascii="Times New Roman" w:eastAsia="Microsoft JhengHei" w:hAnsi="Times New Roman" w:cs="Times New Roman"/>
           <w:szCs w:val="24"/>
         </w:rPr>
         <w:t>這個月</w:t>
       </w:r>
       <w:r>
         <w:rPr>
-          <w:rFonts w:ascii="Times New Roman" w:eastAsia="微軟正黑體" w:hAnsi="Times New Roman" w:cs="Times New Roman"/>
+          <w:rFonts w:ascii="Times New Roman" w:eastAsia="Microsoft JhengHei" w:hAnsi="Times New Roman" w:cs="Times New Roman"/>
           <w:szCs w:val="24"/>
         </w:rPr>
         <w:t>（</w:t>
       </w:r>
       <w:r>
         <w:rPr>
-          <w:rFonts w:ascii="Times New Roman" w:eastAsia="微軟正黑體" w:hAnsi="Times New Roman" w:cs="Times New Roman"/>
+          <w:rFonts w:ascii="Times New Roman" w:eastAsia="Microsoft JhengHei" w:hAnsi="Times New Roman" w:cs="Times New Roman"/>
           <w:szCs w:val="24"/>
         </w:rPr>
         <w:t>Marc</w:t>
       </w:r>
       <w:r>
         <w:rPr>
-          <w:rFonts w:ascii="Times New Roman" w:eastAsia="微軟正黑體" w:hAnsi="Times New Roman" w:cs="Times New Roman"/>
+          <w:rFonts w:ascii="Times New Roman" w:eastAsia="Microsoft JhengHei" w:hAnsi="Times New Roman" w:cs="Times New Roman"/>
           <w:szCs w:val="24"/>
         </w:rPr>
         <w:t>已經放到自定義辭典裡了</w:t>
       </w:r>
       <w:r>
         <w:rPr>
-          <w:rFonts w:ascii="Times New Roman" w:eastAsia="微軟正黑體" w:hAnsi="Times New Roman" w:cs="Times New Roman"/>
+          <w:rFonts w:ascii="Times New Roman" w:eastAsia="Microsoft JhengHei" w:hAnsi="Times New Roman" w:cs="Times New Roman"/>
           <w:szCs w:val="24"/>
         </w:rPr>
         <w:t>）</w:t>
@@ -943,34 +875,34 @@
         <w:adjustRightInd w:val="0"/>
         <w:snapToGrid w:val="0"/>
         <w:rPr>
-          <w:rFonts w:ascii="Times New Roman" w:eastAsia="微軟正黑體" w:hAnsi="Times New Roman" w:cs="Times New Roman"/>
-          <w:szCs w:val="24"/>
-        </w:rPr>
-      </w:pPr>
-      <w:r>
-        <w:rPr>
-          <w:rFonts w:ascii="Times New Roman" w:eastAsia="微軟正黑體" w:hAnsi="Times New Roman" w:cs="Times New Roman"/>
+          <w:rFonts w:ascii="Times New Roman" w:eastAsia="Microsoft JhengHei" w:hAnsi="Times New Roman" w:cs="Times New Roman"/>
+          <w:szCs w:val="24"/>
+        </w:rPr>
+      </w:pPr>
+      <w:r>
+        <w:rPr>
+          <w:rFonts w:ascii="Times New Roman" w:eastAsia="Microsoft JhengHei" w:hAnsi="Times New Roman" w:cs="Times New Roman"/>
           <w:szCs w:val="24"/>
         </w:rPr>
         <w:t xml:space="preserve">V: </w:t>
       </w:r>
       <w:r>
         <w:rPr>
-          <w:rFonts w:ascii="Times New Roman" w:eastAsia="微軟正黑體" w:hAnsi="Times New Roman" w:cs="Times New Roman"/>
+          <w:rFonts w:ascii="Times New Roman" w:eastAsia="Microsoft JhengHei" w:hAnsi="Times New Roman" w:cs="Times New Roman"/>
           <w:szCs w:val="24"/>
         </w:rPr>
         <w:t>脫魯</w:t>
       </w:r>
       <w:r>
         <w:rPr>
-          <w:rFonts w:ascii="Times New Roman" w:eastAsia="微軟正黑體" w:hAnsi="Times New Roman" w:cs="Times New Roman"/>
+          <w:rFonts w:ascii="Times New Roman" w:eastAsia="Microsoft JhengHei" w:hAnsi="Times New Roman" w:cs="Times New Roman"/>
           <w:szCs w:val="24"/>
         </w:rPr>
         <w:t>,</w:t>
       </w:r>
       <w:r>
         <w:rPr>
-          <w:rFonts w:ascii="Times New Roman" w:eastAsia="微軟正黑體" w:hAnsi="Times New Roman" w:cs="Times New Roman"/>
+          <w:rFonts w:ascii="Times New Roman" w:eastAsia="Microsoft JhengHei" w:hAnsi="Times New Roman" w:cs="Times New Roman"/>
           <w:szCs w:val="24"/>
         </w:rPr>
         <w:t>背</w:t>
@@ -981,198 +913,226 @@
         <w:adjustRightInd w:val="0"/>
         <w:snapToGrid w:val="0"/>
         <w:rPr>
-          <w:rFonts w:ascii="Times New Roman" w:eastAsia="微軟正黑體" w:hAnsi="Times New Roman" w:cs="Times New Roman"/>
-          <w:szCs w:val="24"/>
-        </w:rPr>
-      </w:pPr>
-    </w:p>
-    <w:p>
-      <w:pPr>
-        <w:adjustRightInd w:val="0"/>
-        <w:snapToGrid w:val="0"/>
-        <w:rPr>
-          <w:rFonts w:ascii="Times New Roman" w:eastAsia="微軟正黑體" w:hAnsi="Times New Roman" w:cs="Times New Roman"/>
-          <w:szCs w:val="24"/>
-        </w:rPr>
-      </w:pPr>
-      <w:r>
-        <w:rPr>
-          <w:rFonts w:ascii="Times New Roman" w:eastAsia="微軟正黑體" w:hAnsi="Times New Roman" w:cs="Times New Roman"/>
+          <w:rFonts w:ascii="Times New Roman" w:eastAsia="Microsoft JhengHei" w:hAnsi="Times New Roman" w:cs="Times New Roman"/>
+          <w:szCs w:val="24"/>
+        </w:rPr>
+      </w:pPr>
+    </w:p>
+    <w:p>
+      <w:pPr>
+        <w:adjustRightInd w:val="0"/>
+        <w:snapToGrid w:val="0"/>
+        <w:rPr>
+          <w:rFonts w:ascii="Times New Roman" w:eastAsia="Microsoft JhengHei" w:hAnsi="Times New Roman" w:cs="Times New Roman" w:hint="eastAsia"/>
+          <w:szCs w:val="24"/>
+        </w:rPr>
+      </w:pPr>
+      <w:r>
+        <w:rPr>
+          <w:rFonts w:ascii="Times New Roman" w:eastAsia="Microsoft JhengHei" w:hAnsi="Times New Roman" w:cs="Times New Roman"/>
           <w:szCs w:val="24"/>
         </w:rPr>
         <w:t>Modifier? (</w:t>
       </w:r>
       <w:r>
         <w:rPr>
-          <w:rFonts w:ascii="Times New Roman" w:eastAsia="微軟正黑體" w:hAnsi="Times New Roman" w:cs="Times New Roman"/>
+          <w:rFonts w:ascii="Times New Roman" w:eastAsia="Microsoft JhengHei" w:hAnsi="Times New Roman" w:cs="Times New Roman"/>
           <w:szCs w:val="24"/>
         </w:rPr>
         <w:t>不確定要不要加</w:t>
       </w:r>
       <w:r>
         <w:rPr>
-          <w:rFonts w:ascii="Times New Roman" w:eastAsia="微軟正黑體" w:hAnsi="Times New Roman" w:cs="Times New Roman"/>
+          <w:rFonts w:ascii="Times New Roman" w:eastAsia="Microsoft JhengHei" w:hAnsi="Times New Roman" w:cs="Times New Roman"/>
           <w:szCs w:val="24"/>
         </w:rPr>
         <w:t xml:space="preserve">): </w:t>
       </w:r>
       <w:r>
         <w:rPr>
-          <w:rFonts w:ascii="Times New Roman" w:eastAsia="微軟正黑體" w:hAnsi="Times New Roman" w:cs="Times New Roman"/>
+          <w:rFonts w:ascii="Times New Roman" w:eastAsia="Microsoft JhengHei" w:hAnsi="Times New Roman" w:cs="Times New Roman"/>
           <w:szCs w:val="24"/>
         </w:rPr>
         <w:t>超級</w:t>
       </w:r>
       <w:r>
         <w:rPr>
-          <w:rFonts w:ascii="Times New Roman" w:eastAsia="微軟正黑體" w:hAnsi="Times New Roman" w:cs="Times New Roman"/>
+          <w:rFonts w:ascii="Times New Roman" w:eastAsia="Microsoft JhengHei" w:hAnsi="Times New Roman" w:cs="Times New Roman"/>
           <w:szCs w:val="24"/>
         </w:rPr>
         <w:t xml:space="preserve"> </w:t>
       </w:r>
       <w:r>
         <w:rPr>
-          <w:rFonts w:ascii="Times New Roman" w:eastAsia="微軟正黑體" w:hAnsi="Times New Roman" w:cs="Times New Roman"/>
+          <w:rFonts w:ascii="Times New Roman" w:eastAsia="Microsoft JhengHei" w:hAnsi="Times New Roman" w:cs="Times New Roman" w:hint="eastAsia"/>
+          <w:szCs w:val="24"/>
+        </w:rPr>
+        <w:t>超</w:t>
+      </w:r>
+      <w:r>
+        <w:rPr>
+          <w:rFonts w:ascii="Times New Roman" w:eastAsia="Microsoft JhengHei" w:hAnsi="Times New Roman" w:cs="Times New Roman" w:hint="eastAsia"/>
+          <w:szCs w:val="24"/>
+        </w:rPr>
+        <w:t xml:space="preserve"> </w:t>
+      </w:r>
+      <w:r>
+        <w:rPr>
+          <w:rFonts w:ascii="Times New Roman" w:eastAsia="Microsoft JhengHei" w:hAnsi="Times New Roman" w:cs="Times New Roman"/>
           <w:szCs w:val="24"/>
         </w:rPr>
         <w:t>無敵</w:t>
       </w:r>
       <w:r>
         <w:rPr>
-          <w:rFonts w:ascii="Times New Roman" w:eastAsia="微軟正黑體" w:hAnsi="Times New Roman" w:cs="Times New Roman"/>
+          <w:rFonts w:ascii="Times New Roman" w:eastAsia="Microsoft JhengHei" w:hAnsi="Times New Roman" w:cs="Times New Roman"/>
           <w:szCs w:val="24"/>
         </w:rPr>
         <w:t xml:space="preserve"> </w:t>
       </w:r>
       <w:r>
         <w:rPr>
-          <w:rFonts w:ascii="Times New Roman" w:eastAsia="微軟正黑體" w:hAnsi="Times New Roman" w:cs="Times New Roman"/>
+          <w:rFonts w:ascii="Times New Roman" w:eastAsia="Microsoft JhengHei" w:hAnsi="Times New Roman" w:cs="Times New Roman"/>
           <w:szCs w:val="24"/>
         </w:rPr>
         <w:t>宇宙</w:t>
       </w:r>
       <w:r>
         <w:rPr>
-          <w:rFonts w:ascii="Times New Roman" w:eastAsia="微軟正黑體" w:hAnsi="Times New Roman" w:cs="Times New Roman"/>
+          <w:rFonts w:ascii="Times New Roman" w:eastAsia="Microsoft JhengHei" w:hAnsi="Times New Roman" w:cs="Times New Roman"/>
           <w:szCs w:val="24"/>
         </w:rPr>
         <w:t xml:space="preserve"> </w:t>
       </w:r>
       <w:r>
         <w:rPr>
-          <w:rFonts w:ascii="Times New Roman" w:eastAsia="微軟正黑體" w:hAnsi="Times New Roman" w:cs="Times New Roman"/>
+          <w:rFonts w:ascii="Times New Roman" w:eastAsia="Microsoft JhengHei" w:hAnsi="Times New Roman" w:cs="Times New Roman"/>
           <w:szCs w:val="24"/>
         </w:rPr>
         <w:t>世界</w:t>
       </w:r>
       <w:r>
         <w:rPr>
-          <w:rFonts w:ascii="Times New Roman" w:eastAsia="微軟正黑體" w:hAnsi="Times New Roman" w:cs="Times New Roman"/>
+          <w:rFonts w:ascii="Times New Roman" w:eastAsia="Microsoft JhengHei" w:hAnsi="Times New Roman" w:cs="Times New Roman"/>
           <w:szCs w:val="24"/>
         </w:rPr>
         <w:t xml:space="preserve"> </w:t>
       </w:r>
       <w:r>
         <w:rPr>
-          <w:rFonts w:ascii="Times New Roman" w:eastAsia="微軟正黑體" w:hAnsi="Times New Roman" w:cs="Times New Roman"/>
+          <w:rFonts w:ascii="Times New Roman" w:eastAsia="Microsoft JhengHei" w:hAnsi="Times New Roman" w:cs="Times New Roman" w:hint="eastAsia"/>
+          <w:szCs w:val="24"/>
+        </w:rPr>
+        <w:t>極</w:t>
+      </w:r>
+      <w:r>
+        <w:rPr>
+          <w:rFonts w:ascii="Times New Roman" w:eastAsia="Microsoft JhengHei" w:hAnsi="Times New Roman" w:cs="Times New Roman" w:hint="eastAsia"/>
+          <w:szCs w:val="24"/>
+        </w:rPr>
+        <w:t xml:space="preserve"> </w:t>
+      </w:r>
+      <w:r>
+        <w:rPr>
+          <w:rFonts w:ascii="Times New Roman" w:eastAsia="Microsoft JhengHei" w:hAnsi="Times New Roman" w:cs="Times New Roman"/>
           <w:szCs w:val="24"/>
         </w:rPr>
         <w:t>很</w:t>
       </w:r>
       <w:r>
         <w:rPr>
-          <w:rFonts w:ascii="Times New Roman" w:eastAsia="微軟正黑體" w:hAnsi="Times New Roman" w:cs="Times New Roman"/>
+          <w:rFonts w:ascii="Times New Roman" w:eastAsia="Microsoft JhengHei" w:hAnsi="Times New Roman" w:cs="Times New Roman"/>
           <w:szCs w:val="24"/>
         </w:rPr>
         <w:t xml:space="preserve"> </w:t>
       </w:r>
       <w:r>
         <w:rPr>
-          <w:rFonts w:ascii="Times New Roman" w:eastAsia="微軟正黑體" w:hAnsi="Times New Roman" w:cs="Times New Roman"/>
+          <w:rFonts w:ascii="Times New Roman" w:eastAsia="Microsoft JhengHei" w:hAnsi="Times New Roman" w:cs="Times New Roman"/>
           <w:szCs w:val="24"/>
         </w:rPr>
         <w:t>非常</w:t>
       </w:r>
       <w:r>
         <w:rPr>
-          <w:rFonts w:ascii="Times New Roman" w:eastAsia="微軟正黑體" w:hAnsi="Times New Roman" w:cs="Times New Roman"/>
+          <w:rFonts w:ascii="Times New Roman" w:eastAsia="Microsoft JhengHei" w:hAnsi="Times New Roman" w:cs="Times New Roman"/>
           <w:szCs w:val="24"/>
         </w:rPr>
         <w:t xml:space="preserve"> </w:t>
       </w:r>
       <w:r>
         <w:rPr>
-          <w:rFonts w:ascii="Times New Roman" w:eastAsia="微軟正黑體" w:hAnsi="Times New Roman" w:cs="Times New Roman"/>
+          <w:rFonts w:ascii="Times New Roman" w:eastAsia="Microsoft JhengHei" w:hAnsi="Times New Roman" w:cs="Times New Roman"/>
           <w:szCs w:val="24"/>
         </w:rPr>
         <w:t>十分</w:t>
       </w:r>
       <w:r>
         <w:rPr>
-          <w:rFonts w:ascii="Times New Roman" w:eastAsia="微軟正黑體" w:hAnsi="Times New Roman" w:cs="Times New Roman"/>
+          <w:rFonts w:ascii="Times New Roman" w:eastAsia="Microsoft JhengHei" w:hAnsi="Times New Roman" w:cs="Times New Roman"/>
           <w:szCs w:val="24"/>
         </w:rPr>
         <w:t xml:space="preserve"> </w:t>
       </w:r>
       <w:r>
         <w:rPr>
-          <w:rFonts w:ascii="Times New Roman" w:eastAsia="微軟正黑體" w:hAnsi="Times New Roman" w:cs="Times New Roman"/>
+          <w:rFonts w:ascii="Times New Roman" w:eastAsia="Microsoft JhengHei" w:hAnsi="Times New Roman" w:cs="Times New Roman"/>
           <w:szCs w:val="24"/>
         </w:rPr>
         <w:t>太</w:t>
       </w:r>
       <w:r>
         <w:rPr>
-          <w:rFonts w:ascii="Times New Roman" w:eastAsia="微軟正黑體" w:hAnsi="Times New Roman" w:cs="Times New Roman"/>
+          <w:rFonts w:ascii="Times New Roman" w:eastAsia="Microsoft JhengHei" w:hAnsi="Times New Roman" w:cs="Times New Roman"/>
           <w:szCs w:val="24"/>
         </w:rPr>
         <w:t xml:space="preserve"> </w:t>
       </w:r>
       <w:r>
         <w:rPr>
-          <w:rFonts w:ascii="Times New Roman" w:eastAsia="微軟正黑體" w:hAnsi="Times New Roman" w:cs="Times New Roman"/>
+          <w:rFonts w:ascii="Times New Roman" w:eastAsia="Microsoft JhengHei" w:hAnsi="Times New Roman" w:cs="Times New Roman"/>
           <w:szCs w:val="24"/>
         </w:rPr>
         <w:t>滿</w:t>
       </w:r>
       <w:r>
         <w:rPr>
-          <w:rFonts w:ascii="Times New Roman" w:eastAsia="微軟正黑體" w:hAnsi="Times New Roman" w:cs="Times New Roman"/>
+          <w:rFonts w:ascii="Times New Roman" w:eastAsia="Microsoft JhengHei" w:hAnsi="Times New Roman" w:cs="Times New Roman"/>
           <w:szCs w:val="24"/>
         </w:rPr>
         <w:t xml:space="preserve"> </w:t>
       </w:r>
       <w:r>
         <w:rPr>
-          <w:rFonts w:ascii="Times New Roman" w:eastAsia="微軟正黑體" w:hAnsi="Times New Roman" w:cs="Times New Roman"/>
+          <w:rFonts w:ascii="Times New Roman" w:eastAsia="Microsoft JhengHei" w:hAnsi="Times New Roman" w:cs="Times New Roman"/>
           <w:szCs w:val="24"/>
         </w:rPr>
         <w:t>蠻</w:t>
       </w:r>
       <w:r>
         <w:rPr>
-          <w:rFonts w:ascii="Times New Roman" w:eastAsia="微軟正黑體" w:hAnsi="Times New Roman" w:cs="Times New Roman"/>
+          <w:rFonts w:ascii="Times New Roman" w:eastAsia="Microsoft JhengHei" w:hAnsi="Times New Roman" w:cs="Times New Roman"/>
           <w:szCs w:val="24"/>
         </w:rPr>
         <w:t xml:space="preserve"> </w:t>
       </w:r>
       <w:r>
         <w:rPr>
-          <w:rFonts w:ascii="Times New Roman" w:eastAsia="微軟正黑體" w:hAnsi="Times New Roman" w:cs="Times New Roman"/>
+          <w:rFonts w:ascii="Times New Roman" w:eastAsia="Microsoft JhengHei" w:hAnsi="Times New Roman" w:cs="Times New Roman"/>
           <w:szCs w:val="24"/>
         </w:rPr>
         <w:t>有夠</w:t>
       </w:r>
       <w:r>
         <w:rPr>
-          <w:rFonts w:ascii="Times New Roman" w:eastAsia="微軟正黑體" w:hAnsi="Times New Roman" w:cs="Times New Roman"/>
+          <w:rFonts w:ascii="Times New Roman" w:eastAsia="Microsoft JhengHei" w:hAnsi="Times New Roman" w:cs="Times New Roman"/>
           <w:szCs w:val="24"/>
         </w:rPr>
         <w:t xml:space="preserve"> </w:t>
       </w:r>
       <w:r>
         <w:rPr>
-          <w:rFonts w:ascii="Times New Roman" w:eastAsia="微軟正黑體" w:hAnsi="Times New Roman" w:cs="Times New Roman"/>
+          <w:rFonts w:ascii="Times New Roman" w:eastAsia="Microsoft JhengHei" w:hAnsi="Times New Roman" w:cs="Times New Roman"/>
           <w:szCs w:val="24"/>
         </w:rPr>
         <w:t>好</w:t>
@@ -1183,7 +1143,7 @@
         <w:adjustRightInd w:val="0"/>
         <w:snapToGrid w:val="0"/>
         <w:rPr>
-          <w:rFonts w:ascii="Times New Roman" w:eastAsia="微軟正黑體" w:hAnsi="Times New Roman" w:cs="Times New Roman"/>
+          <w:rFonts w:ascii="Times New Roman" w:eastAsia="Microsoft JhengHei" w:hAnsi="Times New Roman" w:cs="Times New Roman"/>
           <w:color w:val="000000" w:themeColor="text1"/>
           <w:szCs w:val="24"/>
           <w:bdr w:val="single" w:sz="4" w:space="0" w:color="auto"/>
@@ -1205,14 +1165,14 @@
         <w:adjustRightInd w:val="0"/>
         <w:snapToGrid w:val="0"/>
         <w:rPr>
-          <w:rFonts w:ascii="Times New Roman" w:eastAsia="微軟正黑體" w:hAnsi="Times New Roman" w:cs="Times New Roman"/>
+          <w:rFonts w:ascii="Times New Roman" w:eastAsia="Microsoft JhengHei" w:hAnsi="Times New Roman" w:cs="Times New Roman"/>
           <w:szCs w:val="24"/>
           <w:bdr w:val="single" w:sz="4" w:space="0" w:color="auto"/>
         </w:rPr>
       </w:pPr>
       <w:r>
         <w:rPr>
-          <w:rFonts w:ascii="Times New Roman" w:eastAsia="微軟正黑體" w:hAnsi="Times New Roman" w:cs="Times New Roman"/>
+          <w:rFonts w:ascii="Times New Roman" w:eastAsia="Microsoft JhengHei" w:hAnsi="Times New Roman" w:cs="Times New Roman"/>
           <w:szCs w:val="24"/>
           <w:bdr w:val="single" w:sz="4" w:space="0" w:color="auto"/>
         </w:rPr>
@@ -1220,7 +1180,7 @@
       </w:r>
       <w:r>
         <w:rPr>
-          <w:rFonts w:ascii="Times New Roman" w:eastAsia="微軟正黑體" w:hAnsi="Times New Roman" w:cs="Times New Roman"/>
+          <w:rFonts w:ascii="Times New Roman" w:eastAsia="Microsoft JhengHei" w:hAnsi="Times New Roman" w:cs="Times New Roman"/>
           <w:szCs w:val="24"/>
           <w:bdr w:val="single" w:sz="4" w:space="0" w:color="auto"/>
         </w:rPr>
@@ -1232,7 +1192,7 @@
         <w:adjustRightInd w:val="0"/>
         <w:snapToGrid w:val="0"/>
         <w:rPr>
-          <w:rFonts w:ascii="Times New Roman" w:eastAsia="微軟正黑體" w:hAnsi="Times New Roman" w:cs="Times New Roman"/>
+          <w:rFonts w:ascii="Times New Roman" w:eastAsia="Microsoft JhengHei" w:hAnsi="Times New Roman" w:cs="Times New Roman"/>
           <w:b/>
           <w:bCs/>
           <w:szCs w:val="24"/>
@@ -1240,7 +1200,7 @@
       </w:pPr>
       <w:r>
         <w:rPr>
-          <w:rFonts w:ascii="Times New Roman" w:eastAsia="微軟正黑體" w:hAnsi="Times New Roman" w:cs="Times New Roman"/>
+          <w:rFonts w:ascii="Times New Roman" w:eastAsia="Microsoft JhengHei" w:hAnsi="Times New Roman" w:cs="Times New Roman"/>
           <w:b/>
           <w:bCs/>
           <w:szCs w:val="24"/>
@@ -1253,20 +1213,20 @@
         <w:adjustRightInd w:val="0"/>
         <w:snapToGrid w:val="0"/>
         <w:rPr>
-          <w:rFonts w:ascii="Times New Roman" w:eastAsia="微軟正黑體" w:hAnsi="Times New Roman" w:cs="Times New Roman"/>
-          <w:szCs w:val="24"/>
-        </w:rPr>
-      </w:pPr>
-      <w:r>
-        <w:rPr>
-          <w:rFonts w:ascii="Times New Roman" w:eastAsia="微軟正黑體" w:hAnsi="Times New Roman" w:cs="Times New Roman"/>
+          <w:rFonts w:ascii="Times New Roman" w:eastAsia="Microsoft JhengHei" w:hAnsi="Times New Roman" w:cs="Times New Roman"/>
+          <w:szCs w:val="24"/>
+        </w:rPr>
+      </w:pPr>
+      <w:r>
+        <w:rPr>
+          <w:rFonts w:ascii="Times New Roman" w:eastAsia="Microsoft JhengHei" w:hAnsi="Times New Roman" w:cs="Times New Roman"/>
           <w:szCs w:val="24"/>
         </w:rPr>
         <w:t>同學</w:t>
       </w:r>
       <w:r>
         <w:rPr>
-          <w:rFonts w:ascii="Times New Roman" w:eastAsia="微軟正黑體" w:hAnsi="Times New Roman" w:cs="Times New Roman"/>
+          <w:rFonts w:ascii="Times New Roman" w:eastAsia="Microsoft JhengHei" w:hAnsi="Times New Roman" w:cs="Times New Roman"/>
           <w:szCs w:val="24"/>
           <w:highlight w:val="yellow"/>
         </w:rPr>
@@ -1274,31 +1234,45 @@
       </w:r>
       <w:r>
         <w:rPr>
-          <w:rFonts w:ascii="Times New Roman" w:eastAsia="微軟正黑體" w:hAnsi="Times New Roman" w:cs="Times New Roman"/>
+          <w:rFonts w:ascii="Times New Roman" w:eastAsia="Microsoft JhengHei" w:hAnsi="Times New Roman" w:cs="Times New Roman"/>
           <w:szCs w:val="24"/>
         </w:rPr>
         <w:t>虛偽</w:t>
       </w:r>
-    </w:p>
-    <w:p>
-      <w:pPr>
-        <w:adjustRightInd w:val="0"/>
-        <w:snapToGrid w:val="0"/>
-        <w:rPr>
-          <w:rFonts w:ascii="Times New Roman" w:eastAsia="微軟正黑體" w:hAnsi="Times New Roman" w:cs="Times New Roman"/>
-          <w:szCs w:val="24"/>
-        </w:rPr>
-      </w:pPr>
-      <w:r>
-        <w:rPr>
-          <w:rFonts w:ascii="Times New Roman" w:eastAsia="微軟正黑體" w:hAnsi="Times New Roman" w:cs="Times New Roman"/>
+      <w:r>
+        <w:rPr>
+          <w:rFonts w:ascii="Times New Roman" w:eastAsia="Microsoft JhengHei" w:hAnsi="Times New Roman" w:cs="Times New Roman" w:hint="eastAsia"/>
+          <w:szCs w:val="24"/>
+        </w:rPr>
+        <w:t xml:space="preserve"> (</w:t>
+      </w:r>
+      <w:r>
+        <w:rPr>
+          <w:rFonts w:ascii="Times New Roman" w:eastAsia="Microsoft JhengHei" w:hAnsi="Times New Roman" w:cs="Times New Roman" w:hint="eastAsia"/>
+          <w:szCs w:val="24"/>
+        </w:rPr>
+        <w:t>解決</w:t>
+      </w:r>
+    </w:p>
+    <w:p>
+      <w:pPr>
+        <w:adjustRightInd w:val="0"/>
+        <w:snapToGrid w:val="0"/>
+        <w:rPr>
+          <w:rFonts w:ascii="Times New Roman" w:eastAsia="Microsoft JhengHei" w:hAnsi="Times New Roman" w:cs="Times New Roman"/>
+          <w:szCs w:val="24"/>
+        </w:rPr>
+      </w:pPr>
+      <w:r>
+        <w:rPr>
+          <w:rFonts w:ascii="Times New Roman" w:eastAsia="Microsoft JhengHei" w:hAnsi="Times New Roman" w:cs="Times New Roman"/>
           <w:szCs w:val="24"/>
         </w:rPr>
         <w:t>我男友</w:t>
       </w:r>
       <w:r>
         <w:rPr>
-          <w:rFonts w:ascii="Times New Roman" w:eastAsia="微軟正黑體" w:hAnsi="Times New Roman" w:cs="Times New Roman"/>
+          <w:rFonts w:ascii="Times New Roman" w:eastAsia="Microsoft JhengHei" w:hAnsi="Times New Roman" w:cs="Times New Roman"/>
           <w:szCs w:val="24"/>
           <w:highlight w:val="yellow"/>
         </w:rPr>
@@ -1306,56 +1280,92 @@
       </w:r>
       <w:r>
         <w:rPr>
-          <w:rFonts w:ascii="Times New Roman" w:eastAsia="微軟正黑體" w:hAnsi="Times New Roman" w:cs="Times New Roman"/>
+          <w:rFonts w:ascii="Times New Roman" w:eastAsia="Microsoft JhengHei" w:hAnsi="Times New Roman" w:cs="Times New Roman"/>
           <w:szCs w:val="24"/>
         </w:rPr>
         <w:t>摳</w:t>
       </w:r>
-    </w:p>
-    <w:p>
-      <w:pPr>
-        <w:adjustRightInd w:val="0"/>
-        <w:snapToGrid w:val="0"/>
-        <w:rPr>
-          <w:rFonts w:ascii="Times New Roman" w:eastAsia="微軟正黑體" w:hAnsi="Times New Roman" w:cs="Times New Roman"/>
-          <w:szCs w:val="24"/>
-        </w:rPr>
-      </w:pPr>
-      <w:r>
-        <w:rPr>
-          <w:rFonts w:ascii="Times New Roman" w:eastAsia="微軟正黑體" w:hAnsi="Times New Roman" w:cs="Times New Roman"/>
+      <w:r>
+        <w:rPr>
+          <w:rFonts w:ascii="Times New Roman" w:eastAsia="Microsoft JhengHei" w:hAnsi="Times New Roman" w:cs="Times New Roman" w:hint="eastAsia"/>
+          <w:szCs w:val="24"/>
+        </w:rPr>
+        <w:t xml:space="preserve"> (</w:t>
+      </w:r>
+      <w:r>
+        <w:rPr>
+          <w:rFonts w:ascii="Times New Roman" w:eastAsia="Microsoft JhengHei" w:hAnsi="Times New Roman" w:cs="Times New Roman" w:hint="eastAsia"/>
+          <w:szCs w:val="24"/>
+        </w:rPr>
+        <w:t>解決</w:t>
+      </w:r>
+    </w:p>
+    <w:p>
+      <w:pPr>
+        <w:adjustRightInd w:val="0"/>
+        <w:snapToGrid w:val="0"/>
+        <w:rPr>
+          <w:rFonts w:ascii="Times New Roman" w:eastAsia="Microsoft JhengHei" w:hAnsi="Times New Roman" w:cs="Times New Roman"/>
+          <w:szCs w:val="24"/>
+        </w:rPr>
+      </w:pPr>
+      <w:r>
+        <w:rPr>
+          <w:rFonts w:ascii="Times New Roman" w:eastAsia="Microsoft JhengHei" w:hAnsi="Times New Roman" w:cs="Times New Roman"/>
           <w:szCs w:val="24"/>
         </w:rPr>
         <w:t>我是</w:t>
       </w:r>
       <w:r>
         <w:rPr>
-          <w:rFonts w:ascii="Times New Roman" w:eastAsia="微軟正黑體" w:hAnsi="Times New Roman" w:cs="Times New Roman"/>
+          <w:rFonts w:ascii="Times New Roman" w:eastAsia="Microsoft JhengHei" w:hAnsi="Times New Roman" w:cs="Times New Roman"/>
           <w:szCs w:val="24"/>
           <w:highlight w:val="yellow"/>
         </w:rPr>
         <w:t>邊緣人</w:t>
       </w:r>
-    </w:p>
-    <w:p>
-      <w:pPr>
-        <w:adjustRightInd w:val="0"/>
-        <w:snapToGrid w:val="0"/>
-        <w:rPr>
-          <w:rFonts w:ascii="Times New Roman" w:eastAsia="微軟正黑體" w:hAnsi="Times New Roman" w:cs="Times New Roman"/>
-          <w:szCs w:val="24"/>
-        </w:rPr>
-      </w:pPr>
-      <w:r>
-        <w:rPr>
-          <w:rFonts w:ascii="Times New Roman" w:eastAsia="微軟正黑體" w:hAnsi="Times New Roman" w:cs="Times New Roman"/>
+      <w:r>
+        <w:rPr>
+          <w:rFonts w:ascii="Times New Roman" w:eastAsia="Microsoft JhengHei" w:hAnsi="Times New Roman" w:cs="Times New Roman" w:hint="eastAsia"/>
+          <w:szCs w:val="24"/>
+          <w:highlight w:val="yellow"/>
+        </w:rPr>
+        <w:t xml:space="preserve"> </w:t>
+      </w:r>
+      <w:r>
+        <w:rPr>
+          <w:rFonts w:ascii="Times New Roman" w:eastAsia="Microsoft JhengHei" w:hAnsi="Times New Roman" w:cs="Times New Roman"/>
+          <w:szCs w:val="24"/>
+        </w:rPr>
+        <w:t>(</w:t>
+      </w:r>
+      <w:r>
+        <w:rPr>
+          <w:rFonts w:ascii="Times New Roman" w:eastAsia="Microsoft JhengHei" w:hAnsi="Times New Roman" w:cs="Times New Roman" w:hint="eastAsia"/>
+          <w:szCs w:val="24"/>
+        </w:rPr>
+        <w:t>解決</w:t>
+      </w:r>
+    </w:p>
+    <w:p>
+      <w:pPr>
+        <w:adjustRightInd w:val="0"/>
+        <w:snapToGrid w:val="0"/>
+        <w:rPr>
+          <w:rFonts w:ascii="Times New Roman" w:eastAsia="Microsoft JhengHei" w:hAnsi="Times New Roman" w:cs="Times New Roman"/>
+          <w:szCs w:val="24"/>
+        </w:rPr>
+      </w:pPr>
+      <w:r>
+        <w:rPr>
+          <w:rFonts w:ascii="Times New Roman" w:eastAsia="Microsoft JhengHei" w:hAnsi="Times New Roman" w:cs="Times New Roman"/>
           <w:szCs w:val="24"/>
         </w:rPr>
         <w:t>男朋友</w:t>
       </w:r>
       <w:r>
         <w:rPr>
-          <w:rFonts w:ascii="Times New Roman" w:eastAsia="微軟正黑體" w:hAnsi="Times New Roman" w:cs="Times New Roman"/>
+          <w:rFonts w:ascii="Times New Roman" w:eastAsia="Microsoft JhengHei" w:hAnsi="Times New Roman" w:cs="Times New Roman"/>
           <w:szCs w:val="24"/>
           <w:highlight w:val="yellow"/>
         </w:rPr>
@@ -1363,31 +1373,45 @@
       </w:r>
       <w:r>
         <w:rPr>
-          <w:rFonts w:ascii="Times New Roman" w:eastAsia="微軟正黑體" w:hAnsi="Times New Roman" w:cs="Times New Roman"/>
+          <w:rFonts w:ascii="Times New Roman" w:eastAsia="Microsoft JhengHei" w:hAnsi="Times New Roman" w:cs="Times New Roman"/>
           <w:szCs w:val="24"/>
         </w:rPr>
         <w:t>渣</w:t>
       </w:r>
-    </w:p>
-    <w:p>
-      <w:pPr>
-        <w:adjustRightInd w:val="0"/>
-        <w:snapToGrid w:val="0"/>
-        <w:rPr>
-          <w:rFonts w:ascii="Times New Roman" w:eastAsia="微軟正黑體" w:hAnsi="Times New Roman" w:cs="Times New Roman"/>
-          <w:szCs w:val="24"/>
-        </w:rPr>
-      </w:pPr>
-      <w:r>
-        <w:rPr>
-          <w:rFonts w:ascii="Times New Roman" w:eastAsia="微軟正黑體" w:hAnsi="Times New Roman" w:cs="Times New Roman"/>
+      <w:r>
+        <w:rPr>
+          <w:rFonts w:ascii="Times New Roman" w:eastAsia="Microsoft JhengHei" w:hAnsi="Times New Roman" w:cs="Times New Roman" w:hint="eastAsia"/>
+          <w:szCs w:val="24"/>
+        </w:rPr>
+        <w:t xml:space="preserve"> (</w:t>
+      </w:r>
+      <w:r>
+        <w:rPr>
+          <w:rFonts w:ascii="Times New Roman" w:eastAsia="Microsoft JhengHei" w:hAnsi="Times New Roman" w:cs="Times New Roman" w:hint="eastAsia"/>
+          <w:szCs w:val="24"/>
+        </w:rPr>
+        <w:t>解決</w:t>
+      </w:r>
+    </w:p>
+    <w:p>
+      <w:pPr>
+        <w:adjustRightInd w:val="0"/>
+        <w:snapToGrid w:val="0"/>
+        <w:rPr>
+          <w:rFonts w:ascii="Times New Roman" w:eastAsia="Microsoft JhengHei" w:hAnsi="Times New Roman" w:cs="Times New Roman"/>
+          <w:szCs w:val="24"/>
+        </w:rPr>
+      </w:pPr>
+      <w:r>
+        <w:rPr>
+          <w:rFonts w:ascii="Times New Roman" w:eastAsia="Microsoft JhengHei" w:hAnsi="Times New Roman" w:cs="Times New Roman"/>
           <w:szCs w:val="24"/>
         </w:rPr>
         <w:t>老師說話</w:t>
       </w:r>
       <w:r>
         <w:rPr>
-          <w:rFonts w:ascii="Times New Roman" w:eastAsia="微軟正黑體" w:hAnsi="Times New Roman" w:cs="Times New Roman"/>
+          <w:rFonts w:ascii="Times New Roman" w:eastAsia="Microsoft JhengHei" w:hAnsi="Times New Roman" w:cs="Times New Roman"/>
           <w:szCs w:val="24"/>
           <w:highlight w:val="yellow"/>
         </w:rPr>
@@ -1395,31 +1419,45 @@
       </w:r>
       <w:r>
         <w:rPr>
-          <w:rFonts w:ascii="Times New Roman" w:eastAsia="微軟正黑體" w:hAnsi="Times New Roman" w:cs="Times New Roman"/>
+          <w:rFonts w:ascii="Times New Roman" w:eastAsia="Microsoft JhengHei" w:hAnsi="Times New Roman" w:cs="Times New Roman"/>
           <w:szCs w:val="24"/>
         </w:rPr>
         <w:t>慢</w:t>
       </w:r>
-    </w:p>
-    <w:p>
-      <w:pPr>
-        <w:adjustRightInd w:val="0"/>
-        <w:snapToGrid w:val="0"/>
-        <w:rPr>
-          <w:rFonts w:ascii="Times New Roman" w:eastAsia="微軟正黑體" w:hAnsi="Times New Roman" w:cs="Times New Roman"/>
-          <w:szCs w:val="24"/>
-        </w:rPr>
-      </w:pPr>
-      <w:r>
-        <w:rPr>
-          <w:rFonts w:ascii="Times New Roman" w:eastAsia="微軟正黑體" w:hAnsi="Times New Roman" w:cs="Times New Roman"/>
+      <w:r>
+        <w:rPr>
+          <w:rFonts w:ascii="Times New Roman" w:eastAsia="Microsoft JhengHei" w:hAnsi="Times New Roman" w:cs="Times New Roman" w:hint="eastAsia"/>
+          <w:szCs w:val="24"/>
+        </w:rPr>
+        <w:t xml:space="preserve"> (</w:t>
+      </w:r>
+      <w:r>
+        <w:rPr>
+          <w:rFonts w:ascii="Times New Roman" w:eastAsia="Microsoft JhengHei" w:hAnsi="Times New Roman" w:cs="Times New Roman" w:hint="eastAsia"/>
+          <w:szCs w:val="24"/>
+        </w:rPr>
+        <w:t>解決</w:t>
+      </w:r>
+    </w:p>
+    <w:p>
+      <w:pPr>
+        <w:adjustRightInd w:val="0"/>
+        <w:snapToGrid w:val="0"/>
+        <w:rPr>
+          <w:rFonts w:ascii="Times New Roman" w:eastAsia="Microsoft JhengHei" w:hAnsi="Times New Roman" w:cs="Times New Roman"/>
+          <w:szCs w:val="24"/>
+        </w:rPr>
+      </w:pPr>
+      <w:r>
+        <w:rPr>
+          <w:rFonts w:ascii="Times New Roman" w:eastAsia="Microsoft JhengHei" w:hAnsi="Times New Roman" w:cs="Times New Roman"/>
           <w:szCs w:val="24"/>
         </w:rPr>
         <w:t>組員</w:t>
       </w:r>
       <w:r>
         <w:rPr>
-          <w:rFonts w:ascii="Times New Roman" w:eastAsia="微軟正黑體" w:hAnsi="Times New Roman" w:cs="Times New Roman"/>
+          <w:rFonts w:ascii="Times New Roman" w:eastAsia="Microsoft JhengHei" w:hAnsi="Times New Roman" w:cs="Times New Roman"/>
           <w:szCs w:val="24"/>
           <w:highlight w:val="yellow"/>
         </w:rPr>
@@ -1427,52 +1465,66 @@
       </w:r>
       <w:r>
         <w:rPr>
-          <w:rFonts w:ascii="Times New Roman" w:eastAsia="微軟正黑體" w:hAnsi="Times New Roman" w:cs="Times New Roman"/>
+          <w:rFonts w:ascii="Times New Roman" w:eastAsia="Microsoft JhengHei" w:hAnsi="Times New Roman" w:cs="Times New Roman"/>
           <w:szCs w:val="24"/>
         </w:rPr>
         <w:t>煩</w:t>
       </w:r>
-    </w:p>
-    <w:p>
-      <w:pPr>
-        <w:adjustRightInd w:val="0"/>
-        <w:snapToGrid w:val="0"/>
-        <w:rPr>
-          <w:rFonts w:ascii="Times New Roman" w:eastAsia="微軟正黑體" w:hAnsi="Times New Roman" w:cs="Times New Roman"/>
-          <w:szCs w:val="24"/>
-        </w:rPr>
-      </w:pPr>
-      <w:r>
-        <w:rPr>
-          <w:rFonts w:ascii="Times New Roman" w:eastAsia="微軟正黑體" w:hAnsi="Times New Roman" w:cs="Times New Roman"/>
+      <w:r>
+        <w:rPr>
+          <w:rFonts w:ascii="Times New Roman" w:eastAsia="Microsoft JhengHei" w:hAnsi="Times New Roman" w:cs="Times New Roman" w:hint="eastAsia"/>
+          <w:szCs w:val="24"/>
+        </w:rPr>
+        <w:t xml:space="preserve"> (</w:t>
+      </w:r>
+      <w:r>
+        <w:rPr>
+          <w:rFonts w:ascii="Times New Roman" w:eastAsia="Microsoft JhengHei" w:hAnsi="Times New Roman" w:cs="Times New Roman" w:hint="eastAsia"/>
+          <w:szCs w:val="24"/>
+        </w:rPr>
+        <w:t>解決</w:t>
+      </w:r>
+    </w:p>
+    <w:p>
+      <w:pPr>
+        <w:adjustRightInd w:val="0"/>
+        <w:snapToGrid w:val="0"/>
+        <w:rPr>
+          <w:rFonts w:ascii="Times New Roman" w:eastAsia="Microsoft JhengHei" w:hAnsi="Times New Roman" w:cs="Times New Roman"/>
+          <w:szCs w:val="24"/>
+        </w:rPr>
+      </w:pPr>
+      <w:r>
+        <w:rPr>
+          <w:rFonts w:ascii="Times New Roman" w:eastAsia="Microsoft JhengHei" w:hAnsi="Times New Roman" w:cs="Times New Roman"/>
           <w:szCs w:val="24"/>
         </w:rPr>
         <w:t>隔壁的</w:t>
       </w:r>
       <w:r>
         <w:rPr>
-          <w:rFonts w:ascii="Times New Roman" w:eastAsia="微軟正黑體" w:hAnsi="Times New Roman" w:cs="Times New Roman"/>
+          <w:rFonts w:ascii="Times New Roman" w:eastAsia="Microsoft JhengHei" w:hAnsi="Times New Roman" w:cs="Times New Roman"/>
           <w:szCs w:val="24"/>
         </w:rPr>
         <w:t>[</w:t>
       </w:r>
       <w:r>
         <w:rPr>
-          <w:rFonts w:ascii="Times New Roman" w:eastAsia="微軟正黑體" w:hAnsi="Times New Roman" w:cs="Times New Roman"/>
+          <w:rFonts w:ascii="Times New Roman" w:eastAsia="Microsoft JhengHei" w:hAnsi="Times New Roman" w:cs="Times New Roman"/>
           <w:szCs w:val="24"/>
         </w:rPr>
         <w:t>人</w:t>
       </w:r>
       <w:r>
         <w:rPr>
-          <w:rFonts w:ascii="Times New Roman" w:eastAsia="微軟正黑體" w:hAnsi="Times New Roman" w:cs="Times New Roman"/>
+          <w:rFonts w:ascii="Times New Roman" w:eastAsia="Microsoft JhengHei" w:hAnsi="Times New Roman" w:cs="Times New Roman"/>
           <w:szCs w:val="24"/>
         </w:rPr>
         <w:t>]</w:t>
       </w:r>
       <w:r>
         <w:rPr>
-          <w:rFonts w:ascii="Times New Roman" w:eastAsia="微軟正黑體" w:hAnsi="Times New Roman" w:cs="Times New Roman"/>
+          <w:rFonts w:ascii="Times New Roman" w:eastAsia="Microsoft JhengHei" w:hAnsi="Times New Roman" w:cs="Times New Roman"/>
           <w:szCs w:val="24"/>
           <w:highlight w:val="yellow"/>
         </w:rPr>
@@ -1480,24 +1532,38 @@
       </w:r>
       <w:r>
         <w:rPr>
-          <w:rFonts w:ascii="Times New Roman" w:eastAsia="微軟正黑體" w:hAnsi="Times New Roman" w:cs="Times New Roman"/>
+          <w:rFonts w:ascii="Times New Roman" w:eastAsia="Microsoft JhengHei" w:hAnsi="Times New Roman" w:cs="Times New Roman"/>
           <w:szCs w:val="24"/>
         </w:rPr>
         <w:t>吵</w:t>
       </w:r>
-    </w:p>
-    <w:p>
-      <w:pPr>
-        <w:adjustRightInd w:val="0"/>
-        <w:snapToGrid w:val="0"/>
-        <w:rPr>
-          <w:rFonts w:ascii="Times New Roman" w:eastAsia="微軟正黑體" w:hAnsi="Times New Roman" w:cs="Times New Roman"/>
-          <w:szCs w:val="24"/>
-        </w:rPr>
-      </w:pPr>
-      <w:r>
-        <w:rPr>
-          <w:rFonts w:ascii="Times New Roman" w:eastAsia="微軟正黑體" w:hAnsi="Times New Roman" w:cs="Times New Roman"/>
+      <w:r>
+        <w:rPr>
+          <w:rFonts w:ascii="Times New Roman" w:eastAsia="Microsoft JhengHei" w:hAnsi="Times New Roman" w:cs="Times New Roman" w:hint="eastAsia"/>
+          <w:szCs w:val="24"/>
+        </w:rPr>
+        <w:t xml:space="preserve"> (</w:t>
+      </w:r>
+      <w:r>
+        <w:rPr>
+          <w:rFonts w:ascii="Times New Roman" w:eastAsia="Microsoft JhengHei" w:hAnsi="Times New Roman" w:cs="Times New Roman" w:hint="eastAsia"/>
+          <w:szCs w:val="24"/>
+        </w:rPr>
+        <w:t>解決</w:t>
+      </w:r>
+    </w:p>
+    <w:p>
+      <w:pPr>
+        <w:adjustRightInd w:val="0"/>
+        <w:snapToGrid w:val="0"/>
+        <w:rPr>
+          <w:rFonts w:ascii="Times New Roman" w:eastAsia="Microsoft JhengHei" w:hAnsi="Times New Roman" w:cs="Times New Roman"/>
+          <w:szCs w:val="24"/>
+        </w:rPr>
+      </w:pPr>
+      <w:r>
+        <w:rPr>
+          <w:rFonts w:ascii="Times New Roman" w:eastAsia="Microsoft JhengHei" w:hAnsi="Times New Roman" w:cs="Times New Roman"/>
           <w:szCs w:val="24"/>
         </w:rPr>
         <w:t>==============================================</w:t>
@@ -1508,24 +1574,24 @@
         <w:adjustRightInd w:val="0"/>
         <w:snapToGrid w:val="0"/>
         <w:rPr>
-          <w:rFonts w:ascii="Times New Roman" w:eastAsia="微軟正黑體" w:hAnsi="Times New Roman" w:cs="Times New Roman"/>
-          <w:szCs w:val="24"/>
-        </w:rPr>
-      </w:pPr>
-    </w:p>
-    <w:p>
-      <w:pPr>
-        <w:adjustRightInd w:val="0"/>
-        <w:snapToGrid w:val="0"/>
-        <w:rPr>
-          <w:rFonts w:ascii="Times New Roman" w:eastAsia="微軟正黑體" w:hAnsi="Times New Roman" w:cs="Times New Roman"/>
+          <w:rFonts w:ascii="Times New Roman" w:eastAsia="Microsoft JhengHei" w:hAnsi="Times New Roman" w:cs="Times New Roman"/>
+          <w:szCs w:val="24"/>
+        </w:rPr>
+      </w:pPr>
+    </w:p>
+    <w:p>
+      <w:pPr>
+        <w:adjustRightInd w:val="0"/>
+        <w:snapToGrid w:val="0"/>
+        <w:rPr>
+          <w:rFonts w:ascii="Times New Roman" w:eastAsia="Microsoft JhengHei" w:hAnsi="Times New Roman" w:cs="Times New Roman"/>
           <w:szCs w:val="24"/>
           <w:bdr w:val="single" w:sz="4" w:space="0" w:color="auto"/>
         </w:rPr>
       </w:pPr>
       <w:r>
         <w:rPr>
-          <w:rFonts w:ascii="Times New Roman" w:eastAsia="微軟正黑體" w:hAnsi="Times New Roman" w:cs="Times New Roman"/>
+          <w:rFonts w:ascii="Times New Roman" w:eastAsia="Microsoft JhengHei" w:hAnsi="Times New Roman" w:cs="Times New Roman"/>
           <w:szCs w:val="24"/>
           <w:bdr w:val="single" w:sz="4" w:space="0" w:color="auto"/>
         </w:rPr>
@@ -1537,7 +1603,7 @@
         <w:adjustRightInd w:val="0"/>
         <w:snapToGrid w:val="0"/>
         <w:rPr>
-          <w:rFonts w:ascii="Times New Roman" w:eastAsia="微軟正黑體" w:hAnsi="Times New Roman" w:cs="Times New Roman"/>
+          <w:rFonts w:ascii="Times New Roman" w:eastAsia="Microsoft JhengHei" w:hAnsi="Times New Roman" w:cs="Times New Roman"/>
           <w:b/>
           <w:bCs/>
           <w:szCs w:val="24"/>
@@ -1545,7 +1611,7 @@
       </w:pPr>
       <w:r>
         <w:rPr>
-          <w:rFonts w:ascii="Times New Roman" w:eastAsia="微軟正黑體" w:hAnsi="Times New Roman" w:cs="Times New Roman"/>
+          <w:rFonts w:ascii="Times New Roman" w:eastAsia="Microsoft JhengHei" w:hAnsi="Times New Roman" w:cs="Times New Roman"/>
           <w:b/>
           <w:bCs/>
           <w:szCs w:val="24"/>
@@ -1554,7 +1620,7 @@
       </w:r>
       <w:r>
         <w:rPr>
-          <w:rFonts w:ascii="Times New Roman" w:eastAsia="微軟正黑體" w:hAnsi="Times New Roman" w:cs="Times New Roman"/>
+          <w:rFonts w:ascii="Times New Roman" w:eastAsia="Microsoft JhengHei" w:hAnsi="Times New Roman" w:cs="Times New Roman"/>
           <w:b/>
           <w:bCs/>
           <w:szCs w:val="24"/>
@@ -1563,7 +1629,7 @@
       </w:r>
       <w:r>
         <w:rPr>
-          <w:rFonts w:ascii="Times New Roman" w:eastAsia="微軟正黑體" w:hAnsi="Times New Roman" w:cs="Times New Roman"/>
+          <w:rFonts w:ascii="Times New Roman" w:eastAsia="Microsoft JhengHei" w:hAnsi="Times New Roman" w:cs="Times New Roman"/>
           <w:b/>
           <w:bCs/>
           <w:szCs w:val="24"/>
@@ -1572,7 +1638,7 @@
       </w:r>
       <w:r>
         <w:rPr>
-          <w:rFonts w:ascii="Times New Roman" w:eastAsia="微軟正黑體" w:hAnsi="Times New Roman" w:cs="Times New Roman"/>
+          <w:rFonts w:ascii="Times New Roman" w:eastAsia="Microsoft JhengHei" w:hAnsi="Times New Roman" w:cs="Times New Roman"/>
           <w:b/>
           <w:bCs/>
           <w:szCs w:val="24"/>
@@ -1581,7 +1647,7 @@
       </w:r>
       <w:r>
         <w:rPr>
-          <w:rFonts w:ascii="Times New Roman" w:eastAsia="微軟正黑體" w:hAnsi="Times New Roman" w:cs="Times New Roman"/>
+          <w:rFonts w:ascii="Times New Roman" w:eastAsia="Microsoft JhengHei" w:hAnsi="Times New Roman" w:cs="Times New Roman"/>
           <w:b/>
           <w:bCs/>
           <w:szCs w:val="24"/>
@@ -1594,43 +1660,34 @@
         <w:adjustRightInd w:val="0"/>
         <w:snapToGrid w:val="0"/>
         <w:rPr>
-          <w:rFonts w:ascii="Times New Roman" w:eastAsia="微軟正黑體" w:hAnsi="Times New Roman" w:cs="Times New Roman"/>
-          <w:szCs w:val="24"/>
-        </w:rPr>
-      </w:pPr>
-      <w:proofErr w:type="gramStart"/>
-      <w:r>
-        <w:rPr>
-          <w:rFonts w:ascii="Times New Roman" w:eastAsia="微軟正黑體" w:hAnsi="Times New Roman" w:cs="Times New Roman"/>
-          <w:szCs w:val="24"/>
-        </w:rPr>
-        <w:t>e.g.</w:t>
-      </w:r>
-      <w:proofErr w:type="gramEnd"/>
-      <w:r>
-        <w:rPr>
-          <w:rFonts w:ascii="Times New Roman" w:eastAsia="微軟正黑體" w:hAnsi="Times New Roman" w:cs="Times New Roman"/>
-          <w:szCs w:val="24"/>
-        </w:rPr>
-        <w:t xml:space="preserve"> </w:t>
-      </w:r>
-      <w:r>
-        <w:rPr>
-          <w:rFonts w:ascii="Times New Roman" w:eastAsia="微軟正黑體" w:hAnsi="Times New Roman" w:cs="Times New Roman"/>
+          <w:rFonts w:ascii="Times New Roman" w:eastAsia="Microsoft JhengHei" w:hAnsi="Times New Roman" w:cs="Times New Roman"/>
+          <w:szCs w:val="24"/>
+        </w:rPr>
+      </w:pPr>
+      <w:r>
+        <w:rPr>
+          <w:rFonts w:ascii="Times New Roman" w:eastAsia="Microsoft JhengHei" w:hAnsi="Times New Roman" w:cs="Times New Roman"/>
+          <w:szCs w:val="24"/>
+        </w:rPr>
+        <w:t xml:space="preserve">e.g. </w:t>
+      </w:r>
+      <w:r>
+        <w:rPr>
+          <w:rFonts w:ascii="Times New Roman" w:eastAsia="Microsoft JhengHei" w:hAnsi="Times New Roman" w:cs="Times New Roman"/>
           <w:szCs w:val="24"/>
         </w:rPr>
         <w:t>好想交男友</w:t>
       </w:r>
       <w:r>
         <w:rPr>
-          <w:rFonts w:ascii="Times New Roman" w:eastAsia="微軟正黑體" w:hAnsi="Times New Roman" w:cs="Times New Roman"/>
+          <w:rFonts w:ascii="Times New Roman" w:eastAsia="Microsoft JhengHei" w:hAnsi="Times New Roman" w:cs="Times New Roman"/>
           <w:szCs w:val="24"/>
         </w:rPr>
         <w:t xml:space="preserve"> vs. </w:t>
       </w:r>
       <w:r>
         <w:rPr>
-          <w:rFonts w:ascii="Times New Roman" w:eastAsia="微軟正黑體" w:hAnsi="Times New Roman" w:cs="Times New Roman"/>
+          <w:rFonts w:ascii="Times New Roman" w:eastAsia="Microsoft JhengHei" w:hAnsi="Times New Roman" w:cs="Times New Roman"/>
           <w:szCs w:val="24"/>
         </w:rPr>
         <w:t>想交男友</w:t>
@@ -1641,13 +1698,13 @@
         <w:adjustRightInd w:val="0"/>
         <w:snapToGrid w:val="0"/>
         <w:rPr>
-          <w:rFonts w:ascii="Times New Roman" w:eastAsia="微軟正黑體" w:hAnsi="Times New Roman" w:cs="Times New Roman"/>
-          <w:szCs w:val="24"/>
-        </w:rPr>
-      </w:pPr>
-      <w:r>
-        <w:rPr>
-          <w:rFonts w:ascii="Times New Roman" w:eastAsia="微軟正黑體" w:hAnsi="Times New Roman" w:cs="Times New Roman"/>
+          <w:rFonts w:ascii="Times New Roman" w:eastAsia="Microsoft JhengHei" w:hAnsi="Times New Roman" w:cs="Times New Roman"/>
+          <w:szCs w:val="24"/>
+        </w:rPr>
+      </w:pPr>
+      <w:r>
+        <w:rPr>
+          <w:rFonts w:ascii="Times New Roman" w:eastAsia="Microsoft JhengHei" w:hAnsi="Times New Roman" w:cs="Times New Roman"/>
           <w:szCs w:val="24"/>
         </w:rPr>
         <w:lastRenderedPageBreak/>
@@ -1655,56 +1712,56 @@
       </w:r>
       <w:r>
         <w:rPr>
-          <w:rFonts w:ascii="Times New Roman" w:eastAsia="微軟正黑體" w:hAnsi="Times New Roman" w:cs="Times New Roman"/>
+          <w:rFonts w:ascii="Times New Roman" w:eastAsia="Microsoft JhengHei" w:hAnsi="Times New Roman" w:cs="Times New Roman"/>
           <w:szCs w:val="24"/>
         </w:rPr>
         <w:t>會判斷成</w:t>
       </w:r>
       <w:r>
         <w:rPr>
-          <w:rFonts w:ascii="Times New Roman" w:eastAsia="微軟正黑體" w:hAnsi="Times New Roman" w:cs="Times New Roman"/>
+          <w:rFonts w:ascii="Times New Roman" w:eastAsia="Microsoft JhengHei" w:hAnsi="Times New Roman" w:cs="Times New Roman"/>
           <w:szCs w:val="24"/>
         </w:rPr>
         <w:t xml:space="preserve"> “</w:t>
       </w:r>
       <w:r>
         <w:rPr>
-          <w:rFonts w:ascii="Times New Roman" w:eastAsia="微軟正黑體" w:hAnsi="Times New Roman" w:cs="Times New Roman"/>
+          <w:rFonts w:ascii="Times New Roman" w:eastAsia="Microsoft JhengHei" w:hAnsi="Times New Roman" w:cs="Times New Roman"/>
           <w:szCs w:val="24"/>
         </w:rPr>
         <w:t>好</w:t>
       </w:r>
       <w:r>
         <w:rPr>
-          <w:rFonts w:ascii="Times New Roman" w:eastAsia="微軟正黑體" w:hAnsi="Times New Roman" w:cs="Times New Roman"/>
+          <w:rFonts w:ascii="Times New Roman" w:eastAsia="Microsoft JhengHei" w:hAnsi="Times New Roman" w:cs="Times New Roman"/>
           <w:szCs w:val="24"/>
         </w:rPr>
         <w:t xml:space="preserve"> </w:t>
       </w:r>
       <w:r>
         <w:rPr>
-          <w:rFonts w:ascii="Times New Roman" w:eastAsia="微軟正黑體" w:hAnsi="Times New Roman" w:cs="Times New Roman"/>
+          <w:rFonts w:ascii="Times New Roman" w:eastAsia="Microsoft JhengHei" w:hAnsi="Times New Roman" w:cs="Times New Roman"/>
           <w:szCs w:val="24"/>
         </w:rPr>
         <w:t>想交</w:t>
       </w:r>
       <w:r>
         <w:rPr>
-          <w:rFonts w:ascii="Times New Roman" w:eastAsia="微軟正黑體" w:hAnsi="Times New Roman" w:cs="Times New Roman"/>
+          <w:rFonts w:ascii="Times New Roman" w:eastAsia="Microsoft JhengHei" w:hAnsi="Times New Roman" w:cs="Times New Roman"/>
           <w:szCs w:val="24"/>
         </w:rPr>
         <w:t xml:space="preserve"> </w:t>
       </w:r>
       <w:r>
         <w:rPr>
-          <w:rFonts w:ascii="Times New Roman" w:eastAsia="微軟正黑體" w:hAnsi="Times New Roman" w:cs="Times New Roman"/>
+          <w:rFonts w:ascii="Times New Roman" w:eastAsia="Microsoft JhengHei" w:hAnsi="Times New Roman" w:cs="Times New Roman"/>
           <w:szCs w:val="24"/>
         </w:rPr>
         <w:t>男友</w:t>
       </w:r>
       <w:r>
         <w:rPr>
-          <w:rFonts w:ascii="Times New Roman" w:eastAsia="微軟正黑體" w:hAnsi="Times New Roman" w:cs="Times New Roman"/>
+          <w:rFonts w:ascii="Times New Roman" w:eastAsia="Microsoft JhengHei" w:hAnsi="Times New Roman" w:cs="Times New Roman"/>
           <w:szCs w:val="24"/>
         </w:rPr>
         <w:t>”</w:t>
@@ -1715,17 +1772,17 @@
         <w:adjustRightInd w:val="0"/>
         <w:snapToGrid w:val="0"/>
         <w:rPr>
-          <w:rFonts w:ascii="Times New Roman" w:eastAsia="微軟正黑體" w:hAnsi="Times New Roman" w:cs="Times New Roman"/>
-          <w:szCs w:val="24"/>
-        </w:rPr>
-      </w:pPr>
-    </w:p>
-    <w:p>
-      <w:pPr>
-        <w:adjustRightInd w:val="0"/>
-        <w:snapToGrid w:val="0"/>
-        <w:rPr>
-          <w:rFonts w:ascii="Times New Roman" w:eastAsia="微軟正黑體" w:hAnsi="Times New Roman" w:cs="Times New Roman"/>
+          <w:rFonts w:ascii="Times New Roman" w:eastAsia="Microsoft JhengHei" w:hAnsi="Times New Roman" w:cs="Times New Roman"/>
+          <w:szCs w:val="24"/>
+        </w:rPr>
+      </w:pPr>
+    </w:p>
+    <w:p>
+      <w:pPr>
+        <w:adjustRightInd w:val="0"/>
+        <w:snapToGrid w:val="0"/>
+        <w:rPr>
+          <w:rFonts w:ascii="Times New Roman" w:eastAsia="Microsoft JhengHei" w:hAnsi="Times New Roman" w:cs="Times New Roman"/>
           <w:b/>
           <w:bCs/>
           <w:szCs w:val="24"/>
@@ -1733,7 +1790,7 @@
       </w:pPr>
       <w:r>
         <w:rPr>
-          <w:rFonts w:ascii="Times New Roman" w:eastAsia="微軟正黑體" w:hAnsi="Times New Roman" w:cs="Times New Roman"/>
+          <w:rFonts w:ascii="Times New Roman" w:eastAsia="Microsoft JhengHei" w:hAnsi="Times New Roman" w:cs="Times New Roman"/>
           <w:b/>
           <w:bCs/>
           <w:szCs w:val="24"/>
@@ -1742,27 +1799,25 @@
       </w:r>
       <w:r>
         <w:rPr>
-          <w:rFonts w:ascii="Times New Roman" w:eastAsia="微軟正黑體" w:hAnsi="Times New Roman" w:cs="Times New Roman"/>
+          <w:rFonts w:ascii="Times New Roman" w:eastAsia="Microsoft JhengHei" w:hAnsi="Times New Roman" w:cs="Times New Roman"/>
           <w:b/>
           <w:bCs/>
           <w:szCs w:val="24"/>
         </w:rPr>
         <w:t>最下面的</w:t>
       </w:r>
-      <w:proofErr w:type="spellStart"/>
-      <w:r>
-        <w:rPr>
-          <w:rFonts w:ascii="Times New Roman" w:eastAsia="微軟正黑體" w:hAnsi="Times New Roman" w:cs="Times New Roman"/>
+      <w:r>
+        <w:rPr>
+          <w:rFonts w:ascii="Times New Roman" w:eastAsia="Microsoft JhengHei" w:hAnsi="Times New Roman" w:cs="Times New Roman"/>
           <w:b/>
           <w:bCs/>
           <w:szCs w:val="24"/>
         </w:rPr>
         <w:t>sourceDict</w:t>
       </w:r>
-      <w:proofErr w:type="spellEnd"/>
-      <w:r>
-        <w:rPr>
-          <w:rFonts w:ascii="Times New Roman" w:eastAsia="微軟正黑體" w:hAnsi="Times New Roman" w:cs="Times New Roman"/>
+      <w:r>
+        <w:rPr>
+          <w:rFonts w:ascii="Times New Roman" w:eastAsia="Microsoft JhengHei" w:hAnsi="Times New Roman" w:cs="Times New Roman"/>
           <w:b/>
           <w:bCs/>
           <w:szCs w:val="24"/>
@@ -1775,48 +1830,48 @@
         <w:adjustRightInd w:val="0"/>
         <w:snapToGrid w:val="0"/>
         <w:rPr>
-          <w:rFonts w:ascii="Times New Roman" w:eastAsia="微軟正黑體" w:hAnsi="Times New Roman" w:cs="Times New Roman"/>
-          <w:szCs w:val="24"/>
-        </w:rPr>
-      </w:pPr>
-      <w:r>
-        <w:rPr>
-          <w:rFonts w:ascii="Times New Roman" w:eastAsia="微軟正黑體" w:hAnsi="Times New Roman" w:cs="Times New Roman"/>
+          <w:rFonts w:ascii="Times New Roman" w:eastAsia="Microsoft JhengHei" w:hAnsi="Times New Roman" w:cs="Times New Roman"/>
+          <w:szCs w:val="24"/>
+        </w:rPr>
+      </w:pPr>
+      <w:r>
+        <w:rPr>
+          <w:rFonts w:ascii="Times New Roman" w:eastAsia="Microsoft JhengHei" w:hAnsi="Times New Roman" w:cs="Times New Roman"/>
           <w:szCs w:val="24"/>
         </w:rPr>
         <w:t>有時候該是</w:t>
       </w:r>
       <w:r>
         <w:rPr>
-          <w:rFonts w:ascii="Times New Roman" w:eastAsia="微軟正黑體" w:hAnsi="Times New Roman" w:cs="Times New Roman"/>
+          <w:rFonts w:ascii="Times New Roman" w:eastAsia="Microsoft JhengHei" w:hAnsi="Times New Roman" w:cs="Times New Roman"/>
           <w:szCs w:val="24"/>
         </w:rPr>
         <w:t>interpersonal</w:t>
       </w:r>
       <w:r>
         <w:rPr>
-          <w:rFonts w:ascii="Times New Roman" w:eastAsia="微軟正黑體" w:hAnsi="Times New Roman" w:cs="Times New Roman"/>
+          <w:rFonts w:ascii="Times New Roman" w:eastAsia="Microsoft JhengHei" w:hAnsi="Times New Roman" w:cs="Times New Roman"/>
           <w:szCs w:val="24"/>
         </w:rPr>
         <w:t>的</w:t>
       </w:r>
       <w:r>
         <w:rPr>
-          <w:rFonts w:ascii="Times New Roman" w:eastAsia="微軟正黑體" w:hAnsi="Times New Roman" w:cs="Times New Roman"/>
+          <w:rFonts w:ascii="Times New Roman" w:eastAsia="Microsoft JhengHei" w:hAnsi="Times New Roman" w:cs="Times New Roman"/>
           <w:szCs w:val="24"/>
         </w:rPr>
         <w:t>intent</w:t>
       </w:r>
       <w:r>
         <w:rPr>
-          <w:rFonts w:ascii="Times New Roman" w:eastAsia="微軟正黑體" w:hAnsi="Times New Roman" w:cs="Times New Roman"/>
+          <w:rFonts w:ascii="Times New Roman" w:eastAsia="Microsoft JhengHei" w:hAnsi="Times New Roman" w:cs="Times New Roman"/>
           <w:szCs w:val="24"/>
         </w:rPr>
         <w:t>，會顯示在</w:t>
       </w:r>
       <w:r>
         <w:rPr>
-          <w:rFonts w:ascii="Times New Roman" w:eastAsia="微軟正黑體" w:hAnsi="Times New Roman" w:cs="Times New Roman"/>
+          <w:rFonts w:ascii="Times New Roman" w:eastAsia="Microsoft JhengHei" w:hAnsi="Times New Roman" w:cs="Times New Roman"/>
           <w:szCs w:val="24"/>
         </w:rPr>
         <w:t>personal</w:t>
@@ -1827,62 +1882,62 @@
         <w:adjustRightInd w:val="0"/>
         <w:snapToGrid w:val="0"/>
         <w:rPr>
-          <w:rFonts w:ascii="Times New Roman" w:eastAsia="微軟正黑體" w:hAnsi="Times New Roman" w:cs="Times New Roman"/>
-          <w:szCs w:val="24"/>
-        </w:rPr>
-      </w:pPr>
-      <w:r>
-        <w:rPr>
-          <w:rFonts w:ascii="Times New Roman" w:eastAsia="微軟正黑體" w:hAnsi="Times New Roman" w:cs="Times New Roman"/>
+          <w:rFonts w:ascii="Times New Roman" w:eastAsia="Microsoft JhengHei" w:hAnsi="Times New Roman" w:cs="Times New Roman"/>
+          <w:szCs w:val="24"/>
+        </w:rPr>
+      </w:pPr>
+      <w:r>
+        <w:rPr>
+          <w:rFonts w:ascii="Times New Roman" w:eastAsia="Microsoft JhengHei" w:hAnsi="Times New Roman" w:cs="Times New Roman"/>
           <w:szCs w:val="24"/>
         </w:rPr>
         <w:t>例如在測</w:t>
       </w:r>
       <w:r>
         <w:rPr>
-          <w:rFonts w:ascii="Times New Roman" w:eastAsia="微軟正黑體" w:hAnsi="Times New Roman" w:cs="Times New Roman"/>
+          <w:rFonts w:ascii="Times New Roman" w:eastAsia="Microsoft JhengHei" w:hAnsi="Times New Roman" w:cs="Times New Roman"/>
           <w:szCs w:val="24"/>
         </w:rPr>
         <w:t>"</w:t>
       </w:r>
       <w:r>
         <w:rPr>
-          <w:rFonts w:ascii="Times New Roman" w:eastAsia="微軟正黑體" w:hAnsi="Times New Roman" w:cs="Times New Roman"/>
+          <w:rFonts w:ascii="Times New Roman" w:eastAsia="Microsoft JhengHei" w:hAnsi="Times New Roman" w:cs="Times New Roman"/>
           <w:szCs w:val="24"/>
         </w:rPr>
         <w:t>工作夥伴超級廢</w:t>
       </w:r>
       <w:r>
         <w:rPr>
-          <w:rFonts w:ascii="Times New Roman" w:eastAsia="微軟正黑體" w:hAnsi="Times New Roman" w:cs="Times New Roman"/>
+          <w:rFonts w:ascii="Times New Roman" w:eastAsia="Microsoft JhengHei" w:hAnsi="Times New Roman" w:cs="Times New Roman"/>
           <w:szCs w:val="24"/>
         </w:rPr>
         <w:t>"</w:t>
       </w:r>
       <w:r>
         <w:rPr>
-          <w:rFonts w:ascii="Times New Roman" w:eastAsia="微軟正黑體" w:hAnsi="Times New Roman" w:cs="Times New Roman"/>
+          <w:rFonts w:ascii="Times New Roman" w:eastAsia="Microsoft JhengHei" w:hAnsi="Times New Roman" w:cs="Times New Roman"/>
           <w:szCs w:val="24"/>
         </w:rPr>
         <w:t>，他會回</w:t>
       </w:r>
       <w:r>
         <w:rPr>
-          <w:rFonts w:ascii="Times New Roman" w:eastAsia="微軟正黑體" w:hAnsi="Times New Roman" w:cs="Times New Roman"/>
+          <w:rFonts w:ascii="Times New Roman" w:eastAsia="Microsoft JhengHei" w:hAnsi="Times New Roman" w:cs="Times New Roman"/>
           <w:szCs w:val="24"/>
         </w:rPr>
         <w:t>colleague</w:t>
       </w:r>
       <w:r>
         <w:rPr>
-          <w:rFonts w:ascii="Times New Roman" w:eastAsia="微軟正黑體" w:hAnsi="Times New Roman" w:cs="Times New Roman"/>
+          <w:rFonts w:ascii="Times New Roman" w:eastAsia="Microsoft JhengHei" w:hAnsi="Times New Roman" w:cs="Times New Roman"/>
           <w:szCs w:val="24"/>
         </w:rPr>
         <w:t>的句子</w:t>
       </w:r>
       <w:r>
         <w:rPr>
-          <w:rFonts w:ascii="Times New Roman" w:eastAsia="微軟正黑體" w:hAnsi="Times New Roman" w:cs="Times New Roman"/>
+          <w:rFonts w:ascii="Times New Roman" w:eastAsia="Microsoft JhengHei" w:hAnsi="Times New Roman" w:cs="Times New Roman"/>
           <w:szCs w:val="24"/>
         </w:rPr>
         <w:t xml:space="preserve"> </w:t>
@@ -1893,48 +1948,48 @@
         <w:adjustRightInd w:val="0"/>
         <w:snapToGrid w:val="0"/>
         <w:rPr>
-          <w:rFonts w:ascii="Times New Roman" w:eastAsia="微軟正黑體" w:hAnsi="Times New Roman" w:cs="Times New Roman"/>
-          <w:szCs w:val="24"/>
-        </w:rPr>
-      </w:pPr>
-      <w:r>
-        <w:rPr>
-          <w:rFonts w:ascii="Times New Roman" w:eastAsia="微軟正黑體" w:hAnsi="Times New Roman" w:cs="Times New Roman"/>
+          <w:rFonts w:ascii="Times New Roman" w:eastAsia="Microsoft JhengHei" w:hAnsi="Times New Roman" w:cs="Times New Roman"/>
+          <w:szCs w:val="24"/>
+        </w:rPr>
+      </w:pPr>
+      <w:r>
+        <w:rPr>
+          <w:rFonts w:ascii="Times New Roman" w:eastAsia="Microsoft JhengHei" w:hAnsi="Times New Roman" w:cs="Times New Roman"/>
           <w:szCs w:val="24"/>
         </w:rPr>
         <w:t>但</w:t>
       </w:r>
       <w:r>
         <w:rPr>
-          <w:rFonts w:ascii="Times New Roman" w:eastAsia="微軟正黑體" w:hAnsi="Times New Roman" w:cs="Times New Roman"/>
+          <w:rFonts w:ascii="Times New Roman" w:eastAsia="Microsoft JhengHei" w:hAnsi="Times New Roman" w:cs="Times New Roman"/>
           <w:szCs w:val="24"/>
         </w:rPr>
         <w:t>colleague</w:t>
       </w:r>
       <w:r>
         <w:rPr>
-          <w:rFonts w:ascii="Times New Roman" w:eastAsia="微軟正黑體" w:hAnsi="Times New Roman" w:cs="Times New Roman"/>
+          <w:rFonts w:ascii="Times New Roman" w:eastAsia="Microsoft JhengHei" w:hAnsi="Times New Roman" w:cs="Times New Roman"/>
           <w:szCs w:val="24"/>
         </w:rPr>
         <w:t>應該是在</w:t>
       </w:r>
       <w:r>
         <w:rPr>
-          <w:rFonts w:ascii="Times New Roman" w:eastAsia="微軟正黑體" w:hAnsi="Times New Roman" w:cs="Times New Roman"/>
+          <w:rFonts w:ascii="Times New Roman" w:eastAsia="Microsoft JhengHei" w:hAnsi="Times New Roman" w:cs="Times New Roman"/>
           <w:szCs w:val="24"/>
         </w:rPr>
         <w:t>interpersonal</w:t>
       </w:r>
       <w:r>
         <w:rPr>
-          <w:rFonts w:ascii="Times New Roman" w:eastAsia="微軟正黑體" w:hAnsi="Times New Roman" w:cs="Times New Roman"/>
+          <w:rFonts w:ascii="Times New Roman" w:eastAsia="Microsoft JhengHei" w:hAnsi="Times New Roman" w:cs="Times New Roman"/>
           <w:szCs w:val="24"/>
         </w:rPr>
         <w:t>，顯示的時候卻歸類在</w:t>
       </w:r>
       <w:r>
         <w:rPr>
-          <w:rFonts w:ascii="Times New Roman" w:eastAsia="微軟正黑體" w:hAnsi="Times New Roman" w:cs="Times New Roman"/>
+          <w:rFonts w:ascii="Times New Roman" w:eastAsia="Microsoft JhengHei" w:hAnsi="Times New Roman" w:cs="Times New Roman"/>
           <w:szCs w:val="24"/>
         </w:rPr>
         <w:t>personal</w:t>
@@ -1945,116 +2000,20 @@
         <w:adjustRightInd w:val="0"/>
         <w:snapToGrid w:val="0"/>
         <w:rPr>
-          <w:rFonts w:ascii="Times New Roman" w:eastAsia="微軟正黑體" w:hAnsi="Times New Roman" w:cs="Times New Roman"/>
-          <w:szCs w:val="24"/>
-        </w:rPr>
-      </w:pPr>
-      <w:r>
-        <w:rPr>
-          <w:rFonts w:ascii="Times New Roman" w:eastAsia="微軟正黑體" w:hAnsi="Times New Roman" w:cs="Times New Roman"/>
-          <w:szCs w:val="24"/>
-        </w:rPr>
-        <w:t>{'</w:t>
-      </w:r>
-      <w:proofErr w:type="spellStart"/>
-      <w:r>
-        <w:rPr>
-          <w:rFonts w:ascii="Times New Roman" w:eastAsia="微軟正黑體" w:hAnsi="Times New Roman" w:cs="Times New Roman"/>
-          <w:szCs w:val="24"/>
-        </w:rPr>
-        <w:t>source_suicide</w:t>
-      </w:r>
-      <w:proofErr w:type="spellEnd"/>
-      <w:r>
-        <w:rPr>
-          <w:rFonts w:ascii="Times New Roman" w:eastAsia="微軟正黑體" w:hAnsi="Times New Roman" w:cs="Times New Roman"/>
-          <w:szCs w:val="24"/>
-        </w:rPr>
-        <w:t>': '', '</w:t>
-      </w:r>
-      <w:proofErr w:type="spellStart"/>
-      <w:r>
-        <w:rPr>
-          <w:rFonts w:ascii="Times New Roman" w:eastAsia="微軟正黑體" w:hAnsi="Times New Roman" w:cs="Times New Roman"/>
-          <w:szCs w:val="24"/>
-        </w:rPr>
-        <w:t>source_sexual_harassment</w:t>
-      </w:r>
-      <w:proofErr w:type="spellEnd"/>
-      <w:r>
-        <w:rPr>
-          <w:rFonts w:ascii="Times New Roman" w:eastAsia="微軟正黑體" w:hAnsi="Times New Roman" w:cs="Times New Roman"/>
-          <w:szCs w:val="24"/>
-        </w:rPr>
-        <w:t>': '', '</w:t>
-      </w:r>
-      <w:proofErr w:type="spellStart"/>
-      <w:r>
-        <w:rPr>
-          <w:rFonts w:ascii="Times New Roman" w:eastAsia="微軟正黑體" w:hAnsi="Times New Roman" w:cs="Times New Roman"/>
-          <w:szCs w:val="24"/>
-        </w:rPr>
-        <w:t>source_domestic_violence</w:t>
-      </w:r>
-      <w:proofErr w:type="spellEnd"/>
-      <w:r>
-        <w:rPr>
-          <w:rFonts w:ascii="Times New Roman" w:eastAsia="微軟正黑體" w:hAnsi="Times New Roman" w:cs="Times New Roman"/>
-          <w:szCs w:val="24"/>
-        </w:rPr>
-        <w:t>': '', '</w:t>
-      </w:r>
-      <w:proofErr w:type="spellStart"/>
-      <w:r>
-        <w:rPr>
-          <w:rFonts w:ascii="Times New Roman" w:eastAsia="微軟正黑體" w:hAnsi="Times New Roman" w:cs="Times New Roman"/>
-          <w:szCs w:val="24"/>
-        </w:rPr>
-        <w:t>source_interpersonal</w:t>
-      </w:r>
-      <w:proofErr w:type="spellEnd"/>
-      <w:r>
-        <w:rPr>
-          <w:rFonts w:ascii="Times New Roman" w:eastAsia="微軟正黑體" w:hAnsi="Times New Roman" w:cs="Times New Roman"/>
-          <w:szCs w:val="24"/>
-        </w:rPr>
-        <w:t>': '', '</w:t>
-      </w:r>
-      <w:proofErr w:type="spellStart"/>
-      <w:r>
-        <w:rPr>
-          <w:rFonts w:ascii="Times New Roman" w:eastAsia="微軟正黑體" w:hAnsi="Times New Roman" w:cs="Times New Roman"/>
-          <w:szCs w:val="24"/>
-        </w:rPr>
-        <w:t>source_other</w:t>
-      </w:r>
-      <w:proofErr w:type="spellEnd"/>
-      <w:r>
-        <w:rPr>
-          <w:rFonts w:ascii="Times New Roman" w:eastAsia="微軟正黑體" w:hAnsi="Times New Roman" w:cs="Times New Roman"/>
-          <w:szCs w:val="24"/>
-        </w:rPr>
-        <w:t>': '', '</w:t>
-      </w:r>
-      <w:proofErr w:type="spellStart"/>
-      <w:r>
-        <w:rPr>
-          <w:rFonts w:ascii="Times New Roman" w:eastAsia="微軟正黑體" w:hAnsi="Times New Roman" w:cs="Times New Roman"/>
-          <w:szCs w:val="24"/>
-        </w:rPr>
-        <w:t>source_personal</w:t>
-      </w:r>
-      <w:proofErr w:type="spellEnd"/>
-      <w:r>
-        <w:rPr>
-          <w:rFonts w:ascii="Times New Roman" w:eastAsia="微軟正黑體" w:hAnsi="Times New Roman" w:cs="Times New Roman"/>
-          <w:szCs w:val="24"/>
-        </w:rPr>
-        <w:t>': '</w:t>
-      </w:r>
-      <w:r>
-        <w:rPr>
-          <w:rFonts w:ascii="Times New Roman" w:eastAsia="微軟正黑體" w:hAnsi="Times New Roman" w:cs="Times New Roman"/>
+          <w:rFonts w:ascii="Times New Roman" w:eastAsia="Microsoft JhengHei" w:hAnsi="Times New Roman" w:cs="Times New Roman"/>
+          <w:szCs w:val="24"/>
+        </w:rPr>
+      </w:pPr>
+      <w:r>
+        <w:rPr>
+          <w:rFonts w:ascii="Times New Roman" w:eastAsia="Microsoft JhengHei" w:hAnsi="Times New Roman" w:cs="Times New Roman"/>
+          <w:szCs w:val="24"/>
+        </w:rPr>
+        <w:t>{'source_suicide': '', 'source_sexual_harassment': '', 'source_domestic_violence': '', 'source_interpersonal': '', 'source_other': '', 'source_personal': '</w:t>
+      </w:r>
+      <w:r>
+        <w:rPr>
+          <w:rFonts w:ascii="Times New Roman" w:eastAsia="Microsoft JhengHei" w:hAnsi="Times New Roman" w:cs="Times New Roman"/>
           <w:szCs w:val="24"/>
           <w:highlight w:val="yellow"/>
         </w:rPr>
@@ -2062,7 +2021,7 @@
       </w:r>
       <w:r>
         <w:rPr>
-          <w:rFonts w:ascii="Times New Roman" w:eastAsia="微軟正黑體" w:hAnsi="Times New Roman" w:cs="Times New Roman"/>
+          <w:rFonts w:ascii="Times New Roman" w:eastAsia="Microsoft JhengHei" w:hAnsi="Times New Roman" w:cs="Times New Roman"/>
           <w:szCs w:val="24"/>
         </w:rPr>
         <w:t>'}</w:t>
@@ -2073,23 +2032,23 @@
         <w:adjustRightInd w:val="0"/>
         <w:snapToGrid w:val="0"/>
         <w:rPr>
-          <w:rFonts w:ascii="Times New Roman" w:eastAsia="微軟正黑體" w:hAnsi="Times New Roman" w:cs="Times New Roman"/>
-          <w:szCs w:val="24"/>
-        </w:rPr>
-      </w:pPr>
-    </w:p>
-    <w:p>
-      <w:pPr>
-        <w:adjustRightInd w:val="0"/>
-        <w:snapToGrid w:val="0"/>
-        <w:rPr>
-          <w:rFonts w:ascii="Times New Roman" w:eastAsia="微軟正黑體" w:hAnsi="Times New Roman" w:cs="Times New Roman"/>
-          <w:szCs w:val="24"/>
-        </w:rPr>
-      </w:pPr>
-      <w:r>
-        <w:rPr>
-          <w:rFonts w:ascii="Times New Roman" w:eastAsia="微軟正黑體" w:hAnsi="Times New Roman" w:cs="Times New Roman"/>
+          <w:rFonts w:ascii="Times New Roman" w:eastAsia="Microsoft JhengHei" w:hAnsi="Times New Roman" w:cs="Times New Roman"/>
+          <w:szCs w:val="24"/>
+        </w:rPr>
+      </w:pPr>
+    </w:p>
+    <w:p>
+      <w:pPr>
+        <w:adjustRightInd w:val="0"/>
+        <w:snapToGrid w:val="0"/>
+        <w:rPr>
+          <w:rFonts w:ascii="Times New Roman" w:eastAsia="Microsoft JhengHei" w:hAnsi="Times New Roman" w:cs="Times New Roman"/>
+          <w:szCs w:val="24"/>
+        </w:rPr>
+      </w:pPr>
+      <w:r>
+        <w:rPr>
+          <w:rFonts w:ascii="Times New Roman" w:eastAsia="Microsoft JhengHei" w:hAnsi="Times New Roman" w:cs="Times New Roman"/>
           <w:szCs w:val="24"/>
         </w:rPr>
         <w:t>或是有多於一個的</w:t>
@@ -2100,133 +2059,35 @@
         <w:adjustRightInd w:val="0"/>
         <w:snapToGrid w:val="0"/>
         <w:rPr>
-          <w:rFonts w:ascii="Times New Roman" w:eastAsia="微軟正黑體" w:hAnsi="Times New Roman" w:cs="Times New Roman"/>
-          <w:szCs w:val="24"/>
-        </w:rPr>
-      </w:pPr>
-      <w:r>
-        <w:rPr>
-          <w:rFonts w:ascii="Times New Roman" w:eastAsia="微軟正黑體" w:hAnsi="Times New Roman" w:cs="Times New Roman"/>
-          <w:szCs w:val="24"/>
-        </w:rPr>
-        <w:t>{'</w:t>
-      </w:r>
-      <w:proofErr w:type="spellStart"/>
-      <w:r>
-        <w:rPr>
-          <w:rFonts w:ascii="Times New Roman" w:eastAsia="微軟正黑體" w:hAnsi="Times New Roman" w:cs="Times New Roman"/>
-          <w:szCs w:val="24"/>
-        </w:rPr>
-        <w:t>source_suicide</w:t>
-      </w:r>
-      <w:proofErr w:type="spellEnd"/>
-      <w:r>
-        <w:rPr>
-          <w:rFonts w:ascii="Times New Roman" w:eastAsia="微軟正黑體" w:hAnsi="Times New Roman" w:cs="Times New Roman"/>
-          <w:szCs w:val="24"/>
-        </w:rPr>
-        <w:t>': '', '</w:t>
-      </w:r>
-      <w:proofErr w:type="spellStart"/>
-      <w:r>
-        <w:rPr>
-          <w:rFonts w:ascii="Times New Roman" w:eastAsia="微軟正黑體" w:hAnsi="Times New Roman" w:cs="Times New Roman"/>
-          <w:szCs w:val="24"/>
-        </w:rPr>
-        <w:t>source_sexual_harassment</w:t>
-      </w:r>
-      <w:proofErr w:type="spellEnd"/>
-      <w:r>
-        <w:rPr>
-          <w:rFonts w:ascii="Times New Roman" w:eastAsia="微軟正黑體" w:hAnsi="Times New Roman" w:cs="Times New Roman"/>
-          <w:szCs w:val="24"/>
-        </w:rPr>
-        <w:t>': '', '</w:t>
-      </w:r>
-      <w:proofErr w:type="spellStart"/>
-      <w:r>
-        <w:rPr>
-          <w:rFonts w:ascii="Times New Roman" w:eastAsia="微軟正黑體" w:hAnsi="Times New Roman" w:cs="Times New Roman"/>
-          <w:szCs w:val="24"/>
-        </w:rPr>
-        <w:t>source_domestic_violence</w:t>
-      </w:r>
-      <w:proofErr w:type="spellEnd"/>
-      <w:r>
-        <w:rPr>
-          <w:rFonts w:ascii="Times New Roman" w:eastAsia="微軟正黑體" w:hAnsi="Times New Roman" w:cs="Times New Roman"/>
-          <w:szCs w:val="24"/>
-        </w:rPr>
-        <w:t>': '', '</w:t>
-      </w:r>
-      <w:proofErr w:type="spellStart"/>
-      <w:r>
-        <w:rPr>
-          <w:rFonts w:ascii="Times New Roman" w:eastAsia="微軟正黑體" w:hAnsi="Times New Roman" w:cs="Times New Roman"/>
-          <w:szCs w:val="24"/>
-        </w:rPr>
-        <w:t>source_interpersonal</w:t>
-      </w:r>
-      <w:proofErr w:type="spellEnd"/>
-      <w:r>
-        <w:rPr>
-          <w:rFonts w:ascii="Times New Roman" w:eastAsia="微軟正黑體" w:hAnsi="Times New Roman" w:cs="Times New Roman"/>
-          <w:szCs w:val="24"/>
-        </w:rPr>
-        <w:t>': '</w:t>
-      </w:r>
-      <w:proofErr w:type="spellStart"/>
-      <w:r>
-        <w:rPr>
-          <w:rFonts w:ascii="Times New Roman" w:eastAsia="微軟正黑體" w:hAnsi="Times New Roman" w:cs="Times New Roman"/>
+          <w:rFonts w:ascii="Times New Roman" w:eastAsia="Microsoft JhengHei" w:hAnsi="Times New Roman" w:cs="Times New Roman"/>
+          <w:szCs w:val="24"/>
+        </w:rPr>
+      </w:pPr>
+      <w:r>
+        <w:rPr>
+          <w:rFonts w:ascii="Times New Roman" w:eastAsia="Microsoft JhengHei" w:hAnsi="Times New Roman" w:cs="Times New Roman"/>
+          <w:szCs w:val="24"/>
+        </w:rPr>
+        <w:t>{'source_suicide': '', 'source_sexual_harassment': '', 'source_domestic_violence': '', 'source_interpersonal': '</w:t>
+      </w:r>
+      <w:r>
+        <w:rPr>
+          <w:rFonts w:ascii="Times New Roman" w:eastAsia="Microsoft JhengHei" w:hAnsi="Times New Roman" w:cs="Times New Roman"/>
           <w:szCs w:val="24"/>
           <w:highlight w:val="yellow"/>
         </w:rPr>
         <w:t>badTeamMate</w:t>
       </w:r>
-      <w:proofErr w:type="spellEnd"/>
-      <w:r>
-        <w:rPr>
-          <w:rFonts w:ascii="Times New Roman" w:eastAsia="微軟正黑體" w:hAnsi="Times New Roman" w:cs="Times New Roman"/>
-          <w:szCs w:val="24"/>
-        </w:rPr>
-        <w:t>', '</w:t>
-      </w:r>
-      <w:proofErr w:type="spellStart"/>
-      <w:r>
-        <w:rPr>
-          <w:rFonts w:ascii="Times New Roman" w:eastAsia="微軟正黑體" w:hAnsi="Times New Roman" w:cs="Times New Roman"/>
-          <w:szCs w:val="24"/>
-        </w:rPr>
-        <w:t>source_other</w:t>
-      </w:r>
-      <w:proofErr w:type="spellEnd"/>
-      <w:r>
-        <w:rPr>
-          <w:rFonts w:ascii="Times New Roman" w:eastAsia="微軟正黑體" w:hAnsi="Times New Roman" w:cs="Times New Roman"/>
-          <w:szCs w:val="24"/>
-        </w:rPr>
-        <w:t>': '', '</w:t>
-      </w:r>
-      <w:proofErr w:type="spellStart"/>
-      <w:r>
-        <w:rPr>
-          <w:rFonts w:ascii="Times New Roman" w:eastAsia="微軟正黑體" w:hAnsi="Times New Roman" w:cs="Times New Roman"/>
-          <w:szCs w:val="24"/>
-        </w:rPr>
-        <w:t>source_personal</w:t>
-      </w:r>
-      <w:proofErr w:type="spellEnd"/>
-      <w:r>
-        <w:rPr>
-          <w:rFonts w:ascii="Times New Roman" w:eastAsia="微軟正黑體" w:hAnsi="Times New Roman" w:cs="Times New Roman"/>
-          <w:szCs w:val="24"/>
-        </w:rPr>
-        <w:t>': '</w:t>
-      </w:r>
-      <w:r>
-        <w:rPr>
-          <w:rFonts w:ascii="Times New Roman" w:eastAsia="微軟正黑體" w:hAnsi="Times New Roman" w:cs="Times New Roman"/>
+      <w:r>
+        <w:rPr>
+          <w:rFonts w:ascii="Times New Roman" w:eastAsia="Microsoft JhengHei" w:hAnsi="Times New Roman" w:cs="Times New Roman"/>
+          <w:szCs w:val="24"/>
+        </w:rPr>
+        <w:t>', 'source_other': '', 'source_personal': '</w:t>
+      </w:r>
+      <w:r>
+        <w:rPr>
+          <w:rFonts w:ascii="Times New Roman" w:eastAsia="Microsoft JhengHei" w:hAnsi="Times New Roman" w:cs="Times New Roman"/>
           <w:szCs w:val="24"/>
           <w:highlight w:val="yellow"/>
         </w:rPr>
@@ -2234,7 +2095,7 @@
       </w:r>
       <w:r>
         <w:rPr>
-          <w:rFonts w:ascii="Times New Roman" w:eastAsia="微軟正黑體" w:hAnsi="Times New Roman" w:cs="Times New Roman"/>
+          <w:rFonts w:ascii="Times New Roman" w:eastAsia="Microsoft JhengHei" w:hAnsi="Times New Roman" w:cs="Times New Roman"/>
           <w:szCs w:val="24"/>
         </w:rPr>
         <w:t>'}</w:t>
@@ -2245,17 +2106,17 @@
         <w:adjustRightInd w:val="0"/>
         <w:snapToGrid w:val="0"/>
         <w:rPr>
-          <w:rFonts w:ascii="Times New Roman" w:eastAsia="微軟正黑體" w:hAnsi="Times New Roman" w:cs="Times New Roman"/>
-          <w:szCs w:val="24"/>
-        </w:rPr>
-      </w:pPr>
-    </w:p>
-    <w:p>
-      <w:pPr>
-        <w:adjustRightInd w:val="0"/>
-        <w:snapToGrid w:val="0"/>
-        <w:rPr>
-          <w:rFonts w:ascii="Times New Roman" w:eastAsia="微軟正黑體" w:hAnsi="Times New Roman" w:cs="Times New Roman"/>
+          <w:rFonts w:ascii="Times New Roman" w:eastAsia="Microsoft JhengHei" w:hAnsi="Times New Roman" w:cs="Times New Roman"/>
+          <w:szCs w:val="24"/>
+        </w:rPr>
+      </w:pPr>
+    </w:p>
+    <w:p>
+      <w:pPr>
+        <w:adjustRightInd w:val="0"/>
+        <w:snapToGrid w:val="0"/>
+        <w:rPr>
+          <w:rFonts w:ascii="Times New Roman" w:eastAsia="Microsoft JhengHei" w:hAnsi="Times New Roman" w:cs="Times New Roman"/>
           <w:b/>
           <w:bCs/>
           <w:szCs w:val="24"/>
@@ -2263,7 +2124,7 @@
       </w:pPr>
       <w:r>
         <w:rPr>
-          <w:rFonts w:ascii="Times New Roman" w:eastAsia="微軟正黑體" w:hAnsi="Times New Roman" w:cs="Times New Roman"/>
+          <w:rFonts w:ascii="Times New Roman" w:eastAsia="Microsoft JhengHei" w:hAnsi="Times New Roman" w:cs="Times New Roman"/>
           <w:b/>
           <w:bCs/>
           <w:szCs w:val="24"/>
@@ -2272,7 +2133,7 @@
       </w:r>
       <w:r>
         <w:rPr>
-          <w:rFonts w:ascii="Times New Roman" w:eastAsia="微軟正黑體" w:hAnsi="Times New Roman" w:cs="Times New Roman"/>
+          <w:rFonts w:ascii="Times New Roman" w:eastAsia="Microsoft JhengHei" w:hAnsi="Times New Roman" w:cs="Times New Roman"/>
           <w:b/>
           <w:bCs/>
           <w:szCs w:val="24"/>
@@ -2281,7 +2142,7 @@
       </w:r>
       <w:r>
         <w:rPr>
-          <w:rFonts w:ascii="Times New Roman" w:eastAsia="微軟正黑體" w:hAnsi="Times New Roman" w:cs="Times New Roman"/>
+          <w:rFonts w:ascii="Times New Roman" w:eastAsia="Microsoft JhengHei" w:hAnsi="Times New Roman" w:cs="Times New Roman"/>
           <w:b/>
           <w:bCs/>
           <w:szCs w:val="24"/>
@@ -2290,7 +2151,7 @@
       </w:r>
       <w:r>
         <w:rPr>
-          <w:rFonts w:ascii="Times New Roman" w:eastAsia="微軟正黑體" w:hAnsi="Times New Roman" w:cs="Times New Roman"/>
+          <w:rFonts w:ascii="Times New Roman" w:eastAsia="Microsoft JhengHei" w:hAnsi="Times New Roman" w:cs="Times New Roman"/>
           <w:b/>
           <w:bCs/>
           <w:szCs w:val="24"/>
@@ -2299,7 +2160,7 @@
       </w:r>
       <w:r>
         <w:rPr>
-          <w:rFonts w:ascii="Times New Roman" w:eastAsia="微軟正黑體" w:hAnsi="Times New Roman" w:cs="Times New Roman"/>
+          <w:rFonts w:ascii="Times New Roman" w:eastAsia="Microsoft JhengHei" w:hAnsi="Times New Roman" w:cs="Times New Roman"/>
           <w:b/>
           <w:bCs/>
           <w:szCs w:val="24"/>
@@ -2312,183 +2173,174 @@
         <w:adjustRightInd w:val="0"/>
         <w:snapToGrid w:val="0"/>
         <w:rPr>
-          <w:rFonts w:ascii="Times New Roman" w:eastAsia="微軟正黑體" w:hAnsi="Times New Roman" w:cs="Times New Roman"/>
-          <w:szCs w:val="24"/>
-        </w:rPr>
-      </w:pPr>
-      <w:proofErr w:type="gramStart"/>
-      <w:r>
-        <w:rPr>
-          <w:rFonts w:ascii="Times New Roman" w:eastAsia="微軟正黑體" w:hAnsi="Times New Roman" w:cs="Times New Roman"/>
-          <w:szCs w:val="24"/>
-        </w:rPr>
-        <w:t>e.g.</w:t>
-      </w:r>
-      <w:proofErr w:type="gramEnd"/>
-      <w:r>
-        <w:rPr>
-          <w:rFonts w:ascii="Times New Roman" w:eastAsia="微軟正黑體" w:hAnsi="Times New Roman" w:cs="Times New Roman"/>
+          <w:rFonts w:ascii="Times New Roman" w:eastAsia="Microsoft JhengHei" w:hAnsi="Times New Roman" w:cs="Times New Roman"/>
+          <w:szCs w:val="24"/>
+        </w:rPr>
+      </w:pPr>
+      <w:r>
+        <w:rPr>
+          <w:rFonts w:ascii="Times New Roman" w:eastAsia="Microsoft JhengHei" w:hAnsi="Times New Roman" w:cs="Times New Roman"/>
+          <w:szCs w:val="24"/>
+        </w:rPr>
+        <w:t xml:space="preserve">e.g. </w:t>
+      </w:r>
+      <w:r>
+        <w:rPr>
+          <w:rFonts w:ascii="Times New Roman" w:eastAsia="Microsoft JhengHei" w:hAnsi="Times New Roman" w:cs="Times New Roman"/>
+          <w:szCs w:val="24"/>
+        </w:rPr>
+        <w:t>超級</w:t>
+      </w:r>
+      <w:r>
+        <w:rPr>
+          <w:rFonts w:ascii="Times New Roman" w:eastAsia="Microsoft JhengHei" w:hAnsi="Times New Roman" w:cs="Times New Roman"/>
           <w:szCs w:val="24"/>
         </w:rPr>
         <w:t xml:space="preserve"> </w:t>
       </w:r>
       <w:r>
         <w:rPr>
-          <w:rFonts w:ascii="Times New Roman" w:eastAsia="微軟正黑體" w:hAnsi="Times New Roman" w:cs="Times New Roman"/>
-          <w:szCs w:val="24"/>
-        </w:rPr>
-        <w:t>超級</w:t>
-      </w:r>
-      <w:r>
-        <w:rPr>
-          <w:rFonts w:ascii="Times New Roman" w:eastAsia="微軟正黑體" w:hAnsi="Times New Roman" w:cs="Times New Roman"/>
+          <w:rFonts w:ascii="Times New Roman" w:eastAsia="Microsoft JhengHei" w:hAnsi="Times New Roman" w:cs="Times New Roman"/>
+          <w:szCs w:val="24"/>
+        </w:rPr>
+        <w:t>無敵</w:t>
+      </w:r>
+      <w:r>
+        <w:rPr>
+          <w:rFonts w:ascii="Times New Roman" w:eastAsia="Microsoft JhengHei" w:hAnsi="Times New Roman" w:cs="Times New Roman"/>
           <w:szCs w:val="24"/>
         </w:rPr>
         <w:t xml:space="preserve"> </w:t>
       </w:r>
       <w:r>
         <w:rPr>
-          <w:rFonts w:ascii="Times New Roman" w:eastAsia="微軟正黑體" w:hAnsi="Times New Roman" w:cs="Times New Roman"/>
-          <w:szCs w:val="24"/>
-        </w:rPr>
-        <w:t>無敵</w:t>
-      </w:r>
-      <w:r>
-        <w:rPr>
-          <w:rFonts w:ascii="Times New Roman" w:eastAsia="微軟正黑體" w:hAnsi="Times New Roman" w:cs="Times New Roman"/>
+          <w:rFonts w:ascii="Times New Roman" w:eastAsia="Microsoft JhengHei" w:hAnsi="Times New Roman" w:cs="Times New Roman"/>
+          <w:szCs w:val="24"/>
+        </w:rPr>
+        <w:t>宇宙</w:t>
+      </w:r>
+      <w:r>
+        <w:rPr>
+          <w:rFonts w:ascii="Times New Roman" w:eastAsia="Microsoft JhengHei" w:hAnsi="Times New Roman" w:cs="Times New Roman"/>
           <w:szCs w:val="24"/>
         </w:rPr>
         <w:t xml:space="preserve"> </w:t>
       </w:r>
       <w:r>
         <w:rPr>
-          <w:rFonts w:ascii="Times New Roman" w:eastAsia="微軟正黑體" w:hAnsi="Times New Roman" w:cs="Times New Roman"/>
-          <w:szCs w:val="24"/>
-        </w:rPr>
-        <w:t>宇宙</w:t>
-      </w:r>
-      <w:r>
-        <w:rPr>
-          <w:rFonts w:ascii="Times New Roman" w:eastAsia="微軟正黑體" w:hAnsi="Times New Roman" w:cs="Times New Roman"/>
+          <w:rFonts w:ascii="Times New Roman" w:eastAsia="Microsoft JhengHei" w:hAnsi="Times New Roman" w:cs="Times New Roman"/>
+          <w:szCs w:val="24"/>
+        </w:rPr>
+        <w:t>世界</w:t>
+      </w:r>
+      <w:r>
+        <w:rPr>
+          <w:rFonts w:ascii="Times New Roman" w:eastAsia="Microsoft JhengHei" w:hAnsi="Times New Roman" w:cs="Times New Roman"/>
           <w:szCs w:val="24"/>
         </w:rPr>
         <w:t xml:space="preserve"> </w:t>
       </w:r>
       <w:r>
         <w:rPr>
-          <w:rFonts w:ascii="Times New Roman" w:eastAsia="微軟正黑體" w:hAnsi="Times New Roman" w:cs="Times New Roman"/>
-          <w:szCs w:val="24"/>
-        </w:rPr>
-        <w:t>世界</w:t>
-      </w:r>
-      <w:r>
-        <w:rPr>
-          <w:rFonts w:ascii="Times New Roman" w:eastAsia="微軟正黑體" w:hAnsi="Times New Roman" w:cs="Times New Roman"/>
+          <w:rFonts w:ascii="Times New Roman" w:eastAsia="Microsoft JhengHei" w:hAnsi="Times New Roman" w:cs="Times New Roman"/>
+          <w:szCs w:val="24"/>
+        </w:rPr>
+        <w:t>很</w:t>
+      </w:r>
+      <w:r>
+        <w:rPr>
+          <w:rFonts w:ascii="Times New Roman" w:eastAsia="Microsoft JhengHei" w:hAnsi="Times New Roman" w:cs="Times New Roman"/>
           <w:szCs w:val="24"/>
         </w:rPr>
         <w:t xml:space="preserve"> </w:t>
       </w:r>
       <w:r>
         <w:rPr>
-          <w:rFonts w:ascii="Times New Roman" w:eastAsia="微軟正黑體" w:hAnsi="Times New Roman" w:cs="Times New Roman"/>
-          <w:szCs w:val="24"/>
-        </w:rPr>
-        <w:t>很</w:t>
-      </w:r>
-      <w:r>
-        <w:rPr>
-          <w:rFonts w:ascii="Times New Roman" w:eastAsia="微軟正黑體" w:hAnsi="Times New Roman" w:cs="Times New Roman"/>
+          <w:rFonts w:ascii="Times New Roman" w:eastAsia="Microsoft JhengHei" w:hAnsi="Times New Roman" w:cs="Times New Roman"/>
+          <w:szCs w:val="24"/>
+        </w:rPr>
+        <w:t>非常</w:t>
+      </w:r>
+      <w:r>
+        <w:rPr>
+          <w:rFonts w:ascii="Times New Roman" w:eastAsia="Microsoft JhengHei" w:hAnsi="Times New Roman" w:cs="Times New Roman"/>
           <w:szCs w:val="24"/>
         </w:rPr>
         <w:t xml:space="preserve"> </w:t>
       </w:r>
       <w:r>
         <w:rPr>
-          <w:rFonts w:ascii="Times New Roman" w:eastAsia="微軟正黑體" w:hAnsi="Times New Roman" w:cs="Times New Roman"/>
-          <w:szCs w:val="24"/>
-        </w:rPr>
-        <w:t>非常</w:t>
-      </w:r>
-      <w:r>
-        <w:rPr>
-          <w:rFonts w:ascii="Times New Roman" w:eastAsia="微軟正黑體" w:hAnsi="Times New Roman" w:cs="Times New Roman"/>
+          <w:rFonts w:ascii="Times New Roman" w:eastAsia="Microsoft JhengHei" w:hAnsi="Times New Roman" w:cs="Times New Roman"/>
+          <w:szCs w:val="24"/>
+        </w:rPr>
+        <w:t>十分</w:t>
+      </w:r>
+      <w:r>
+        <w:rPr>
+          <w:rFonts w:ascii="Times New Roman" w:eastAsia="Microsoft JhengHei" w:hAnsi="Times New Roman" w:cs="Times New Roman"/>
           <w:szCs w:val="24"/>
         </w:rPr>
         <w:t xml:space="preserve"> </w:t>
       </w:r>
       <w:r>
         <w:rPr>
-          <w:rFonts w:ascii="Times New Roman" w:eastAsia="微軟正黑體" w:hAnsi="Times New Roman" w:cs="Times New Roman"/>
-          <w:szCs w:val="24"/>
-        </w:rPr>
-        <w:t>十分</w:t>
-      </w:r>
-      <w:r>
-        <w:rPr>
-          <w:rFonts w:ascii="Times New Roman" w:eastAsia="微軟正黑體" w:hAnsi="Times New Roman" w:cs="Times New Roman"/>
+          <w:rFonts w:ascii="Times New Roman" w:eastAsia="Microsoft JhengHei" w:hAnsi="Times New Roman" w:cs="Times New Roman"/>
+          <w:szCs w:val="24"/>
+        </w:rPr>
+        <w:t>太</w:t>
+      </w:r>
+      <w:r>
+        <w:rPr>
+          <w:rFonts w:ascii="Times New Roman" w:eastAsia="Microsoft JhengHei" w:hAnsi="Times New Roman" w:cs="Times New Roman"/>
           <w:szCs w:val="24"/>
         </w:rPr>
         <w:t xml:space="preserve"> </w:t>
       </w:r>
       <w:r>
         <w:rPr>
-          <w:rFonts w:ascii="Times New Roman" w:eastAsia="微軟正黑體" w:hAnsi="Times New Roman" w:cs="Times New Roman"/>
-          <w:szCs w:val="24"/>
-        </w:rPr>
-        <w:t>太</w:t>
-      </w:r>
-      <w:r>
-        <w:rPr>
-          <w:rFonts w:ascii="Times New Roman" w:eastAsia="微軟正黑體" w:hAnsi="Times New Roman" w:cs="Times New Roman"/>
+          <w:rFonts w:ascii="Times New Roman" w:eastAsia="Microsoft JhengHei" w:hAnsi="Times New Roman" w:cs="Times New Roman"/>
+          <w:szCs w:val="24"/>
+        </w:rPr>
+        <w:t>滿</w:t>
+      </w:r>
+      <w:r>
+        <w:rPr>
+          <w:rFonts w:ascii="Times New Roman" w:eastAsia="Microsoft JhengHei" w:hAnsi="Times New Roman" w:cs="Times New Roman"/>
           <w:szCs w:val="24"/>
         </w:rPr>
         <w:t xml:space="preserve"> </w:t>
       </w:r>
       <w:r>
         <w:rPr>
-          <w:rFonts w:ascii="Times New Roman" w:eastAsia="微軟正黑體" w:hAnsi="Times New Roman" w:cs="Times New Roman"/>
-          <w:szCs w:val="24"/>
-        </w:rPr>
-        <w:t>滿</w:t>
-      </w:r>
-      <w:r>
-        <w:rPr>
-          <w:rFonts w:ascii="Times New Roman" w:eastAsia="微軟正黑體" w:hAnsi="Times New Roman" w:cs="Times New Roman"/>
+          <w:rFonts w:ascii="Times New Roman" w:eastAsia="Microsoft JhengHei" w:hAnsi="Times New Roman" w:cs="Times New Roman"/>
+          <w:szCs w:val="24"/>
+        </w:rPr>
+        <w:t>蠻</w:t>
+      </w:r>
+      <w:r>
+        <w:rPr>
+          <w:rFonts w:ascii="Times New Roman" w:eastAsia="Microsoft JhengHei" w:hAnsi="Times New Roman" w:cs="Times New Roman"/>
           <w:szCs w:val="24"/>
         </w:rPr>
         <w:t xml:space="preserve"> </w:t>
       </w:r>
       <w:r>
         <w:rPr>
-          <w:rFonts w:ascii="Times New Roman" w:eastAsia="微軟正黑體" w:hAnsi="Times New Roman" w:cs="Times New Roman"/>
-          <w:szCs w:val="24"/>
-        </w:rPr>
-        <w:t>蠻</w:t>
-      </w:r>
-      <w:r>
-        <w:rPr>
-          <w:rFonts w:ascii="Times New Roman" w:eastAsia="微軟正黑體" w:hAnsi="Times New Roman" w:cs="Times New Roman"/>
+          <w:rFonts w:ascii="Times New Roman" w:eastAsia="Microsoft JhengHei" w:hAnsi="Times New Roman" w:cs="Times New Roman"/>
+          <w:szCs w:val="24"/>
+        </w:rPr>
+        <w:t>有夠</w:t>
+      </w:r>
+      <w:r>
+        <w:rPr>
+          <w:rFonts w:ascii="Times New Roman" w:eastAsia="Microsoft JhengHei" w:hAnsi="Times New Roman" w:cs="Times New Roman"/>
           <w:szCs w:val="24"/>
         </w:rPr>
         <w:t xml:space="preserve"> </w:t>
       </w:r>
       <w:r>
         <w:rPr>
-          <w:rFonts w:ascii="Times New Roman" w:eastAsia="微軟正黑體" w:hAnsi="Times New Roman" w:cs="Times New Roman"/>
-          <w:szCs w:val="24"/>
-        </w:rPr>
-        <w:t>有夠</w:t>
-      </w:r>
-      <w:r>
-        <w:rPr>
-          <w:rFonts w:ascii="Times New Roman" w:eastAsia="微軟正黑體" w:hAnsi="Times New Roman" w:cs="Times New Roman"/>
-          <w:szCs w:val="24"/>
-        </w:rPr>
-        <w:t xml:space="preserve"> </w:t>
-      </w:r>
-      <w:r>
-        <w:rPr>
-          <w:rFonts w:ascii="Times New Roman" w:eastAsia="微軟正黑體" w:hAnsi="Times New Roman" w:cs="Times New Roman"/>
+          <w:rFonts w:ascii="Times New Roman" w:eastAsia="Microsoft JhengHei" w:hAnsi="Times New Roman" w:cs="Times New Roman"/>
           <w:szCs w:val="24"/>
         </w:rPr>
         <w:t>好</w:t>
@@ -2499,17 +2351,17 @@
         <w:adjustRightInd w:val="0"/>
         <w:snapToGrid w:val="0"/>
         <w:rPr>
-          <w:rFonts w:ascii="Times New Roman" w:eastAsia="微軟正黑體" w:hAnsi="Times New Roman" w:cs="Times New Roman"/>
-          <w:szCs w:val="24"/>
-        </w:rPr>
-      </w:pPr>
-    </w:p>
-    <w:p>
-      <w:pPr>
-        <w:adjustRightInd w:val="0"/>
-        <w:snapToGrid w:val="0"/>
-        <w:rPr>
-          <w:rFonts w:ascii="Times New Roman" w:eastAsia="微軟正黑體" w:hAnsi="Times New Roman" w:cs="Times New Roman"/>
+          <w:rFonts w:ascii="Times New Roman" w:eastAsia="Microsoft JhengHei" w:hAnsi="Times New Roman" w:cs="Times New Roman"/>
+          <w:szCs w:val="24"/>
+        </w:rPr>
+      </w:pPr>
+    </w:p>
+    <w:p>
+      <w:pPr>
+        <w:adjustRightInd w:val="0"/>
+        <w:snapToGrid w:val="0"/>
+        <w:rPr>
+          <w:rFonts w:ascii="Times New Roman" w:eastAsia="Microsoft JhengHei" w:hAnsi="Times New Roman" w:cs="Times New Roman"/>
           <w:b/>
           <w:bCs/>
           <w:szCs w:val="24"/>
@@ -2517,7 +2369,7 @@
       </w:pPr>
       <w:r>
         <w:rPr>
-          <w:rFonts w:ascii="Times New Roman" w:eastAsia="微軟正黑體" w:hAnsi="Times New Roman" w:cs="Times New Roman"/>
+          <w:rFonts w:ascii="Times New Roman" w:eastAsia="Microsoft JhengHei" w:hAnsi="Times New Roman" w:cs="Times New Roman"/>
           <w:b/>
           <w:bCs/>
           <w:szCs w:val="24"/>
@@ -2526,7 +2378,7 @@
       </w:r>
       <w:r>
         <w:rPr>
-          <w:rFonts w:ascii="Times New Roman" w:eastAsia="微軟正黑體" w:hAnsi="Times New Roman" w:cs="Times New Roman"/>
+          <w:rFonts w:ascii="Times New Roman" w:eastAsia="Microsoft JhengHei" w:hAnsi="Times New Roman" w:cs="Times New Roman"/>
           <w:b/>
           <w:bCs/>
           <w:szCs w:val="24"/>
@@ -2535,7 +2387,7 @@
       </w:r>
       <w:r>
         <w:rPr>
-          <w:rFonts w:ascii="Times New Roman" w:eastAsia="微軟正黑體" w:hAnsi="Times New Roman" w:cs="Times New Roman"/>
+          <w:rFonts w:ascii="Times New Roman" w:eastAsia="Microsoft JhengHei" w:hAnsi="Times New Roman" w:cs="Times New Roman"/>
           <w:b/>
           <w:bCs/>
           <w:szCs w:val="24"/>
@@ -2544,7 +2396,7 @@
       </w:r>
       <w:r>
         <w:rPr>
-          <w:rFonts w:ascii="Times New Roman" w:eastAsia="微軟正黑體" w:hAnsi="Times New Roman" w:cs="Times New Roman"/>
+          <w:rFonts w:ascii="Times New Roman" w:eastAsia="Microsoft JhengHei" w:hAnsi="Times New Roman" w:cs="Times New Roman"/>
           <w:b/>
           <w:bCs/>
           <w:szCs w:val="24"/>
@@ -2553,7 +2405,7 @@
       </w:r>
       <w:r>
         <w:rPr>
-          <w:rFonts w:ascii="Times New Roman" w:eastAsia="微軟正黑體" w:hAnsi="Times New Roman" w:cs="Times New Roman"/>
+          <w:rFonts w:ascii="Times New Roman" w:eastAsia="Microsoft JhengHei" w:hAnsi="Times New Roman" w:cs="Times New Roman"/>
           <w:b/>
           <w:bCs/>
           <w:szCs w:val="24"/>
@@ -2563,7 +2415,7 @@
       </w:r>
       <w:r>
         <w:rPr>
-          <w:rFonts w:ascii="Times New Roman" w:eastAsia="微軟正黑體" w:hAnsi="Times New Roman" w:cs="Times New Roman"/>
+          <w:rFonts w:ascii="Times New Roman" w:eastAsia="Microsoft JhengHei" w:hAnsi="Times New Roman" w:cs="Times New Roman"/>
           <w:b/>
           <w:bCs/>
           <w:szCs w:val="24"/>
@@ -2576,83 +2428,93 @@
         <w:adjustRightInd w:val="0"/>
         <w:snapToGrid w:val="0"/>
         <w:rPr>
-          <w:rFonts w:ascii="Times New Roman" w:eastAsia="微軟正黑體" w:hAnsi="Times New Roman" w:cs="Times New Roman"/>
-          <w:szCs w:val="24"/>
-        </w:rPr>
-      </w:pPr>
-      <w:proofErr w:type="gramStart"/>
-      <w:r>
-        <w:rPr>
-          <w:rFonts w:ascii="Times New Roman" w:eastAsia="微軟正黑體" w:hAnsi="Times New Roman" w:cs="Times New Roman"/>
-          <w:szCs w:val="24"/>
-        </w:rPr>
-        <w:t>e.g.</w:t>
-      </w:r>
-      <w:proofErr w:type="gramEnd"/>
-      <w:r>
-        <w:rPr>
-          <w:rFonts w:ascii="Times New Roman" w:eastAsia="微軟正黑體" w:hAnsi="Times New Roman" w:cs="Times New Roman"/>
-          <w:szCs w:val="24"/>
-        </w:rPr>
-        <w:t xml:space="preserve"> </w:t>
-      </w:r>
-      <w:r>
-        <w:rPr>
-          <w:rFonts w:ascii="Times New Roman" w:eastAsia="微軟正黑體" w:hAnsi="Times New Roman" w:cs="Times New Roman"/>
+          <w:rFonts w:ascii="Times New Roman" w:eastAsia="Microsoft JhengHei" w:hAnsi="Times New Roman" w:cs="Times New Roman"/>
+          <w:szCs w:val="24"/>
+        </w:rPr>
+      </w:pPr>
+      <w:r>
+        <w:rPr>
+          <w:rFonts w:ascii="Times New Roman" w:eastAsia="Microsoft JhengHei" w:hAnsi="Times New Roman" w:cs="Times New Roman"/>
+          <w:szCs w:val="24"/>
+        </w:rPr>
+        <w:t xml:space="preserve">e.g. </w:t>
+      </w:r>
+      <w:r>
+        <w:rPr>
+          <w:rFonts w:ascii="Times New Roman" w:eastAsia="Microsoft JhengHei" w:hAnsi="Times New Roman" w:cs="Times New Roman"/>
           <w:szCs w:val="24"/>
         </w:rPr>
         <w:t>我是邊緣人</w:t>
       </w:r>
-    </w:p>
-    <w:p>
-      <w:pPr>
-        <w:adjustRightInd w:val="0"/>
-        <w:snapToGrid w:val="0"/>
-        <w:rPr>
-          <w:rFonts w:ascii="Times New Roman" w:eastAsia="微軟正黑體" w:hAnsi="Times New Roman" w:cs="Times New Roman"/>
-          <w:szCs w:val="24"/>
-        </w:rPr>
-      </w:pPr>
-      <w:proofErr w:type="gramStart"/>
-      <w:r>
-        <w:rPr>
-          <w:rFonts w:ascii="Times New Roman" w:eastAsia="微軟正黑體" w:hAnsi="Times New Roman" w:cs="Times New Roman"/>
-          <w:szCs w:val="24"/>
-        </w:rPr>
-        <w:t>e.g.</w:t>
-      </w:r>
-      <w:proofErr w:type="gramEnd"/>
-      <w:r>
-        <w:rPr>
-          <w:rFonts w:ascii="Times New Roman" w:eastAsia="微軟正黑體" w:hAnsi="Times New Roman" w:cs="Times New Roman"/>
-          <w:szCs w:val="24"/>
-        </w:rPr>
-        <w:t xml:space="preserve"> </w:t>
-      </w:r>
-      <w:r>
-        <w:rPr>
-          <w:rFonts w:ascii="Times New Roman" w:eastAsia="微軟正黑體" w:hAnsi="Times New Roman" w:cs="Times New Roman"/>
+      <w:r>
+        <w:rPr>
+          <w:rFonts w:ascii="Times New Roman" w:eastAsia="Microsoft JhengHei" w:hAnsi="Times New Roman" w:cs="Times New Roman" w:hint="eastAsia"/>
+          <w:szCs w:val="24"/>
+        </w:rPr>
+        <w:t xml:space="preserve"> (</w:t>
+      </w:r>
+      <w:r>
+        <w:rPr>
+          <w:rFonts w:ascii="Times New Roman" w:eastAsia="Microsoft JhengHei" w:hAnsi="Times New Roman" w:cs="Times New Roman" w:hint="eastAsia"/>
+          <w:szCs w:val="24"/>
+        </w:rPr>
+        <w:t>解決</w:t>
+      </w:r>
+    </w:p>
+    <w:p>
+      <w:pPr>
+        <w:adjustRightInd w:val="0"/>
+        <w:snapToGrid w:val="0"/>
+        <w:rPr>
+          <w:rFonts w:ascii="Times New Roman" w:eastAsia="Microsoft JhengHei" w:hAnsi="Times New Roman" w:cs="Times New Roman"/>
+          <w:szCs w:val="24"/>
+        </w:rPr>
+      </w:pPr>
+      <w:r>
+        <w:rPr>
+          <w:rFonts w:ascii="Times New Roman" w:eastAsia="Microsoft JhengHei" w:hAnsi="Times New Roman" w:cs="Times New Roman"/>
+          <w:szCs w:val="24"/>
+        </w:rPr>
+        <w:t xml:space="preserve">e.g. </w:t>
+      </w:r>
+      <w:r>
+        <w:rPr>
+          <w:rFonts w:ascii="Times New Roman" w:eastAsia="Microsoft JhengHei" w:hAnsi="Times New Roman" w:cs="Times New Roman"/>
           <w:szCs w:val="24"/>
         </w:rPr>
         <w:t>教授觀念很保守</w:t>
       </w:r>
-    </w:p>
-    <w:p>
-      <w:pPr>
-        <w:adjustRightInd w:val="0"/>
-        <w:snapToGrid w:val="0"/>
-        <w:rPr>
-          <w:rFonts w:ascii="Times New Roman" w:eastAsia="微軟正黑體" w:hAnsi="Times New Roman" w:cs="Times New Roman"/>
-          <w:szCs w:val="24"/>
-        </w:rPr>
-      </w:pPr>
-    </w:p>
-    <w:p>
-      <w:pPr>
-        <w:adjustRightInd w:val="0"/>
-        <w:snapToGrid w:val="0"/>
-        <w:rPr>
-          <w:rFonts w:ascii="Times New Roman" w:eastAsia="微軟正黑體" w:hAnsi="Times New Roman" w:cs="Times New Roman"/>
+      <w:r>
+        <w:rPr>
+          <w:rFonts w:ascii="Times New Roman" w:eastAsia="Microsoft JhengHei" w:hAnsi="Times New Roman" w:cs="Times New Roman" w:hint="eastAsia"/>
+          <w:szCs w:val="24"/>
+        </w:rPr>
+        <w:t xml:space="preserve"> (</w:t>
+      </w:r>
+      <w:r>
+        <w:rPr>
+          <w:rFonts w:ascii="Times New Roman" w:eastAsia="Microsoft JhengHei" w:hAnsi="Times New Roman" w:cs="Times New Roman" w:hint="eastAsia"/>
+          <w:szCs w:val="24"/>
+        </w:rPr>
+        <w:t>解決</w:t>
+      </w:r>
+    </w:p>
+    <w:p>
+      <w:pPr>
+        <w:adjustRightInd w:val="0"/>
+        <w:snapToGrid w:val="0"/>
+        <w:rPr>
+          <w:rFonts w:ascii="Times New Roman" w:eastAsia="Microsoft JhengHei" w:hAnsi="Times New Roman" w:cs="Times New Roman"/>
+          <w:szCs w:val="24"/>
+        </w:rPr>
+      </w:pPr>
+    </w:p>
+    <w:p>
+      <w:pPr>
+        <w:adjustRightInd w:val="0"/>
+        <w:snapToGrid w:val="0"/>
+        <w:rPr>
+          <w:rFonts w:ascii="Times New Roman" w:eastAsia="Microsoft JhengHei" w:hAnsi="Times New Roman" w:cs="Times New Roman"/>
           <w:b/>
           <w:bCs/>
           <w:szCs w:val="24"/>
@@ -2660,7 +2522,7 @@
       </w:pPr>
       <w:r>
         <w:rPr>
-          <w:rFonts w:ascii="Times New Roman" w:eastAsia="微軟正黑體" w:hAnsi="Times New Roman" w:cs="Times New Roman"/>
+          <w:rFonts w:ascii="Times New Roman" w:eastAsia="Microsoft JhengHei" w:hAnsi="Times New Roman" w:cs="Times New Roman"/>
           <w:b/>
           <w:bCs/>
           <w:szCs w:val="24"/>
@@ -2669,7 +2531,7 @@
       </w:r>
       <w:r>
         <w:rPr>
-          <w:rFonts w:ascii="Times New Roman" w:eastAsia="微軟正黑體" w:hAnsi="Times New Roman" w:cs="Times New Roman"/>
+          <w:rFonts w:ascii="Times New Roman" w:eastAsia="Microsoft JhengHei" w:hAnsi="Times New Roman" w:cs="Times New Roman"/>
           <w:b/>
           <w:bCs/>
           <w:szCs w:val="24"/>
@@ -2678,7 +2540,7 @@
       </w:r>
       <w:r>
         <w:rPr>
-          <w:rFonts w:ascii="Times New Roman" w:eastAsia="微軟正黑體" w:hAnsi="Times New Roman" w:cs="Times New Roman"/>
+          <w:rFonts w:ascii="Times New Roman" w:eastAsia="Microsoft JhengHei" w:hAnsi="Times New Roman" w:cs="Times New Roman"/>
           <w:b/>
           <w:bCs/>
           <w:szCs w:val="24"/>
@@ -2687,7 +2549,7 @@
       </w:r>
       <w:r>
         <w:rPr>
-          <w:rFonts w:ascii="Times New Roman" w:eastAsia="微軟正黑體" w:hAnsi="Times New Roman" w:cs="Times New Roman"/>
+          <w:rFonts w:ascii="Times New Roman" w:eastAsia="Microsoft JhengHei" w:hAnsi="Times New Roman" w:cs="Times New Roman"/>
           <w:b/>
           <w:bCs/>
           <w:szCs w:val="24"/>
@@ -2696,7 +2558,7 @@
       </w:r>
       <w:r>
         <w:rPr>
-          <w:rFonts w:ascii="Times New Roman" w:eastAsia="微軟正黑體" w:hAnsi="Times New Roman" w:cs="Times New Roman"/>
+          <w:rFonts w:ascii="Times New Roman" w:eastAsia="Microsoft JhengHei" w:hAnsi="Times New Roman" w:cs="Times New Roman"/>
           <w:b/>
           <w:bCs/>
           <w:szCs w:val="24"/>
@@ -2709,36 +2571,27 @@
         <w:adjustRightInd w:val="0"/>
         <w:snapToGrid w:val="0"/>
         <w:rPr>
-          <w:rFonts w:ascii="Times New Roman" w:eastAsia="微軟正黑體" w:hAnsi="Times New Roman" w:cs="Times New Roman"/>
-          <w:szCs w:val="24"/>
-        </w:rPr>
-      </w:pPr>
-      <w:proofErr w:type="gramStart"/>
-      <w:r>
-        <w:rPr>
-          <w:rFonts w:ascii="Times New Roman" w:eastAsia="微軟正黑體" w:hAnsi="Times New Roman" w:cs="Times New Roman"/>
-          <w:szCs w:val="24"/>
-        </w:rPr>
-        <w:t>e.g.</w:t>
-      </w:r>
-      <w:proofErr w:type="gramEnd"/>
-      <w:r>
-        <w:rPr>
-          <w:rFonts w:ascii="Times New Roman" w:eastAsia="微軟正黑體" w:hAnsi="Times New Roman" w:cs="Times New Roman"/>
-          <w:szCs w:val="24"/>
-        </w:rPr>
-        <w:t xml:space="preserve"> </w:t>
-      </w:r>
-      <w:r>
-        <w:rPr>
-          <w:rFonts w:ascii="Times New Roman" w:eastAsia="微軟正黑體" w:hAnsi="Times New Roman" w:cs="Times New Roman"/>
+          <w:rFonts w:ascii="Times New Roman" w:eastAsia="Microsoft JhengHei" w:hAnsi="Times New Roman" w:cs="Times New Roman"/>
+          <w:szCs w:val="24"/>
+        </w:rPr>
+      </w:pPr>
+      <w:r>
+        <w:rPr>
+          <w:rFonts w:ascii="Times New Roman" w:eastAsia="Microsoft JhengHei" w:hAnsi="Times New Roman" w:cs="Times New Roman"/>
+          <w:szCs w:val="24"/>
+        </w:rPr>
+        <w:t xml:space="preserve">e.g. </w:t>
+      </w:r>
+      <w:r>
+        <w:rPr>
+          <w:rFonts w:ascii="Times New Roman" w:eastAsia="Microsoft JhengHei" w:hAnsi="Times New Roman" w:cs="Times New Roman"/>
           <w:szCs w:val="24"/>
         </w:rPr>
         <w:t>最近跟</w:t>
       </w:r>
       <w:r>
         <w:rPr>
-          <w:rFonts w:ascii="Times New Roman" w:eastAsia="微軟正黑體" w:hAnsi="Times New Roman" w:cs="Times New Roman"/>
+          <w:rFonts w:ascii="Times New Roman" w:eastAsia="Microsoft JhengHei" w:hAnsi="Times New Roman" w:cs="Times New Roman"/>
           <w:szCs w:val="24"/>
           <w:highlight w:val="yellow"/>
         </w:rPr>
@@ -2746,14 +2599,14 @@
       </w:r>
       <w:r>
         <w:rPr>
-          <w:rFonts w:ascii="Times New Roman" w:eastAsia="微軟正黑體" w:hAnsi="Times New Roman" w:cs="Times New Roman"/>
+          <w:rFonts w:ascii="Times New Roman" w:eastAsia="Microsoft JhengHei" w:hAnsi="Times New Roman" w:cs="Times New Roman"/>
           <w:szCs w:val="24"/>
         </w:rPr>
         <w:t>吵架了</w:t>
       </w:r>
       <w:r>
         <w:rPr>
-          <w:rFonts w:ascii="Times New Roman" w:eastAsia="微軟正黑體" w:hAnsi="Times New Roman" w:cs="Times New Roman"/>
+          <w:rFonts w:ascii="Times New Roman" w:eastAsia="Microsoft JhengHei" w:hAnsi="Times New Roman" w:cs="Times New Roman"/>
           <w:szCs w:val="24"/>
         </w:rPr>
         <w:t xml:space="preserve"> (ok</w:t>
@@ -2764,27 +2617,27 @@
         <w:adjustRightInd w:val="0"/>
         <w:snapToGrid w:val="0"/>
         <w:rPr>
-          <w:rFonts w:ascii="Times New Roman" w:eastAsia="微軟正黑體" w:hAnsi="Times New Roman" w:cs="Times New Roman"/>
-          <w:szCs w:val="24"/>
-        </w:rPr>
-      </w:pPr>
-      <w:r>
-        <w:rPr>
-          <w:rFonts w:ascii="Times New Roman" w:eastAsia="微軟正黑體" w:hAnsi="Times New Roman" w:cs="Times New Roman"/>
+          <w:rFonts w:ascii="Times New Roman" w:eastAsia="Microsoft JhengHei" w:hAnsi="Times New Roman" w:cs="Times New Roman"/>
+          <w:szCs w:val="24"/>
+        </w:rPr>
+      </w:pPr>
+      <w:r>
+        <w:rPr>
+          <w:rFonts w:ascii="Times New Roman" w:eastAsia="Microsoft JhengHei" w:hAnsi="Times New Roman" w:cs="Times New Roman"/>
           <w:szCs w:val="24"/>
         </w:rPr>
         <w:t xml:space="preserve">    </w:t>
       </w:r>
       <w:r>
         <w:rPr>
-          <w:rFonts w:ascii="Times New Roman" w:eastAsia="微軟正黑體" w:hAnsi="Times New Roman" w:cs="Times New Roman"/>
+          <w:rFonts w:ascii="Times New Roman" w:eastAsia="Microsoft JhengHei" w:hAnsi="Times New Roman" w:cs="Times New Roman"/>
           <w:szCs w:val="24"/>
         </w:rPr>
         <w:t>最近跟</w:t>
       </w:r>
       <w:r>
         <w:rPr>
-          <w:rFonts w:ascii="Times New Roman" w:eastAsia="微軟正黑體" w:hAnsi="Times New Roman" w:cs="Times New Roman"/>
+          <w:rFonts w:ascii="Times New Roman" w:eastAsia="Microsoft JhengHei" w:hAnsi="Times New Roman" w:cs="Times New Roman"/>
           <w:szCs w:val="24"/>
           <w:highlight w:val="yellow"/>
         </w:rPr>
@@ -2792,21 +2645,21 @@
       </w:r>
       <w:r>
         <w:rPr>
-          <w:rFonts w:ascii="Times New Roman" w:eastAsia="微軟正黑體" w:hAnsi="Times New Roman" w:cs="Times New Roman"/>
+          <w:rFonts w:ascii="Times New Roman" w:eastAsia="Microsoft JhengHei" w:hAnsi="Times New Roman" w:cs="Times New Roman"/>
           <w:szCs w:val="24"/>
         </w:rPr>
         <w:t>吵架了</w:t>
       </w:r>
       <w:r>
         <w:rPr>
-          <w:rFonts w:ascii="Times New Roman" w:eastAsia="微軟正黑體" w:hAnsi="Times New Roman" w:cs="Times New Roman"/>
+          <w:rFonts w:ascii="Times New Roman" w:eastAsia="Microsoft JhengHei" w:hAnsi="Times New Roman" w:cs="Times New Roman"/>
           <w:szCs w:val="24"/>
         </w:rPr>
         <w:t xml:space="preserve"> (</w:t>
       </w:r>
       <w:r>
         <w:rPr>
-          <w:rFonts w:ascii="Times New Roman" w:eastAsia="微軟正黑體" w:hAnsi="Times New Roman" w:cs="Times New Roman"/>
+          <w:rFonts w:ascii="Times New Roman" w:eastAsia="Microsoft JhengHei" w:hAnsi="Times New Roman" w:cs="Times New Roman"/>
           <w:szCs w:val="24"/>
         </w:rPr>
         <w:t>不行</w:t>
@@ -2817,13 +2670,13 @@
         <w:adjustRightInd w:val="0"/>
         <w:snapToGrid w:val="0"/>
         <w:rPr>
-          <w:rFonts w:ascii="Times New Roman" w:eastAsia="微軟正黑體" w:hAnsi="Times New Roman" w:cs="Times New Roman"/>
-          <w:szCs w:val="24"/>
-        </w:rPr>
-      </w:pPr>
-      <w:r>
-        <w:rPr>
-          <w:rFonts w:ascii="Times New Roman" w:eastAsia="微軟正黑體" w:hAnsi="Times New Roman" w:cs="Times New Roman"/>
+          <w:rFonts w:ascii="Times New Roman" w:eastAsia="Microsoft JhengHei" w:hAnsi="Times New Roman" w:cs="Times New Roman"/>
+          <w:szCs w:val="24"/>
+        </w:rPr>
+      </w:pPr>
+      <w:r>
+        <w:rPr>
+          <w:rFonts w:ascii="Times New Roman" w:eastAsia="Microsoft JhengHei" w:hAnsi="Times New Roman" w:cs="Times New Roman"/>
           <w:szCs w:val="24"/>
         </w:rPr>
         <w:t>==============================================</w:t>
@@ -2834,7 +2687,7 @@
         <w:adjustRightInd w:val="0"/>
         <w:snapToGrid w:val="0"/>
         <w:rPr>
-          <w:rFonts w:ascii="Times New Roman" w:eastAsia="微軟正黑體" w:hAnsi="Times New Roman" w:cs="Times New Roman"/>
+          <w:rFonts w:ascii="Times New Roman" w:eastAsia="Microsoft JhengHei" w:hAnsi="Times New Roman" w:cs="Times New Roman"/>
           <w:b/>
           <w:bCs/>
           <w:szCs w:val="24"/>
@@ -2843,7 +2696,7 @@
       </w:pPr>
       <w:r>
         <w:rPr>
-          <w:rFonts w:ascii="Times New Roman" w:eastAsia="微軟正黑體" w:hAnsi="Times New Roman" w:cs="Times New Roman"/>
+          <w:rFonts w:ascii="Times New Roman" w:eastAsia="Microsoft JhengHei" w:hAnsi="Times New Roman" w:cs="Times New Roman"/>
           <w:b/>
           <w:bCs/>
           <w:szCs w:val="24"/>
@@ -2863,98 +2716,80 @@
         <w:snapToGrid w:val="0"/>
         <w:ind w:leftChars="0"/>
         <w:rPr>
-          <w:rFonts w:ascii="Times New Roman" w:eastAsia="微軟正黑體" w:hAnsi="Times New Roman" w:cs="Times New Roman"/>
-          <w:szCs w:val="24"/>
-        </w:rPr>
-      </w:pPr>
-      <w:r>
-        <w:rPr>
-          <w:rFonts w:ascii="Times New Roman" w:eastAsia="微軟正黑體" w:hAnsi="Times New Roman" w:cs="Times New Roman"/>
+          <w:rFonts w:ascii="Times New Roman" w:eastAsia="Microsoft JhengHei" w:hAnsi="Times New Roman" w:cs="Times New Roman"/>
+          <w:szCs w:val="24"/>
+        </w:rPr>
+      </w:pPr>
+      <w:r>
+        <w:rPr>
+          <w:rFonts w:ascii="Times New Roman" w:eastAsia="Microsoft JhengHei" w:hAnsi="Times New Roman" w:cs="Times New Roman"/>
           <w:szCs w:val="24"/>
         </w:rPr>
         <w:t>修正</w:t>
       </w:r>
       <w:r>
         <w:rPr>
-          <w:rFonts w:ascii="Times New Roman" w:eastAsia="微軟正黑體" w:hAnsi="Times New Roman" w:cs="Times New Roman"/>
+          <w:rFonts w:ascii="Times New Roman" w:eastAsia="Microsoft JhengHei" w:hAnsi="Times New Roman" w:cs="Times New Roman"/>
           <w:szCs w:val="24"/>
         </w:rPr>
         <w:t>comforting_bot_2 script</w:t>
       </w:r>
       <w:r>
         <w:rPr>
-          <w:rFonts w:ascii="Times New Roman" w:eastAsia="微軟正黑體" w:hAnsi="Times New Roman" w:cs="Times New Roman"/>
+          <w:rFonts w:ascii="Times New Roman" w:eastAsia="Microsoft JhengHei" w:hAnsi="Times New Roman" w:cs="Times New Roman"/>
           <w:szCs w:val="24"/>
         </w:rPr>
         <w:t>裡面</w:t>
       </w:r>
       <w:r>
         <w:rPr>
-          <w:rFonts w:ascii="Times New Roman" w:eastAsia="微軟正黑體" w:hAnsi="Times New Roman" w:cs="Times New Roman"/>
+          <w:rFonts w:ascii="Times New Roman" w:eastAsia="Microsoft JhengHei" w:hAnsi="Times New Roman" w:cs="Times New Roman"/>
           <w:szCs w:val="24"/>
         </w:rPr>
         <w:t>247</w:t>
       </w:r>
       <w:r>
         <w:rPr>
-          <w:rFonts w:ascii="Times New Roman" w:eastAsia="微軟正黑體" w:hAnsi="Times New Roman" w:cs="Times New Roman"/>
+          <w:rFonts w:ascii="Times New Roman" w:eastAsia="Microsoft JhengHei" w:hAnsi="Times New Roman" w:cs="Times New Roman"/>
           <w:szCs w:val="24"/>
         </w:rPr>
         <w:t>、</w:t>
       </w:r>
       <w:r>
         <w:rPr>
-          <w:rFonts w:ascii="Times New Roman" w:eastAsia="微軟正黑體" w:hAnsi="Times New Roman" w:cs="Times New Roman"/>
+          <w:rFonts w:ascii="Times New Roman" w:eastAsia="Microsoft JhengHei" w:hAnsi="Times New Roman" w:cs="Times New Roman"/>
           <w:szCs w:val="24"/>
         </w:rPr>
         <w:t>274-275</w:t>
       </w:r>
       <w:r>
         <w:rPr>
-          <w:rFonts w:ascii="Times New Roman" w:eastAsia="微軟正黑體" w:hAnsi="Times New Roman" w:cs="Times New Roman"/>
+          <w:rFonts w:ascii="Times New Roman" w:eastAsia="Microsoft JhengHei" w:hAnsi="Times New Roman" w:cs="Times New Roman"/>
           <w:szCs w:val="24"/>
         </w:rPr>
         <w:t>行的</w:t>
       </w:r>
       <w:r>
         <w:rPr>
-          <w:rFonts w:ascii="Times New Roman" w:eastAsia="微軟正黑體" w:hAnsi="Times New Roman" w:cs="Times New Roman"/>
+          <w:rFonts w:ascii="Times New Roman" w:eastAsia="Microsoft JhengHei" w:hAnsi="Times New Roman" w:cs="Times New Roman"/>
           <w:szCs w:val="24"/>
         </w:rPr>
         <w:t>typo</w:t>
       </w:r>
       <w:r>
         <w:rPr>
-          <w:rFonts w:ascii="Times New Roman" w:eastAsia="微軟正黑體" w:hAnsi="Times New Roman" w:cs="Times New Roman"/>
+          <w:rFonts w:ascii="Times New Roman" w:eastAsia="Microsoft JhengHei" w:hAnsi="Times New Roman" w:cs="Times New Roman"/>
           <w:szCs w:val="24"/>
         </w:rPr>
         <w:t>，</w:t>
       </w:r>
-      <w:proofErr w:type="spellStart"/>
-      <w:r>
-        <w:rPr>
-          <w:rFonts w:ascii="Times New Roman" w:eastAsia="微軟正黑體" w:hAnsi="Times New Roman" w:cs="Times New Roman"/>
-          <w:szCs w:val="24"/>
-        </w:rPr>
-        <w:t>source_domestic_other</w:t>
-      </w:r>
-      <w:proofErr w:type="spellEnd"/>
-      <w:r>
-        <w:rPr>
-          <w:rFonts w:ascii="Times New Roman" w:eastAsia="微軟正黑體" w:hAnsi="Times New Roman" w:cs="Times New Roman"/>
-          <w:szCs w:val="24"/>
-        </w:rPr>
-        <w:t xml:space="preserve"> -&gt; </w:t>
-      </w:r>
-      <w:proofErr w:type="spellStart"/>
-      <w:r>
-        <w:rPr>
-          <w:rFonts w:ascii="Times New Roman" w:eastAsia="微軟正黑體" w:hAnsi="Times New Roman" w:cs="Times New Roman"/>
-          <w:szCs w:val="24"/>
-        </w:rPr>
-        <w:t>source_other</w:t>
-      </w:r>
-      <w:proofErr w:type="spellEnd"/>
+      <w:r>
+        <w:rPr>
+          <w:rFonts w:ascii="Times New Roman" w:eastAsia="Microsoft JhengHei" w:hAnsi="Times New Roman" w:cs="Times New Roman"/>
+          <w:szCs w:val="24"/>
+        </w:rPr>
+        <w:t>source_domestic_other -&gt; source_other</w:t>
+      </w:r>
     </w:p>
     <w:p>
       <w:pPr>
@@ -2962,13 +2797,13 @@
         <w:adjustRightInd w:val="0"/>
         <w:snapToGrid w:val="0"/>
         <w:rPr>
-          <w:rFonts w:ascii="Times New Roman" w:eastAsia="微軟正黑體" w:hAnsi="Times New Roman" w:cs="Times New Roman"/>
-          <w:szCs w:val="24"/>
-        </w:rPr>
-      </w:pPr>
-      <w:r>
-        <w:rPr>
-          <w:rFonts w:ascii="Times New Roman" w:eastAsia="微軟正黑體" w:hAnsi="Times New Roman" w:cs="Times New Roman"/>
+          <w:rFonts w:ascii="Times New Roman" w:eastAsia="Microsoft JhengHei" w:hAnsi="Times New Roman" w:cs="Times New Roman"/>
+          <w:szCs w:val="24"/>
+        </w:rPr>
+      </w:pPr>
+      <w:r>
+        <w:rPr>
+          <w:rFonts w:ascii="Times New Roman" w:eastAsia="Microsoft JhengHei" w:hAnsi="Times New Roman" w:cs="Times New Roman"/>
           <w:szCs w:val="24"/>
         </w:rPr>
         <w:t xml:space="preserve">    try:</w:t>
@@ -2980,32 +2815,16 @@
         <w:adjustRightInd w:val="0"/>
         <w:snapToGrid w:val="0"/>
         <w:rPr>
-          <w:rFonts w:ascii="Times New Roman" w:eastAsia="微軟正黑體" w:hAnsi="Times New Roman" w:cs="Times New Roman"/>
-          <w:szCs w:val="24"/>
-        </w:rPr>
-      </w:pPr>
-      <w:r>
-        <w:rPr>
-          <w:rFonts w:ascii="Times New Roman" w:eastAsia="微軟正黑體" w:hAnsi="Times New Roman" w:cs="Times New Roman"/>
-          <w:szCs w:val="24"/>
-        </w:rPr>
-        <w:t xml:space="preserve">        for e in </w:t>
-      </w:r>
-      <w:proofErr w:type="spellStart"/>
-      <w:r>
-        <w:rPr>
-          <w:rFonts w:ascii="Times New Roman" w:eastAsia="微軟正黑體" w:hAnsi="Times New Roman" w:cs="Times New Roman"/>
-          <w:szCs w:val="24"/>
-        </w:rPr>
-        <w:t>handleSourceDICT.keys</w:t>
-      </w:r>
-      <w:proofErr w:type="spellEnd"/>
-      <w:r>
-        <w:rPr>
-          <w:rFonts w:ascii="Times New Roman" w:eastAsia="微軟正黑體" w:hAnsi="Times New Roman" w:cs="Times New Roman"/>
-          <w:szCs w:val="24"/>
-        </w:rPr>
-        <w:t>():</w:t>
+          <w:rFonts w:ascii="Times New Roman" w:eastAsia="Microsoft JhengHei" w:hAnsi="Times New Roman" w:cs="Times New Roman"/>
+          <w:szCs w:val="24"/>
+        </w:rPr>
+      </w:pPr>
+      <w:r>
+        <w:rPr>
+          <w:rFonts w:ascii="Times New Roman" w:eastAsia="Microsoft JhengHei" w:hAnsi="Times New Roman" w:cs="Times New Roman"/>
+          <w:szCs w:val="24"/>
+        </w:rPr>
+        <w:t xml:space="preserve">        for e in handleSourceDICT.keys():</w:t>
       </w:r>
     </w:p>
     <w:p>
@@ -3014,64 +2833,16 @@
         <w:adjustRightInd w:val="0"/>
         <w:snapToGrid w:val="0"/>
         <w:rPr>
-          <w:rFonts w:ascii="Times New Roman" w:eastAsia="微軟正黑體" w:hAnsi="Times New Roman" w:cs="Times New Roman"/>
-          <w:szCs w:val="24"/>
-        </w:rPr>
-      </w:pPr>
-      <w:r>
-        <w:rPr>
-          <w:rFonts w:ascii="Times New Roman" w:eastAsia="微軟正黑體" w:hAnsi="Times New Roman" w:cs="Times New Roman"/>
-          <w:szCs w:val="24"/>
-        </w:rPr>
-        <w:t xml:space="preserve">            if </w:t>
-      </w:r>
-      <w:proofErr w:type="spellStart"/>
-      <w:r>
-        <w:rPr>
-          <w:rFonts w:ascii="Times New Roman" w:eastAsia="微軟正黑體" w:hAnsi="Times New Roman" w:cs="Times New Roman"/>
-          <w:szCs w:val="24"/>
-        </w:rPr>
-        <w:t>resultDICT</w:t>
-      </w:r>
-      <w:proofErr w:type="spellEnd"/>
-      <w:r>
-        <w:rPr>
-          <w:rFonts w:ascii="Times New Roman" w:eastAsia="微軟正黑體" w:hAnsi="Times New Roman" w:cs="Times New Roman"/>
-          <w:szCs w:val="24"/>
-        </w:rPr>
-        <w:t>["</w:t>
-      </w:r>
-      <w:proofErr w:type="spellStart"/>
-      <w:r>
-        <w:rPr>
-          <w:rFonts w:ascii="Times New Roman" w:eastAsia="微軟正黑體" w:hAnsi="Times New Roman" w:cs="Times New Roman"/>
-          <w:szCs w:val="24"/>
-        </w:rPr>
-        <w:t>source_other</w:t>
-      </w:r>
-      <w:proofErr w:type="spellEnd"/>
-      <w:r>
-        <w:rPr>
-          <w:rFonts w:ascii="Times New Roman" w:eastAsia="微軟正黑體" w:hAnsi="Times New Roman" w:cs="Times New Roman"/>
-          <w:szCs w:val="24"/>
-        </w:rPr>
-        <w:t xml:space="preserve">"]  in </w:t>
-      </w:r>
-      <w:proofErr w:type="spellStart"/>
-      <w:r>
-        <w:rPr>
-          <w:rFonts w:ascii="Times New Roman" w:eastAsia="微軟正黑體" w:hAnsi="Times New Roman" w:cs="Times New Roman"/>
-          <w:szCs w:val="24"/>
-        </w:rPr>
-        <w:t>handleSourceDICT</w:t>
-      </w:r>
-      <w:proofErr w:type="spellEnd"/>
-      <w:r>
-        <w:rPr>
-          <w:rFonts w:ascii="Times New Roman" w:eastAsia="微軟正黑體" w:hAnsi="Times New Roman" w:cs="Times New Roman"/>
-          <w:szCs w:val="24"/>
-        </w:rPr>
-        <w:t>[e]:</w:t>
+          <w:rFonts w:ascii="Times New Roman" w:eastAsia="Microsoft JhengHei" w:hAnsi="Times New Roman" w:cs="Times New Roman"/>
+          <w:szCs w:val="24"/>
+        </w:rPr>
+      </w:pPr>
+      <w:r>
+        <w:rPr>
+          <w:rFonts w:ascii="Times New Roman" w:eastAsia="Microsoft JhengHei" w:hAnsi="Times New Roman" w:cs="Times New Roman"/>
+          <w:szCs w:val="24"/>
+        </w:rPr>
+        <w:t xml:space="preserve">            if resultDICT["source_other"]  in handleSourceDICT[e]:</w:t>
       </w:r>
     </w:p>
     <w:p>
@@ -3080,48 +2851,16 @@
         <w:adjustRightInd w:val="0"/>
         <w:snapToGrid w:val="0"/>
         <w:rPr>
-          <w:rFonts w:ascii="Times New Roman" w:eastAsia="微軟正黑體" w:hAnsi="Times New Roman" w:cs="Times New Roman"/>
-          <w:szCs w:val="24"/>
-        </w:rPr>
-      </w:pPr>
-      <w:r>
-        <w:rPr>
-          <w:rFonts w:ascii="Times New Roman" w:eastAsia="微軟正黑體" w:hAnsi="Times New Roman" w:cs="Times New Roman"/>
-          <w:szCs w:val="24"/>
-        </w:rPr>
-        <w:t xml:space="preserve">                </w:t>
-      </w:r>
-      <w:proofErr w:type="spellStart"/>
-      <w:r>
-        <w:rPr>
-          <w:rFonts w:ascii="Times New Roman" w:eastAsia="微軟正黑體" w:hAnsi="Times New Roman" w:cs="Times New Roman"/>
-          <w:szCs w:val="24"/>
-        </w:rPr>
-        <w:t>reactionDICT</w:t>
-      </w:r>
-      <w:proofErr w:type="spellEnd"/>
-      <w:r>
-        <w:rPr>
-          <w:rFonts w:ascii="Times New Roman" w:eastAsia="微軟正黑體" w:hAnsi="Times New Roman" w:cs="Times New Roman"/>
-          <w:szCs w:val="24"/>
-        </w:rPr>
-        <w:t>["</w:t>
-      </w:r>
-      <w:proofErr w:type="spellStart"/>
-      <w:r>
-        <w:rPr>
-          <w:rFonts w:ascii="Times New Roman" w:eastAsia="微軟正黑體" w:hAnsi="Times New Roman" w:cs="Times New Roman"/>
-          <w:szCs w:val="24"/>
-        </w:rPr>
-        <w:t>source_other</w:t>
-      </w:r>
-      <w:proofErr w:type="spellEnd"/>
-      <w:r>
-        <w:rPr>
-          <w:rFonts w:ascii="Times New Roman" w:eastAsia="微軟正黑體" w:hAnsi="Times New Roman" w:cs="Times New Roman"/>
-          <w:szCs w:val="24"/>
-        </w:rPr>
-        <w:t xml:space="preserve">"]= e  </w:t>
+          <w:rFonts w:ascii="Times New Roman" w:eastAsia="Microsoft JhengHei" w:hAnsi="Times New Roman" w:cs="Times New Roman"/>
+          <w:szCs w:val="24"/>
+        </w:rPr>
+      </w:pPr>
+      <w:r>
+        <w:rPr>
+          <w:rFonts w:ascii="Times New Roman" w:eastAsia="Microsoft JhengHei" w:hAnsi="Times New Roman" w:cs="Times New Roman"/>
+          <w:szCs w:val="24"/>
+        </w:rPr>
+        <w:t xml:space="preserve">                reactionDICT["source_other"]= e  </w:t>
       </w:r>
     </w:p>
     <w:p>
@@ -3130,13 +2869,13 @@
         <w:adjustRightInd w:val="0"/>
         <w:snapToGrid w:val="0"/>
         <w:rPr>
-          <w:rFonts w:ascii="Times New Roman" w:eastAsia="微軟正黑體" w:hAnsi="Times New Roman" w:cs="Times New Roman"/>
-          <w:szCs w:val="24"/>
-        </w:rPr>
-      </w:pPr>
-      <w:r>
-        <w:rPr>
-          <w:rFonts w:ascii="Times New Roman" w:eastAsia="微軟正黑體" w:hAnsi="Times New Roman" w:cs="Times New Roman"/>
+          <w:rFonts w:ascii="Times New Roman" w:eastAsia="Microsoft JhengHei" w:hAnsi="Times New Roman" w:cs="Times New Roman"/>
+          <w:szCs w:val="24"/>
+        </w:rPr>
+      </w:pPr>
+      <w:r>
+        <w:rPr>
+          <w:rFonts w:ascii="Times New Roman" w:eastAsia="Microsoft JhengHei" w:hAnsi="Times New Roman" w:cs="Times New Roman"/>
           <w:szCs w:val="24"/>
         </w:rPr>
         <w:t xml:space="preserve">    except:</w:t>
@@ -3149,13 +2888,13 @@
         <w:snapToGrid w:val="0"/>
         <w:ind w:leftChars="0" w:left="360"/>
         <w:rPr>
-          <w:rFonts w:ascii="Times New Roman" w:eastAsia="微軟正黑體" w:hAnsi="Times New Roman" w:cs="Times New Roman"/>
-          <w:szCs w:val="24"/>
-        </w:rPr>
-      </w:pPr>
-      <w:r>
-        <w:rPr>
-          <w:rFonts w:ascii="Times New Roman" w:eastAsia="微軟正黑體" w:hAnsi="Times New Roman" w:cs="Times New Roman"/>
+          <w:rFonts w:ascii="Times New Roman" w:eastAsia="Microsoft JhengHei" w:hAnsi="Times New Roman" w:cs="Times New Roman"/>
+          <w:szCs w:val="24"/>
+        </w:rPr>
+      </w:pPr>
+      <w:r>
+        <w:rPr>
+          <w:rFonts w:ascii="Times New Roman" w:eastAsia="Microsoft JhengHei" w:hAnsi="Times New Roman" w:cs="Times New Roman"/>
           <w:szCs w:val="24"/>
         </w:rPr>
         <w:t xml:space="preserve">        pass</w:t>
@@ -3172,76 +2911,76 @@
         <w:snapToGrid w:val="0"/>
         <w:ind w:leftChars="0"/>
         <w:rPr>
-          <w:rFonts w:ascii="Times New Roman" w:eastAsia="微軟正黑體" w:hAnsi="Times New Roman" w:cs="Times New Roman" w:hint="eastAsia"/>
-          <w:szCs w:val="24"/>
-        </w:rPr>
-      </w:pPr>
-      <w:r>
-        <w:rPr>
-          <w:rFonts w:ascii="Times New Roman" w:eastAsia="微軟正黑體" w:hAnsi="Times New Roman" w:cs="Times New Roman"/>
+          <w:rFonts w:ascii="Times New Roman" w:eastAsia="Microsoft JhengHei" w:hAnsi="Times New Roman" w:cs="Times New Roman"/>
+          <w:szCs w:val="24"/>
+        </w:rPr>
+      </w:pPr>
+      <w:r>
+        <w:rPr>
+          <w:rFonts w:ascii="Times New Roman" w:eastAsia="Microsoft JhengHei" w:hAnsi="Times New Roman" w:cs="Times New Roman"/>
           <w:szCs w:val="24"/>
         </w:rPr>
         <w:t>增加</w:t>
       </w:r>
       <w:r>
         <w:rPr>
-          <w:rFonts w:ascii="Times New Roman" w:eastAsia="微軟正黑體" w:hAnsi="Times New Roman" w:cs="Times New Roman"/>
+          <w:rFonts w:ascii="Times New Roman" w:eastAsia="Microsoft JhengHei" w:hAnsi="Times New Roman" w:cs="Times New Roman"/>
           <w:szCs w:val="24"/>
         </w:rPr>
         <w:t>&amp;</w:t>
       </w:r>
       <w:r>
         <w:rPr>
-          <w:rFonts w:ascii="Times New Roman" w:eastAsia="微軟正黑體" w:hAnsi="Times New Roman" w:cs="Times New Roman"/>
+          <w:rFonts w:ascii="Times New Roman" w:eastAsia="Microsoft JhengHei" w:hAnsi="Times New Roman" w:cs="Times New Roman"/>
           <w:szCs w:val="24"/>
         </w:rPr>
         <w:t>修改</w:t>
       </w:r>
       <w:r>
         <w:rPr>
-          <w:rFonts w:ascii="Times New Roman" w:eastAsia="微軟正黑體" w:hAnsi="Times New Roman" w:cs="Times New Roman"/>
+          <w:rFonts w:ascii="Times New Roman" w:eastAsia="Microsoft JhengHei" w:hAnsi="Times New Roman" w:cs="Times New Roman"/>
           <w:szCs w:val="24"/>
         </w:rPr>
         <w:t>other</w:t>
       </w:r>
       <w:r>
         <w:rPr>
-          <w:rFonts w:ascii="Times New Roman" w:eastAsia="微軟正黑體" w:hAnsi="Times New Roman" w:cs="Times New Roman"/>
+          <w:rFonts w:ascii="Times New Roman" w:eastAsia="Microsoft JhengHei" w:hAnsi="Times New Roman" w:cs="Times New Roman"/>
           <w:szCs w:val="24"/>
         </w:rPr>
         <w:t>原有分類的</w:t>
       </w:r>
       <w:r>
         <w:rPr>
-          <w:rFonts w:ascii="Times New Roman" w:eastAsia="微軟正黑體" w:hAnsi="Times New Roman" w:cs="Times New Roman"/>
+          <w:rFonts w:ascii="Times New Roman" w:eastAsia="Microsoft JhengHei" w:hAnsi="Times New Roman" w:cs="Times New Roman"/>
           <w:szCs w:val="24"/>
         </w:rPr>
         <w:t>句子</w:t>
       </w:r>
       <w:r>
         <w:rPr>
-          <w:rFonts w:ascii="Times New Roman" w:eastAsia="微軟正黑體" w:hAnsi="Times New Roman" w:cs="Times New Roman"/>
+          <w:rFonts w:ascii="Times New Roman" w:eastAsia="Microsoft JhengHei" w:hAnsi="Times New Roman" w:cs="Times New Roman"/>
           <w:szCs w:val="24"/>
         </w:rPr>
         <w:t>（</w:t>
       </w:r>
       <w:r>
         <w:rPr>
-          <w:rFonts w:ascii="Times New Roman" w:eastAsia="微軟正黑體" w:hAnsi="Times New Roman" w:cs="Times New Roman"/>
+          <w:rFonts w:ascii="Times New Roman" w:eastAsia="Microsoft JhengHei" w:hAnsi="Times New Roman" w:cs="Times New Roman"/>
           <w:szCs w:val="24"/>
         </w:rPr>
         <w:t xml:space="preserve">e.g., </w:t>
       </w:r>
       <w:r>
         <w:rPr>
-          <w:rFonts w:ascii="Times New Roman" w:eastAsia="微軟正黑體" w:hAnsi="Times New Roman" w:cs="Times New Roman"/>
+          <w:rFonts w:ascii="Times New Roman" w:eastAsia="Microsoft JhengHei" w:hAnsi="Times New Roman" w:cs="Times New Roman"/>
           <w:szCs w:val="24"/>
         </w:rPr>
         <w:t>我這個月發票又沒中</w:t>
       </w:r>
       <w:r>
         <w:rPr>
-          <w:rFonts w:ascii="Times New Roman" w:eastAsia="微軟正黑體" w:hAnsi="Times New Roman" w:cs="Times New Roman"/>
+          <w:rFonts w:ascii="Times New Roman" w:eastAsia="Microsoft JhengHei" w:hAnsi="Times New Roman" w:cs="Times New Roman"/>
           <w:szCs w:val="24"/>
         </w:rPr>
         <w:t>）</w:t>
@@ -3258,71 +2997,66 @@
         <w:snapToGrid w:val="0"/>
         <w:ind w:leftChars="0"/>
         <w:rPr>
-          <w:rFonts w:ascii="Times New Roman" w:eastAsia="微軟正黑體" w:hAnsi="Times New Roman" w:cs="Times New Roman"/>
-          <w:szCs w:val="24"/>
-        </w:rPr>
-      </w:pPr>
-      <w:r>
-        <w:rPr>
-          <w:rFonts w:ascii="Times New Roman" w:eastAsia="微軟正黑體" w:hAnsi="Times New Roman" w:cs="Times New Roman"/>
+          <w:rFonts w:ascii="Times New Roman" w:eastAsia="Microsoft JhengHei" w:hAnsi="Times New Roman" w:cs="Times New Roman"/>
+          <w:szCs w:val="24"/>
+        </w:rPr>
+      </w:pPr>
+      <w:r>
+        <w:rPr>
+          <w:rFonts w:ascii="Times New Roman" w:eastAsia="Microsoft JhengHei" w:hAnsi="Times New Roman" w:cs="Times New Roman"/>
           <w:szCs w:val="24"/>
         </w:rPr>
         <w:t>增加新</w:t>
       </w:r>
       <w:r>
         <w:rPr>
-          <w:rFonts w:ascii="Times New Roman" w:eastAsia="微軟正黑體" w:hAnsi="Times New Roman" w:cs="Times New Roman"/>
+          <w:rFonts w:ascii="Times New Roman" w:eastAsia="Microsoft JhengHei" w:hAnsi="Times New Roman" w:cs="Times New Roman"/>
           <w:szCs w:val="24"/>
         </w:rPr>
         <w:t>類別</w:t>
       </w:r>
-      <w:proofErr w:type="spellStart"/>
-      <w:r>
-        <w:rPr>
-          <w:rFonts w:ascii="Times New Roman" w:eastAsia="微軟正黑體" w:hAnsi="Times New Roman" w:cs="Times New Roman"/>
+      <w:r>
+        <w:rPr>
+          <w:rFonts w:ascii="Times New Roman" w:eastAsia="Microsoft JhengHei" w:hAnsi="Times New Roman" w:cs="Times New Roman"/>
           <w:szCs w:val="24"/>
         </w:rPr>
         <w:t>getClass</w:t>
       </w:r>
-      <w:proofErr w:type="spellEnd"/>
-      <w:r>
-        <w:rPr>
-          <w:rFonts w:ascii="Times New Roman" w:eastAsia="微軟正黑體" w:hAnsi="Times New Roman" w:cs="Times New Roman"/>
+      <w:r>
+        <w:rPr>
+          <w:rFonts w:ascii="Times New Roman" w:eastAsia="Microsoft JhengHei" w:hAnsi="Times New Roman" w:cs="Times New Roman"/>
           <w:szCs w:val="24"/>
         </w:rPr>
         <w:t>，將原有類別</w:t>
       </w:r>
       <w:r>
         <w:rPr>
-          <w:rFonts w:ascii="Times New Roman" w:eastAsia="微軟正黑體" w:hAnsi="Times New Roman" w:cs="Times New Roman"/>
+          <w:rFonts w:ascii="Times New Roman" w:eastAsia="Microsoft JhengHei" w:hAnsi="Times New Roman" w:cs="Times New Roman"/>
           <w:szCs w:val="24"/>
         </w:rPr>
         <w:t>ticket</w:t>
       </w:r>
       <w:r>
         <w:rPr>
-          <w:rFonts w:ascii="Times New Roman" w:eastAsia="微軟正黑體" w:hAnsi="Times New Roman" w:cs="Times New Roman"/>
+          <w:rFonts w:ascii="Times New Roman" w:eastAsia="Microsoft JhengHei" w:hAnsi="Times New Roman" w:cs="Times New Roman"/>
           <w:szCs w:val="24"/>
         </w:rPr>
         <w:t>改成</w:t>
       </w:r>
-      <w:proofErr w:type="spellStart"/>
-      <w:r>
-        <w:rPr>
-          <w:rFonts w:ascii="Times New Roman" w:eastAsia="微軟正黑體" w:hAnsi="Times New Roman" w:cs="Times New Roman"/>
+      <w:r>
+        <w:rPr>
+          <w:rFonts w:ascii="Times New Roman" w:eastAsia="Microsoft JhengHei" w:hAnsi="Times New Roman" w:cs="Times New Roman"/>
           <w:szCs w:val="24"/>
         </w:rPr>
         <w:t>getTicket</w:t>
       </w:r>
-      <w:proofErr w:type="spellEnd"/>
-      <w:r>
-        <w:rPr>
-          <w:rFonts w:ascii="Times New Roman" w:eastAsia="微軟正黑體" w:hAnsi="Times New Roman" w:cs="Times New Roman"/>
+      <w:r>
+        <w:rPr>
+          <w:rFonts w:ascii="Times New Roman" w:eastAsia="Microsoft JhengHei" w:hAnsi="Times New Roman" w:cs="Times New Roman"/>
           <w:szCs w:val="24"/>
         </w:rPr>
         <w:t>，原有類別</w:t>
       </w:r>
-      <w:proofErr w:type="spellStart"/>
       <w:r>
         <w:rPr>
           <w:rFonts w:ascii="Times New Roman" w:hAnsi="Times New Roman" w:cs="Times New Roman"/>
@@ -3330,15 +3064,13 @@
         </w:rPr>
         <w:t>boringWork</w:t>
       </w:r>
-      <w:proofErr w:type="spellEnd"/>
-      <w:r>
-        <w:rPr>
-          <w:rFonts w:ascii="Times New Roman" w:eastAsia="微軟正黑體" w:hAnsi="Times New Roman" w:cs="Times New Roman"/>
+      <w:r>
+        <w:rPr>
+          <w:rFonts w:ascii="Times New Roman" w:eastAsia="Microsoft JhengHei" w:hAnsi="Times New Roman" w:cs="Times New Roman"/>
           <w:szCs w:val="24"/>
         </w:rPr>
         <w:t>改成</w:t>
       </w:r>
-      <w:proofErr w:type="spellStart"/>
       <w:r>
         <w:rPr>
           <w:rFonts w:ascii="Times New Roman" w:hAnsi="Times New Roman" w:cs="Times New Roman"/>
@@ -3346,7 +3078,6 @@
         </w:rPr>
         <w:t>boringChores</w:t>
       </w:r>
-      <w:proofErr w:type="spellEnd"/>
       <w:r>
         <w:rPr>
           <w:rFonts w:ascii="Times New Roman" w:hAnsi="Times New Roman" w:cs="Times New Roman"/>
@@ -3373,42 +3104,38 @@
         <w:snapToGrid w:val="0"/>
         <w:ind w:leftChars="0"/>
         <w:rPr>
-          <w:rFonts w:ascii="Times New Roman" w:eastAsia="微軟正黑體" w:hAnsi="Times New Roman" w:cs="Times New Roman"/>
-          <w:szCs w:val="24"/>
-        </w:rPr>
-      </w:pPr>
-      <w:r>
-        <w:rPr>
-          <w:rFonts w:ascii="Times New Roman" w:eastAsia="微軟正黑體" w:hAnsi="Times New Roman" w:cs="Times New Roman"/>
+          <w:rFonts w:ascii="Times New Roman" w:eastAsia="Microsoft JhengHei" w:hAnsi="Times New Roman" w:cs="Times New Roman"/>
+          <w:szCs w:val="24"/>
+        </w:rPr>
+      </w:pPr>
+      <w:r>
+        <w:rPr>
+          <w:rFonts w:ascii="Times New Roman" w:eastAsia="Microsoft JhengHei" w:hAnsi="Times New Roman" w:cs="Times New Roman"/>
           <w:szCs w:val="24"/>
         </w:rPr>
         <w:t>修改</w:t>
       </w:r>
-      <w:proofErr w:type="spellStart"/>
-      <w:r>
-        <w:rPr>
-          <w:rFonts w:ascii="Times New Roman" w:eastAsia="微軟正黑體" w:hAnsi="Times New Roman" w:cs="Times New Roman"/>
+      <w:r>
+        <w:rPr>
+          <w:rFonts w:ascii="Times New Roman" w:eastAsia="Microsoft JhengHei" w:hAnsi="Times New Roman" w:cs="Times New Roman"/>
           <w:szCs w:val="24"/>
         </w:rPr>
         <w:t>otherREF</w:t>
       </w:r>
-      <w:proofErr w:type="spellEnd"/>
-      <w:r>
-        <w:rPr>
-          <w:rFonts w:ascii="Times New Roman" w:eastAsia="微軟正黑體" w:hAnsi="Times New Roman" w:cs="Times New Roman"/>
+      <w:r>
+        <w:rPr>
+          <w:rFonts w:ascii="Times New Roman" w:eastAsia="Microsoft JhengHei" w:hAnsi="Times New Roman" w:cs="Times New Roman"/>
           <w:szCs w:val="24"/>
         </w:rPr>
         <w:t>的</w:t>
       </w:r>
-      <w:proofErr w:type="spellStart"/>
-      <w:r>
-        <w:rPr>
-          <w:rFonts w:ascii="Times New Roman" w:eastAsia="微軟正黑體" w:hAnsi="Times New Roman" w:cs="Times New Roman"/>
+      <w:r>
+        <w:rPr>
+          <w:rFonts w:ascii="Times New Roman" w:eastAsia="Microsoft JhengHei" w:hAnsi="Times New Roman" w:cs="Times New Roman"/>
           <w:szCs w:val="24"/>
         </w:rPr>
         <w:t>handleSourceOtherDICT</w:t>
       </w:r>
-      <w:proofErr w:type="spellEnd"/>
     </w:p>
     <w:p>
       <w:pPr>
@@ -3421,82 +3148,76 @@
         <w:snapToGrid w:val="0"/>
         <w:ind w:leftChars="0"/>
         <w:rPr>
-          <w:rFonts w:ascii="Times New Roman" w:eastAsia="微軟正黑體" w:hAnsi="Times New Roman" w:cs="Times New Roman" w:hint="eastAsia"/>
-          <w:szCs w:val="24"/>
-        </w:rPr>
-      </w:pPr>
-      <w:r>
-        <w:rPr>
-          <w:rFonts w:ascii="Times New Roman" w:eastAsia="微軟正黑體" w:hAnsi="Times New Roman" w:cs="Times New Roman"/>
+          <w:rFonts w:ascii="Times New Roman" w:eastAsia="Microsoft JhengHei" w:hAnsi="Times New Roman" w:cs="Times New Roman"/>
+          <w:szCs w:val="24"/>
+        </w:rPr>
+      </w:pPr>
+      <w:r>
+        <w:rPr>
+          <w:rFonts w:ascii="Times New Roman" w:eastAsia="Microsoft JhengHei" w:hAnsi="Times New Roman" w:cs="Times New Roman"/>
           <w:szCs w:val="24"/>
         </w:rPr>
         <w:t>修改</w:t>
       </w:r>
-      <w:proofErr w:type="spellStart"/>
-      <w:r>
-        <w:rPr>
-          <w:rFonts w:ascii="Times New Roman" w:eastAsia="微軟正黑體" w:hAnsi="Times New Roman" w:cs="Times New Roman"/>
+      <w:r>
+        <w:rPr>
+          <w:rFonts w:ascii="Times New Roman" w:eastAsia="Microsoft JhengHei" w:hAnsi="Times New Roman" w:cs="Times New Roman"/>
           <w:szCs w:val="24"/>
         </w:rPr>
         <w:t>otherREF</w:t>
       </w:r>
-      <w:proofErr w:type="spellEnd"/>
-      <w:r>
-        <w:rPr>
-          <w:rFonts w:ascii="Times New Roman" w:eastAsia="微軟正黑體" w:hAnsi="Times New Roman" w:cs="Times New Roman"/>
+      <w:r>
+        <w:rPr>
+          <w:rFonts w:ascii="Times New Roman" w:eastAsia="Microsoft JhengHei" w:hAnsi="Times New Roman" w:cs="Times New Roman"/>
           <w:szCs w:val="24"/>
         </w:rPr>
         <w:t>的</w:t>
       </w:r>
-      <w:proofErr w:type="spellStart"/>
-      <w:r>
-        <w:rPr>
-          <w:rFonts w:ascii="Times New Roman" w:eastAsia="微軟正黑體" w:hAnsi="Times New Roman" w:cs="Times New Roman"/>
+      <w:r>
+        <w:rPr>
+          <w:rFonts w:ascii="Times New Roman" w:eastAsia="Microsoft JhengHei" w:hAnsi="Times New Roman" w:cs="Times New Roman"/>
           <w:szCs w:val="24"/>
         </w:rPr>
         <w:t>sourceReactionOtherDICT</w:t>
       </w:r>
-      <w:proofErr w:type="spellEnd"/>
-      <w:r>
-        <w:rPr>
-          <w:rFonts w:ascii="Times New Roman" w:eastAsia="微軟正黑體" w:hAnsi="Times New Roman" w:cs="Times New Roman"/>
+      <w:r>
+        <w:rPr>
+          <w:rFonts w:ascii="Times New Roman" w:eastAsia="Microsoft JhengHei" w:hAnsi="Times New Roman" w:cs="Times New Roman"/>
           <w:szCs w:val="24"/>
         </w:rPr>
         <w:t>裡頭的</w:t>
       </w:r>
       <w:r>
         <w:rPr>
-          <w:rFonts w:ascii="Times New Roman" w:eastAsia="微軟正黑體" w:hAnsi="Times New Roman" w:cs="Times New Roman"/>
+          <w:rFonts w:ascii="Times New Roman" w:eastAsia="Microsoft JhengHei" w:hAnsi="Times New Roman" w:cs="Times New Roman"/>
           <w:szCs w:val="24"/>
         </w:rPr>
         <w:t>萬用</w:t>
       </w:r>
       <w:r>
         <w:rPr>
-          <w:rFonts w:ascii="Times New Roman" w:eastAsia="微軟正黑體" w:hAnsi="Times New Roman" w:cs="Times New Roman"/>
+          <w:rFonts w:ascii="Times New Roman" w:eastAsia="Microsoft JhengHei" w:hAnsi="Times New Roman" w:cs="Times New Roman"/>
           <w:szCs w:val="24"/>
         </w:rPr>
         <w:t>回覆</w:t>
       </w:r>
       <w:r>
         <w:rPr>
-          <w:rFonts w:ascii="Times New Roman" w:eastAsia="微軟正黑體" w:hAnsi="Times New Roman" w:cs="Times New Roman" w:hint="eastAsia"/>
+          <w:rFonts w:ascii="Times New Roman" w:eastAsia="Microsoft JhengHei" w:hAnsi="Times New Roman" w:cs="Times New Roman" w:hint="eastAsia"/>
           <w:szCs w:val="24"/>
         </w:rPr>
         <w:t>、新增</w:t>
       </w:r>
-      <w:proofErr w:type="spellStart"/>
-      <w:r>
-        <w:rPr>
-          <w:rFonts w:ascii="Times New Roman" w:eastAsia="微軟正黑體" w:hAnsi="Times New Roman" w:cs="Times New Roman"/>
+      <w:r>
+        <w:rPr>
+          <w:rFonts w:ascii="Times New Roman" w:eastAsia="Microsoft JhengHei" w:hAnsi="Times New Roman" w:cs="Times New Roman"/>
           <w:szCs w:val="24"/>
         </w:rPr>
         <w:t>getClass</w:t>
       </w:r>
-      <w:proofErr w:type="spellEnd"/>
-      <w:r>
-        <w:rPr>
-          <w:rFonts w:ascii="Times New Roman" w:eastAsia="微軟正黑體" w:hAnsi="Times New Roman" w:cs="Times New Roman" w:hint="eastAsia"/>
+      <w:r>
+        <w:rPr>
+          <w:rFonts w:ascii="Times New Roman" w:eastAsia="Microsoft JhengHei" w:hAnsi="Times New Roman" w:cs="Times New Roman" w:hint="eastAsia"/>
           <w:szCs w:val="24"/>
         </w:rPr>
         <w:t>的回覆</w:t>
@@ -3513,27 +3234,27 @@
         <w:snapToGrid w:val="0"/>
         <w:ind w:leftChars="0"/>
         <w:rPr>
-          <w:rFonts w:ascii="Times New Roman" w:eastAsia="微軟正黑體" w:hAnsi="Times New Roman" w:cs="Times New Roman"/>
-          <w:szCs w:val="24"/>
-        </w:rPr>
-      </w:pPr>
-      <w:r>
-        <w:rPr>
-          <w:rFonts w:ascii="Times New Roman" w:eastAsia="微軟正黑體" w:hAnsi="Times New Roman" w:cs="Times New Roman" w:hint="eastAsia"/>
+          <w:rFonts w:ascii="Times New Roman" w:eastAsia="Microsoft JhengHei" w:hAnsi="Times New Roman" w:cs="Times New Roman"/>
+          <w:szCs w:val="24"/>
+        </w:rPr>
+      </w:pPr>
+      <w:r>
+        <w:rPr>
+          <w:rFonts w:ascii="Times New Roman" w:eastAsia="Microsoft JhengHei" w:hAnsi="Times New Roman" w:cs="Times New Roman" w:hint="eastAsia"/>
           <w:szCs w:val="24"/>
         </w:rPr>
         <w:t>更新</w:t>
       </w:r>
       <w:r>
         <w:rPr>
-          <w:rFonts w:ascii="Times New Roman" w:eastAsia="微軟正黑體" w:hAnsi="Times New Roman" w:cs="Times New Roman"/>
+          <w:rFonts w:ascii="Times New Roman" w:eastAsia="Microsoft JhengHei" w:hAnsi="Times New Roman" w:cs="Times New Roman"/>
           <w:szCs w:val="24"/>
         </w:rPr>
         <w:t>Loki</w:t>
       </w:r>
       <w:r>
         <w:rPr>
-          <w:rFonts w:ascii="Times New Roman" w:eastAsia="微軟正黑體" w:hAnsi="Times New Roman" w:cs="Times New Roman" w:hint="eastAsia"/>
+          <w:rFonts w:ascii="Times New Roman" w:eastAsia="Microsoft JhengHei" w:hAnsi="Times New Roman" w:cs="Times New Roman" w:hint="eastAsia"/>
           <w:szCs w:val="24"/>
         </w:rPr>
         <w:t>自定義字典</w:t>
@@ -3544,24 +3265,24 @@
         <w:adjustRightInd w:val="0"/>
         <w:snapToGrid w:val="0"/>
         <w:rPr>
-          <w:rFonts w:ascii="Times New Roman" w:eastAsia="微軟正黑體" w:hAnsi="Times New Roman" w:cs="Times New Roman"/>
-          <w:szCs w:val="24"/>
-        </w:rPr>
-      </w:pPr>
-    </w:p>
-    <w:p>
-      <w:pPr>
-        <w:adjustRightInd w:val="0"/>
-        <w:snapToGrid w:val="0"/>
-        <w:rPr>
-          <w:rFonts w:ascii="Times New Roman" w:eastAsia="微軟正黑體" w:hAnsi="Times New Roman" w:cs="Times New Roman"/>
+          <w:rFonts w:ascii="Times New Roman" w:eastAsia="Microsoft JhengHei" w:hAnsi="Times New Roman" w:cs="Times New Roman"/>
+          <w:szCs w:val="24"/>
+        </w:rPr>
+      </w:pPr>
+    </w:p>
+    <w:p>
+      <w:pPr>
+        <w:adjustRightInd w:val="0"/>
+        <w:snapToGrid w:val="0"/>
+        <w:rPr>
+          <w:rFonts w:ascii="Times New Roman" w:eastAsia="Microsoft JhengHei" w:hAnsi="Times New Roman" w:cs="Times New Roman"/>
           <w:szCs w:val="24"/>
           <w:bdr w:val="single" w:sz="4" w:space="0" w:color="auto"/>
         </w:rPr>
       </w:pPr>
       <w:r>
         <w:rPr>
-          <w:rFonts w:ascii="Times New Roman" w:eastAsia="微軟正黑體" w:hAnsi="Times New Roman" w:cs="Times New Roman"/>
+          <w:rFonts w:ascii="Times New Roman" w:eastAsia="Microsoft JhengHei" w:hAnsi="Times New Roman" w:cs="Times New Roman"/>
           <w:szCs w:val="24"/>
           <w:bdr w:val="single" w:sz="4" w:space="0" w:color="auto"/>
         </w:rPr>
@@ -3921,7 +3642,7 @@
         <w:ind w:left="360" w:hanging="360"/>
       </w:pPr>
       <w:rPr>
-        <w:rFonts w:ascii="微軟正黑體" w:eastAsia="微軟正黑體" w:hAnsi="微軟正黑體" w:cstheme="minorBidi"/>
+        <w:rFonts w:ascii="Microsoft JhengHei" w:eastAsia="Microsoft JhengHei" w:hAnsi="Microsoft JhengHei" w:cstheme="minorBidi"/>
       </w:rPr>
     </w:lvl>
     <w:lvl w:ilvl="1" w:tplc="04090019">

--- a/comfortingBotDev/comfortingbot_revision_notes.docx
+++ b/comfortingBotDev/comfortingbot_revision_notes.docx
@@ -1,6 +1,6 @@
 
 <file path=word/document.xml><?xml version="1.0" encoding="utf-8"?>
-<w:document xmlns:wpc="http://schemas.microsoft.com/office/word/2010/wordprocessingCanvas" xmlns:cx="http://schemas.microsoft.com/office/drawing/2014/chartex" xmlns:cx1="http://schemas.microsoft.com/office/drawing/2015/9/8/chartex" xmlns:cx2="http://schemas.microsoft.com/office/drawing/2015/10/21/chartex" xmlns:cx3="http://schemas.microsoft.com/office/drawing/2016/5/9/chartex" xmlns:cx4="http://schemas.microsoft.com/office/drawing/2016/5/10/chartex" xmlns:cx5="http://schemas.microsoft.com/office/drawing/2016/5/11/chartex" xmlns:cx6="http://schemas.microsoft.com/office/drawing/2016/5/12/chartex" xmlns:cx7="http://schemas.microsoft.com/office/drawing/2016/5/13/chartex" xmlns:cx8="http://schemas.microsoft.com/office/drawing/2016/5/14/chartex" xmlns:mc="http://schemas.openxmlformats.org/markup-compatibility/2006" xmlns:aink="http://schemas.microsoft.com/office/drawing/2016/ink" xmlns:am3d="http://schemas.microsoft.com/office/drawing/2017/model3d" xmlns:o="urn:schemas-microsoft-com:office:office" xmlns:r="http://schemas.openxmlformats.org/officeDocument/2006/relationships" xmlns:m="http://schemas.openxmlformats.org/officeDocument/2006/math" xmlns:v="urn:schemas-microsoft-com:vml" xmlns:wp14="http://schemas.microsoft.com/office/word/2010/wordprocessingDrawing" xmlns:wp="http://schemas.openxmlformats.org/drawingml/2006/wordprocessingDrawing" xmlns:w10="urn:schemas-microsoft-com:office:word" xmlns:w="http://schemas.openxmlformats.org/wordprocessingml/2006/main" xmlns:w14="http://schemas.microsoft.com/office/word/2010/wordml" xmlns:w15="http://schemas.microsoft.com/office/word/2012/wordml" xmlns:w16cex="http://schemas.microsoft.com/office/word/2018/wordml/cex" xmlns:w16cid="http://schemas.microsoft.com/office/word/2016/wordml/cid" xmlns:w16="http://schemas.microsoft.com/office/word/2018/wordml" xmlns:w16sdtdh="http://schemas.microsoft.com/office/word/2020/wordml/sdtdatahash" xmlns:w16se="http://schemas.microsoft.com/office/word/2015/wordml/symex" xmlns:wpg="http://schemas.microsoft.com/office/word/2010/wordprocessingGroup" xmlns:wpi="http://schemas.microsoft.com/office/word/2010/wordprocessingInk" xmlns:wne="http://schemas.microsoft.com/office/word/2006/wordml" xmlns:wps="http://schemas.microsoft.com/office/word/2010/wordprocessingShape" mc:Ignorable="w14 w15 w16se w16cid w16 w16cex w16sdtdh wp14">
+<w:document xmlns:wpc="http://schemas.microsoft.com/office/word/2010/wordprocessingCanvas" xmlns:cx="http://schemas.microsoft.com/office/drawing/2014/chartex" xmlns:cx1="http://schemas.microsoft.com/office/drawing/2015/9/8/chartex" xmlns:cx2="http://schemas.microsoft.com/office/drawing/2015/10/21/chartex" xmlns:cx3="http://schemas.microsoft.com/office/drawing/2016/5/9/chartex" xmlns:cx4="http://schemas.microsoft.com/office/drawing/2016/5/10/chartex" xmlns:cx5="http://schemas.microsoft.com/office/drawing/2016/5/11/chartex" xmlns:cx6="http://schemas.microsoft.com/office/drawing/2016/5/12/chartex" xmlns:cx7="http://schemas.microsoft.com/office/drawing/2016/5/13/chartex" xmlns:cx8="http://schemas.microsoft.com/office/drawing/2016/5/14/chartex" xmlns:mc="http://schemas.openxmlformats.org/markup-compatibility/2006" xmlns:aink="http://schemas.microsoft.com/office/drawing/2016/ink" xmlns:am3d="http://schemas.microsoft.com/office/drawing/2017/model3d" xmlns:o="urn:schemas-microsoft-com:office:office" xmlns:r="http://schemas.openxmlformats.org/officeDocument/2006/relationships" xmlns:m="http://schemas.openxmlformats.org/officeDocument/2006/math" xmlns:v="urn:schemas-microsoft-com:vml" xmlns:wp14="http://schemas.microsoft.com/office/word/2010/wordprocessingDrawing" xmlns:wp="http://schemas.openxmlformats.org/drawingml/2006/wordprocessingDrawing" xmlns:w10="urn:schemas-microsoft-com:office:word" xmlns:w="http://schemas.openxmlformats.org/wordprocessingml/2006/main" xmlns:w14="http://schemas.microsoft.com/office/word/2010/wordml" xmlns:w15="http://schemas.microsoft.com/office/word/2012/wordml" xmlns:w16cid="http://schemas.microsoft.com/office/word/2016/wordml/cid" xmlns:w16se="http://schemas.microsoft.com/office/word/2015/wordml/symex" xmlns:wpg="http://schemas.microsoft.com/office/word/2010/wordprocessingGroup" xmlns:wpi="http://schemas.microsoft.com/office/word/2010/wordprocessingInk" xmlns:wne="http://schemas.microsoft.com/office/word/2006/wordml" xmlns:wps="http://schemas.microsoft.com/office/word/2010/wordprocessingShape" mc:Ignorable="w14 w15 w16se w16cid wp14">
   <w:body>
     <w:p>
       <w:pPr>
@@ -8,14 +8,14 @@
         <w:snapToGrid w:val="0"/>
         <w:ind w:left="360" w:hanging="360"/>
         <w:rPr>
-          <w:rFonts w:ascii="Times New Roman" w:eastAsia="Microsoft JhengHei" w:hAnsi="Times New Roman" w:cs="Times New Roman"/>
+          <w:rFonts w:ascii="Times New Roman" w:eastAsia="微軟正黑體" w:hAnsi="Times New Roman" w:cs="Times New Roman"/>
           <w:szCs w:val="24"/>
           <w:bdr w:val="single" w:sz="4" w:space="0" w:color="auto"/>
         </w:rPr>
       </w:pPr>
       <w:r>
         <w:rPr>
-          <w:rFonts w:ascii="Times New Roman" w:eastAsia="Microsoft JhengHei" w:hAnsi="Times New Roman" w:cs="Times New Roman"/>
+          <w:rFonts w:ascii="Times New Roman" w:eastAsia="微軟正黑體" w:hAnsi="Times New Roman" w:cs="Times New Roman"/>
           <w:szCs w:val="24"/>
           <w:bdr w:val="single" w:sz="4" w:space="0" w:color="auto"/>
         </w:rPr>
@@ -28,7 +28,7 @@
         <w:snapToGrid w:val="0"/>
         <w:ind w:left="360" w:hanging="360"/>
         <w:rPr>
-          <w:rFonts w:ascii="Times New Roman" w:eastAsia="Microsoft JhengHei" w:hAnsi="Times New Roman" w:cs="Times New Roman"/>
+          <w:rFonts w:ascii="Times New Roman" w:eastAsia="微軟正黑體" w:hAnsi="Times New Roman" w:cs="Times New Roman"/>
           <w:szCs w:val="24"/>
           <w:bdr w:val="single" w:sz="4" w:space="0" w:color="auto"/>
         </w:rPr>
@@ -39,7 +39,7 @@
         <w:adjustRightInd w:val="0"/>
         <w:snapToGrid w:val="0"/>
         <w:rPr>
-          <w:rFonts w:ascii="Times New Roman" w:eastAsia="Microsoft JhengHei" w:hAnsi="Times New Roman" w:cs="Times New Roman"/>
+          <w:rFonts w:ascii="Times New Roman" w:eastAsia="微軟正黑體" w:hAnsi="Times New Roman" w:cs="Times New Roman"/>
           <w:b/>
           <w:bCs/>
           <w:szCs w:val="24"/>
@@ -48,7 +48,7 @@
       </w:pPr>
       <w:r>
         <w:rPr>
-          <w:rFonts w:ascii="Times New Roman" w:eastAsia="Microsoft JhengHei" w:hAnsi="Times New Roman" w:cs="Times New Roman"/>
+          <w:rFonts w:ascii="Times New Roman" w:eastAsia="微軟正黑體" w:hAnsi="Times New Roman" w:cs="Times New Roman"/>
           <w:b/>
           <w:bCs/>
           <w:szCs w:val="24"/>
@@ -62,27 +62,27 @@
         <w:adjustRightInd w:val="0"/>
         <w:snapToGrid w:val="0"/>
         <w:rPr>
-          <w:rFonts w:ascii="Times New Roman" w:eastAsia="Microsoft JhengHei" w:hAnsi="Times New Roman" w:cs="Times New Roman"/>
-          <w:szCs w:val="24"/>
-        </w:rPr>
-      </w:pPr>
-      <w:r>
-        <w:rPr>
-          <w:rFonts w:ascii="Times New Roman" w:eastAsia="Microsoft JhengHei" w:hAnsi="Times New Roman" w:cs="Times New Roman"/>
+          <w:rFonts w:ascii="Times New Roman" w:eastAsia="微軟正黑體" w:hAnsi="Times New Roman" w:cs="Times New Roman"/>
+          <w:szCs w:val="24"/>
+        </w:rPr>
+      </w:pPr>
+      <w:r>
+        <w:rPr>
+          <w:rFonts w:ascii="Times New Roman" w:eastAsia="微軟正黑體" w:hAnsi="Times New Roman" w:cs="Times New Roman"/>
           <w:szCs w:val="24"/>
         </w:rPr>
         <w:t xml:space="preserve">1. </w:t>
       </w:r>
       <w:r>
         <w:rPr>
-          <w:rFonts w:ascii="Times New Roman" w:eastAsia="Microsoft JhengHei" w:hAnsi="Times New Roman" w:cs="Times New Roman"/>
+          <w:rFonts w:ascii="Times New Roman" w:eastAsia="微軟正黑體" w:hAnsi="Times New Roman" w:cs="Times New Roman"/>
           <w:szCs w:val="24"/>
         </w:rPr>
         <w:t>自定義再次確認，重新下載並</w:t>
       </w:r>
       <w:r>
         <w:rPr>
-          <w:rFonts w:ascii="Times New Roman" w:eastAsia="Microsoft JhengHei" w:hAnsi="Times New Roman" w:cs="Times New Roman"/>
+          <w:rFonts w:ascii="Times New Roman" w:eastAsia="微軟正黑體" w:hAnsi="Times New Roman" w:cs="Times New Roman"/>
           <w:szCs w:val="24"/>
         </w:rPr>
         <w:t>update</w:t>
@@ -93,20 +93,20 @@
         <w:adjustRightInd w:val="0"/>
         <w:snapToGrid w:val="0"/>
         <w:rPr>
-          <w:rFonts w:ascii="Times New Roman" w:eastAsia="Microsoft JhengHei" w:hAnsi="Times New Roman" w:cs="Times New Roman"/>
-          <w:szCs w:val="24"/>
-        </w:rPr>
-      </w:pPr>
-      <w:r>
-        <w:rPr>
-          <w:rFonts w:ascii="Times New Roman" w:eastAsia="Microsoft JhengHei" w:hAnsi="Times New Roman" w:cs="Times New Roman"/>
+          <w:rFonts w:ascii="Times New Roman" w:eastAsia="微軟正黑體" w:hAnsi="Times New Roman" w:cs="Times New Roman"/>
+          <w:szCs w:val="24"/>
+        </w:rPr>
+      </w:pPr>
+      <w:r>
+        <w:rPr>
+          <w:rFonts w:ascii="Times New Roman" w:eastAsia="微軟正黑體" w:hAnsi="Times New Roman" w:cs="Times New Roman"/>
           <w:szCs w:val="24"/>
         </w:rPr>
         <w:t>同步修正</w:t>
       </w:r>
       <w:r>
         <w:rPr>
-          <w:rFonts w:ascii="Times New Roman" w:eastAsia="Microsoft JhengHei" w:hAnsi="Times New Roman" w:cs="Times New Roman"/>
+          <w:rFonts w:ascii="Times New Roman" w:eastAsia="微軟正黑體" w:hAnsi="Times New Roman" w:cs="Times New Roman"/>
           <w:szCs w:val="24"/>
         </w:rPr>
         <w:t>harassment intent</w:t>
@@ -117,20 +117,20 @@
         <w:adjustRightInd w:val="0"/>
         <w:snapToGrid w:val="0"/>
         <w:rPr>
-          <w:rFonts w:ascii="Times New Roman" w:eastAsia="Microsoft JhengHei" w:hAnsi="Times New Roman" w:cs="Times New Roman"/>
-          <w:szCs w:val="24"/>
-        </w:rPr>
-      </w:pPr>
-      <w:r>
-        <w:rPr>
-          <w:rFonts w:ascii="Times New Roman" w:eastAsia="Microsoft JhengHei" w:hAnsi="Times New Roman" w:cs="Times New Roman"/>
+          <w:rFonts w:ascii="Times New Roman" w:eastAsia="微軟正黑體" w:hAnsi="Times New Roman" w:cs="Times New Roman"/>
+          <w:szCs w:val="24"/>
+        </w:rPr>
+      </w:pPr>
+      <w:r>
+        <w:rPr>
+          <w:rFonts w:ascii="Times New Roman" w:eastAsia="微軟正黑體" w:hAnsi="Times New Roman" w:cs="Times New Roman"/>
           <w:szCs w:val="24"/>
         </w:rPr>
         <w:t>同步修正</w:t>
       </w:r>
       <w:r>
         <w:rPr>
-          <w:rFonts w:ascii="Times New Roman" w:eastAsia="Microsoft JhengHei" w:hAnsi="Times New Roman" w:cs="Times New Roman"/>
+          <w:rFonts w:ascii="Times New Roman" w:eastAsia="微軟正黑體" w:hAnsi="Times New Roman" w:cs="Times New Roman"/>
           <w:szCs w:val="24"/>
         </w:rPr>
         <w:t>others intent</w:t>
@@ -141,20 +141,20 @@
         <w:adjustRightInd w:val="0"/>
         <w:snapToGrid w:val="0"/>
         <w:rPr>
-          <w:rFonts w:ascii="Times New Roman" w:eastAsia="Microsoft JhengHei" w:hAnsi="Times New Roman" w:cs="Times New Roman"/>
-          <w:szCs w:val="24"/>
-        </w:rPr>
-      </w:pPr>
-      <w:r>
-        <w:rPr>
-          <w:rFonts w:ascii="Times New Roman" w:eastAsia="Microsoft JhengHei" w:hAnsi="Times New Roman" w:cs="Times New Roman"/>
+          <w:rFonts w:ascii="Times New Roman" w:eastAsia="微軟正黑體" w:hAnsi="Times New Roman" w:cs="Times New Roman"/>
+          <w:szCs w:val="24"/>
+        </w:rPr>
+      </w:pPr>
+      <w:r>
+        <w:rPr>
+          <w:rFonts w:ascii="Times New Roman" w:eastAsia="微軟正黑體" w:hAnsi="Times New Roman" w:cs="Times New Roman"/>
           <w:szCs w:val="24"/>
         </w:rPr>
         <w:t>同步修正</w:t>
       </w:r>
       <w:r>
         <w:rPr>
-          <w:rFonts w:ascii="Times New Roman" w:eastAsia="Microsoft JhengHei" w:hAnsi="Times New Roman" w:cs="Times New Roman"/>
+          <w:rFonts w:ascii="Times New Roman" w:eastAsia="微軟正黑體" w:hAnsi="Times New Roman" w:cs="Times New Roman"/>
           <w:szCs w:val="24"/>
         </w:rPr>
         <w:t>interpersonal intent</w:t>
@@ -165,55 +165,64 @@
         <w:adjustRightInd w:val="0"/>
         <w:snapToGrid w:val="0"/>
         <w:rPr>
-          <w:rFonts w:ascii="Times New Roman" w:eastAsia="Microsoft JhengHei" w:hAnsi="Times New Roman" w:cs="Times New Roman"/>
-          <w:szCs w:val="24"/>
-        </w:rPr>
-      </w:pPr>
-      <w:r>
-        <w:rPr>
-          <w:rFonts w:ascii="Times New Roman" w:eastAsia="Microsoft JhengHei" w:hAnsi="Times New Roman" w:cs="Times New Roman"/>
+          <w:rFonts w:ascii="Times New Roman" w:eastAsia="微軟正黑體" w:hAnsi="Times New Roman" w:cs="Times New Roman"/>
+          <w:szCs w:val="24"/>
+        </w:rPr>
+      </w:pPr>
+      <w:r>
+        <w:rPr>
+          <w:rFonts w:ascii="Times New Roman" w:eastAsia="微軟正黑體" w:hAnsi="Times New Roman" w:cs="Times New Roman"/>
           <w:szCs w:val="24"/>
         </w:rPr>
         <w:t xml:space="preserve">2. </w:t>
       </w:r>
       <w:r>
         <w:rPr>
-          <w:rFonts w:ascii="Times New Roman" w:eastAsia="Microsoft JhengHei" w:hAnsi="Times New Roman" w:cs="Times New Roman"/>
-          <w:szCs w:val="24"/>
-        </w:rPr>
-        <w:t>重新更正每個</w:t>
-      </w:r>
-      <w:r>
-        <w:rPr>
-          <w:rFonts w:ascii="Times New Roman" w:eastAsia="Microsoft JhengHei" w:hAnsi="Times New Roman" w:cs="Times New Roman"/>
+          <w:rFonts w:ascii="Times New Roman" w:eastAsia="微軟正黑體" w:hAnsi="Times New Roman" w:cs="Times New Roman"/>
+          <w:szCs w:val="24"/>
+        </w:rPr>
+        <w:t>重新更正每</w:t>
+      </w:r>
+      <w:proofErr w:type="gramStart"/>
+      <w:r>
+        <w:rPr>
+          <w:rFonts w:ascii="Times New Roman" w:eastAsia="微軟正黑體" w:hAnsi="Times New Roman" w:cs="Times New Roman"/>
+          <w:szCs w:val="24"/>
+        </w:rPr>
+        <w:t>個</w:t>
+      </w:r>
+      <w:proofErr w:type="gramEnd"/>
+      <w:r>
+        <w:rPr>
+          <w:rFonts w:ascii="Times New Roman" w:eastAsia="微軟正黑體" w:hAnsi="Times New Roman" w:cs="Times New Roman"/>
           <w:szCs w:val="24"/>
         </w:rPr>
         <w:t>intent source</w:t>
       </w:r>
       <w:r>
         <w:rPr>
-          <w:rFonts w:ascii="Times New Roman" w:eastAsia="Microsoft JhengHei" w:hAnsi="Times New Roman" w:cs="Times New Roman"/>
+          <w:rFonts w:ascii="Times New Roman" w:eastAsia="微軟正黑體" w:hAnsi="Times New Roman" w:cs="Times New Roman"/>
           <w:szCs w:val="24"/>
         </w:rPr>
         <w:t>命名方式</w:t>
       </w:r>
       <w:r>
         <w:rPr>
-          <w:rFonts w:ascii="Times New Roman" w:eastAsia="Microsoft JhengHei" w:hAnsi="Times New Roman" w:cs="Times New Roman"/>
+          <w:rFonts w:ascii="Times New Roman" w:eastAsia="微軟正黑體" w:hAnsi="Times New Roman" w:cs="Times New Roman"/>
           <w:szCs w:val="24"/>
         </w:rPr>
         <w:t xml:space="preserve"> </w:t>
       </w:r>
       <w:r>
         <w:rPr>
-          <w:rFonts w:ascii="Times New Roman" w:eastAsia="Microsoft JhengHei" w:hAnsi="Times New Roman" w:cs="Times New Roman"/>
+          <w:rFonts w:ascii="Times New Roman" w:eastAsia="微軟正黑體" w:hAnsi="Times New Roman" w:cs="Times New Roman"/>
           <w:szCs w:val="24"/>
         </w:rPr>
         <w:t>加上各自類別如</w:t>
       </w:r>
       <w:r>
         <w:rPr>
-          <w:rFonts w:ascii="Times New Roman" w:eastAsia="Microsoft JhengHei" w:hAnsi="Times New Roman" w:cs="Times New Roman"/>
+          <w:rFonts w:ascii="Times New Roman" w:eastAsia="微軟正黑體" w:hAnsi="Times New Roman" w:cs="Times New Roman"/>
           <w:szCs w:val="24"/>
         </w:rPr>
         <w:t xml:space="preserve"> ["source"] =&gt; ["source_other"]</w:t>
@@ -224,41 +233,41 @@
         <w:adjustRightInd w:val="0"/>
         <w:snapToGrid w:val="0"/>
         <w:rPr>
-          <w:rFonts w:ascii="Times New Roman" w:eastAsia="Microsoft JhengHei" w:hAnsi="Times New Roman" w:cs="Times New Roman"/>
-          <w:szCs w:val="24"/>
-        </w:rPr>
-      </w:pPr>
-      <w:r>
-        <w:rPr>
-          <w:rFonts w:ascii="Times New Roman" w:eastAsia="Microsoft JhengHei" w:hAnsi="Times New Roman" w:cs="Times New Roman"/>
+          <w:rFonts w:ascii="Times New Roman" w:eastAsia="微軟正黑體" w:hAnsi="Times New Roman" w:cs="Times New Roman"/>
+          <w:szCs w:val="24"/>
+        </w:rPr>
+      </w:pPr>
+      <w:r>
+        <w:rPr>
+          <w:rFonts w:ascii="Times New Roman" w:eastAsia="微軟正黑體" w:hAnsi="Times New Roman" w:cs="Times New Roman"/>
           <w:szCs w:val="24"/>
         </w:rPr>
         <w:t xml:space="preserve">3. </w:t>
       </w:r>
       <w:r>
         <w:rPr>
-          <w:rFonts w:ascii="Times New Roman" w:eastAsia="Microsoft JhengHei" w:hAnsi="Times New Roman" w:cs="Times New Roman"/>
+          <w:rFonts w:ascii="Times New Roman" w:eastAsia="微軟正黑體" w:hAnsi="Times New Roman" w:cs="Times New Roman"/>
           <w:szCs w:val="24"/>
         </w:rPr>
         <w:t>配對關係程式重寫</w:t>
       </w:r>
       <w:r>
         <w:rPr>
-          <w:rFonts w:ascii="Times New Roman" w:eastAsia="Microsoft JhengHei" w:hAnsi="Times New Roman" w:cs="Times New Roman"/>
+          <w:rFonts w:ascii="Times New Roman" w:eastAsia="微軟正黑體" w:hAnsi="Times New Roman" w:cs="Times New Roman"/>
           <w:szCs w:val="24"/>
         </w:rPr>
         <w:t xml:space="preserve"> </w:t>
       </w:r>
       <w:r>
         <w:rPr>
-          <w:rFonts w:ascii="Times New Roman" w:eastAsia="Microsoft JhengHei" w:hAnsi="Times New Roman" w:cs="Times New Roman"/>
+          <w:rFonts w:ascii="Times New Roman" w:eastAsia="微軟正黑體" w:hAnsi="Times New Roman" w:cs="Times New Roman"/>
           <w:szCs w:val="24"/>
         </w:rPr>
         <w:t>並加上說明</w:t>
       </w:r>
       <w:r>
         <w:rPr>
-          <w:rFonts w:ascii="Times New Roman" w:eastAsia="Microsoft JhengHei" w:hAnsi="Times New Roman" w:cs="Times New Roman"/>
+          <w:rFonts w:ascii="Times New Roman" w:eastAsia="微軟正黑體" w:hAnsi="Times New Roman" w:cs="Times New Roman"/>
           <w:szCs w:val="24"/>
         </w:rPr>
         <w:t xml:space="preserve"> </w:t>
@@ -269,20 +278,20 @@
         <w:adjustRightInd w:val="0"/>
         <w:snapToGrid w:val="0"/>
         <w:rPr>
-          <w:rFonts w:ascii="Times New Roman" w:eastAsia="Microsoft JhengHei" w:hAnsi="Times New Roman" w:cs="Times New Roman"/>
-          <w:szCs w:val="24"/>
-        </w:rPr>
-      </w:pPr>
-      <w:r>
-        <w:rPr>
-          <w:rFonts w:ascii="Times New Roman" w:eastAsia="Microsoft JhengHei" w:hAnsi="Times New Roman" w:cs="Times New Roman"/>
+          <w:rFonts w:ascii="Times New Roman" w:eastAsia="微軟正黑體" w:hAnsi="Times New Roman" w:cs="Times New Roman"/>
+          <w:szCs w:val="24"/>
+        </w:rPr>
+      </w:pPr>
+      <w:r>
+        <w:rPr>
+          <w:rFonts w:ascii="Times New Roman" w:eastAsia="微軟正黑體" w:hAnsi="Times New Roman" w:cs="Times New Roman"/>
           <w:szCs w:val="24"/>
         </w:rPr>
         <w:t xml:space="preserve">4. </w:t>
       </w:r>
       <w:r>
         <w:rPr>
-          <w:rFonts w:ascii="Times New Roman" w:eastAsia="Microsoft JhengHei" w:hAnsi="Times New Roman" w:cs="Times New Roman"/>
+          <w:rFonts w:ascii="Times New Roman" w:eastAsia="微軟正黑體" w:hAnsi="Times New Roman" w:cs="Times New Roman"/>
           <w:szCs w:val="24"/>
         </w:rPr>
         <w:t>增加少量自殺家暴句型</w:t>
@@ -293,13 +302,13 @@
         <w:adjustRightInd w:val="0"/>
         <w:snapToGrid w:val="0"/>
         <w:rPr>
-          <w:rFonts w:ascii="Times New Roman" w:eastAsia="Microsoft JhengHei" w:hAnsi="Times New Roman" w:cs="Times New Roman"/>
-          <w:szCs w:val="24"/>
-        </w:rPr>
-      </w:pPr>
-      <w:r>
-        <w:rPr>
-          <w:rFonts w:ascii="Times New Roman" w:eastAsia="Microsoft JhengHei" w:hAnsi="Times New Roman" w:cs="Times New Roman"/>
+          <w:rFonts w:ascii="Times New Roman" w:eastAsia="微軟正黑體" w:hAnsi="Times New Roman" w:cs="Times New Roman"/>
+          <w:szCs w:val="24"/>
+        </w:rPr>
+      </w:pPr>
+      <w:r>
+        <w:rPr>
+          <w:rFonts w:ascii="Times New Roman" w:eastAsia="微軟正黑體" w:hAnsi="Times New Roman" w:cs="Times New Roman"/>
           <w:szCs w:val="24"/>
         </w:rPr>
         <w:t>==============================================</w:t>
@@ -310,7 +319,7 @@
         <w:adjustRightInd w:val="0"/>
         <w:snapToGrid w:val="0"/>
         <w:rPr>
-          <w:rFonts w:ascii="Times New Roman" w:eastAsia="Microsoft JhengHei" w:hAnsi="Times New Roman" w:cs="Times New Roman"/>
+          <w:rFonts w:ascii="Times New Roman" w:eastAsia="微軟正黑體" w:hAnsi="Times New Roman" w:cs="Times New Roman"/>
           <w:b/>
           <w:bCs/>
           <w:szCs w:val="24"/>
@@ -319,7 +328,7 @@
       </w:pPr>
       <w:r>
         <w:rPr>
-          <w:rFonts w:ascii="Times New Roman" w:eastAsia="Microsoft JhengHei" w:hAnsi="Times New Roman" w:cs="Times New Roman"/>
+          <w:rFonts w:ascii="Times New Roman" w:eastAsia="微軟正黑體" w:hAnsi="Times New Roman" w:cs="Times New Roman"/>
           <w:b/>
           <w:bCs/>
           <w:szCs w:val="24"/>
@@ -339,48 +348,48 @@
         <w:snapToGrid w:val="0"/>
         <w:ind w:leftChars="0"/>
         <w:rPr>
-          <w:rFonts w:ascii="Times New Roman" w:eastAsia="Microsoft JhengHei" w:hAnsi="Times New Roman" w:cs="Times New Roman"/>
-          <w:szCs w:val="24"/>
-        </w:rPr>
-      </w:pPr>
-      <w:r>
-        <w:rPr>
-          <w:rFonts w:ascii="Times New Roman" w:eastAsia="Microsoft JhengHei" w:hAnsi="Times New Roman" w:cs="Times New Roman"/>
+          <w:rFonts w:ascii="Times New Roman" w:eastAsia="微軟正黑體" w:hAnsi="Times New Roman" w:cs="Times New Roman"/>
+          <w:szCs w:val="24"/>
+        </w:rPr>
+      </w:pPr>
+      <w:r>
+        <w:rPr>
+          <w:rFonts w:ascii="Times New Roman" w:eastAsia="微軟正黑體" w:hAnsi="Times New Roman" w:cs="Times New Roman"/>
           <w:szCs w:val="24"/>
         </w:rPr>
         <w:t>把原本獨立出來的</w:t>
       </w:r>
       <w:r>
         <w:rPr>
-          <w:rFonts w:ascii="Times New Roman" w:eastAsia="Microsoft JhengHei" w:hAnsi="Times New Roman" w:cs="Times New Roman"/>
+          <w:rFonts w:ascii="Times New Roman" w:eastAsia="微軟正黑體" w:hAnsi="Times New Roman" w:cs="Times New Roman"/>
           <w:szCs w:val="24"/>
         </w:rPr>
         <w:t>member list</w:t>
       </w:r>
       <w:r>
         <w:rPr>
-          <w:rFonts w:ascii="Times New Roman" w:eastAsia="Microsoft JhengHei" w:hAnsi="Times New Roman" w:cs="Times New Roman"/>
+          <w:rFonts w:ascii="Times New Roman" w:eastAsia="微軟正黑體" w:hAnsi="Times New Roman" w:cs="Times New Roman"/>
           <w:szCs w:val="24"/>
         </w:rPr>
         <w:t>再</w:t>
       </w:r>
       <w:r>
         <w:rPr>
-          <w:rFonts w:ascii="Times New Roman" w:eastAsia="Microsoft JhengHei" w:hAnsi="Times New Roman" w:cs="Times New Roman"/>
+          <w:rFonts w:ascii="Times New Roman" w:eastAsia="微軟正黑體" w:hAnsi="Times New Roman" w:cs="Times New Roman"/>
           <w:szCs w:val="24"/>
         </w:rPr>
         <w:t>加到</w:t>
       </w:r>
       <w:r>
         <w:rPr>
-          <w:rFonts w:ascii="Times New Roman" w:eastAsia="Microsoft JhengHei" w:hAnsi="Times New Roman" w:cs="Times New Roman"/>
+          <w:rFonts w:ascii="Times New Roman" w:eastAsia="微軟正黑體" w:hAnsi="Times New Roman" w:cs="Times New Roman"/>
           <w:szCs w:val="24"/>
         </w:rPr>
         <w:t>handle source dict</w:t>
       </w:r>
       <w:r>
         <w:rPr>
-          <w:rFonts w:ascii="Times New Roman" w:eastAsia="Microsoft JhengHei" w:hAnsi="Times New Roman" w:cs="Times New Roman"/>
+          <w:rFonts w:ascii="Times New Roman" w:eastAsia="微軟正黑體" w:hAnsi="Times New Roman" w:cs="Times New Roman"/>
           <w:szCs w:val="24"/>
         </w:rPr>
         <w:t>，作為沒有對到句型的補救措施</w:t>
@@ -397,34 +406,34 @@
         <w:snapToGrid w:val="0"/>
         <w:ind w:leftChars="0"/>
         <w:rPr>
-          <w:rFonts w:ascii="Times New Roman" w:eastAsia="Microsoft JhengHei" w:hAnsi="Times New Roman" w:cs="Times New Roman"/>
-          <w:szCs w:val="24"/>
-        </w:rPr>
-      </w:pPr>
-      <w:r>
-        <w:rPr>
-          <w:rFonts w:ascii="Times New Roman" w:eastAsia="Microsoft JhengHei" w:hAnsi="Times New Roman" w:cs="Times New Roman"/>
+          <w:rFonts w:ascii="Times New Roman" w:eastAsia="微軟正黑體" w:hAnsi="Times New Roman" w:cs="Times New Roman"/>
+          <w:szCs w:val="24"/>
+        </w:rPr>
+      </w:pPr>
+      <w:r>
+        <w:rPr>
+          <w:rFonts w:ascii="Times New Roman" w:eastAsia="微軟正黑體" w:hAnsi="Times New Roman" w:cs="Times New Roman"/>
           <w:szCs w:val="24"/>
         </w:rPr>
         <w:t>修正</w:t>
       </w:r>
       <w:r>
         <w:rPr>
-          <w:rFonts w:ascii="Times New Roman" w:eastAsia="Microsoft JhengHei" w:hAnsi="Times New Roman" w:cs="Times New Roman"/>
+          <w:rFonts w:ascii="Times New Roman" w:eastAsia="微軟正黑體" w:hAnsi="Times New Roman" w:cs="Times New Roman"/>
           <w:szCs w:val="24"/>
         </w:rPr>
         <w:t>comforting_bot_2 script</w:t>
       </w:r>
       <w:r>
         <w:rPr>
-          <w:rFonts w:ascii="Times New Roman" w:eastAsia="Microsoft JhengHei" w:hAnsi="Times New Roman" w:cs="Times New Roman"/>
+          <w:rFonts w:ascii="Times New Roman" w:eastAsia="微軟正黑體" w:hAnsi="Times New Roman" w:cs="Times New Roman"/>
           <w:szCs w:val="24"/>
         </w:rPr>
         <w:t>裡面的</w:t>
       </w:r>
       <w:r>
         <w:rPr>
-          <w:rFonts w:ascii="Times New Roman" w:eastAsia="Microsoft JhengHei" w:hAnsi="Times New Roman" w:cs="Times New Roman"/>
+          <w:rFonts w:ascii="Times New Roman" w:eastAsia="微軟正黑體" w:hAnsi="Times New Roman" w:cs="Times New Roman"/>
           <w:szCs w:val="24"/>
         </w:rPr>
         <w:t>typo</w:t>
@@ -437,41 +446,41 @@
         <w:snapToGrid w:val="0"/>
         <w:ind w:leftChars="0" w:left="360"/>
         <w:rPr>
-          <w:rFonts w:ascii="Times New Roman" w:eastAsia="Microsoft JhengHei" w:hAnsi="Times New Roman" w:cs="Times New Roman"/>
-          <w:szCs w:val="24"/>
-        </w:rPr>
-      </w:pPr>
-      <w:r>
-        <w:rPr>
-          <w:rFonts w:ascii="Times New Roman" w:eastAsia="Microsoft JhengHei" w:hAnsi="Times New Roman" w:cs="Times New Roman"/>
+          <w:rFonts w:ascii="Times New Roman" w:eastAsia="微軟正黑體" w:hAnsi="Times New Roman" w:cs="Times New Roman"/>
+          <w:szCs w:val="24"/>
+        </w:rPr>
+      </w:pPr>
+      <w:r>
+        <w:rPr>
+          <w:rFonts w:ascii="Times New Roman" w:eastAsia="微軟正黑體" w:hAnsi="Times New Roman" w:cs="Times New Roman"/>
           <w:szCs w:val="24"/>
         </w:rPr>
         <w:t xml:space="preserve">reactionDICT </w:t>
       </w:r>
       <w:r>
         <w:rPr>
-          <w:rFonts w:ascii="Times New Roman" w:eastAsia="Microsoft JhengHei" w:hAnsi="Times New Roman" w:cs="Times New Roman"/>
+          <w:rFonts w:ascii="Times New Roman" w:eastAsia="微軟正黑體" w:hAnsi="Times New Roman" w:cs="Times New Roman"/>
           <w:szCs w:val="24"/>
         </w:rPr>
         <w:t>這個</w:t>
       </w:r>
       <w:r>
         <w:rPr>
-          <w:rFonts w:ascii="Times New Roman" w:eastAsia="Microsoft JhengHei" w:hAnsi="Times New Roman" w:cs="Times New Roman"/>
+          <w:rFonts w:ascii="Times New Roman" w:eastAsia="微軟正黑體" w:hAnsi="Times New Roman" w:cs="Times New Roman"/>
           <w:szCs w:val="24"/>
         </w:rPr>
         <w:t>dict</w:t>
       </w:r>
       <w:r>
         <w:rPr>
-          <w:rFonts w:ascii="Times New Roman" w:eastAsia="Microsoft JhengHei" w:hAnsi="Times New Roman" w:cs="Times New Roman"/>
+          <w:rFonts w:ascii="Times New Roman" w:eastAsia="微軟正黑體" w:hAnsi="Times New Roman" w:cs="Times New Roman"/>
           <w:szCs w:val="24"/>
         </w:rPr>
         <w:t>的</w:t>
       </w:r>
       <w:r>
         <w:rPr>
-          <w:rFonts w:ascii="Times New Roman" w:eastAsia="Microsoft JhengHei" w:hAnsi="Times New Roman" w:cs="Times New Roman"/>
+          <w:rFonts w:ascii="Times New Roman" w:eastAsia="微軟正黑體" w:hAnsi="Times New Roman" w:cs="Times New Roman"/>
           <w:szCs w:val="24"/>
         </w:rPr>
         <w:t xml:space="preserve">key </w:t>
@@ -484,13 +493,13 @@
         <w:snapToGrid w:val="0"/>
         <w:ind w:leftChars="0" w:left="360"/>
         <w:rPr>
-          <w:rFonts w:ascii="Times New Roman" w:eastAsia="Microsoft JhengHei" w:hAnsi="Times New Roman" w:cs="Times New Roman"/>
-          <w:szCs w:val="24"/>
-        </w:rPr>
-      </w:pPr>
-      <w:r>
-        <w:rPr>
-          <w:rFonts w:ascii="Times New Roman" w:eastAsia="Microsoft JhengHei" w:hAnsi="Times New Roman" w:cs="Times New Roman"/>
+          <w:rFonts w:ascii="Times New Roman" w:eastAsia="微軟正黑體" w:hAnsi="Times New Roman" w:cs="Times New Roman"/>
+          <w:szCs w:val="24"/>
+        </w:rPr>
+      </w:pPr>
+      <w:r>
+        <w:rPr>
+          <w:rFonts w:ascii="Times New Roman" w:eastAsia="微軟正黑體" w:hAnsi="Times New Roman" w:cs="Times New Roman"/>
           <w:szCs w:val="24"/>
         </w:rPr>
         <w:t xml:space="preserve">(“interpersional” -&gt; “interpersonal”, </w:t>
@@ -503,14 +512,16 @@
         <w:snapToGrid w:val="0"/>
         <w:ind w:leftChars="0" w:left="360"/>
         <w:rPr>
-          <w:rFonts w:ascii="Times New Roman" w:eastAsia="Microsoft JhengHei" w:hAnsi="Times New Roman" w:cs="Times New Roman"/>
-          <w:szCs w:val="24"/>
-        </w:rPr>
-      </w:pPr>
-      <w:r>
-        <w:rPr>
-          <w:rFonts w:ascii="Times New Roman" w:eastAsia="Microsoft JhengHei" w:hAnsi="Times New Roman" w:cs="Times New Roman"/>
-          <w:szCs w:val="24"/>
+          <w:rFonts w:ascii="Times New Roman" w:eastAsia="微軟正黑體" w:hAnsi="Times New Roman" w:cs="Times New Roman"/>
+          <w:szCs w:val="24"/>
+          <w:lang w:val="es-ES"/>
+        </w:rPr>
+      </w:pPr>
+      <w:r>
+        <w:rPr>
+          <w:rFonts w:ascii="Times New Roman" w:eastAsia="微軟正黑體" w:hAnsi="Times New Roman" w:cs="Times New Roman"/>
+          <w:szCs w:val="24"/>
+          <w:lang w:val="es-ES"/>
         </w:rPr>
         <w:t>“persional” -&gt; “personal”)</w:t>
       </w:r>
@@ -526,48 +537,48 @@
         <w:snapToGrid w:val="0"/>
         <w:ind w:leftChars="0"/>
         <w:rPr>
-          <w:rFonts w:ascii="Times New Roman" w:eastAsia="Microsoft JhengHei" w:hAnsi="Times New Roman" w:cs="Times New Roman"/>
-          <w:szCs w:val="24"/>
-        </w:rPr>
-      </w:pPr>
-      <w:r>
-        <w:rPr>
-          <w:rFonts w:ascii="Times New Roman" w:eastAsia="Microsoft JhengHei" w:hAnsi="Times New Roman" w:cs="Times New Roman"/>
+          <w:rFonts w:ascii="Times New Roman" w:eastAsia="微軟正黑體" w:hAnsi="Times New Roman" w:cs="Times New Roman"/>
+          <w:szCs w:val="24"/>
+        </w:rPr>
+      </w:pPr>
+      <w:r>
+        <w:rPr>
+          <w:rFonts w:ascii="Times New Roman" w:eastAsia="微軟正黑體" w:hAnsi="Times New Roman" w:cs="Times New Roman"/>
           <w:szCs w:val="24"/>
         </w:rPr>
         <w:t>修改</w:t>
       </w:r>
       <w:r>
         <w:rPr>
-          <w:rFonts w:ascii="Times New Roman" w:eastAsia="Microsoft JhengHei" w:hAnsi="Times New Roman" w:cs="Times New Roman"/>
+          <w:rFonts w:ascii="Times New Roman" w:eastAsia="微軟正黑體" w:hAnsi="Times New Roman" w:cs="Times New Roman"/>
           <w:szCs w:val="24"/>
         </w:rPr>
         <w:t>&amp;</w:t>
       </w:r>
       <w:r>
         <w:rPr>
-          <w:rFonts w:ascii="Times New Roman" w:eastAsia="Microsoft JhengHei" w:hAnsi="Times New Roman" w:cs="Times New Roman"/>
+          <w:rFonts w:ascii="Times New Roman" w:eastAsia="微軟正黑體" w:hAnsi="Times New Roman" w:cs="Times New Roman"/>
           <w:szCs w:val="24"/>
         </w:rPr>
         <w:t>增</w:t>
       </w:r>
       <w:r>
         <w:rPr>
-          <w:rFonts w:ascii="Times New Roman" w:eastAsia="Microsoft JhengHei" w:hAnsi="Times New Roman" w:cs="Times New Roman"/>
+          <w:rFonts w:ascii="Times New Roman" w:eastAsia="微軟正黑體" w:hAnsi="Times New Roman" w:cs="Times New Roman"/>
           <w:szCs w:val="24"/>
         </w:rPr>
         <w:t>加</w:t>
       </w:r>
       <w:r>
         <w:rPr>
-          <w:rFonts w:ascii="Times New Roman" w:eastAsia="Microsoft JhengHei" w:hAnsi="Times New Roman" w:cs="Times New Roman"/>
+          <w:rFonts w:ascii="Times New Roman" w:eastAsia="微軟正黑體" w:hAnsi="Times New Roman" w:cs="Times New Roman"/>
           <w:szCs w:val="24"/>
         </w:rPr>
         <w:t>interpersonal</w:t>
       </w:r>
       <w:r>
         <w:rPr>
-          <w:rFonts w:ascii="Times New Roman" w:eastAsia="Microsoft JhengHei" w:hAnsi="Times New Roman" w:cs="Times New Roman"/>
+          <w:rFonts w:ascii="Times New Roman" w:eastAsia="微軟正黑體" w:hAnsi="Times New Roman" w:cs="Times New Roman"/>
           <w:szCs w:val="24"/>
         </w:rPr>
         <w:t>句子</w:t>
@@ -578,7 +589,7 @@
         <w:adjustRightInd w:val="0"/>
         <w:snapToGrid w:val="0"/>
         <w:rPr>
-          <w:rFonts w:ascii="Times New Roman" w:eastAsia="Microsoft JhengHei" w:hAnsi="Times New Roman" w:cs="Times New Roman"/>
+          <w:rFonts w:ascii="Times New Roman" w:eastAsia="微軟正黑體" w:hAnsi="Times New Roman" w:cs="Times New Roman"/>
           <w:color w:val="000000" w:themeColor="text1"/>
           <w:szCs w:val="24"/>
           <w:bdr w:val="single" w:sz="4" w:space="0" w:color="auto"/>
@@ -600,14 +611,14 @@
         <w:adjustRightInd w:val="0"/>
         <w:snapToGrid w:val="0"/>
         <w:rPr>
-          <w:rFonts w:ascii="Times New Roman" w:eastAsia="Microsoft JhengHei" w:hAnsi="Times New Roman" w:cs="Times New Roman"/>
+          <w:rFonts w:ascii="Times New Roman" w:eastAsia="微軟正黑體" w:hAnsi="Times New Roman" w:cs="Times New Roman"/>
           <w:szCs w:val="24"/>
           <w:bdr w:val="single" w:sz="4" w:space="0" w:color="auto"/>
         </w:rPr>
       </w:pPr>
       <w:r>
         <w:rPr>
-          <w:rFonts w:ascii="Times New Roman" w:eastAsia="Microsoft JhengHei" w:hAnsi="Times New Roman" w:cs="Times New Roman"/>
+          <w:rFonts w:ascii="Times New Roman" w:eastAsia="微軟正黑體" w:hAnsi="Times New Roman" w:cs="Times New Roman"/>
           <w:szCs w:val="24"/>
           <w:bdr w:val="single" w:sz="4" w:space="0" w:color="auto"/>
         </w:rPr>
@@ -615,7 +626,7 @@
       </w:r>
       <w:r>
         <w:rPr>
-          <w:rFonts w:ascii="Times New Roman" w:eastAsia="Microsoft JhengHei" w:hAnsi="Times New Roman" w:cs="Times New Roman"/>
+          <w:rFonts w:ascii="Times New Roman" w:eastAsia="微軟正黑體" w:hAnsi="Times New Roman" w:cs="Times New Roman"/>
           <w:szCs w:val="24"/>
           <w:bdr w:val="single" w:sz="4" w:space="0" w:color="auto"/>
         </w:rPr>
@@ -627,244 +638,253 @@
         <w:adjustRightInd w:val="0"/>
         <w:snapToGrid w:val="0"/>
         <w:rPr>
-          <w:rFonts w:ascii="Times New Roman" w:eastAsia="Microsoft JhengHei" w:hAnsi="Times New Roman" w:cs="Times New Roman"/>
-          <w:szCs w:val="24"/>
-        </w:rPr>
-      </w:pPr>
-      <w:r>
-        <w:rPr>
-          <w:rFonts w:ascii="Times New Roman" w:eastAsia="Microsoft JhengHei" w:hAnsi="Times New Roman" w:cs="Times New Roman"/>
+          <w:rFonts w:ascii="Times New Roman" w:eastAsia="微軟正黑體" w:hAnsi="Times New Roman" w:cs="Times New Roman"/>
+          <w:szCs w:val="24"/>
+        </w:rPr>
+      </w:pPr>
+      <w:r>
+        <w:rPr>
+          <w:rFonts w:ascii="Times New Roman" w:eastAsia="微軟正黑體" w:hAnsi="Times New Roman" w:cs="Times New Roman"/>
           <w:szCs w:val="24"/>
         </w:rPr>
         <w:t xml:space="preserve">N: </w:t>
       </w:r>
       <w:r>
         <w:rPr>
-          <w:rFonts w:ascii="Times New Roman" w:eastAsia="Microsoft JhengHei" w:hAnsi="Times New Roman" w:cs="Times New Roman"/>
+          <w:rFonts w:ascii="Times New Roman" w:eastAsia="微軟正黑體" w:hAnsi="Times New Roman" w:cs="Times New Roman"/>
           <w:szCs w:val="24"/>
         </w:rPr>
         <w:t>老公</w:t>
       </w:r>
       <w:r>
         <w:rPr>
-          <w:rFonts w:ascii="Times New Roman" w:eastAsia="Microsoft JhengHei" w:hAnsi="Times New Roman" w:cs="Times New Roman"/>
+          <w:rFonts w:ascii="Times New Roman" w:eastAsia="微軟正黑體" w:hAnsi="Times New Roman" w:cs="Times New Roman"/>
           <w:szCs w:val="24"/>
         </w:rPr>
         <w:t>,</w:t>
       </w:r>
       <w:r>
         <w:rPr>
-          <w:rFonts w:ascii="Times New Roman" w:eastAsia="Microsoft JhengHei" w:hAnsi="Times New Roman" w:cs="Times New Roman"/>
+          <w:rFonts w:ascii="Times New Roman" w:eastAsia="微軟正黑體" w:hAnsi="Times New Roman" w:cs="Times New Roman"/>
           <w:szCs w:val="24"/>
         </w:rPr>
         <w:t>老婆</w:t>
       </w:r>
       <w:r>
         <w:rPr>
-          <w:rFonts w:ascii="Times New Roman" w:eastAsia="Microsoft JhengHei" w:hAnsi="Times New Roman" w:cs="Times New Roman"/>
+          <w:rFonts w:ascii="Times New Roman" w:eastAsia="微軟正黑體" w:hAnsi="Times New Roman" w:cs="Times New Roman"/>
           <w:szCs w:val="24"/>
         </w:rPr>
         <w:t>,</w:t>
       </w:r>
       <w:r>
         <w:rPr>
-          <w:rFonts w:ascii="Times New Roman" w:eastAsia="Microsoft JhengHei" w:hAnsi="Times New Roman" w:cs="Times New Roman"/>
+          <w:rFonts w:ascii="Times New Roman" w:eastAsia="微軟正黑體" w:hAnsi="Times New Roman" w:cs="Times New Roman"/>
           <w:szCs w:val="24"/>
         </w:rPr>
         <w:t>阿公</w:t>
       </w:r>
       <w:r>
         <w:rPr>
-          <w:rFonts w:ascii="Times New Roman" w:eastAsia="Microsoft JhengHei" w:hAnsi="Times New Roman" w:cs="Times New Roman"/>
+          <w:rFonts w:ascii="Times New Roman" w:eastAsia="微軟正黑體" w:hAnsi="Times New Roman" w:cs="Times New Roman"/>
           <w:szCs w:val="24"/>
         </w:rPr>
         <w:t>,</w:t>
       </w:r>
       <w:r>
         <w:rPr>
-          <w:rFonts w:ascii="Times New Roman" w:eastAsia="Microsoft JhengHei" w:hAnsi="Times New Roman" w:cs="Times New Roman"/>
-          <w:szCs w:val="24"/>
-        </w:rPr>
-        <w:t>阿嬤</w:t>
-      </w:r>
-      <w:r>
-        <w:rPr>
-          <w:rFonts w:ascii="Times New Roman" w:eastAsia="Microsoft JhengHei" w:hAnsi="Times New Roman" w:cs="Times New Roman"/>
+          <w:rFonts w:ascii="Times New Roman" w:eastAsia="微軟正黑體" w:hAnsi="Times New Roman" w:cs="Times New Roman"/>
+          <w:szCs w:val="24"/>
+        </w:rPr>
+        <w:t>阿</w:t>
+      </w:r>
+      <w:proofErr w:type="gramStart"/>
+      <w:r>
+        <w:rPr>
+          <w:rFonts w:ascii="Times New Roman" w:eastAsia="微軟正黑體" w:hAnsi="Times New Roman" w:cs="Times New Roman"/>
+          <w:szCs w:val="24"/>
+        </w:rPr>
+        <w:t>嬤</w:t>
+      </w:r>
+      <w:proofErr w:type="gramEnd"/>
+      <w:r>
+        <w:rPr>
+          <w:rFonts w:ascii="Times New Roman" w:eastAsia="微軟正黑體" w:hAnsi="Times New Roman" w:cs="Times New Roman"/>
           <w:szCs w:val="24"/>
         </w:rPr>
         <w:t>,</w:t>
       </w:r>
       <w:r>
         <w:rPr>
-          <w:rFonts w:ascii="Times New Roman" w:eastAsia="Microsoft JhengHei" w:hAnsi="Times New Roman" w:cs="Times New Roman"/>
+          <w:rFonts w:ascii="Times New Roman" w:eastAsia="微軟正黑體" w:hAnsi="Times New Roman" w:cs="Times New Roman"/>
           <w:szCs w:val="24"/>
         </w:rPr>
         <w:t>閃</w:t>
       </w:r>
       <w:r>
         <w:rPr>
-          <w:rFonts w:ascii="Times New Roman" w:eastAsia="Microsoft JhengHei" w:hAnsi="Times New Roman" w:cs="Times New Roman"/>
+          <w:rFonts w:ascii="Times New Roman" w:eastAsia="微軟正黑體" w:hAnsi="Times New Roman" w:cs="Times New Roman"/>
           <w:szCs w:val="24"/>
         </w:rPr>
         <w:t>,</w:t>
       </w:r>
       <w:r>
         <w:rPr>
-          <w:rFonts w:ascii="Times New Roman" w:eastAsia="Microsoft JhengHei" w:hAnsi="Times New Roman" w:cs="Times New Roman"/>
+          <w:rFonts w:ascii="Times New Roman" w:eastAsia="微軟正黑體" w:hAnsi="Times New Roman" w:cs="Times New Roman"/>
           <w:szCs w:val="24"/>
         </w:rPr>
         <w:t>另一半</w:t>
       </w:r>
       <w:r>
         <w:rPr>
-          <w:rFonts w:ascii="Times New Roman" w:eastAsia="Microsoft JhengHei" w:hAnsi="Times New Roman" w:cs="Times New Roman"/>
+          <w:rFonts w:ascii="Times New Roman" w:eastAsia="微軟正黑體" w:hAnsi="Times New Roman" w:cs="Times New Roman"/>
           <w:szCs w:val="24"/>
         </w:rPr>
         <w:t>,</w:t>
       </w:r>
       <w:r>
         <w:rPr>
-          <w:rFonts w:ascii="Times New Roman" w:eastAsia="Microsoft JhengHei" w:hAnsi="Times New Roman" w:cs="Times New Roman"/>
+          <w:rFonts w:ascii="Times New Roman" w:eastAsia="微軟正黑體" w:hAnsi="Times New Roman" w:cs="Times New Roman"/>
           <w:szCs w:val="24"/>
         </w:rPr>
         <w:t>教授</w:t>
       </w:r>
       <w:r>
         <w:rPr>
-          <w:rFonts w:ascii="Times New Roman" w:eastAsia="Microsoft JhengHei" w:hAnsi="Times New Roman" w:cs="Times New Roman"/>
+          <w:rFonts w:ascii="Times New Roman" w:eastAsia="微軟正黑體" w:hAnsi="Times New Roman" w:cs="Times New Roman"/>
           <w:szCs w:val="24"/>
         </w:rPr>
         <w:t>,</w:t>
       </w:r>
       <w:r>
         <w:rPr>
-          <w:rFonts w:ascii="Times New Roman" w:eastAsia="Microsoft JhengHei" w:hAnsi="Times New Roman" w:cs="Times New Roman"/>
+          <w:rFonts w:ascii="Times New Roman" w:eastAsia="微軟正黑體" w:hAnsi="Times New Roman" w:cs="Times New Roman"/>
           <w:szCs w:val="24"/>
         </w:rPr>
         <w:t>莫名其妙的人</w:t>
       </w:r>
       <w:r>
         <w:rPr>
-          <w:rFonts w:ascii="Times New Roman" w:eastAsia="Microsoft JhengHei" w:hAnsi="Times New Roman" w:cs="Times New Roman"/>
+          <w:rFonts w:ascii="Times New Roman" w:eastAsia="微軟正黑體" w:hAnsi="Times New Roman" w:cs="Times New Roman"/>
           <w:szCs w:val="24"/>
         </w:rPr>
         <w:t>,</w:t>
       </w:r>
       <w:r>
         <w:rPr>
-          <w:rFonts w:ascii="Times New Roman" w:eastAsia="Microsoft JhengHei" w:hAnsi="Times New Roman" w:cs="Times New Roman"/>
+          <w:rFonts w:ascii="Times New Roman" w:eastAsia="微軟正黑體" w:hAnsi="Times New Roman" w:cs="Times New Roman"/>
           <w:szCs w:val="24"/>
         </w:rPr>
         <w:t>隔壁的人</w:t>
       </w:r>
       <w:r>
         <w:rPr>
-          <w:rFonts w:ascii="Times New Roman" w:eastAsia="Microsoft JhengHei" w:hAnsi="Times New Roman" w:cs="Times New Roman"/>
+          <w:rFonts w:ascii="Times New Roman" w:eastAsia="微軟正黑體" w:hAnsi="Times New Roman" w:cs="Times New Roman"/>
           <w:szCs w:val="24"/>
         </w:rPr>
         <w:t>,</w:t>
       </w:r>
       <w:r>
         <w:rPr>
-          <w:rFonts w:ascii="Times New Roman" w:eastAsia="Microsoft JhengHei" w:hAnsi="Times New Roman" w:cs="Times New Roman"/>
+          <w:rFonts w:ascii="Times New Roman" w:eastAsia="微軟正黑體" w:hAnsi="Times New Roman" w:cs="Times New Roman"/>
           <w:szCs w:val="24"/>
         </w:rPr>
         <w:t>邊緣人</w:t>
       </w:r>
       <w:r>
         <w:rPr>
-          <w:rFonts w:ascii="Times New Roman" w:eastAsia="Microsoft JhengHei" w:hAnsi="Times New Roman" w:cs="Times New Roman"/>
+          <w:rFonts w:ascii="Times New Roman" w:eastAsia="微軟正黑體" w:hAnsi="Times New Roman" w:cs="Times New Roman"/>
           <w:szCs w:val="24"/>
         </w:rPr>
         <w:t>,</w:t>
       </w:r>
       <w:r>
         <w:rPr>
-          <w:rFonts w:ascii="Times New Roman" w:eastAsia="Microsoft JhengHei" w:hAnsi="Times New Roman" w:cs="Times New Roman"/>
+          <w:rFonts w:ascii="Times New Roman" w:eastAsia="微軟正黑體" w:hAnsi="Times New Roman" w:cs="Times New Roman"/>
           <w:szCs w:val="24"/>
         </w:rPr>
         <w:t>競賽</w:t>
       </w:r>
       <w:r>
         <w:rPr>
-          <w:rFonts w:ascii="Times New Roman" w:eastAsia="Microsoft JhengHei" w:hAnsi="Times New Roman" w:cs="Times New Roman"/>
+          <w:rFonts w:ascii="Times New Roman" w:eastAsia="微軟正黑體" w:hAnsi="Times New Roman" w:cs="Times New Roman"/>
           <w:szCs w:val="24"/>
         </w:rPr>
         <w:t>,</w:t>
       </w:r>
       <w:r>
         <w:rPr>
-          <w:rFonts w:ascii="Times New Roman" w:eastAsia="Microsoft JhengHei" w:hAnsi="Times New Roman" w:cs="Times New Roman"/>
+          <w:rFonts w:ascii="Times New Roman" w:eastAsia="微軟正黑體" w:hAnsi="Times New Roman" w:cs="Times New Roman"/>
           <w:szCs w:val="24"/>
         </w:rPr>
         <w:t>大隊接力</w:t>
       </w:r>
       <w:r>
         <w:rPr>
-          <w:rFonts w:ascii="Times New Roman" w:eastAsia="Microsoft JhengHei" w:hAnsi="Times New Roman" w:cs="Times New Roman"/>
+          <w:rFonts w:ascii="Times New Roman" w:eastAsia="微軟正黑體" w:hAnsi="Times New Roman" w:cs="Times New Roman"/>
           <w:szCs w:val="24"/>
         </w:rPr>
         <w:t>,</w:t>
       </w:r>
       <w:r>
         <w:rPr>
-          <w:rFonts w:ascii="Times New Roman" w:eastAsia="Microsoft JhengHei" w:hAnsi="Times New Roman" w:cs="Times New Roman"/>
+          <w:rFonts w:ascii="Times New Roman" w:eastAsia="微軟正黑體" w:hAnsi="Times New Roman" w:cs="Times New Roman"/>
           <w:szCs w:val="24"/>
         </w:rPr>
         <w:t>上司</w:t>
       </w:r>
       <w:r>
         <w:rPr>
-          <w:rFonts w:ascii="Times New Roman" w:eastAsia="Microsoft JhengHei" w:hAnsi="Times New Roman" w:cs="Times New Roman"/>
+          <w:rFonts w:ascii="Times New Roman" w:eastAsia="微軟正黑體" w:hAnsi="Times New Roman" w:cs="Times New Roman"/>
           <w:szCs w:val="24"/>
         </w:rPr>
         <w:t>,</w:t>
       </w:r>
       <w:r>
         <w:rPr>
-          <w:rFonts w:ascii="Times New Roman" w:eastAsia="Microsoft JhengHei" w:hAnsi="Times New Roman" w:cs="Times New Roman"/>
+          <w:rFonts w:ascii="Times New Roman" w:eastAsia="微軟正黑體" w:hAnsi="Times New Roman" w:cs="Times New Roman"/>
           <w:szCs w:val="24"/>
         </w:rPr>
         <w:t>副理</w:t>
       </w:r>
       <w:r>
         <w:rPr>
-          <w:rFonts w:ascii="Times New Roman" w:eastAsia="Microsoft JhengHei" w:hAnsi="Times New Roman" w:cs="Times New Roman"/>
+          <w:rFonts w:ascii="Times New Roman" w:eastAsia="微軟正黑體" w:hAnsi="Times New Roman" w:cs="Times New Roman"/>
           <w:szCs w:val="24"/>
         </w:rPr>
         <w:t>,</w:t>
       </w:r>
       <w:r>
         <w:rPr>
-          <w:rFonts w:ascii="Times New Roman" w:eastAsia="Microsoft JhengHei" w:hAnsi="Times New Roman" w:cs="Times New Roman"/>
+          <w:rFonts w:ascii="Times New Roman" w:eastAsia="微軟正黑體" w:hAnsi="Times New Roman" w:cs="Times New Roman"/>
           <w:szCs w:val="24"/>
         </w:rPr>
         <w:t>這個月</w:t>
       </w:r>
       <w:r>
         <w:rPr>
-          <w:rFonts w:ascii="Times New Roman" w:eastAsia="Microsoft JhengHei" w:hAnsi="Times New Roman" w:cs="Times New Roman"/>
+          <w:rFonts w:ascii="Times New Roman" w:eastAsia="微軟正黑體" w:hAnsi="Times New Roman" w:cs="Times New Roman"/>
           <w:szCs w:val="24"/>
         </w:rPr>
         <w:t>（</w:t>
       </w:r>
       <w:r>
         <w:rPr>
-          <w:rFonts w:ascii="Times New Roman" w:eastAsia="Microsoft JhengHei" w:hAnsi="Times New Roman" w:cs="Times New Roman"/>
+          <w:rFonts w:ascii="Times New Roman" w:eastAsia="微軟正黑體" w:hAnsi="Times New Roman" w:cs="Times New Roman"/>
           <w:szCs w:val="24"/>
         </w:rPr>
         <w:t>Marc</w:t>
       </w:r>
       <w:r>
         <w:rPr>
-          <w:rFonts w:ascii="Times New Roman" w:eastAsia="Microsoft JhengHei" w:hAnsi="Times New Roman" w:cs="Times New Roman"/>
+          <w:rFonts w:ascii="Times New Roman" w:eastAsia="微軟正黑體" w:hAnsi="Times New Roman" w:cs="Times New Roman"/>
           <w:szCs w:val="24"/>
         </w:rPr>
         <w:t>已經放到自定義辭典裡了</w:t>
       </w:r>
       <w:r>
         <w:rPr>
-          <w:rFonts w:ascii="Times New Roman" w:eastAsia="Microsoft JhengHei" w:hAnsi="Times New Roman" w:cs="Times New Roman"/>
+          <w:rFonts w:ascii="Times New Roman" w:eastAsia="微軟正黑體" w:hAnsi="Times New Roman" w:cs="Times New Roman"/>
           <w:szCs w:val="24"/>
         </w:rPr>
         <w:t>）</w:t>
@@ -875,34 +895,36 @@
         <w:adjustRightInd w:val="0"/>
         <w:snapToGrid w:val="0"/>
         <w:rPr>
-          <w:rFonts w:ascii="Times New Roman" w:eastAsia="Microsoft JhengHei" w:hAnsi="Times New Roman" w:cs="Times New Roman"/>
-          <w:szCs w:val="24"/>
-        </w:rPr>
-      </w:pPr>
-      <w:r>
-        <w:rPr>
-          <w:rFonts w:ascii="Times New Roman" w:eastAsia="Microsoft JhengHei" w:hAnsi="Times New Roman" w:cs="Times New Roman"/>
+          <w:rFonts w:ascii="Times New Roman" w:eastAsia="微軟正黑體" w:hAnsi="Times New Roman" w:cs="Times New Roman"/>
+          <w:szCs w:val="24"/>
+        </w:rPr>
+      </w:pPr>
+      <w:r>
+        <w:rPr>
+          <w:rFonts w:ascii="Times New Roman" w:eastAsia="微軟正黑體" w:hAnsi="Times New Roman" w:cs="Times New Roman"/>
           <w:szCs w:val="24"/>
         </w:rPr>
         <w:t xml:space="preserve">V: </w:t>
       </w:r>
-      <w:r>
-        <w:rPr>
-          <w:rFonts w:ascii="Times New Roman" w:eastAsia="Microsoft JhengHei" w:hAnsi="Times New Roman" w:cs="Times New Roman"/>
+      <w:proofErr w:type="gramStart"/>
+      <w:r>
+        <w:rPr>
+          <w:rFonts w:ascii="Times New Roman" w:eastAsia="微軟正黑體" w:hAnsi="Times New Roman" w:cs="Times New Roman"/>
           <w:szCs w:val="24"/>
         </w:rPr>
         <w:t>脫魯</w:t>
       </w:r>
       <w:r>
         <w:rPr>
-          <w:rFonts w:ascii="Times New Roman" w:eastAsia="Microsoft JhengHei" w:hAnsi="Times New Roman" w:cs="Times New Roman"/>
+          <w:rFonts w:ascii="Times New Roman" w:eastAsia="微軟正黑體" w:hAnsi="Times New Roman" w:cs="Times New Roman"/>
           <w:szCs w:val="24"/>
         </w:rPr>
         <w:t>,</w:t>
       </w:r>
-      <w:r>
-        <w:rPr>
-          <w:rFonts w:ascii="Times New Roman" w:eastAsia="Microsoft JhengHei" w:hAnsi="Times New Roman" w:cs="Times New Roman"/>
+      <w:proofErr w:type="gramEnd"/>
+      <w:r>
+        <w:rPr>
+          <w:rFonts w:ascii="Times New Roman" w:eastAsia="微軟正黑體" w:hAnsi="Times New Roman" w:cs="Times New Roman"/>
           <w:szCs w:val="24"/>
         </w:rPr>
         <w:t>背</w:t>
@@ -913,226 +935,228 @@
         <w:adjustRightInd w:val="0"/>
         <w:snapToGrid w:val="0"/>
         <w:rPr>
-          <w:rFonts w:ascii="Times New Roman" w:eastAsia="Microsoft JhengHei" w:hAnsi="Times New Roman" w:cs="Times New Roman"/>
-          <w:szCs w:val="24"/>
-        </w:rPr>
-      </w:pPr>
-    </w:p>
-    <w:p>
-      <w:pPr>
-        <w:adjustRightInd w:val="0"/>
-        <w:snapToGrid w:val="0"/>
-        <w:rPr>
-          <w:rFonts w:ascii="Times New Roman" w:eastAsia="Microsoft JhengHei" w:hAnsi="Times New Roman" w:cs="Times New Roman" w:hint="eastAsia"/>
-          <w:szCs w:val="24"/>
-        </w:rPr>
-      </w:pPr>
-      <w:r>
-        <w:rPr>
-          <w:rFonts w:ascii="Times New Roman" w:eastAsia="Microsoft JhengHei" w:hAnsi="Times New Roman" w:cs="Times New Roman"/>
+          <w:rFonts w:ascii="Times New Roman" w:eastAsia="微軟正黑體" w:hAnsi="Times New Roman" w:cs="Times New Roman"/>
+          <w:szCs w:val="24"/>
+        </w:rPr>
+      </w:pPr>
+    </w:p>
+    <w:p>
+      <w:pPr>
+        <w:adjustRightInd w:val="0"/>
+        <w:snapToGrid w:val="0"/>
+        <w:rPr>
+          <w:rFonts w:ascii="Times New Roman" w:eastAsia="微軟正黑體" w:hAnsi="Times New Roman" w:cs="Times New Roman"/>
+          <w:szCs w:val="24"/>
+        </w:rPr>
+      </w:pPr>
+      <w:r>
+        <w:rPr>
+          <w:rFonts w:ascii="Times New Roman" w:eastAsia="微軟正黑體" w:hAnsi="Times New Roman" w:cs="Times New Roman"/>
           <w:szCs w:val="24"/>
         </w:rPr>
         <w:t>Modifier? (</w:t>
       </w:r>
       <w:r>
         <w:rPr>
-          <w:rFonts w:ascii="Times New Roman" w:eastAsia="Microsoft JhengHei" w:hAnsi="Times New Roman" w:cs="Times New Roman"/>
+          <w:rFonts w:ascii="Times New Roman" w:eastAsia="微軟正黑體" w:hAnsi="Times New Roman" w:cs="Times New Roman"/>
           <w:szCs w:val="24"/>
         </w:rPr>
         <w:t>不確定要不要加</w:t>
       </w:r>
       <w:r>
         <w:rPr>
-          <w:rFonts w:ascii="Times New Roman" w:eastAsia="Microsoft JhengHei" w:hAnsi="Times New Roman" w:cs="Times New Roman"/>
+          <w:rFonts w:ascii="Times New Roman" w:eastAsia="微軟正黑體" w:hAnsi="Times New Roman" w:cs="Times New Roman"/>
           <w:szCs w:val="24"/>
         </w:rPr>
         <w:t xml:space="preserve">): </w:t>
       </w:r>
       <w:r>
         <w:rPr>
-          <w:rFonts w:ascii="Times New Roman" w:eastAsia="Microsoft JhengHei" w:hAnsi="Times New Roman" w:cs="Times New Roman"/>
+          <w:rFonts w:ascii="Times New Roman" w:eastAsia="微軟正黑體" w:hAnsi="Times New Roman" w:cs="Times New Roman"/>
           <w:szCs w:val="24"/>
         </w:rPr>
         <w:t>超級</w:t>
       </w:r>
       <w:r>
         <w:rPr>
-          <w:rFonts w:ascii="Times New Roman" w:eastAsia="Microsoft JhengHei" w:hAnsi="Times New Roman" w:cs="Times New Roman"/>
+          <w:rFonts w:ascii="Times New Roman" w:eastAsia="微軟正黑體" w:hAnsi="Times New Roman" w:cs="Times New Roman"/>
           <w:szCs w:val="24"/>
         </w:rPr>
         <w:t xml:space="preserve"> </w:t>
       </w:r>
       <w:r>
         <w:rPr>
-          <w:rFonts w:ascii="Times New Roman" w:eastAsia="Microsoft JhengHei" w:hAnsi="Times New Roman" w:cs="Times New Roman" w:hint="eastAsia"/>
+          <w:rFonts w:ascii="Times New Roman" w:eastAsia="微軟正黑體" w:hAnsi="Times New Roman" w:cs="Times New Roman" w:hint="eastAsia"/>
           <w:szCs w:val="24"/>
         </w:rPr>
         <w:t>超</w:t>
       </w:r>
       <w:r>
         <w:rPr>
-          <w:rFonts w:ascii="Times New Roman" w:eastAsia="Microsoft JhengHei" w:hAnsi="Times New Roman" w:cs="Times New Roman" w:hint="eastAsia"/>
+          <w:rFonts w:ascii="Times New Roman" w:eastAsia="微軟正黑體" w:hAnsi="Times New Roman" w:cs="Times New Roman" w:hint="eastAsia"/>
           <w:szCs w:val="24"/>
         </w:rPr>
         <w:t xml:space="preserve"> </w:t>
       </w:r>
       <w:r>
         <w:rPr>
-          <w:rFonts w:ascii="Times New Roman" w:eastAsia="Microsoft JhengHei" w:hAnsi="Times New Roman" w:cs="Times New Roman"/>
+          <w:rFonts w:ascii="Times New Roman" w:eastAsia="微軟正黑體" w:hAnsi="Times New Roman" w:cs="Times New Roman"/>
           <w:szCs w:val="24"/>
         </w:rPr>
         <w:t>無敵</w:t>
       </w:r>
       <w:r>
         <w:rPr>
-          <w:rFonts w:ascii="Times New Roman" w:eastAsia="Microsoft JhengHei" w:hAnsi="Times New Roman" w:cs="Times New Roman"/>
+          <w:rFonts w:ascii="Times New Roman" w:eastAsia="微軟正黑體" w:hAnsi="Times New Roman" w:cs="Times New Roman"/>
           <w:szCs w:val="24"/>
         </w:rPr>
         <w:t xml:space="preserve"> </w:t>
       </w:r>
       <w:r>
         <w:rPr>
-          <w:rFonts w:ascii="Times New Roman" w:eastAsia="Microsoft JhengHei" w:hAnsi="Times New Roman" w:cs="Times New Roman"/>
+          <w:rFonts w:ascii="Times New Roman" w:eastAsia="微軟正黑體" w:hAnsi="Times New Roman" w:cs="Times New Roman"/>
           <w:szCs w:val="24"/>
         </w:rPr>
         <w:t>宇宙</w:t>
       </w:r>
       <w:r>
         <w:rPr>
-          <w:rFonts w:ascii="Times New Roman" w:eastAsia="Microsoft JhengHei" w:hAnsi="Times New Roman" w:cs="Times New Roman"/>
+          <w:rFonts w:ascii="Times New Roman" w:eastAsia="微軟正黑體" w:hAnsi="Times New Roman" w:cs="Times New Roman"/>
           <w:szCs w:val="24"/>
         </w:rPr>
         <w:t xml:space="preserve"> </w:t>
       </w:r>
       <w:r>
         <w:rPr>
-          <w:rFonts w:ascii="Times New Roman" w:eastAsia="Microsoft JhengHei" w:hAnsi="Times New Roman" w:cs="Times New Roman"/>
+          <w:rFonts w:ascii="Times New Roman" w:eastAsia="微軟正黑體" w:hAnsi="Times New Roman" w:cs="Times New Roman"/>
           <w:szCs w:val="24"/>
         </w:rPr>
         <w:t>世界</w:t>
       </w:r>
       <w:r>
         <w:rPr>
-          <w:rFonts w:ascii="Times New Roman" w:eastAsia="Microsoft JhengHei" w:hAnsi="Times New Roman" w:cs="Times New Roman"/>
+          <w:rFonts w:ascii="Times New Roman" w:eastAsia="微軟正黑體" w:hAnsi="Times New Roman" w:cs="Times New Roman"/>
           <w:szCs w:val="24"/>
         </w:rPr>
         <w:t xml:space="preserve"> </w:t>
       </w:r>
-      <w:r>
-        <w:rPr>
-          <w:rFonts w:ascii="Times New Roman" w:eastAsia="Microsoft JhengHei" w:hAnsi="Times New Roman" w:cs="Times New Roman" w:hint="eastAsia"/>
+      <w:proofErr w:type="gramStart"/>
+      <w:r>
+        <w:rPr>
+          <w:rFonts w:ascii="Times New Roman" w:eastAsia="微軟正黑體" w:hAnsi="Times New Roman" w:cs="Times New Roman" w:hint="eastAsia"/>
           <w:szCs w:val="24"/>
         </w:rPr>
         <w:t>極</w:t>
       </w:r>
-      <w:r>
-        <w:rPr>
-          <w:rFonts w:ascii="Times New Roman" w:eastAsia="Microsoft JhengHei" w:hAnsi="Times New Roman" w:cs="Times New Roman" w:hint="eastAsia"/>
+      <w:proofErr w:type="gramEnd"/>
+      <w:r>
+        <w:rPr>
+          <w:rFonts w:ascii="Times New Roman" w:eastAsia="微軟正黑體" w:hAnsi="Times New Roman" w:cs="Times New Roman" w:hint="eastAsia"/>
           <w:szCs w:val="24"/>
         </w:rPr>
         <w:t xml:space="preserve"> </w:t>
       </w:r>
       <w:r>
         <w:rPr>
-          <w:rFonts w:ascii="Times New Roman" w:eastAsia="Microsoft JhengHei" w:hAnsi="Times New Roman" w:cs="Times New Roman"/>
+          <w:rFonts w:ascii="Times New Roman" w:eastAsia="微軟正黑體" w:hAnsi="Times New Roman" w:cs="Times New Roman"/>
           <w:szCs w:val="24"/>
         </w:rPr>
         <w:t>很</w:t>
       </w:r>
       <w:r>
         <w:rPr>
-          <w:rFonts w:ascii="Times New Roman" w:eastAsia="Microsoft JhengHei" w:hAnsi="Times New Roman" w:cs="Times New Roman"/>
+          <w:rFonts w:ascii="Times New Roman" w:eastAsia="微軟正黑體" w:hAnsi="Times New Roman" w:cs="Times New Roman"/>
           <w:szCs w:val="24"/>
         </w:rPr>
         <w:t xml:space="preserve"> </w:t>
       </w:r>
       <w:r>
         <w:rPr>
-          <w:rFonts w:ascii="Times New Roman" w:eastAsia="Microsoft JhengHei" w:hAnsi="Times New Roman" w:cs="Times New Roman"/>
+          <w:rFonts w:ascii="Times New Roman" w:eastAsia="微軟正黑體" w:hAnsi="Times New Roman" w:cs="Times New Roman"/>
           <w:szCs w:val="24"/>
         </w:rPr>
         <w:t>非常</w:t>
       </w:r>
       <w:r>
         <w:rPr>
-          <w:rFonts w:ascii="Times New Roman" w:eastAsia="Microsoft JhengHei" w:hAnsi="Times New Roman" w:cs="Times New Roman"/>
+          <w:rFonts w:ascii="Times New Roman" w:eastAsia="微軟正黑體" w:hAnsi="Times New Roman" w:cs="Times New Roman"/>
           <w:szCs w:val="24"/>
         </w:rPr>
         <w:t xml:space="preserve"> </w:t>
       </w:r>
       <w:r>
         <w:rPr>
-          <w:rFonts w:ascii="Times New Roman" w:eastAsia="Microsoft JhengHei" w:hAnsi="Times New Roman" w:cs="Times New Roman"/>
+          <w:rFonts w:ascii="Times New Roman" w:eastAsia="微軟正黑體" w:hAnsi="Times New Roman" w:cs="Times New Roman"/>
           <w:szCs w:val="24"/>
         </w:rPr>
         <w:t>十分</w:t>
       </w:r>
       <w:r>
         <w:rPr>
-          <w:rFonts w:ascii="Times New Roman" w:eastAsia="Microsoft JhengHei" w:hAnsi="Times New Roman" w:cs="Times New Roman"/>
+          <w:rFonts w:ascii="Times New Roman" w:eastAsia="微軟正黑體" w:hAnsi="Times New Roman" w:cs="Times New Roman"/>
           <w:szCs w:val="24"/>
         </w:rPr>
         <w:t xml:space="preserve"> </w:t>
       </w:r>
       <w:r>
         <w:rPr>
-          <w:rFonts w:ascii="Times New Roman" w:eastAsia="Microsoft JhengHei" w:hAnsi="Times New Roman" w:cs="Times New Roman"/>
+          <w:rFonts w:ascii="Times New Roman" w:eastAsia="微軟正黑體" w:hAnsi="Times New Roman" w:cs="Times New Roman"/>
           <w:szCs w:val="24"/>
         </w:rPr>
         <w:t>太</w:t>
       </w:r>
       <w:r>
         <w:rPr>
-          <w:rFonts w:ascii="Times New Roman" w:eastAsia="Microsoft JhengHei" w:hAnsi="Times New Roman" w:cs="Times New Roman"/>
+          <w:rFonts w:ascii="Times New Roman" w:eastAsia="微軟正黑體" w:hAnsi="Times New Roman" w:cs="Times New Roman"/>
           <w:szCs w:val="24"/>
         </w:rPr>
         <w:t xml:space="preserve"> </w:t>
       </w:r>
       <w:r>
         <w:rPr>
-          <w:rFonts w:ascii="Times New Roman" w:eastAsia="Microsoft JhengHei" w:hAnsi="Times New Roman" w:cs="Times New Roman"/>
+          <w:rFonts w:ascii="Times New Roman" w:eastAsia="微軟正黑體" w:hAnsi="Times New Roman" w:cs="Times New Roman"/>
           <w:szCs w:val="24"/>
         </w:rPr>
         <w:t>滿</w:t>
       </w:r>
       <w:r>
         <w:rPr>
-          <w:rFonts w:ascii="Times New Roman" w:eastAsia="Microsoft JhengHei" w:hAnsi="Times New Roman" w:cs="Times New Roman"/>
+          <w:rFonts w:ascii="Times New Roman" w:eastAsia="微軟正黑體" w:hAnsi="Times New Roman" w:cs="Times New Roman"/>
           <w:szCs w:val="24"/>
         </w:rPr>
         <w:t xml:space="preserve"> </w:t>
       </w:r>
       <w:r>
         <w:rPr>
-          <w:rFonts w:ascii="Times New Roman" w:eastAsia="Microsoft JhengHei" w:hAnsi="Times New Roman" w:cs="Times New Roman"/>
+          <w:rFonts w:ascii="Times New Roman" w:eastAsia="微軟正黑體" w:hAnsi="Times New Roman" w:cs="Times New Roman"/>
           <w:szCs w:val="24"/>
         </w:rPr>
         <w:t>蠻</w:t>
       </w:r>
       <w:r>
         <w:rPr>
-          <w:rFonts w:ascii="Times New Roman" w:eastAsia="Microsoft JhengHei" w:hAnsi="Times New Roman" w:cs="Times New Roman"/>
+          <w:rFonts w:ascii="Times New Roman" w:eastAsia="微軟正黑體" w:hAnsi="Times New Roman" w:cs="Times New Roman"/>
           <w:szCs w:val="24"/>
         </w:rPr>
         <w:t xml:space="preserve"> </w:t>
       </w:r>
       <w:r>
         <w:rPr>
-          <w:rFonts w:ascii="Times New Roman" w:eastAsia="Microsoft JhengHei" w:hAnsi="Times New Roman" w:cs="Times New Roman"/>
+          <w:rFonts w:ascii="Times New Roman" w:eastAsia="微軟正黑體" w:hAnsi="Times New Roman" w:cs="Times New Roman"/>
           <w:szCs w:val="24"/>
         </w:rPr>
         <w:t>有夠</w:t>
       </w:r>
       <w:r>
         <w:rPr>
-          <w:rFonts w:ascii="Times New Roman" w:eastAsia="Microsoft JhengHei" w:hAnsi="Times New Roman" w:cs="Times New Roman"/>
+          <w:rFonts w:ascii="Times New Roman" w:eastAsia="微軟正黑體" w:hAnsi="Times New Roman" w:cs="Times New Roman"/>
           <w:szCs w:val="24"/>
         </w:rPr>
         <w:t xml:space="preserve"> </w:t>
       </w:r>
       <w:r>
         <w:rPr>
-          <w:rFonts w:ascii="Times New Roman" w:eastAsia="Microsoft JhengHei" w:hAnsi="Times New Roman" w:cs="Times New Roman"/>
+          <w:rFonts w:ascii="Times New Roman" w:eastAsia="微軟正黑體" w:hAnsi="Times New Roman" w:cs="Times New Roman"/>
           <w:szCs w:val="24"/>
         </w:rPr>
         <w:t>好</w:t>
@@ -1143,7 +1167,7 @@
         <w:adjustRightInd w:val="0"/>
         <w:snapToGrid w:val="0"/>
         <w:rPr>
-          <w:rFonts w:ascii="Times New Roman" w:eastAsia="Microsoft JhengHei" w:hAnsi="Times New Roman" w:cs="Times New Roman"/>
+          <w:rFonts w:ascii="Times New Roman" w:eastAsia="微軟正黑體" w:hAnsi="Times New Roman" w:cs="Times New Roman"/>
           <w:color w:val="000000" w:themeColor="text1"/>
           <w:szCs w:val="24"/>
           <w:bdr w:val="single" w:sz="4" w:space="0" w:color="auto"/>
@@ -1165,14 +1189,14 @@
         <w:adjustRightInd w:val="0"/>
         <w:snapToGrid w:val="0"/>
         <w:rPr>
-          <w:rFonts w:ascii="Times New Roman" w:eastAsia="Microsoft JhengHei" w:hAnsi="Times New Roman" w:cs="Times New Roman"/>
+          <w:rFonts w:ascii="Times New Roman" w:eastAsia="微軟正黑體" w:hAnsi="Times New Roman" w:cs="Times New Roman"/>
           <w:szCs w:val="24"/>
           <w:bdr w:val="single" w:sz="4" w:space="0" w:color="auto"/>
         </w:rPr>
       </w:pPr>
       <w:r>
         <w:rPr>
-          <w:rFonts w:ascii="Times New Roman" w:eastAsia="Microsoft JhengHei" w:hAnsi="Times New Roman" w:cs="Times New Roman"/>
+          <w:rFonts w:ascii="Times New Roman" w:eastAsia="微軟正黑體" w:hAnsi="Times New Roman" w:cs="Times New Roman"/>
           <w:szCs w:val="24"/>
           <w:bdr w:val="single" w:sz="4" w:space="0" w:color="auto"/>
         </w:rPr>
@@ -1180,7 +1204,7 @@
       </w:r>
       <w:r>
         <w:rPr>
-          <w:rFonts w:ascii="Times New Roman" w:eastAsia="Microsoft JhengHei" w:hAnsi="Times New Roman" w:cs="Times New Roman"/>
+          <w:rFonts w:ascii="Times New Roman" w:eastAsia="微軟正黑體" w:hAnsi="Times New Roman" w:cs="Times New Roman"/>
           <w:szCs w:val="24"/>
           <w:bdr w:val="single" w:sz="4" w:space="0" w:color="auto"/>
         </w:rPr>
@@ -1192,7 +1216,7 @@
         <w:adjustRightInd w:val="0"/>
         <w:snapToGrid w:val="0"/>
         <w:rPr>
-          <w:rFonts w:ascii="Times New Roman" w:eastAsia="Microsoft JhengHei" w:hAnsi="Times New Roman" w:cs="Times New Roman"/>
+          <w:rFonts w:ascii="Times New Roman" w:eastAsia="微軟正黑體" w:hAnsi="Times New Roman" w:cs="Times New Roman"/>
           <w:b/>
           <w:bCs/>
           <w:szCs w:val="24"/>
@@ -1200,7 +1224,7 @@
       </w:pPr>
       <w:r>
         <w:rPr>
-          <w:rFonts w:ascii="Times New Roman" w:eastAsia="Microsoft JhengHei" w:hAnsi="Times New Roman" w:cs="Times New Roman"/>
+          <w:rFonts w:ascii="Times New Roman" w:eastAsia="微軟正黑體" w:hAnsi="Times New Roman" w:cs="Times New Roman"/>
           <w:b/>
           <w:bCs/>
           <w:szCs w:val="24"/>
@@ -1213,20 +1237,20 @@
         <w:adjustRightInd w:val="0"/>
         <w:snapToGrid w:val="0"/>
         <w:rPr>
-          <w:rFonts w:ascii="Times New Roman" w:eastAsia="Microsoft JhengHei" w:hAnsi="Times New Roman" w:cs="Times New Roman"/>
-          <w:szCs w:val="24"/>
-        </w:rPr>
-      </w:pPr>
-      <w:r>
-        <w:rPr>
-          <w:rFonts w:ascii="Times New Roman" w:eastAsia="Microsoft JhengHei" w:hAnsi="Times New Roman" w:cs="Times New Roman"/>
+          <w:rFonts w:ascii="Times New Roman" w:eastAsia="微軟正黑體" w:hAnsi="Times New Roman" w:cs="Times New Roman"/>
+          <w:szCs w:val="24"/>
+        </w:rPr>
+      </w:pPr>
+      <w:r>
+        <w:rPr>
+          <w:rFonts w:ascii="Times New Roman" w:eastAsia="微軟正黑體" w:hAnsi="Times New Roman" w:cs="Times New Roman"/>
           <w:szCs w:val="24"/>
         </w:rPr>
         <w:t>同學</w:t>
       </w:r>
       <w:r>
         <w:rPr>
-          <w:rFonts w:ascii="Times New Roman" w:eastAsia="Microsoft JhengHei" w:hAnsi="Times New Roman" w:cs="Times New Roman"/>
+          <w:rFonts w:ascii="Times New Roman" w:eastAsia="微軟正黑體" w:hAnsi="Times New Roman" w:cs="Times New Roman"/>
           <w:szCs w:val="24"/>
           <w:highlight w:val="yellow"/>
         </w:rPr>
@@ -1234,21 +1258,21 @@
       </w:r>
       <w:r>
         <w:rPr>
-          <w:rFonts w:ascii="Times New Roman" w:eastAsia="Microsoft JhengHei" w:hAnsi="Times New Roman" w:cs="Times New Roman"/>
+          <w:rFonts w:ascii="Times New Roman" w:eastAsia="微軟正黑體" w:hAnsi="Times New Roman" w:cs="Times New Roman"/>
           <w:szCs w:val="24"/>
         </w:rPr>
         <w:t>虛偽</w:t>
       </w:r>
       <w:r>
         <w:rPr>
-          <w:rFonts w:ascii="Times New Roman" w:eastAsia="Microsoft JhengHei" w:hAnsi="Times New Roman" w:cs="Times New Roman" w:hint="eastAsia"/>
+          <w:rFonts w:ascii="Times New Roman" w:eastAsia="微軟正黑體" w:hAnsi="Times New Roman" w:cs="Times New Roman" w:hint="eastAsia"/>
           <w:szCs w:val="24"/>
         </w:rPr>
         <w:t xml:space="preserve"> (</w:t>
       </w:r>
       <w:r>
         <w:rPr>
-          <w:rFonts w:ascii="Times New Roman" w:eastAsia="Microsoft JhengHei" w:hAnsi="Times New Roman" w:cs="Times New Roman" w:hint="eastAsia"/>
+          <w:rFonts w:ascii="Times New Roman" w:eastAsia="微軟正黑體" w:hAnsi="Times New Roman" w:cs="Times New Roman" w:hint="eastAsia"/>
           <w:szCs w:val="24"/>
         </w:rPr>
         <w:t>解決</w:t>
@@ -1259,20 +1283,20 @@
         <w:adjustRightInd w:val="0"/>
         <w:snapToGrid w:val="0"/>
         <w:rPr>
-          <w:rFonts w:ascii="Times New Roman" w:eastAsia="Microsoft JhengHei" w:hAnsi="Times New Roman" w:cs="Times New Roman"/>
-          <w:szCs w:val="24"/>
-        </w:rPr>
-      </w:pPr>
-      <w:r>
-        <w:rPr>
-          <w:rFonts w:ascii="Times New Roman" w:eastAsia="Microsoft JhengHei" w:hAnsi="Times New Roman" w:cs="Times New Roman"/>
+          <w:rFonts w:ascii="Times New Roman" w:eastAsia="微軟正黑體" w:hAnsi="Times New Roman" w:cs="Times New Roman"/>
+          <w:szCs w:val="24"/>
+        </w:rPr>
+      </w:pPr>
+      <w:r>
+        <w:rPr>
+          <w:rFonts w:ascii="Times New Roman" w:eastAsia="微軟正黑體" w:hAnsi="Times New Roman" w:cs="Times New Roman"/>
           <w:szCs w:val="24"/>
         </w:rPr>
         <w:t>我男友</w:t>
       </w:r>
       <w:r>
         <w:rPr>
-          <w:rFonts w:ascii="Times New Roman" w:eastAsia="Microsoft JhengHei" w:hAnsi="Times New Roman" w:cs="Times New Roman"/>
+          <w:rFonts w:ascii="Times New Roman" w:eastAsia="微軟正黑體" w:hAnsi="Times New Roman" w:cs="Times New Roman"/>
           <w:szCs w:val="24"/>
           <w:highlight w:val="yellow"/>
         </w:rPr>
@@ -1280,21 +1304,21 @@
       </w:r>
       <w:r>
         <w:rPr>
-          <w:rFonts w:ascii="Times New Roman" w:eastAsia="Microsoft JhengHei" w:hAnsi="Times New Roman" w:cs="Times New Roman"/>
+          <w:rFonts w:ascii="Times New Roman" w:eastAsia="微軟正黑體" w:hAnsi="Times New Roman" w:cs="Times New Roman"/>
           <w:szCs w:val="24"/>
         </w:rPr>
         <w:t>摳</w:t>
       </w:r>
       <w:r>
         <w:rPr>
-          <w:rFonts w:ascii="Times New Roman" w:eastAsia="Microsoft JhengHei" w:hAnsi="Times New Roman" w:cs="Times New Roman" w:hint="eastAsia"/>
+          <w:rFonts w:ascii="Times New Roman" w:eastAsia="微軟正黑體" w:hAnsi="Times New Roman" w:cs="Times New Roman" w:hint="eastAsia"/>
           <w:szCs w:val="24"/>
         </w:rPr>
         <w:t xml:space="preserve"> (</w:t>
       </w:r>
       <w:r>
         <w:rPr>
-          <w:rFonts w:ascii="Times New Roman" w:eastAsia="Microsoft JhengHei" w:hAnsi="Times New Roman" w:cs="Times New Roman" w:hint="eastAsia"/>
+          <w:rFonts w:ascii="Times New Roman" w:eastAsia="微軟正黑體" w:hAnsi="Times New Roman" w:cs="Times New Roman" w:hint="eastAsia"/>
           <w:szCs w:val="24"/>
         </w:rPr>
         <w:t>解決</w:t>
@@ -1305,20 +1329,20 @@
         <w:adjustRightInd w:val="0"/>
         <w:snapToGrid w:val="0"/>
         <w:rPr>
-          <w:rFonts w:ascii="Times New Roman" w:eastAsia="Microsoft JhengHei" w:hAnsi="Times New Roman" w:cs="Times New Roman"/>
-          <w:szCs w:val="24"/>
-        </w:rPr>
-      </w:pPr>
-      <w:r>
-        <w:rPr>
-          <w:rFonts w:ascii="Times New Roman" w:eastAsia="Microsoft JhengHei" w:hAnsi="Times New Roman" w:cs="Times New Roman"/>
+          <w:rFonts w:ascii="Times New Roman" w:eastAsia="微軟正黑體" w:hAnsi="Times New Roman" w:cs="Times New Roman"/>
+          <w:szCs w:val="24"/>
+        </w:rPr>
+      </w:pPr>
+      <w:r>
+        <w:rPr>
+          <w:rFonts w:ascii="Times New Roman" w:eastAsia="微軟正黑體" w:hAnsi="Times New Roman" w:cs="Times New Roman"/>
           <w:szCs w:val="24"/>
         </w:rPr>
         <w:t>我是</w:t>
       </w:r>
       <w:r>
         <w:rPr>
-          <w:rFonts w:ascii="Times New Roman" w:eastAsia="Microsoft JhengHei" w:hAnsi="Times New Roman" w:cs="Times New Roman"/>
+          <w:rFonts w:ascii="Times New Roman" w:eastAsia="微軟正黑體" w:hAnsi="Times New Roman" w:cs="Times New Roman"/>
           <w:szCs w:val="24"/>
           <w:highlight w:val="yellow"/>
         </w:rPr>
@@ -1326,7 +1350,7 @@
       </w:r>
       <w:r>
         <w:rPr>
-          <w:rFonts w:ascii="Times New Roman" w:eastAsia="Microsoft JhengHei" w:hAnsi="Times New Roman" w:cs="Times New Roman" w:hint="eastAsia"/>
+          <w:rFonts w:ascii="Times New Roman" w:eastAsia="微軟正黑體" w:hAnsi="Times New Roman" w:cs="Times New Roman" w:hint="eastAsia"/>
           <w:szCs w:val="24"/>
           <w:highlight w:val="yellow"/>
         </w:rPr>
@@ -1334,14 +1358,14 @@
       </w:r>
       <w:r>
         <w:rPr>
-          <w:rFonts w:ascii="Times New Roman" w:eastAsia="Microsoft JhengHei" w:hAnsi="Times New Roman" w:cs="Times New Roman"/>
+          <w:rFonts w:ascii="Times New Roman" w:eastAsia="微軟正黑體" w:hAnsi="Times New Roman" w:cs="Times New Roman"/>
           <w:szCs w:val="24"/>
         </w:rPr>
         <w:t>(</w:t>
       </w:r>
       <w:r>
         <w:rPr>
-          <w:rFonts w:ascii="Times New Roman" w:eastAsia="Microsoft JhengHei" w:hAnsi="Times New Roman" w:cs="Times New Roman" w:hint="eastAsia"/>
+          <w:rFonts w:ascii="Times New Roman" w:eastAsia="微軟正黑體" w:hAnsi="Times New Roman" w:cs="Times New Roman" w:hint="eastAsia"/>
           <w:szCs w:val="24"/>
         </w:rPr>
         <w:t>解決</w:t>
@@ -1352,42 +1376,44 @@
         <w:adjustRightInd w:val="0"/>
         <w:snapToGrid w:val="0"/>
         <w:rPr>
-          <w:rFonts w:ascii="Times New Roman" w:eastAsia="Microsoft JhengHei" w:hAnsi="Times New Roman" w:cs="Times New Roman"/>
-          <w:szCs w:val="24"/>
-        </w:rPr>
-      </w:pPr>
-      <w:r>
-        <w:rPr>
-          <w:rFonts w:ascii="Times New Roman" w:eastAsia="Microsoft JhengHei" w:hAnsi="Times New Roman" w:cs="Times New Roman"/>
+          <w:rFonts w:ascii="Times New Roman" w:eastAsia="微軟正黑體" w:hAnsi="Times New Roman" w:cs="Times New Roman"/>
+          <w:szCs w:val="24"/>
+        </w:rPr>
+      </w:pPr>
+      <w:r>
+        <w:rPr>
+          <w:rFonts w:ascii="Times New Roman" w:eastAsia="微軟正黑體" w:hAnsi="Times New Roman" w:cs="Times New Roman"/>
           <w:szCs w:val="24"/>
         </w:rPr>
         <w:t>男朋友</w:t>
       </w:r>
-      <w:r>
-        <w:rPr>
-          <w:rFonts w:ascii="Times New Roman" w:eastAsia="Microsoft JhengHei" w:hAnsi="Times New Roman" w:cs="Times New Roman"/>
+      <w:proofErr w:type="gramStart"/>
+      <w:r>
+        <w:rPr>
+          <w:rFonts w:ascii="Times New Roman" w:eastAsia="微軟正黑體" w:hAnsi="Times New Roman" w:cs="Times New Roman"/>
           <w:szCs w:val="24"/>
           <w:highlight w:val="yellow"/>
         </w:rPr>
         <w:t>很</w:t>
       </w:r>
-      <w:r>
-        <w:rPr>
-          <w:rFonts w:ascii="Times New Roman" w:eastAsia="Microsoft JhengHei" w:hAnsi="Times New Roman" w:cs="Times New Roman"/>
+      <w:proofErr w:type="gramEnd"/>
+      <w:r>
+        <w:rPr>
+          <w:rFonts w:ascii="Times New Roman" w:eastAsia="微軟正黑體" w:hAnsi="Times New Roman" w:cs="Times New Roman"/>
           <w:szCs w:val="24"/>
         </w:rPr>
         <w:t>渣</w:t>
       </w:r>
       <w:r>
         <w:rPr>
-          <w:rFonts w:ascii="Times New Roman" w:eastAsia="Microsoft JhengHei" w:hAnsi="Times New Roman" w:cs="Times New Roman" w:hint="eastAsia"/>
+          <w:rFonts w:ascii="Times New Roman" w:eastAsia="微軟正黑體" w:hAnsi="Times New Roman" w:cs="Times New Roman" w:hint="eastAsia"/>
           <w:szCs w:val="24"/>
         </w:rPr>
         <w:t xml:space="preserve"> (</w:t>
       </w:r>
       <w:r>
         <w:rPr>
-          <w:rFonts w:ascii="Times New Roman" w:eastAsia="Microsoft JhengHei" w:hAnsi="Times New Roman" w:cs="Times New Roman" w:hint="eastAsia"/>
+          <w:rFonts w:ascii="Times New Roman" w:eastAsia="微軟正黑體" w:hAnsi="Times New Roman" w:cs="Times New Roman" w:hint="eastAsia"/>
           <w:szCs w:val="24"/>
         </w:rPr>
         <w:t>解決</w:t>
@@ -1398,20 +1424,20 @@
         <w:adjustRightInd w:val="0"/>
         <w:snapToGrid w:val="0"/>
         <w:rPr>
-          <w:rFonts w:ascii="Times New Roman" w:eastAsia="Microsoft JhengHei" w:hAnsi="Times New Roman" w:cs="Times New Roman"/>
-          <w:szCs w:val="24"/>
-        </w:rPr>
-      </w:pPr>
-      <w:r>
-        <w:rPr>
-          <w:rFonts w:ascii="Times New Roman" w:eastAsia="Microsoft JhengHei" w:hAnsi="Times New Roman" w:cs="Times New Roman"/>
+          <w:rFonts w:ascii="Times New Roman" w:eastAsia="微軟正黑體" w:hAnsi="Times New Roman" w:cs="Times New Roman"/>
+          <w:szCs w:val="24"/>
+        </w:rPr>
+      </w:pPr>
+      <w:r>
+        <w:rPr>
+          <w:rFonts w:ascii="Times New Roman" w:eastAsia="微軟正黑體" w:hAnsi="Times New Roman" w:cs="Times New Roman"/>
           <w:szCs w:val="24"/>
         </w:rPr>
         <w:t>老師說話</w:t>
       </w:r>
       <w:r>
         <w:rPr>
-          <w:rFonts w:ascii="Times New Roman" w:eastAsia="Microsoft JhengHei" w:hAnsi="Times New Roman" w:cs="Times New Roman"/>
+          <w:rFonts w:ascii="Times New Roman" w:eastAsia="微軟正黑體" w:hAnsi="Times New Roman" w:cs="Times New Roman"/>
           <w:szCs w:val="24"/>
           <w:highlight w:val="yellow"/>
         </w:rPr>
@@ -1419,21 +1445,21 @@
       </w:r>
       <w:r>
         <w:rPr>
-          <w:rFonts w:ascii="Times New Roman" w:eastAsia="Microsoft JhengHei" w:hAnsi="Times New Roman" w:cs="Times New Roman"/>
+          <w:rFonts w:ascii="Times New Roman" w:eastAsia="微軟正黑體" w:hAnsi="Times New Roman" w:cs="Times New Roman"/>
           <w:szCs w:val="24"/>
         </w:rPr>
         <w:t>慢</w:t>
       </w:r>
       <w:r>
         <w:rPr>
-          <w:rFonts w:ascii="Times New Roman" w:eastAsia="Microsoft JhengHei" w:hAnsi="Times New Roman" w:cs="Times New Roman" w:hint="eastAsia"/>
+          <w:rFonts w:ascii="Times New Roman" w:eastAsia="微軟正黑體" w:hAnsi="Times New Roman" w:cs="Times New Roman" w:hint="eastAsia"/>
           <w:szCs w:val="24"/>
         </w:rPr>
         <w:t xml:space="preserve"> (</w:t>
       </w:r>
       <w:r>
         <w:rPr>
-          <w:rFonts w:ascii="Times New Roman" w:eastAsia="Microsoft JhengHei" w:hAnsi="Times New Roman" w:cs="Times New Roman" w:hint="eastAsia"/>
+          <w:rFonts w:ascii="Times New Roman" w:eastAsia="微軟正黑體" w:hAnsi="Times New Roman" w:cs="Times New Roman" w:hint="eastAsia"/>
           <w:szCs w:val="24"/>
         </w:rPr>
         <w:t>解決</w:t>
@@ -1444,20 +1470,20 @@
         <w:adjustRightInd w:val="0"/>
         <w:snapToGrid w:val="0"/>
         <w:rPr>
-          <w:rFonts w:ascii="Times New Roman" w:eastAsia="Microsoft JhengHei" w:hAnsi="Times New Roman" w:cs="Times New Roman"/>
-          <w:szCs w:val="24"/>
-        </w:rPr>
-      </w:pPr>
-      <w:r>
-        <w:rPr>
-          <w:rFonts w:ascii="Times New Roman" w:eastAsia="Microsoft JhengHei" w:hAnsi="Times New Roman" w:cs="Times New Roman"/>
+          <w:rFonts w:ascii="Times New Roman" w:eastAsia="微軟正黑體" w:hAnsi="Times New Roman" w:cs="Times New Roman"/>
+          <w:szCs w:val="24"/>
+        </w:rPr>
+      </w:pPr>
+      <w:r>
+        <w:rPr>
+          <w:rFonts w:ascii="Times New Roman" w:eastAsia="微軟正黑體" w:hAnsi="Times New Roman" w:cs="Times New Roman"/>
           <w:szCs w:val="24"/>
         </w:rPr>
         <w:t>組員</w:t>
       </w:r>
       <w:r>
         <w:rPr>
-          <w:rFonts w:ascii="Times New Roman" w:eastAsia="Microsoft JhengHei" w:hAnsi="Times New Roman" w:cs="Times New Roman"/>
+          <w:rFonts w:ascii="Times New Roman" w:eastAsia="微軟正黑體" w:hAnsi="Times New Roman" w:cs="Times New Roman"/>
           <w:szCs w:val="24"/>
           <w:highlight w:val="yellow"/>
         </w:rPr>
@@ -1465,21 +1491,21 @@
       </w:r>
       <w:r>
         <w:rPr>
-          <w:rFonts w:ascii="Times New Roman" w:eastAsia="Microsoft JhengHei" w:hAnsi="Times New Roman" w:cs="Times New Roman"/>
+          <w:rFonts w:ascii="Times New Roman" w:eastAsia="微軟正黑體" w:hAnsi="Times New Roman" w:cs="Times New Roman"/>
           <w:szCs w:val="24"/>
         </w:rPr>
         <w:t>煩</w:t>
       </w:r>
       <w:r>
         <w:rPr>
-          <w:rFonts w:ascii="Times New Roman" w:eastAsia="Microsoft JhengHei" w:hAnsi="Times New Roman" w:cs="Times New Roman" w:hint="eastAsia"/>
+          <w:rFonts w:ascii="Times New Roman" w:eastAsia="微軟正黑體" w:hAnsi="Times New Roman" w:cs="Times New Roman" w:hint="eastAsia"/>
           <w:szCs w:val="24"/>
         </w:rPr>
         <w:t xml:space="preserve"> (</w:t>
       </w:r>
       <w:r>
         <w:rPr>
-          <w:rFonts w:ascii="Times New Roman" w:eastAsia="Microsoft JhengHei" w:hAnsi="Times New Roman" w:cs="Times New Roman" w:hint="eastAsia"/>
+          <w:rFonts w:ascii="Times New Roman" w:eastAsia="微軟正黑體" w:hAnsi="Times New Roman" w:cs="Times New Roman" w:hint="eastAsia"/>
           <w:szCs w:val="24"/>
         </w:rPr>
         <w:t>解決</w:t>
@@ -1490,41 +1516,41 @@
         <w:adjustRightInd w:val="0"/>
         <w:snapToGrid w:val="0"/>
         <w:rPr>
-          <w:rFonts w:ascii="Times New Roman" w:eastAsia="Microsoft JhengHei" w:hAnsi="Times New Roman" w:cs="Times New Roman"/>
-          <w:szCs w:val="24"/>
-        </w:rPr>
-      </w:pPr>
-      <w:r>
-        <w:rPr>
-          <w:rFonts w:ascii="Times New Roman" w:eastAsia="Microsoft JhengHei" w:hAnsi="Times New Roman" w:cs="Times New Roman"/>
+          <w:rFonts w:ascii="Times New Roman" w:eastAsia="微軟正黑體" w:hAnsi="Times New Roman" w:cs="Times New Roman"/>
+          <w:szCs w:val="24"/>
+        </w:rPr>
+      </w:pPr>
+      <w:r>
+        <w:rPr>
+          <w:rFonts w:ascii="Times New Roman" w:eastAsia="微軟正黑體" w:hAnsi="Times New Roman" w:cs="Times New Roman"/>
           <w:szCs w:val="24"/>
         </w:rPr>
         <w:t>隔壁的</w:t>
       </w:r>
       <w:r>
         <w:rPr>
-          <w:rFonts w:ascii="Times New Roman" w:eastAsia="Microsoft JhengHei" w:hAnsi="Times New Roman" w:cs="Times New Roman"/>
+          <w:rFonts w:ascii="Times New Roman" w:eastAsia="微軟正黑體" w:hAnsi="Times New Roman" w:cs="Times New Roman"/>
           <w:szCs w:val="24"/>
         </w:rPr>
         <w:t>[</w:t>
       </w:r>
       <w:r>
         <w:rPr>
-          <w:rFonts w:ascii="Times New Roman" w:eastAsia="Microsoft JhengHei" w:hAnsi="Times New Roman" w:cs="Times New Roman"/>
+          <w:rFonts w:ascii="Times New Roman" w:eastAsia="微軟正黑體" w:hAnsi="Times New Roman" w:cs="Times New Roman"/>
           <w:szCs w:val="24"/>
         </w:rPr>
         <w:t>人</w:t>
       </w:r>
       <w:r>
         <w:rPr>
-          <w:rFonts w:ascii="Times New Roman" w:eastAsia="Microsoft JhengHei" w:hAnsi="Times New Roman" w:cs="Times New Roman"/>
+          <w:rFonts w:ascii="Times New Roman" w:eastAsia="微軟正黑體" w:hAnsi="Times New Roman" w:cs="Times New Roman"/>
           <w:szCs w:val="24"/>
         </w:rPr>
         <w:t>]</w:t>
       </w:r>
       <w:r>
         <w:rPr>
-          <w:rFonts w:ascii="Times New Roman" w:eastAsia="Microsoft JhengHei" w:hAnsi="Times New Roman" w:cs="Times New Roman"/>
+          <w:rFonts w:ascii="Times New Roman" w:eastAsia="微軟正黑體" w:hAnsi="Times New Roman" w:cs="Times New Roman"/>
           <w:szCs w:val="24"/>
           <w:highlight w:val="yellow"/>
         </w:rPr>
@@ -1532,21 +1558,21 @@
       </w:r>
       <w:r>
         <w:rPr>
-          <w:rFonts w:ascii="Times New Roman" w:eastAsia="Microsoft JhengHei" w:hAnsi="Times New Roman" w:cs="Times New Roman"/>
+          <w:rFonts w:ascii="Times New Roman" w:eastAsia="微軟正黑體" w:hAnsi="Times New Roman" w:cs="Times New Roman"/>
           <w:szCs w:val="24"/>
         </w:rPr>
         <w:t>吵</w:t>
       </w:r>
       <w:r>
         <w:rPr>
-          <w:rFonts w:ascii="Times New Roman" w:eastAsia="Microsoft JhengHei" w:hAnsi="Times New Roman" w:cs="Times New Roman" w:hint="eastAsia"/>
+          <w:rFonts w:ascii="Times New Roman" w:eastAsia="微軟正黑體" w:hAnsi="Times New Roman" w:cs="Times New Roman" w:hint="eastAsia"/>
           <w:szCs w:val="24"/>
         </w:rPr>
         <w:t xml:space="preserve"> (</w:t>
       </w:r>
       <w:r>
         <w:rPr>
-          <w:rFonts w:ascii="Times New Roman" w:eastAsia="Microsoft JhengHei" w:hAnsi="Times New Roman" w:cs="Times New Roman" w:hint="eastAsia"/>
+          <w:rFonts w:ascii="Times New Roman" w:eastAsia="微軟正黑體" w:hAnsi="Times New Roman" w:cs="Times New Roman" w:hint="eastAsia"/>
           <w:szCs w:val="24"/>
         </w:rPr>
         <w:t>解決</w:t>
@@ -1557,13 +1583,13 @@
         <w:adjustRightInd w:val="0"/>
         <w:snapToGrid w:val="0"/>
         <w:rPr>
-          <w:rFonts w:ascii="Times New Roman" w:eastAsia="Microsoft JhengHei" w:hAnsi="Times New Roman" w:cs="Times New Roman"/>
-          <w:szCs w:val="24"/>
-        </w:rPr>
-      </w:pPr>
-      <w:r>
-        <w:rPr>
-          <w:rFonts w:ascii="Times New Roman" w:eastAsia="Microsoft JhengHei" w:hAnsi="Times New Roman" w:cs="Times New Roman"/>
+          <w:rFonts w:ascii="Times New Roman" w:eastAsia="微軟正黑體" w:hAnsi="Times New Roman" w:cs="Times New Roman"/>
+          <w:szCs w:val="24"/>
+        </w:rPr>
+      </w:pPr>
+      <w:r>
+        <w:rPr>
+          <w:rFonts w:ascii="Times New Roman" w:eastAsia="微軟正黑體" w:hAnsi="Times New Roman" w:cs="Times New Roman"/>
           <w:szCs w:val="24"/>
         </w:rPr>
         <w:t>==============================================</w:t>
@@ -1574,24 +1600,24 @@
         <w:adjustRightInd w:val="0"/>
         <w:snapToGrid w:val="0"/>
         <w:rPr>
-          <w:rFonts w:ascii="Times New Roman" w:eastAsia="Microsoft JhengHei" w:hAnsi="Times New Roman" w:cs="Times New Roman"/>
-          <w:szCs w:val="24"/>
-        </w:rPr>
-      </w:pPr>
-    </w:p>
-    <w:p>
-      <w:pPr>
-        <w:adjustRightInd w:val="0"/>
-        <w:snapToGrid w:val="0"/>
-        <w:rPr>
-          <w:rFonts w:ascii="Times New Roman" w:eastAsia="Microsoft JhengHei" w:hAnsi="Times New Roman" w:cs="Times New Roman"/>
+          <w:rFonts w:ascii="Times New Roman" w:eastAsia="微軟正黑體" w:hAnsi="Times New Roman" w:cs="Times New Roman"/>
+          <w:szCs w:val="24"/>
+        </w:rPr>
+      </w:pPr>
+    </w:p>
+    <w:p>
+      <w:pPr>
+        <w:adjustRightInd w:val="0"/>
+        <w:snapToGrid w:val="0"/>
+        <w:rPr>
+          <w:rFonts w:ascii="Times New Roman" w:eastAsia="微軟正黑體" w:hAnsi="Times New Roman" w:cs="Times New Roman"/>
           <w:szCs w:val="24"/>
           <w:bdr w:val="single" w:sz="4" w:space="0" w:color="auto"/>
         </w:rPr>
       </w:pPr>
       <w:r>
         <w:rPr>
-          <w:rFonts w:ascii="Times New Roman" w:eastAsia="Microsoft JhengHei" w:hAnsi="Times New Roman" w:cs="Times New Roman"/>
+          <w:rFonts w:ascii="Times New Roman" w:eastAsia="微軟正黑體" w:hAnsi="Times New Roman" w:cs="Times New Roman"/>
           <w:szCs w:val="24"/>
           <w:bdr w:val="single" w:sz="4" w:space="0" w:color="auto"/>
         </w:rPr>
@@ -1603,7 +1629,7 @@
         <w:adjustRightInd w:val="0"/>
         <w:snapToGrid w:val="0"/>
         <w:rPr>
-          <w:rFonts w:ascii="Times New Roman" w:eastAsia="Microsoft JhengHei" w:hAnsi="Times New Roman" w:cs="Times New Roman"/>
+          <w:rFonts w:ascii="Times New Roman" w:eastAsia="微軟正黑體" w:hAnsi="Times New Roman" w:cs="Times New Roman"/>
           <w:b/>
           <w:bCs/>
           <w:szCs w:val="24"/>
@@ -1611,7 +1637,7 @@
       </w:pPr>
       <w:r>
         <w:rPr>
-          <w:rFonts w:ascii="Times New Roman" w:eastAsia="Microsoft JhengHei" w:hAnsi="Times New Roman" w:cs="Times New Roman"/>
+          <w:rFonts w:ascii="Times New Roman" w:eastAsia="微軟正黑體" w:hAnsi="Times New Roman" w:cs="Times New Roman"/>
           <w:b/>
           <w:bCs/>
           <w:szCs w:val="24"/>
@@ -1620,7 +1646,7 @@
       </w:r>
       <w:r>
         <w:rPr>
-          <w:rFonts w:ascii="Times New Roman" w:eastAsia="Microsoft JhengHei" w:hAnsi="Times New Roman" w:cs="Times New Roman"/>
+          <w:rFonts w:ascii="Times New Roman" w:eastAsia="微軟正黑體" w:hAnsi="Times New Roman" w:cs="Times New Roman"/>
           <w:b/>
           <w:bCs/>
           <w:szCs w:val="24"/>
@@ -1629,7 +1655,7 @@
       </w:r>
       <w:r>
         <w:rPr>
-          <w:rFonts w:ascii="Times New Roman" w:eastAsia="Microsoft JhengHei" w:hAnsi="Times New Roman" w:cs="Times New Roman"/>
+          <w:rFonts w:ascii="Times New Roman" w:eastAsia="微軟正黑體" w:hAnsi="Times New Roman" w:cs="Times New Roman"/>
           <w:b/>
           <w:bCs/>
           <w:szCs w:val="24"/>
@@ -1638,7 +1664,7 @@
       </w:r>
       <w:r>
         <w:rPr>
-          <w:rFonts w:ascii="Times New Roman" w:eastAsia="Microsoft JhengHei" w:hAnsi="Times New Roman" w:cs="Times New Roman"/>
+          <w:rFonts w:ascii="Times New Roman" w:eastAsia="微軟正黑體" w:hAnsi="Times New Roman" w:cs="Times New Roman"/>
           <w:b/>
           <w:bCs/>
           <w:szCs w:val="24"/>
@@ -1647,7 +1673,7 @@
       </w:r>
       <w:r>
         <w:rPr>
-          <w:rFonts w:ascii="Times New Roman" w:eastAsia="Microsoft JhengHei" w:hAnsi="Times New Roman" w:cs="Times New Roman"/>
+          <w:rFonts w:ascii="Times New Roman" w:eastAsia="微軟正黑體" w:hAnsi="Times New Roman" w:cs="Times New Roman"/>
           <w:b/>
           <w:bCs/>
           <w:szCs w:val="24"/>
@@ -1660,34 +1686,34 @@
         <w:adjustRightInd w:val="0"/>
         <w:snapToGrid w:val="0"/>
         <w:rPr>
-          <w:rFonts w:ascii="Times New Roman" w:eastAsia="Microsoft JhengHei" w:hAnsi="Times New Roman" w:cs="Times New Roman"/>
-          <w:szCs w:val="24"/>
-        </w:rPr>
-      </w:pPr>
-      <w:r>
-        <w:rPr>
-          <w:rFonts w:ascii="Times New Roman" w:eastAsia="Microsoft JhengHei" w:hAnsi="Times New Roman" w:cs="Times New Roman"/>
+          <w:rFonts w:ascii="Times New Roman" w:eastAsia="微軟正黑體" w:hAnsi="Times New Roman" w:cs="Times New Roman"/>
+          <w:szCs w:val="24"/>
+        </w:rPr>
+      </w:pPr>
+      <w:r>
+        <w:rPr>
+          <w:rFonts w:ascii="Times New Roman" w:eastAsia="微軟正黑體" w:hAnsi="Times New Roman" w:cs="Times New Roman"/>
           <w:szCs w:val="24"/>
         </w:rPr>
         <w:t xml:space="preserve">e.g. </w:t>
       </w:r>
       <w:r>
         <w:rPr>
-          <w:rFonts w:ascii="Times New Roman" w:eastAsia="Microsoft JhengHei" w:hAnsi="Times New Roman" w:cs="Times New Roman"/>
+          <w:rFonts w:ascii="Times New Roman" w:eastAsia="微軟正黑體" w:hAnsi="Times New Roman" w:cs="Times New Roman"/>
           <w:szCs w:val="24"/>
         </w:rPr>
         <w:t>好想交男友</w:t>
       </w:r>
       <w:r>
         <w:rPr>
-          <w:rFonts w:ascii="Times New Roman" w:eastAsia="Microsoft JhengHei" w:hAnsi="Times New Roman" w:cs="Times New Roman"/>
+          <w:rFonts w:ascii="Times New Roman" w:eastAsia="微軟正黑體" w:hAnsi="Times New Roman" w:cs="Times New Roman"/>
           <w:szCs w:val="24"/>
         </w:rPr>
         <w:t xml:space="preserve"> vs. </w:t>
       </w:r>
       <w:r>
         <w:rPr>
-          <w:rFonts w:ascii="Times New Roman" w:eastAsia="Microsoft JhengHei" w:hAnsi="Times New Roman" w:cs="Times New Roman"/>
+          <w:rFonts w:ascii="Times New Roman" w:eastAsia="微軟正黑體" w:hAnsi="Times New Roman" w:cs="Times New Roman"/>
           <w:szCs w:val="24"/>
         </w:rPr>
         <w:t>想交男友</w:t>
@@ -1698,13 +1724,13 @@
         <w:adjustRightInd w:val="0"/>
         <w:snapToGrid w:val="0"/>
         <w:rPr>
-          <w:rFonts w:ascii="Times New Roman" w:eastAsia="Microsoft JhengHei" w:hAnsi="Times New Roman" w:cs="Times New Roman"/>
-          <w:szCs w:val="24"/>
-        </w:rPr>
-      </w:pPr>
-      <w:r>
-        <w:rPr>
-          <w:rFonts w:ascii="Times New Roman" w:eastAsia="Microsoft JhengHei" w:hAnsi="Times New Roman" w:cs="Times New Roman"/>
+          <w:rFonts w:ascii="Times New Roman" w:eastAsia="微軟正黑體" w:hAnsi="Times New Roman" w:cs="Times New Roman"/>
+          <w:szCs w:val="24"/>
+        </w:rPr>
+      </w:pPr>
+      <w:r>
+        <w:rPr>
+          <w:rFonts w:ascii="Times New Roman" w:eastAsia="微軟正黑體" w:hAnsi="Times New Roman" w:cs="Times New Roman"/>
           <w:szCs w:val="24"/>
         </w:rPr>
         <w:lastRenderedPageBreak/>
@@ -1712,56 +1738,56 @@
       </w:r>
       <w:r>
         <w:rPr>
-          <w:rFonts w:ascii="Times New Roman" w:eastAsia="Microsoft JhengHei" w:hAnsi="Times New Roman" w:cs="Times New Roman"/>
+          <w:rFonts w:ascii="Times New Roman" w:eastAsia="微軟正黑體" w:hAnsi="Times New Roman" w:cs="Times New Roman"/>
           <w:szCs w:val="24"/>
         </w:rPr>
         <w:t>會判斷成</w:t>
       </w:r>
       <w:r>
         <w:rPr>
-          <w:rFonts w:ascii="Times New Roman" w:eastAsia="Microsoft JhengHei" w:hAnsi="Times New Roman" w:cs="Times New Roman"/>
+          <w:rFonts w:ascii="Times New Roman" w:eastAsia="微軟正黑體" w:hAnsi="Times New Roman" w:cs="Times New Roman"/>
           <w:szCs w:val="24"/>
         </w:rPr>
         <w:t xml:space="preserve"> “</w:t>
       </w:r>
       <w:r>
         <w:rPr>
-          <w:rFonts w:ascii="Times New Roman" w:eastAsia="Microsoft JhengHei" w:hAnsi="Times New Roman" w:cs="Times New Roman"/>
+          <w:rFonts w:ascii="Times New Roman" w:eastAsia="微軟正黑體" w:hAnsi="Times New Roman" w:cs="Times New Roman"/>
           <w:szCs w:val="24"/>
         </w:rPr>
         <w:t>好</w:t>
       </w:r>
       <w:r>
         <w:rPr>
-          <w:rFonts w:ascii="Times New Roman" w:eastAsia="Microsoft JhengHei" w:hAnsi="Times New Roman" w:cs="Times New Roman"/>
+          <w:rFonts w:ascii="Times New Roman" w:eastAsia="微軟正黑體" w:hAnsi="Times New Roman" w:cs="Times New Roman"/>
           <w:szCs w:val="24"/>
         </w:rPr>
         <w:t xml:space="preserve"> </w:t>
       </w:r>
       <w:r>
         <w:rPr>
-          <w:rFonts w:ascii="Times New Roman" w:eastAsia="Microsoft JhengHei" w:hAnsi="Times New Roman" w:cs="Times New Roman"/>
+          <w:rFonts w:ascii="Times New Roman" w:eastAsia="微軟正黑體" w:hAnsi="Times New Roman" w:cs="Times New Roman"/>
           <w:szCs w:val="24"/>
         </w:rPr>
         <w:t>想交</w:t>
       </w:r>
       <w:r>
         <w:rPr>
-          <w:rFonts w:ascii="Times New Roman" w:eastAsia="Microsoft JhengHei" w:hAnsi="Times New Roman" w:cs="Times New Roman"/>
+          <w:rFonts w:ascii="Times New Roman" w:eastAsia="微軟正黑體" w:hAnsi="Times New Roman" w:cs="Times New Roman"/>
           <w:szCs w:val="24"/>
         </w:rPr>
         <w:t xml:space="preserve"> </w:t>
       </w:r>
       <w:r>
         <w:rPr>
-          <w:rFonts w:ascii="Times New Roman" w:eastAsia="Microsoft JhengHei" w:hAnsi="Times New Roman" w:cs="Times New Roman"/>
+          <w:rFonts w:ascii="Times New Roman" w:eastAsia="微軟正黑體" w:hAnsi="Times New Roman" w:cs="Times New Roman"/>
           <w:szCs w:val="24"/>
         </w:rPr>
         <w:t>男友</w:t>
       </w:r>
       <w:r>
         <w:rPr>
-          <w:rFonts w:ascii="Times New Roman" w:eastAsia="Microsoft JhengHei" w:hAnsi="Times New Roman" w:cs="Times New Roman"/>
+          <w:rFonts w:ascii="Times New Roman" w:eastAsia="微軟正黑體" w:hAnsi="Times New Roman" w:cs="Times New Roman"/>
           <w:szCs w:val="24"/>
         </w:rPr>
         <w:t>”</w:t>
@@ -1772,17 +1798,17 @@
         <w:adjustRightInd w:val="0"/>
         <w:snapToGrid w:val="0"/>
         <w:rPr>
-          <w:rFonts w:ascii="Times New Roman" w:eastAsia="Microsoft JhengHei" w:hAnsi="Times New Roman" w:cs="Times New Roman"/>
-          <w:szCs w:val="24"/>
-        </w:rPr>
-      </w:pPr>
-    </w:p>
-    <w:p>
-      <w:pPr>
-        <w:adjustRightInd w:val="0"/>
-        <w:snapToGrid w:val="0"/>
-        <w:rPr>
-          <w:rFonts w:ascii="Times New Roman" w:eastAsia="Microsoft JhengHei" w:hAnsi="Times New Roman" w:cs="Times New Roman"/>
+          <w:rFonts w:ascii="Times New Roman" w:eastAsia="微軟正黑體" w:hAnsi="Times New Roman" w:cs="Times New Roman"/>
+          <w:szCs w:val="24"/>
+        </w:rPr>
+      </w:pPr>
+    </w:p>
+    <w:p>
+      <w:pPr>
+        <w:adjustRightInd w:val="0"/>
+        <w:snapToGrid w:val="0"/>
+        <w:rPr>
+          <w:rFonts w:ascii="Times New Roman" w:eastAsia="微軟正黑體" w:hAnsi="Times New Roman" w:cs="Times New Roman"/>
           <w:b/>
           <w:bCs/>
           <w:szCs w:val="24"/>
@@ -1790,7 +1816,7 @@
       </w:pPr>
       <w:r>
         <w:rPr>
-          <w:rFonts w:ascii="Times New Roman" w:eastAsia="Microsoft JhengHei" w:hAnsi="Times New Roman" w:cs="Times New Roman"/>
+          <w:rFonts w:ascii="Times New Roman" w:eastAsia="微軟正黑體" w:hAnsi="Times New Roman" w:cs="Times New Roman"/>
           <w:b/>
           <w:bCs/>
           <w:szCs w:val="24"/>
@@ -1799,7 +1825,7 @@
       </w:r>
       <w:r>
         <w:rPr>
-          <w:rFonts w:ascii="Times New Roman" w:eastAsia="Microsoft JhengHei" w:hAnsi="Times New Roman" w:cs="Times New Roman"/>
+          <w:rFonts w:ascii="Times New Roman" w:eastAsia="微軟正黑體" w:hAnsi="Times New Roman" w:cs="Times New Roman"/>
           <w:b/>
           <w:bCs/>
           <w:szCs w:val="24"/>
@@ -1808,7 +1834,7 @@
       </w:r>
       <w:r>
         <w:rPr>
-          <w:rFonts w:ascii="Times New Roman" w:eastAsia="Microsoft JhengHei" w:hAnsi="Times New Roman" w:cs="Times New Roman"/>
+          <w:rFonts w:ascii="Times New Roman" w:eastAsia="微軟正黑體" w:hAnsi="Times New Roman" w:cs="Times New Roman"/>
           <w:b/>
           <w:bCs/>
           <w:szCs w:val="24"/>
@@ -1817,7 +1843,7 @@
       </w:r>
       <w:r>
         <w:rPr>
-          <w:rFonts w:ascii="Times New Roman" w:eastAsia="Microsoft JhengHei" w:hAnsi="Times New Roman" w:cs="Times New Roman"/>
+          <w:rFonts w:ascii="Times New Roman" w:eastAsia="微軟正黑體" w:hAnsi="Times New Roman" w:cs="Times New Roman"/>
           <w:b/>
           <w:bCs/>
           <w:szCs w:val="24"/>
@@ -1830,48 +1856,48 @@
         <w:adjustRightInd w:val="0"/>
         <w:snapToGrid w:val="0"/>
         <w:rPr>
-          <w:rFonts w:ascii="Times New Roman" w:eastAsia="Microsoft JhengHei" w:hAnsi="Times New Roman" w:cs="Times New Roman"/>
-          <w:szCs w:val="24"/>
-        </w:rPr>
-      </w:pPr>
-      <w:r>
-        <w:rPr>
-          <w:rFonts w:ascii="Times New Roman" w:eastAsia="Microsoft JhengHei" w:hAnsi="Times New Roman" w:cs="Times New Roman"/>
+          <w:rFonts w:ascii="Times New Roman" w:eastAsia="微軟正黑體" w:hAnsi="Times New Roman" w:cs="Times New Roman"/>
+          <w:szCs w:val="24"/>
+        </w:rPr>
+      </w:pPr>
+      <w:r>
+        <w:rPr>
+          <w:rFonts w:ascii="Times New Roman" w:eastAsia="微軟正黑體" w:hAnsi="Times New Roman" w:cs="Times New Roman"/>
           <w:szCs w:val="24"/>
         </w:rPr>
         <w:t>有時候該是</w:t>
       </w:r>
       <w:r>
         <w:rPr>
-          <w:rFonts w:ascii="Times New Roman" w:eastAsia="Microsoft JhengHei" w:hAnsi="Times New Roman" w:cs="Times New Roman"/>
+          <w:rFonts w:ascii="Times New Roman" w:eastAsia="微軟正黑體" w:hAnsi="Times New Roman" w:cs="Times New Roman"/>
           <w:szCs w:val="24"/>
         </w:rPr>
         <w:t>interpersonal</w:t>
       </w:r>
       <w:r>
         <w:rPr>
-          <w:rFonts w:ascii="Times New Roman" w:eastAsia="Microsoft JhengHei" w:hAnsi="Times New Roman" w:cs="Times New Roman"/>
+          <w:rFonts w:ascii="Times New Roman" w:eastAsia="微軟正黑體" w:hAnsi="Times New Roman" w:cs="Times New Roman"/>
           <w:szCs w:val="24"/>
         </w:rPr>
         <w:t>的</w:t>
       </w:r>
       <w:r>
         <w:rPr>
-          <w:rFonts w:ascii="Times New Roman" w:eastAsia="Microsoft JhengHei" w:hAnsi="Times New Roman" w:cs="Times New Roman"/>
+          <w:rFonts w:ascii="Times New Roman" w:eastAsia="微軟正黑體" w:hAnsi="Times New Roman" w:cs="Times New Roman"/>
           <w:szCs w:val="24"/>
         </w:rPr>
         <w:t>intent</w:t>
       </w:r>
       <w:r>
         <w:rPr>
-          <w:rFonts w:ascii="Times New Roman" w:eastAsia="Microsoft JhengHei" w:hAnsi="Times New Roman" w:cs="Times New Roman"/>
+          <w:rFonts w:ascii="Times New Roman" w:eastAsia="微軟正黑體" w:hAnsi="Times New Roman" w:cs="Times New Roman"/>
           <w:szCs w:val="24"/>
         </w:rPr>
         <w:t>，會顯示在</w:t>
       </w:r>
       <w:r>
         <w:rPr>
-          <w:rFonts w:ascii="Times New Roman" w:eastAsia="Microsoft JhengHei" w:hAnsi="Times New Roman" w:cs="Times New Roman"/>
+          <w:rFonts w:ascii="Times New Roman" w:eastAsia="微軟正黑體" w:hAnsi="Times New Roman" w:cs="Times New Roman"/>
           <w:szCs w:val="24"/>
         </w:rPr>
         <w:t>personal</w:t>
@@ -1882,62 +1908,62 @@
         <w:adjustRightInd w:val="0"/>
         <w:snapToGrid w:val="0"/>
         <w:rPr>
-          <w:rFonts w:ascii="Times New Roman" w:eastAsia="Microsoft JhengHei" w:hAnsi="Times New Roman" w:cs="Times New Roman"/>
-          <w:szCs w:val="24"/>
-        </w:rPr>
-      </w:pPr>
-      <w:r>
-        <w:rPr>
-          <w:rFonts w:ascii="Times New Roman" w:eastAsia="Microsoft JhengHei" w:hAnsi="Times New Roman" w:cs="Times New Roman"/>
+          <w:rFonts w:ascii="Times New Roman" w:eastAsia="微軟正黑體" w:hAnsi="Times New Roman" w:cs="Times New Roman"/>
+          <w:szCs w:val="24"/>
+        </w:rPr>
+      </w:pPr>
+      <w:r>
+        <w:rPr>
+          <w:rFonts w:ascii="Times New Roman" w:eastAsia="微軟正黑體" w:hAnsi="Times New Roman" w:cs="Times New Roman"/>
           <w:szCs w:val="24"/>
         </w:rPr>
         <w:t>例如在測</w:t>
       </w:r>
       <w:r>
         <w:rPr>
-          <w:rFonts w:ascii="Times New Roman" w:eastAsia="Microsoft JhengHei" w:hAnsi="Times New Roman" w:cs="Times New Roman"/>
+          <w:rFonts w:ascii="Times New Roman" w:eastAsia="微軟正黑體" w:hAnsi="Times New Roman" w:cs="Times New Roman"/>
           <w:szCs w:val="24"/>
         </w:rPr>
         <w:t>"</w:t>
       </w:r>
       <w:r>
         <w:rPr>
-          <w:rFonts w:ascii="Times New Roman" w:eastAsia="Microsoft JhengHei" w:hAnsi="Times New Roman" w:cs="Times New Roman"/>
+          <w:rFonts w:ascii="Times New Roman" w:eastAsia="微軟正黑體" w:hAnsi="Times New Roman" w:cs="Times New Roman"/>
           <w:szCs w:val="24"/>
         </w:rPr>
         <w:t>工作夥伴超級廢</w:t>
       </w:r>
       <w:r>
         <w:rPr>
-          <w:rFonts w:ascii="Times New Roman" w:eastAsia="Microsoft JhengHei" w:hAnsi="Times New Roman" w:cs="Times New Roman"/>
+          <w:rFonts w:ascii="Times New Roman" w:eastAsia="微軟正黑體" w:hAnsi="Times New Roman" w:cs="Times New Roman"/>
           <w:szCs w:val="24"/>
         </w:rPr>
         <w:t>"</w:t>
       </w:r>
       <w:r>
         <w:rPr>
-          <w:rFonts w:ascii="Times New Roman" w:eastAsia="Microsoft JhengHei" w:hAnsi="Times New Roman" w:cs="Times New Roman"/>
+          <w:rFonts w:ascii="Times New Roman" w:eastAsia="微軟正黑體" w:hAnsi="Times New Roman" w:cs="Times New Roman"/>
           <w:szCs w:val="24"/>
         </w:rPr>
         <w:t>，他會回</w:t>
       </w:r>
       <w:r>
         <w:rPr>
-          <w:rFonts w:ascii="Times New Roman" w:eastAsia="Microsoft JhengHei" w:hAnsi="Times New Roman" w:cs="Times New Roman"/>
+          <w:rFonts w:ascii="Times New Roman" w:eastAsia="微軟正黑體" w:hAnsi="Times New Roman" w:cs="Times New Roman"/>
           <w:szCs w:val="24"/>
         </w:rPr>
         <w:t>colleague</w:t>
       </w:r>
       <w:r>
         <w:rPr>
-          <w:rFonts w:ascii="Times New Roman" w:eastAsia="Microsoft JhengHei" w:hAnsi="Times New Roman" w:cs="Times New Roman"/>
+          <w:rFonts w:ascii="Times New Roman" w:eastAsia="微軟正黑體" w:hAnsi="Times New Roman" w:cs="Times New Roman"/>
           <w:szCs w:val="24"/>
         </w:rPr>
         <w:t>的句子</w:t>
       </w:r>
       <w:r>
         <w:rPr>
-          <w:rFonts w:ascii="Times New Roman" w:eastAsia="Microsoft JhengHei" w:hAnsi="Times New Roman" w:cs="Times New Roman"/>
+          <w:rFonts w:ascii="Times New Roman" w:eastAsia="微軟正黑體" w:hAnsi="Times New Roman" w:cs="Times New Roman"/>
           <w:szCs w:val="24"/>
         </w:rPr>
         <w:t xml:space="preserve"> </w:t>
@@ -1948,48 +1974,48 @@
         <w:adjustRightInd w:val="0"/>
         <w:snapToGrid w:val="0"/>
         <w:rPr>
-          <w:rFonts w:ascii="Times New Roman" w:eastAsia="Microsoft JhengHei" w:hAnsi="Times New Roman" w:cs="Times New Roman"/>
-          <w:szCs w:val="24"/>
-        </w:rPr>
-      </w:pPr>
-      <w:r>
-        <w:rPr>
-          <w:rFonts w:ascii="Times New Roman" w:eastAsia="Microsoft JhengHei" w:hAnsi="Times New Roman" w:cs="Times New Roman"/>
+          <w:rFonts w:ascii="Times New Roman" w:eastAsia="微軟正黑體" w:hAnsi="Times New Roman" w:cs="Times New Roman"/>
+          <w:szCs w:val="24"/>
+        </w:rPr>
+      </w:pPr>
+      <w:r>
+        <w:rPr>
+          <w:rFonts w:ascii="Times New Roman" w:eastAsia="微軟正黑體" w:hAnsi="Times New Roman" w:cs="Times New Roman"/>
           <w:szCs w:val="24"/>
         </w:rPr>
         <w:t>但</w:t>
       </w:r>
       <w:r>
         <w:rPr>
-          <w:rFonts w:ascii="Times New Roman" w:eastAsia="Microsoft JhengHei" w:hAnsi="Times New Roman" w:cs="Times New Roman"/>
+          <w:rFonts w:ascii="Times New Roman" w:eastAsia="微軟正黑體" w:hAnsi="Times New Roman" w:cs="Times New Roman"/>
           <w:szCs w:val="24"/>
         </w:rPr>
         <w:t>colleague</w:t>
       </w:r>
       <w:r>
         <w:rPr>
-          <w:rFonts w:ascii="Times New Roman" w:eastAsia="Microsoft JhengHei" w:hAnsi="Times New Roman" w:cs="Times New Roman"/>
+          <w:rFonts w:ascii="Times New Roman" w:eastAsia="微軟正黑體" w:hAnsi="Times New Roman" w:cs="Times New Roman"/>
           <w:szCs w:val="24"/>
         </w:rPr>
         <w:t>應該是在</w:t>
       </w:r>
       <w:r>
         <w:rPr>
-          <w:rFonts w:ascii="Times New Roman" w:eastAsia="Microsoft JhengHei" w:hAnsi="Times New Roman" w:cs="Times New Roman"/>
+          <w:rFonts w:ascii="Times New Roman" w:eastAsia="微軟正黑體" w:hAnsi="Times New Roman" w:cs="Times New Roman"/>
           <w:szCs w:val="24"/>
         </w:rPr>
         <w:t>interpersonal</w:t>
       </w:r>
       <w:r>
         <w:rPr>
-          <w:rFonts w:ascii="Times New Roman" w:eastAsia="Microsoft JhengHei" w:hAnsi="Times New Roman" w:cs="Times New Roman"/>
+          <w:rFonts w:ascii="Times New Roman" w:eastAsia="微軟正黑體" w:hAnsi="Times New Roman" w:cs="Times New Roman"/>
           <w:szCs w:val="24"/>
         </w:rPr>
         <w:t>，顯示的時候卻歸類在</w:t>
       </w:r>
       <w:r>
         <w:rPr>
-          <w:rFonts w:ascii="Times New Roman" w:eastAsia="Microsoft JhengHei" w:hAnsi="Times New Roman" w:cs="Times New Roman"/>
+          <w:rFonts w:ascii="Times New Roman" w:eastAsia="微軟正黑體" w:hAnsi="Times New Roman" w:cs="Times New Roman"/>
           <w:szCs w:val="24"/>
         </w:rPr>
         <w:t>personal</w:t>
@@ -2000,20 +2026,20 @@
         <w:adjustRightInd w:val="0"/>
         <w:snapToGrid w:val="0"/>
         <w:rPr>
-          <w:rFonts w:ascii="Times New Roman" w:eastAsia="Microsoft JhengHei" w:hAnsi="Times New Roman" w:cs="Times New Roman"/>
-          <w:szCs w:val="24"/>
-        </w:rPr>
-      </w:pPr>
-      <w:r>
-        <w:rPr>
-          <w:rFonts w:ascii="Times New Roman" w:eastAsia="Microsoft JhengHei" w:hAnsi="Times New Roman" w:cs="Times New Roman"/>
+          <w:rFonts w:ascii="Times New Roman" w:eastAsia="微軟正黑體" w:hAnsi="Times New Roman" w:cs="Times New Roman"/>
+          <w:szCs w:val="24"/>
+        </w:rPr>
+      </w:pPr>
+      <w:r>
+        <w:rPr>
+          <w:rFonts w:ascii="Times New Roman" w:eastAsia="微軟正黑體" w:hAnsi="Times New Roman" w:cs="Times New Roman"/>
           <w:szCs w:val="24"/>
         </w:rPr>
         <w:t>{'source_suicide': '', 'source_sexual_harassment': '', 'source_domestic_violence': '', 'source_interpersonal': '', 'source_other': '', 'source_personal': '</w:t>
       </w:r>
       <w:r>
         <w:rPr>
-          <w:rFonts w:ascii="Times New Roman" w:eastAsia="Microsoft JhengHei" w:hAnsi="Times New Roman" w:cs="Times New Roman"/>
+          <w:rFonts w:ascii="Times New Roman" w:eastAsia="微軟正黑體" w:hAnsi="Times New Roman" w:cs="Times New Roman"/>
           <w:szCs w:val="24"/>
           <w:highlight w:val="yellow"/>
         </w:rPr>
@@ -2021,7 +2047,7 @@
       </w:r>
       <w:r>
         <w:rPr>
-          <w:rFonts w:ascii="Times New Roman" w:eastAsia="Microsoft JhengHei" w:hAnsi="Times New Roman" w:cs="Times New Roman"/>
+          <w:rFonts w:ascii="Times New Roman" w:eastAsia="微軟正黑體" w:hAnsi="Times New Roman" w:cs="Times New Roman"/>
           <w:szCs w:val="24"/>
         </w:rPr>
         <w:t>'}</w:t>
@@ -2032,23 +2058,23 @@
         <w:adjustRightInd w:val="0"/>
         <w:snapToGrid w:val="0"/>
         <w:rPr>
-          <w:rFonts w:ascii="Times New Roman" w:eastAsia="Microsoft JhengHei" w:hAnsi="Times New Roman" w:cs="Times New Roman"/>
-          <w:szCs w:val="24"/>
-        </w:rPr>
-      </w:pPr>
-    </w:p>
-    <w:p>
-      <w:pPr>
-        <w:adjustRightInd w:val="0"/>
-        <w:snapToGrid w:val="0"/>
-        <w:rPr>
-          <w:rFonts w:ascii="Times New Roman" w:eastAsia="Microsoft JhengHei" w:hAnsi="Times New Roman" w:cs="Times New Roman"/>
-          <w:szCs w:val="24"/>
-        </w:rPr>
-      </w:pPr>
-      <w:r>
-        <w:rPr>
-          <w:rFonts w:ascii="Times New Roman" w:eastAsia="Microsoft JhengHei" w:hAnsi="Times New Roman" w:cs="Times New Roman"/>
+          <w:rFonts w:ascii="Times New Roman" w:eastAsia="微軟正黑體" w:hAnsi="Times New Roman" w:cs="Times New Roman"/>
+          <w:szCs w:val="24"/>
+        </w:rPr>
+      </w:pPr>
+    </w:p>
+    <w:p>
+      <w:pPr>
+        <w:adjustRightInd w:val="0"/>
+        <w:snapToGrid w:val="0"/>
+        <w:rPr>
+          <w:rFonts w:ascii="Times New Roman" w:eastAsia="微軟正黑體" w:hAnsi="Times New Roman" w:cs="Times New Roman"/>
+          <w:szCs w:val="24"/>
+        </w:rPr>
+      </w:pPr>
+      <w:r>
+        <w:rPr>
+          <w:rFonts w:ascii="Times New Roman" w:eastAsia="微軟正黑體" w:hAnsi="Times New Roman" w:cs="Times New Roman"/>
           <w:szCs w:val="24"/>
         </w:rPr>
         <w:t>或是有多於一個的</w:t>
@@ -2059,20 +2085,20 @@
         <w:adjustRightInd w:val="0"/>
         <w:snapToGrid w:val="0"/>
         <w:rPr>
-          <w:rFonts w:ascii="Times New Roman" w:eastAsia="Microsoft JhengHei" w:hAnsi="Times New Roman" w:cs="Times New Roman"/>
-          <w:szCs w:val="24"/>
-        </w:rPr>
-      </w:pPr>
-      <w:r>
-        <w:rPr>
-          <w:rFonts w:ascii="Times New Roman" w:eastAsia="Microsoft JhengHei" w:hAnsi="Times New Roman" w:cs="Times New Roman"/>
+          <w:rFonts w:ascii="Times New Roman" w:eastAsia="微軟正黑體" w:hAnsi="Times New Roman" w:cs="Times New Roman"/>
+          <w:szCs w:val="24"/>
+        </w:rPr>
+      </w:pPr>
+      <w:r>
+        <w:rPr>
+          <w:rFonts w:ascii="Times New Roman" w:eastAsia="微軟正黑體" w:hAnsi="Times New Roman" w:cs="Times New Roman"/>
           <w:szCs w:val="24"/>
         </w:rPr>
         <w:t>{'source_suicide': '', 'source_sexual_harassment': '', 'source_domestic_violence': '', 'source_interpersonal': '</w:t>
       </w:r>
       <w:r>
         <w:rPr>
-          <w:rFonts w:ascii="Times New Roman" w:eastAsia="Microsoft JhengHei" w:hAnsi="Times New Roman" w:cs="Times New Roman"/>
+          <w:rFonts w:ascii="Times New Roman" w:eastAsia="微軟正黑體" w:hAnsi="Times New Roman" w:cs="Times New Roman"/>
           <w:szCs w:val="24"/>
           <w:highlight w:val="yellow"/>
         </w:rPr>
@@ -2080,14 +2106,14 @@
       </w:r>
       <w:r>
         <w:rPr>
-          <w:rFonts w:ascii="Times New Roman" w:eastAsia="Microsoft JhengHei" w:hAnsi="Times New Roman" w:cs="Times New Roman"/>
+          <w:rFonts w:ascii="Times New Roman" w:eastAsia="微軟正黑體" w:hAnsi="Times New Roman" w:cs="Times New Roman"/>
           <w:szCs w:val="24"/>
         </w:rPr>
         <w:t>', 'source_other': '', 'source_personal': '</w:t>
       </w:r>
       <w:r>
         <w:rPr>
-          <w:rFonts w:ascii="Times New Roman" w:eastAsia="Microsoft JhengHei" w:hAnsi="Times New Roman" w:cs="Times New Roman"/>
+          <w:rFonts w:ascii="Times New Roman" w:eastAsia="微軟正黑體" w:hAnsi="Times New Roman" w:cs="Times New Roman"/>
           <w:szCs w:val="24"/>
           <w:highlight w:val="yellow"/>
         </w:rPr>
@@ -2095,7 +2121,7 @@
       </w:r>
       <w:r>
         <w:rPr>
-          <w:rFonts w:ascii="Times New Roman" w:eastAsia="Microsoft JhengHei" w:hAnsi="Times New Roman" w:cs="Times New Roman"/>
+          <w:rFonts w:ascii="Times New Roman" w:eastAsia="微軟正黑體" w:hAnsi="Times New Roman" w:cs="Times New Roman"/>
           <w:szCs w:val="24"/>
         </w:rPr>
         <w:t>'}</w:t>
@@ -2106,17 +2132,17 @@
         <w:adjustRightInd w:val="0"/>
         <w:snapToGrid w:val="0"/>
         <w:rPr>
-          <w:rFonts w:ascii="Times New Roman" w:eastAsia="Microsoft JhengHei" w:hAnsi="Times New Roman" w:cs="Times New Roman"/>
-          <w:szCs w:val="24"/>
-        </w:rPr>
-      </w:pPr>
-    </w:p>
-    <w:p>
-      <w:pPr>
-        <w:adjustRightInd w:val="0"/>
-        <w:snapToGrid w:val="0"/>
-        <w:rPr>
-          <w:rFonts w:ascii="Times New Roman" w:eastAsia="Microsoft JhengHei" w:hAnsi="Times New Roman" w:cs="Times New Roman"/>
+          <w:rFonts w:ascii="Times New Roman" w:eastAsia="微軟正黑體" w:hAnsi="Times New Roman" w:cs="Times New Roman"/>
+          <w:szCs w:val="24"/>
+        </w:rPr>
+      </w:pPr>
+    </w:p>
+    <w:p>
+      <w:pPr>
+        <w:adjustRightInd w:val="0"/>
+        <w:snapToGrid w:val="0"/>
+        <w:rPr>
+          <w:rFonts w:ascii="Times New Roman" w:eastAsia="微軟正黑體" w:hAnsi="Times New Roman" w:cs="Times New Roman"/>
           <w:b/>
           <w:bCs/>
           <w:szCs w:val="24"/>
@@ -2124,7 +2150,7 @@
       </w:pPr>
       <w:r>
         <w:rPr>
-          <w:rFonts w:ascii="Times New Roman" w:eastAsia="Microsoft JhengHei" w:hAnsi="Times New Roman" w:cs="Times New Roman"/>
+          <w:rFonts w:ascii="Times New Roman" w:eastAsia="微軟正黑體" w:hAnsi="Times New Roman" w:cs="Times New Roman"/>
           <w:b/>
           <w:bCs/>
           <w:szCs w:val="24"/>
@@ -2133,7 +2159,7 @@
       </w:r>
       <w:r>
         <w:rPr>
-          <w:rFonts w:ascii="Times New Roman" w:eastAsia="Microsoft JhengHei" w:hAnsi="Times New Roman" w:cs="Times New Roman"/>
+          <w:rFonts w:ascii="Times New Roman" w:eastAsia="微軟正黑體" w:hAnsi="Times New Roman" w:cs="Times New Roman"/>
           <w:b/>
           <w:bCs/>
           <w:szCs w:val="24"/>
@@ -2142,7 +2168,7 @@
       </w:r>
       <w:r>
         <w:rPr>
-          <w:rFonts w:ascii="Times New Roman" w:eastAsia="Microsoft JhengHei" w:hAnsi="Times New Roman" w:cs="Times New Roman"/>
+          <w:rFonts w:ascii="Times New Roman" w:eastAsia="微軟正黑體" w:hAnsi="Times New Roman" w:cs="Times New Roman"/>
           <w:b/>
           <w:bCs/>
           <w:szCs w:val="24"/>
@@ -2151,7 +2177,7 @@
       </w:r>
       <w:r>
         <w:rPr>
-          <w:rFonts w:ascii="Times New Roman" w:eastAsia="Microsoft JhengHei" w:hAnsi="Times New Roman" w:cs="Times New Roman"/>
+          <w:rFonts w:ascii="Times New Roman" w:eastAsia="微軟正黑體" w:hAnsi="Times New Roman" w:cs="Times New Roman"/>
           <w:b/>
           <w:bCs/>
           <w:szCs w:val="24"/>
@@ -2160,7 +2186,7 @@
       </w:r>
       <w:r>
         <w:rPr>
-          <w:rFonts w:ascii="Times New Roman" w:eastAsia="Microsoft JhengHei" w:hAnsi="Times New Roman" w:cs="Times New Roman"/>
+          <w:rFonts w:ascii="Times New Roman" w:eastAsia="微軟正黑體" w:hAnsi="Times New Roman" w:cs="Times New Roman"/>
           <w:b/>
           <w:bCs/>
           <w:szCs w:val="24"/>
@@ -2173,174 +2199,174 @@
         <w:adjustRightInd w:val="0"/>
         <w:snapToGrid w:val="0"/>
         <w:rPr>
-          <w:rFonts w:ascii="Times New Roman" w:eastAsia="Microsoft JhengHei" w:hAnsi="Times New Roman" w:cs="Times New Roman"/>
-          <w:szCs w:val="24"/>
-        </w:rPr>
-      </w:pPr>
-      <w:r>
-        <w:rPr>
-          <w:rFonts w:ascii="Times New Roman" w:eastAsia="Microsoft JhengHei" w:hAnsi="Times New Roman" w:cs="Times New Roman"/>
+          <w:rFonts w:ascii="Times New Roman" w:eastAsia="微軟正黑體" w:hAnsi="Times New Roman" w:cs="Times New Roman"/>
+          <w:szCs w:val="24"/>
+        </w:rPr>
+      </w:pPr>
+      <w:r>
+        <w:rPr>
+          <w:rFonts w:ascii="Times New Roman" w:eastAsia="微軟正黑體" w:hAnsi="Times New Roman" w:cs="Times New Roman"/>
           <w:szCs w:val="24"/>
         </w:rPr>
         <w:t xml:space="preserve">e.g. </w:t>
       </w:r>
       <w:r>
         <w:rPr>
-          <w:rFonts w:ascii="Times New Roman" w:eastAsia="Microsoft JhengHei" w:hAnsi="Times New Roman" w:cs="Times New Roman"/>
+          <w:rFonts w:ascii="Times New Roman" w:eastAsia="微軟正黑體" w:hAnsi="Times New Roman" w:cs="Times New Roman"/>
           <w:szCs w:val="24"/>
         </w:rPr>
         <w:t>超級</w:t>
       </w:r>
       <w:r>
         <w:rPr>
-          <w:rFonts w:ascii="Times New Roman" w:eastAsia="Microsoft JhengHei" w:hAnsi="Times New Roman" w:cs="Times New Roman"/>
+          <w:rFonts w:ascii="Times New Roman" w:eastAsia="微軟正黑體" w:hAnsi="Times New Roman" w:cs="Times New Roman"/>
           <w:szCs w:val="24"/>
         </w:rPr>
         <w:t xml:space="preserve"> </w:t>
       </w:r>
       <w:r>
         <w:rPr>
-          <w:rFonts w:ascii="Times New Roman" w:eastAsia="Microsoft JhengHei" w:hAnsi="Times New Roman" w:cs="Times New Roman"/>
+          <w:rFonts w:ascii="Times New Roman" w:eastAsia="微軟正黑體" w:hAnsi="Times New Roman" w:cs="Times New Roman"/>
           <w:szCs w:val="24"/>
         </w:rPr>
         <w:t>無敵</w:t>
       </w:r>
       <w:r>
         <w:rPr>
-          <w:rFonts w:ascii="Times New Roman" w:eastAsia="Microsoft JhengHei" w:hAnsi="Times New Roman" w:cs="Times New Roman"/>
+          <w:rFonts w:ascii="Times New Roman" w:eastAsia="微軟正黑體" w:hAnsi="Times New Roman" w:cs="Times New Roman"/>
           <w:szCs w:val="24"/>
         </w:rPr>
         <w:t xml:space="preserve"> </w:t>
       </w:r>
       <w:r>
         <w:rPr>
-          <w:rFonts w:ascii="Times New Roman" w:eastAsia="Microsoft JhengHei" w:hAnsi="Times New Roman" w:cs="Times New Roman"/>
+          <w:rFonts w:ascii="Times New Roman" w:eastAsia="微軟正黑體" w:hAnsi="Times New Roman" w:cs="Times New Roman"/>
           <w:szCs w:val="24"/>
         </w:rPr>
         <w:t>宇宙</w:t>
       </w:r>
       <w:r>
         <w:rPr>
-          <w:rFonts w:ascii="Times New Roman" w:eastAsia="Microsoft JhengHei" w:hAnsi="Times New Roman" w:cs="Times New Roman"/>
+          <w:rFonts w:ascii="Times New Roman" w:eastAsia="微軟正黑體" w:hAnsi="Times New Roman" w:cs="Times New Roman"/>
           <w:szCs w:val="24"/>
         </w:rPr>
         <w:t xml:space="preserve"> </w:t>
       </w:r>
       <w:r>
         <w:rPr>
-          <w:rFonts w:ascii="Times New Roman" w:eastAsia="Microsoft JhengHei" w:hAnsi="Times New Roman" w:cs="Times New Roman"/>
+          <w:rFonts w:ascii="Times New Roman" w:eastAsia="微軟正黑體" w:hAnsi="Times New Roman" w:cs="Times New Roman"/>
           <w:szCs w:val="24"/>
         </w:rPr>
         <w:t>世界</w:t>
       </w:r>
       <w:r>
         <w:rPr>
-          <w:rFonts w:ascii="Times New Roman" w:eastAsia="Microsoft JhengHei" w:hAnsi="Times New Roman" w:cs="Times New Roman"/>
+          <w:rFonts w:ascii="Times New Roman" w:eastAsia="微軟正黑體" w:hAnsi="Times New Roman" w:cs="Times New Roman"/>
           <w:szCs w:val="24"/>
         </w:rPr>
         <w:t xml:space="preserve"> </w:t>
       </w:r>
       <w:r>
         <w:rPr>
-          <w:rFonts w:ascii="Times New Roman" w:eastAsia="Microsoft JhengHei" w:hAnsi="Times New Roman" w:cs="Times New Roman"/>
+          <w:rFonts w:ascii="Times New Roman" w:eastAsia="微軟正黑體" w:hAnsi="Times New Roman" w:cs="Times New Roman"/>
           <w:szCs w:val="24"/>
         </w:rPr>
         <w:t>很</w:t>
       </w:r>
       <w:r>
         <w:rPr>
-          <w:rFonts w:ascii="Times New Roman" w:eastAsia="Microsoft JhengHei" w:hAnsi="Times New Roman" w:cs="Times New Roman"/>
+          <w:rFonts w:ascii="Times New Roman" w:eastAsia="微軟正黑體" w:hAnsi="Times New Roman" w:cs="Times New Roman"/>
           <w:szCs w:val="24"/>
         </w:rPr>
         <w:t xml:space="preserve"> </w:t>
       </w:r>
       <w:r>
         <w:rPr>
-          <w:rFonts w:ascii="Times New Roman" w:eastAsia="Microsoft JhengHei" w:hAnsi="Times New Roman" w:cs="Times New Roman"/>
+          <w:rFonts w:ascii="Times New Roman" w:eastAsia="微軟正黑體" w:hAnsi="Times New Roman" w:cs="Times New Roman"/>
           <w:szCs w:val="24"/>
         </w:rPr>
         <w:t>非常</w:t>
       </w:r>
       <w:r>
         <w:rPr>
-          <w:rFonts w:ascii="Times New Roman" w:eastAsia="Microsoft JhengHei" w:hAnsi="Times New Roman" w:cs="Times New Roman"/>
+          <w:rFonts w:ascii="Times New Roman" w:eastAsia="微軟正黑體" w:hAnsi="Times New Roman" w:cs="Times New Roman"/>
           <w:szCs w:val="24"/>
         </w:rPr>
         <w:t xml:space="preserve"> </w:t>
       </w:r>
       <w:r>
         <w:rPr>
-          <w:rFonts w:ascii="Times New Roman" w:eastAsia="Microsoft JhengHei" w:hAnsi="Times New Roman" w:cs="Times New Roman"/>
+          <w:rFonts w:ascii="Times New Roman" w:eastAsia="微軟正黑體" w:hAnsi="Times New Roman" w:cs="Times New Roman"/>
           <w:szCs w:val="24"/>
         </w:rPr>
         <w:t>十分</w:t>
       </w:r>
       <w:r>
         <w:rPr>
-          <w:rFonts w:ascii="Times New Roman" w:eastAsia="Microsoft JhengHei" w:hAnsi="Times New Roman" w:cs="Times New Roman"/>
+          <w:rFonts w:ascii="Times New Roman" w:eastAsia="微軟正黑體" w:hAnsi="Times New Roman" w:cs="Times New Roman"/>
           <w:szCs w:val="24"/>
         </w:rPr>
         <w:t xml:space="preserve"> </w:t>
       </w:r>
       <w:r>
         <w:rPr>
-          <w:rFonts w:ascii="Times New Roman" w:eastAsia="Microsoft JhengHei" w:hAnsi="Times New Roman" w:cs="Times New Roman"/>
+          <w:rFonts w:ascii="Times New Roman" w:eastAsia="微軟正黑體" w:hAnsi="Times New Roman" w:cs="Times New Roman"/>
           <w:szCs w:val="24"/>
         </w:rPr>
         <w:t>太</w:t>
       </w:r>
       <w:r>
         <w:rPr>
-          <w:rFonts w:ascii="Times New Roman" w:eastAsia="Microsoft JhengHei" w:hAnsi="Times New Roman" w:cs="Times New Roman"/>
+          <w:rFonts w:ascii="Times New Roman" w:eastAsia="微軟正黑體" w:hAnsi="Times New Roman" w:cs="Times New Roman"/>
           <w:szCs w:val="24"/>
         </w:rPr>
         <w:t xml:space="preserve"> </w:t>
       </w:r>
       <w:r>
         <w:rPr>
-          <w:rFonts w:ascii="Times New Roman" w:eastAsia="Microsoft JhengHei" w:hAnsi="Times New Roman" w:cs="Times New Roman"/>
+          <w:rFonts w:ascii="Times New Roman" w:eastAsia="微軟正黑體" w:hAnsi="Times New Roman" w:cs="Times New Roman"/>
           <w:szCs w:val="24"/>
         </w:rPr>
         <w:t>滿</w:t>
       </w:r>
       <w:r>
         <w:rPr>
-          <w:rFonts w:ascii="Times New Roman" w:eastAsia="Microsoft JhengHei" w:hAnsi="Times New Roman" w:cs="Times New Roman"/>
+          <w:rFonts w:ascii="Times New Roman" w:eastAsia="微軟正黑體" w:hAnsi="Times New Roman" w:cs="Times New Roman"/>
           <w:szCs w:val="24"/>
         </w:rPr>
         <w:t xml:space="preserve"> </w:t>
       </w:r>
       <w:r>
         <w:rPr>
-          <w:rFonts w:ascii="Times New Roman" w:eastAsia="Microsoft JhengHei" w:hAnsi="Times New Roman" w:cs="Times New Roman"/>
+          <w:rFonts w:ascii="Times New Roman" w:eastAsia="微軟正黑體" w:hAnsi="Times New Roman" w:cs="Times New Roman"/>
           <w:szCs w:val="24"/>
         </w:rPr>
         <w:t>蠻</w:t>
       </w:r>
       <w:r>
         <w:rPr>
-          <w:rFonts w:ascii="Times New Roman" w:eastAsia="Microsoft JhengHei" w:hAnsi="Times New Roman" w:cs="Times New Roman"/>
+          <w:rFonts w:ascii="Times New Roman" w:eastAsia="微軟正黑體" w:hAnsi="Times New Roman" w:cs="Times New Roman"/>
           <w:szCs w:val="24"/>
         </w:rPr>
         <w:t xml:space="preserve"> </w:t>
       </w:r>
       <w:r>
         <w:rPr>
-          <w:rFonts w:ascii="Times New Roman" w:eastAsia="Microsoft JhengHei" w:hAnsi="Times New Roman" w:cs="Times New Roman"/>
+          <w:rFonts w:ascii="Times New Roman" w:eastAsia="微軟正黑體" w:hAnsi="Times New Roman" w:cs="Times New Roman"/>
           <w:szCs w:val="24"/>
         </w:rPr>
         <w:t>有夠</w:t>
       </w:r>
       <w:r>
         <w:rPr>
-          <w:rFonts w:ascii="Times New Roman" w:eastAsia="Microsoft JhengHei" w:hAnsi="Times New Roman" w:cs="Times New Roman"/>
+          <w:rFonts w:ascii="Times New Roman" w:eastAsia="微軟正黑體" w:hAnsi="Times New Roman" w:cs="Times New Roman"/>
           <w:szCs w:val="24"/>
         </w:rPr>
         <w:t xml:space="preserve"> </w:t>
       </w:r>
       <w:r>
         <w:rPr>
-          <w:rFonts w:ascii="Times New Roman" w:eastAsia="Microsoft JhengHei" w:hAnsi="Times New Roman" w:cs="Times New Roman"/>
+          <w:rFonts w:ascii="Times New Roman" w:eastAsia="微軟正黑體" w:hAnsi="Times New Roman" w:cs="Times New Roman"/>
           <w:szCs w:val="24"/>
         </w:rPr>
         <w:t>好</w:t>
@@ -2351,17 +2377,17 @@
         <w:adjustRightInd w:val="0"/>
         <w:snapToGrid w:val="0"/>
         <w:rPr>
-          <w:rFonts w:ascii="Times New Roman" w:eastAsia="Microsoft JhengHei" w:hAnsi="Times New Roman" w:cs="Times New Roman"/>
-          <w:szCs w:val="24"/>
-        </w:rPr>
-      </w:pPr>
-    </w:p>
-    <w:p>
-      <w:pPr>
-        <w:adjustRightInd w:val="0"/>
-        <w:snapToGrid w:val="0"/>
-        <w:rPr>
-          <w:rFonts w:ascii="Times New Roman" w:eastAsia="Microsoft JhengHei" w:hAnsi="Times New Roman" w:cs="Times New Roman"/>
+          <w:rFonts w:ascii="Times New Roman" w:eastAsia="微軟正黑體" w:hAnsi="Times New Roman" w:cs="Times New Roman"/>
+          <w:szCs w:val="24"/>
+        </w:rPr>
+      </w:pPr>
+    </w:p>
+    <w:p>
+      <w:pPr>
+        <w:adjustRightInd w:val="0"/>
+        <w:snapToGrid w:val="0"/>
+        <w:rPr>
+          <w:rFonts w:ascii="Times New Roman" w:eastAsia="微軟正黑體" w:hAnsi="Times New Roman" w:cs="Times New Roman"/>
           <w:b/>
           <w:bCs/>
           <w:szCs w:val="24"/>
@@ -2369,7 +2395,7 @@
       </w:pPr>
       <w:r>
         <w:rPr>
-          <w:rFonts w:ascii="Times New Roman" w:eastAsia="Microsoft JhengHei" w:hAnsi="Times New Roman" w:cs="Times New Roman"/>
+          <w:rFonts w:ascii="Times New Roman" w:eastAsia="微軟正黑體" w:hAnsi="Times New Roman" w:cs="Times New Roman"/>
           <w:b/>
           <w:bCs/>
           <w:szCs w:val="24"/>
@@ -2378,7 +2404,7 @@
       </w:r>
       <w:r>
         <w:rPr>
-          <w:rFonts w:ascii="Times New Roman" w:eastAsia="Microsoft JhengHei" w:hAnsi="Times New Roman" w:cs="Times New Roman"/>
+          <w:rFonts w:ascii="Times New Roman" w:eastAsia="微軟正黑體" w:hAnsi="Times New Roman" w:cs="Times New Roman"/>
           <w:b/>
           <w:bCs/>
           <w:szCs w:val="24"/>
@@ -2387,7 +2413,7 @@
       </w:r>
       <w:r>
         <w:rPr>
-          <w:rFonts w:ascii="Times New Roman" w:eastAsia="Microsoft JhengHei" w:hAnsi="Times New Roman" w:cs="Times New Roman"/>
+          <w:rFonts w:ascii="Times New Roman" w:eastAsia="微軟正黑體" w:hAnsi="Times New Roman" w:cs="Times New Roman"/>
           <w:b/>
           <w:bCs/>
           <w:szCs w:val="24"/>
@@ -2396,7 +2422,7 @@
       </w:r>
       <w:r>
         <w:rPr>
-          <w:rFonts w:ascii="Times New Roman" w:eastAsia="Microsoft JhengHei" w:hAnsi="Times New Roman" w:cs="Times New Roman"/>
+          <w:rFonts w:ascii="Times New Roman" w:eastAsia="微軟正黑體" w:hAnsi="Times New Roman" w:cs="Times New Roman"/>
           <w:b/>
           <w:bCs/>
           <w:szCs w:val="24"/>
@@ -2405,298 +2431,321 @@
       </w:r>
       <w:r>
         <w:rPr>
-          <w:rFonts w:ascii="Times New Roman" w:eastAsia="Microsoft JhengHei" w:hAnsi="Times New Roman" w:cs="Times New Roman"/>
+          <w:rFonts w:ascii="Times New Roman" w:eastAsia="微軟正黑體" w:hAnsi="Times New Roman" w:cs="Times New Roman"/>
           <w:b/>
           <w:bCs/>
           <w:szCs w:val="24"/>
           <w:highlight w:val="yellow"/>
         </w:rPr>
-        <w:t>可能是因為詞性或斷詞問題</w:t>
-      </w:r>
-      <w:r>
-        <w:rPr>
-          <w:rFonts w:ascii="Times New Roman" w:eastAsia="Microsoft JhengHei" w:hAnsi="Times New Roman" w:cs="Times New Roman"/>
+        <w:t>可能是因為詞性</w:t>
+      </w:r>
+      <w:proofErr w:type="gramStart"/>
+      <w:r>
+        <w:rPr>
+          <w:rFonts w:ascii="Times New Roman" w:eastAsia="微軟正黑體" w:hAnsi="Times New Roman" w:cs="Times New Roman"/>
           <w:b/>
           <w:bCs/>
           <w:szCs w:val="24"/>
-        </w:rPr>
-        <w:t>)</w:t>
-      </w:r>
-    </w:p>
-    <w:p>
-      <w:pPr>
-        <w:adjustRightInd w:val="0"/>
-        <w:snapToGrid w:val="0"/>
-        <w:rPr>
-          <w:rFonts w:ascii="Times New Roman" w:eastAsia="Microsoft JhengHei" w:hAnsi="Times New Roman" w:cs="Times New Roman"/>
-          <w:szCs w:val="24"/>
-        </w:rPr>
-      </w:pPr>
-      <w:r>
-        <w:rPr>
-          <w:rFonts w:ascii="Times New Roman" w:eastAsia="Microsoft JhengHei" w:hAnsi="Times New Roman" w:cs="Times New Roman"/>
-          <w:szCs w:val="24"/>
-        </w:rPr>
-        <w:t xml:space="preserve">e.g. </w:t>
-      </w:r>
-      <w:r>
-        <w:rPr>
-          <w:rFonts w:ascii="Times New Roman" w:eastAsia="Microsoft JhengHei" w:hAnsi="Times New Roman" w:cs="Times New Roman"/>
-          <w:szCs w:val="24"/>
-        </w:rPr>
-        <w:t>我是邊緣人</w:t>
-      </w:r>
-      <w:r>
-        <w:rPr>
-          <w:rFonts w:ascii="Times New Roman" w:eastAsia="Microsoft JhengHei" w:hAnsi="Times New Roman" w:cs="Times New Roman" w:hint="eastAsia"/>
-          <w:szCs w:val="24"/>
-        </w:rPr>
-        <w:t xml:space="preserve"> (</w:t>
-      </w:r>
-      <w:r>
-        <w:rPr>
-          <w:rFonts w:ascii="Times New Roman" w:eastAsia="Microsoft JhengHei" w:hAnsi="Times New Roman" w:cs="Times New Roman" w:hint="eastAsia"/>
-          <w:szCs w:val="24"/>
-        </w:rPr>
-        <w:t>解決</w:t>
-      </w:r>
-    </w:p>
-    <w:p>
-      <w:pPr>
-        <w:adjustRightInd w:val="0"/>
-        <w:snapToGrid w:val="0"/>
-        <w:rPr>
-          <w:rFonts w:ascii="Times New Roman" w:eastAsia="Microsoft JhengHei" w:hAnsi="Times New Roman" w:cs="Times New Roman"/>
-          <w:szCs w:val="24"/>
-        </w:rPr>
-      </w:pPr>
-      <w:r>
-        <w:rPr>
-          <w:rFonts w:ascii="Times New Roman" w:eastAsia="Microsoft JhengHei" w:hAnsi="Times New Roman" w:cs="Times New Roman"/>
-          <w:szCs w:val="24"/>
-        </w:rPr>
-        <w:t xml:space="preserve">e.g. </w:t>
-      </w:r>
-      <w:r>
-        <w:rPr>
-          <w:rFonts w:ascii="Times New Roman" w:eastAsia="Microsoft JhengHei" w:hAnsi="Times New Roman" w:cs="Times New Roman"/>
-          <w:szCs w:val="24"/>
-        </w:rPr>
-        <w:t>教授觀念很保守</w:t>
-      </w:r>
-      <w:r>
-        <w:rPr>
-          <w:rFonts w:ascii="Times New Roman" w:eastAsia="Microsoft JhengHei" w:hAnsi="Times New Roman" w:cs="Times New Roman" w:hint="eastAsia"/>
-          <w:szCs w:val="24"/>
-        </w:rPr>
-        <w:t xml:space="preserve"> (</w:t>
-      </w:r>
-      <w:r>
-        <w:rPr>
-          <w:rFonts w:ascii="Times New Roman" w:eastAsia="Microsoft JhengHei" w:hAnsi="Times New Roman" w:cs="Times New Roman" w:hint="eastAsia"/>
-          <w:szCs w:val="24"/>
-        </w:rPr>
-        <w:t>解決</w:t>
-      </w:r>
-    </w:p>
-    <w:p>
-      <w:pPr>
-        <w:adjustRightInd w:val="0"/>
-        <w:snapToGrid w:val="0"/>
-        <w:rPr>
-          <w:rFonts w:ascii="Times New Roman" w:eastAsia="Microsoft JhengHei" w:hAnsi="Times New Roman" w:cs="Times New Roman"/>
-          <w:szCs w:val="24"/>
-        </w:rPr>
-      </w:pPr>
-    </w:p>
-    <w:p>
-      <w:pPr>
-        <w:adjustRightInd w:val="0"/>
-        <w:snapToGrid w:val="0"/>
-        <w:rPr>
-          <w:rFonts w:ascii="Times New Roman" w:eastAsia="Microsoft JhengHei" w:hAnsi="Times New Roman" w:cs="Times New Roman"/>
+          <w:highlight w:val="yellow"/>
+        </w:rPr>
+        <w:t>或斷詞問題</w:t>
+      </w:r>
+      <w:proofErr w:type="gramEnd"/>
+      <w:r>
+        <w:rPr>
+          <w:rFonts w:ascii="Times New Roman" w:eastAsia="微軟正黑體" w:hAnsi="Times New Roman" w:cs="Times New Roman"/>
           <w:b/>
           <w:bCs/>
           <w:szCs w:val="24"/>
         </w:rPr>
-      </w:pPr>
-      <w:r>
-        <w:rPr>
-          <w:rFonts w:ascii="Times New Roman" w:eastAsia="Microsoft JhengHei" w:hAnsi="Times New Roman" w:cs="Times New Roman"/>
+        <w:t>)</w:t>
+      </w:r>
+    </w:p>
+    <w:p>
+      <w:pPr>
+        <w:adjustRightInd w:val="0"/>
+        <w:snapToGrid w:val="0"/>
+        <w:rPr>
+          <w:rFonts w:ascii="Times New Roman" w:eastAsia="微軟正黑體" w:hAnsi="Times New Roman" w:cs="Times New Roman"/>
+          <w:szCs w:val="24"/>
+        </w:rPr>
+      </w:pPr>
+      <w:r>
+        <w:rPr>
+          <w:rFonts w:ascii="Times New Roman" w:eastAsia="微軟正黑體" w:hAnsi="Times New Roman" w:cs="Times New Roman"/>
+          <w:szCs w:val="24"/>
+        </w:rPr>
+        <w:t xml:space="preserve">e.g. </w:t>
+      </w:r>
+      <w:r>
+        <w:rPr>
+          <w:rFonts w:ascii="Times New Roman" w:eastAsia="微軟正黑體" w:hAnsi="Times New Roman" w:cs="Times New Roman"/>
+          <w:szCs w:val="24"/>
+        </w:rPr>
+        <w:t>我是邊緣人</w:t>
+      </w:r>
+      <w:r>
+        <w:rPr>
+          <w:rFonts w:ascii="Times New Roman" w:eastAsia="微軟正黑體" w:hAnsi="Times New Roman" w:cs="Times New Roman" w:hint="eastAsia"/>
+          <w:szCs w:val="24"/>
+        </w:rPr>
+        <w:t xml:space="preserve"> (</w:t>
+      </w:r>
+      <w:r>
+        <w:rPr>
+          <w:rFonts w:ascii="Times New Roman" w:eastAsia="微軟正黑體" w:hAnsi="Times New Roman" w:cs="Times New Roman" w:hint="eastAsia"/>
+          <w:szCs w:val="24"/>
+        </w:rPr>
+        <w:t>解決</w:t>
+      </w:r>
+    </w:p>
+    <w:p>
+      <w:pPr>
+        <w:adjustRightInd w:val="0"/>
+        <w:snapToGrid w:val="0"/>
+        <w:rPr>
+          <w:rFonts w:ascii="Times New Roman" w:eastAsia="微軟正黑體" w:hAnsi="Times New Roman" w:cs="Times New Roman"/>
+          <w:szCs w:val="24"/>
+        </w:rPr>
+      </w:pPr>
+      <w:r>
+        <w:rPr>
+          <w:rFonts w:ascii="Times New Roman" w:eastAsia="微軟正黑體" w:hAnsi="Times New Roman" w:cs="Times New Roman"/>
+          <w:szCs w:val="24"/>
+        </w:rPr>
+        <w:t xml:space="preserve">e.g. </w:t>
+      </w:r>
+      <w:r>
+        <w:rPr>
+          <w:rFonts w:ascii="Times New Roman" w:eastAsia="微軟正黑體" w:hAnsi="Times New Roman" w:cs="Times New Roman"/>
+          <w:szCs w:val="24"/>
+        </w:rPr>
+        <w:t>教授觀念很保守</w:t>
+      </w:r>
+      <w:r>
+        <w:rPr>
+          <w:rFonts w:ascii="Times New Roman" w:eastAsia="微軟正黑體" w:hAnsi="Times New Roman" w:cs="Times New Roman" w:hint="eastAsia"/>
+          <w:szCs w:val="24"/>
+        </w:rPr>
+        <w:t xml:space="preserve"> (</w:t>
+      </w:r>
+      <w:r>
+        <w:rPr>
+          <w:rFonts w:ascii="Times New Roman" w:eastAsia="微軟正黑體" w:hAnsi="Times New Roman" w:cs="Times New Roman" w:hint="eastAsia"/>
+          <w:szCs w:val="24"/>
+        </w:rPr>
+        <w:t>解決</w:t>
+      </w:r>
+    </w:p>
+    <w:p>
+      <w:pPr>
+        <w:adjustRightInd w:val="0"/>
+        <w:snapToGrid w:val="0"/>
+        <w:rPr>
+          <w:rFonts w:ascii="Times New Roman" w:eastAsia="微軟正黑體" w:hAnsi="Times New Roman" w:cs="Times New Roman"/>
+          <w:szCs w:val="24"/>
+        </w:rPr>
+      </w:pPr>
+    </w:p>
+    <w:p>
+      <w:pPr>
+        <w:adjustRightInd w:val="0"/>
+        <w:snapToGrid w:val="0"/>
+        <w:rPr>
+          <w:rFonts w:ascii="Times New Roman" w:eastAsia="微軟正黑體" w:hAnsi="Times New Roman" w:cs="Times New Roman"/>
           <w:b/>
           <w:bCs/>
           <w:szCs w:val="24"/>
         </w:rPr>
-        <w:t>5</w:t>
-      </w:r>
-      <w:r>
-        <w:rPr>
-          <w:rFonts w:ascii="Times New Roman" w:eastAsia="Microsoft JhengHei" w:hAnsi="Times New Roman" w:cs="Times New Roman"/>
+      </w:pPr>
+      <w:r>
+        <w:rPr>
+          <w:rFonts w:ascii="Times New Roman" w:eastAsia="微軟正黑體" w:hAnsi="Times New Roman" w:cs="Times New Roman"/>
           <w:b/>
           <w:bCs/>
           <w:szCs w:val="24"/>
         </w:rPr>
-        <w:t xml:space="preserve">. </w:t>
-      </w:r>
-      <w:r>
-        <w:rPr>
-          <w:rFonts w:ascii="Times New Roman" w:eastAsia="Microsoft JhengHei" w:hAnsi="Times New Roman" w:cs="Times New Roman"/>
+        <w:t>5</w:t>
+      </w:r>
+      <w:r>
+        <w:rPr>
+          <w:rFonts w:ascii="Times New Roman" w:eastAsia="微軟正黑體" w:hAnsi="Times New Roman" w:cs="Times New Roman"/>
           <w:b/>
           <w:bCs/>
           <w:szCs w:val="24"/>
         </w:rPr>
-        <w:t>都在同一個</w:t>
-      </w:r>
-      <w:r>
-        <w:rPr>
-          <w:rFonts w:ascii="Times New Roman" w:eastAsia="Microsoft JhengHei" w:hAnsi="Times New Roman" w:cs="Times New Roman"/>
+        <w:t xml:space="preserve">. </w:t>
+      </w:r>
+      <w:r>
+        <w:rPr>
+          <w:rFonts w:ascii="Times New Roman" w:eastAsia="微軟正黑體" w:hAnsi="Times New Roman" w:cs="Times New Roman"/>
           <w:b/>
           <w:bCs/>
           <w:szCs w:val="24"/>
         </w:rPr>
-        <w:t>member list</w:t>
-      </w:r>
-      <w:r>
-        <w:rPr>
-          <w:rFonts w:ascii="Times New Roman" w:eastAsia="Microsoft JhengHei" w:hAnsi="Times New Roman" w:cs="Times New Roman"/>
+        <w:t>都在同一</w:t>
+      </w:r>
+      <w:proofErr w:type="gramStart"/>
+      <w:r>
+        <w:rPr>
+          <w:rFonts w:ascii="Times New Roman" w:eastAsia="微軟正黑體" w:hAnsi="Times New Roman" w:cs="Times New Roman"/>
           <w:b/>
           <w:bCs/>
           <w:szCs w:val="24"/>
         </w:rPr>
-        <w:t>裡面，但有些對得到有些不行</w:t>
-      </w:r>
-    </w:p>
-    <w:p>
-      <w:pPr>
-        <w:adjustRightInd w:val="0"/>
-        <w:snapToGrid w:val="0"/>
-        <w:rPr>
-          <w:rFonts w:ascii="Times New Roman" w:eastAsia="Microsoft JhengHei" w:hAnsi="Times New Roman" w:cs="Times New Roman"/>
-          <w:szCs w:val="24"/>
-        </w:rPr>
-      </w:pPr>
-      <w:r>
-        <w:rPr>
-          <w:rFonts w:ascii="Times New Roman" w:eastAsia="Microsoft JhengHei" w:hAnsi="Times New Roman" w:cs="Times New Roman"/>
-          <w:szCs w:val="24"/>
-        </w:rPr>
-        <w:t xml:space="preserve">e.g. </w:t>
-      </w:r>
-      <w:r>
-        <w:rPr>
-          <w:rFonts w:ascii="Times New Roman" w:eastAsia="Microsoft JhengHei" w:hAnsi="Times New Roman" w:cs="Times New Roman"/>
-          <w:szCs w:val="24"/>
-        </w:rPr>
-        <w:t>最近跟</w:t>
-      </w:r>
-      <w:r>
-        <w:rPr>
-          <w:rFonts w:ascii="Times New Roman" w:eastAsia="Microsoft JhengHei" w:hAnsi="Times New Roman" w:cs="Times New Roman"/>
-          <w:szCs w:val="24"/>
-          <w:highlight w:val="yellow"/>
-        </w:rPr>
-        <w:t>家人</w:t>
-      </w:r>
-      <w:r>
-        <w:rPr>
-          <w:rFonts w:ascii="Times New Roman" w:eastAsia="Microsoft JhengHei" w:hAnsi="Times New Roman" w:cs="Times New Roman"/>
-          <w:szCs w:val="24"/>
-        </w:rPr>
-        <w:t>吵架了</w:t>
-      </w:r>
-      <w:r>
-        <w:rPr>
-          <w:rFonts w:ascii="Times New Roman" w:eastAsia="Microsoft JhengHei" w:hAnsi="Times New Roman" w:cs="Times New Roman"/>
-          <w:szCs w:val="24"/>
-        </w:rPr>
-        <w:t xml:space="preserve"> (ok</w:t>
-      </w:r>
-    </w:p>
-    <w:p>
-      <w:pPr>
-        <w:adjustRightInd w:val="0"/>
-        <w:snapToGrid w:val="0"/>
-        <w:rPr>
-          <w:rFonts w:ascii="Times New Roman" w:eastAsia="Microsoft JhengHei" w:hAnsi="Times New Roman" w:cs="Times New Roman"/>
-          <w:szCs w:val="24"/>
-        </w:rPr>
-      </w:pPr>
-      <w:r>
-        <w:rPr>
-          <w:rFonts w:ascii="Times New Roman" w:eastAsia="Microsoft JhengHei" w:hAnsi="Times New Roman" w:cs="Times New Roman"/>
-          <w:szCs w:val="24"/>
-        </w:rPr>
-        <w:t xml:space="preserve">    </w:t>
-      </w:r>
-      <w:r>
-        <w:rPr>
-          <w:rFonts w:ascii="Times New Roman" w:eastAsia="Microsoft JhengHei" w:hAnsi="Times New Roman" w:cs="Times New Roman"/>
-          <w:szCs w:val="24"/>
-        </w:rPr>
-        <w:t>最近跟</w:t>
-      </w:r>
-      <w:r>
-        <w:rPr>
-          <w:rFonts w:ascii="Times New Roman" w:eastAsia="Microsoft JhengHei" w:hAnsi="Times New Roman" w:cs="Times New Roman"/>
-          <w:szCs w:val="24"/>
-          <w:highlight w:val="yellow"/>
-        </w:rPr>
-        <w:t>爸爸</w:t>
-      </w:r>
-      <w:r>
-        <w:rPr>
-          <w:rFonts w:ascii="Times New Roman" w:eastAsia="Microsoft JhengHei" w:hAnsi="Times New Roman" w:cs="Times New Roman"/>
-          <w:szCs w:val="24"/>
-        </w:rPr>
-        <w:t>吵架了</w:t>
-      </w:r>
-      <w:r>
-        <w:rPr>
-          <w:rFonts w:ascii="Times New Roman" w:eastAsia="Microsoft JhengHei" w:hAnsi="Times New Roman" w:cs="Times New Roman"/>
-          <w:szCs w:val="24"/>
-        </w:rPr>
-        <w:t xml:space="preserve"> (</w:t>
-      </w:r>
-      <w:r>
-        <w:rPr>
-          <w:rFonts w:ascii="Times New Roman" w:eastAsia="Microsoft JhengHei" w:hAnsi="Times New Roman" w:cs="Times New Roman"/>
-          <w:szCs w:val="24"/>
-        </w:rPr>
-        <w:t>不行</w:t>
-      </w:r>
-    </w:p>
-    <w:p>
-      <w:pPr>
-        <w:adjustRightInd w:val="0"/>
-        <w:snapToGrid w:val="0"/>
-        <w:rPr>
-          <w:rFonts w:ascii="Times New Roman" w:eastAsia="Microsoft JhengHei" w:hAnsi="Times New Roman" w:cs="Times New Roman"/>
-          <w:szCs w:val="24"/>
-        </w:rPr>
-      </w:pPr>
-      <w:r>
-        <w:rPr>
-          <w:rFonts w:ascii="Times New Roman" w:eastAsia="Microsoft JhengHei" w:hAnsi="Times New Roman" w:cs="Times New Roman"/>
-          <w:szCs w:val="24"/>
-        </w:rPr>
-        <w:t>==============================================</w:t>
-      </w:r>
-    </w:p>
-    <w:p>
-      <w:pPr>
-        <w:adjustRightInd w:val="0"/>
-        <w:snapToGrid w:val="0"/>
-        <w:rPr>
-          <w:rFonts w:ascii="Times New Roman" w:eastAsia="Microsoft JhengHei" w:hAnsi="Times New Roman" w:cs="Times New Roman"/>
+        <w:t>個</w:t>
+      </w:r>
+      <w:proofErr w:type="gramEnd"/>
+      <w:r>
+        <w:rPr>
+          <w:rFonts w:ascii="Times New Roman" w:eastAsia="微軟正黑體" w:hAnsi="Times New Roman" w:cs="Times New Roman"/>
           <w:b/>
           <w:bCs/>
           <w:szCs w:val="24"/>
+        </w:rPr>
+        <w:t>member list</w:t>
+      </w:r>
+      <w:r>
+        <w:rPr>
+          <w:rFonts w:ascii="Times New Roman" w:eastAsia="微軟正黑體" w:hAnsi="Times New Roman" w:cs="Times New Roman"/>
+          <w:b/>
+          <w:bCs/>
+          <w:szCs w:val="24"/>
+        </w:rPr>
+        <w:t>裡面，但有些對得到有些不行</w:t>
+      </w:r>
+    </w:p>
+    <w:p>
+      <w:pPr>
+        <w:adjustRightInd w:val="0"/>
+        <w:snapToGrid w:val="0"/>
+        <w:rPr>
+          <w:rFonts w:ascii="Times New Roman" w:eastAsia="微軟正黑體" w:hAnsi="Times New Roman" w:cs="Times New Roman"/>
+          <w:szCs w:val="24"/>
+        </w:rPr>
+      </w:pPr>
+      <w:r>
+        <w:rPr>
+          <w:rFonts w:ascii="Times New Roman" w:eastAsia="微軟正黑體" w:hAnsi="Times New Roman" w:cs="Times New Roman"/>
+          <w:szCs w:val="24"/>
+        </w:rPr>
+        <w:t xml:space="preserve">e.g. </w:t>
+      </w:r>
+      <w:r>
+        <w:rPr>
+          <w:rFonts w:ascii="Times New Roman" w:eastAsia="微軟正黑體" w:hAnsi="Times New Roman" w:cs="Times New Roman"/>
+          <w:szCs w:val="24"/>
+        </w:rPr>
+        <w:t>最近跟</w:t>
+      </w:r>
+      <w:r>
+        <w:rPr>
+          <w:rFonts w:ascii="Times New Roman" w:eastAsia="微軟正黑體" w:hAnsi="Times New Roman" w:cs="Times New Roman"/>
+          <w:szCs w:val="24"/>
+          <w:highlight w:val="yellow"/>
+        </w:rPr>
+        <w:t>家人</w:t>
+      </w:r>
+      <w:r>
+        <w:rPr>
+          <w:rFonts w:ascii="Times New Roman" w:eastAsia="微軟正黑體" w:hAnsi="Times New Roman" w:cs="Times New Roman"/>
+          <w:szCs w:val="24"/>
+        </w:rPr>
+        <w:t>吵架了</w:t>
+      </w:r>
+      <w:r>
+        <w:rPr>
+          <w:rFonts w:ascii="Times New Roman" w:eastAsia="微軟正黑體" w:hAnsi="Times New Roman" w:cs="Times New Roman"/>
+          <w:szCs w:val="24"/>
+        </w:rPr>
+        <w:t xml:space="preserve"> (ok</w:t>
+      </w:r>
+    </w:p>
+    <w:p>
+      <w:pPr>
+        <w:adjustRightInd w:val="0"/>
+        <w:snapToGrid w:val="0"/>
+        <w:rPr>
+          <w:rFonts w:ascii="Times New Roman" w:eastAsia="微軟正黑體" w:hAnsi="Times New Roman" w:cs="Times New Roman"/>
+          <w:szCs w:val="24"/>
+        </w:rPr>
+      </w:pPr>
+      <w:r>
+        <w:rPr>
+          <w:rFonts w:ascii="Times New Roman" w:eastAsia="微軟正黑體" w:hAnsi="Times New Roman" w:cs="Times New Roman"/>
+          <w:szCs w:val="24"/>
+        </w:rPr>
+        <w:t xml:space="preserve">    </w:t>
+      </w:r>
+      <w:r>
+        <w:rPr>
+          <w:rFonts w:ascii="Times New Roman" w:eastAsia="微軟正黑體" w:hAnsi="Times New Roman" w:cs="Times New Roman"/>
+          <w:szCs w:val="24"/>
+        </w:rPr>
+        <w:t>最近跟</w:t>
+      </w:r>
+      <w:r>
+        <w:rPr>
+          <w:rFonts w:ascii="Times New Roman" w:eastAsia="微軟正黑體" w:hAnsi="Times New Roman" w:cs="Times New Roman"/>
+          <w:szCs w:val="24"/>
+          <w:highlight w:val="yellow"/>
+        </w:rPr>
+        <w:t>爸爸</w:t>
+      </w:r>
+      <w:r>
+        <w:rPr>
+          <w:rFonts w:ascii="Times New Roman" w:eastAsia="微軟正黑體" w:hAnsi="Times New Roman" w:cs="Times New Roman"/>
+          <w:szCs w:val="24"/>
+        </w:rPr>
+        <w:t>吵架了</w:t>
+      </w:r>
+      <w:r>
+        <w:rPr>
+          <w:rFonts w:ascii="Times New Roman" w:eastAsia="微軟正黑體" w:hAnsi="Times New Roman" w:cs="Times New Roman"/>
+          <w:szCs w:val="24"/>
+        </w:rPr>
+        <w:t xml:space="preserve"> (</w:t>
+      </w:r>
+      <w:r>
+        <w:rPr>
+          <w:rFonts w:ascii="Times New Roman" w:eastAsia="微軟正黑體" w:hAnsi="Times New Roman" w:cs="Times New Roman"/>
+          <w:szCs w:val="24"/>
+        </w:rPr>
+        <w:t>不行</w:t>
+      </w:r>
+    </w:p>
+    <w:p>
+      <w:pPr>
+        <w:adjustRightInd w:val="0"/>
+        <w:snapToGrid w:val="0"/>
+        <w:rPr>
+          <w:rFonts w:ascii="Times New Roman" w:eastAsia="微軟正黑體" w:hAnsi="Times New Roman" w:cs="Times New Roman"/>
+          <w:szCs w:val="24"/>
+        </w:rPr>
+      </w:pPr>
+      <w:r>
+        <w:rPr>
+          <w:rFonts w:ascii="Times New Roman" w:eastAsia="微軟正黑體" w:hAnsi="Times New Roman" w:cs="Times New Roman"/>
+          <w:szCs w:val="24"/>
+        </w:rPr>
+        <w:t>==============================================</w:t>
+      </w:r>
+    </w:p>
+    <w:p>
+      <w:pPr>
+        <w:adjustRightInd w:val="0"/>
+        <w:snapToGrid w:val="0"/>
+        <w:rPr>
+          <w:rFonts w:ascii="Times New Roman" w:eastAsia="微軟正黑體" w:hAnsi="Times New Roman" w:cs="Times New Roman"/>
+          <w:b/>
+          <w:bCs/>
+          <w:szCs w:val="24"/>
           <w:u w:val="single"/>
         </w:rPr>
       </w:pPr>
       <w:r>
         <w:rPr>
-          <w:rFonts w:ascii="Times New Roman" w:eastAsia="Microsoft JhengHei" w:hAnsi="Times New Roman" w:cs="Times New Roman"/>
+          <w:rFonts w:ascii="Times New Roman" w:eastAsia="微軟正黑體" w:hAnsi="Times New Roman" w:cs="Times New Roman"/>
           <w:b/>
           <w:bCs/>
           <w:szCs w:val="24"/>
@@ -2716,76 +2765,76 @@
         <w:snapToGrid w:val="0"/>
         <w:ind w:leftChars="0"/>
         <w:rPr>
-          <w:rFonts w:ascii="Times New Roman" w:eastAsia="Microsoft JhengHei" w:hAnsi="Times New Roman" w:cs="Times New Roman"/>
-          <w:szCs w:val="24"/>
-        </w:rPr>
-      </w:pPr>
-      <w:r>
-        <w:rPr>
-          <w:rFonts w:ascii="Times New Roman" w:eastAsia="Microsoft JhengHei" w:hAnsi="Times New Roman" w:cs="Times New Roman"/>
+          <w:rFonts w:ascii="Times New Roman" w:eastAsia="微軟正黑體" w:hAnsi="Times New Roman" w:cs="Times New Roman"/>
+          <w:szCs w:val="24"/>
+        </w:rPr>
+      </w:pPr>
+      <w:r>
+        <w:rPr>
+          <w:rFonts w:ascii="Times New Roman" w:eastAsia="微軟正黑體" w:hAnsi="Times New Roman" w:cs="Times New Roman"/>
           <w:szCs w:val="24"/>
         </w:rPr>
         <w:t>修正</w:t>
       </w:r>
       <w:r>
         <w:rPr>
-          <w:rFonts w:ascii="Times New Roman" w:eastAsia="Microsoft JhengHei" w:hAnsi="Times New Roman" w:cs="Times New Roman"/>
+          <w:rFonts w:ascii="Times New Roman" w:eastAsia="微軟正黑體" w:hAnsi="Times New Roman" w:cs="Times New Roman"/>
           <w:szCs w:val="24"/>
         </w:rPr>
         <w:t>comforting_bot_2 script</w:t>
       </w:r>
       <w:r>
         <w:rPr>
-          <w:rFonts w:ascii="Times New Roman" w:eastAsia="Microsoft JhengHei" w:hAnsi="Times New Roman" w:cs="Times New Roman"/>
+          <w:rFonts w:ascii="Times New Roman" w:eastAsia="微軟正黑體" w:hAnsi="Times New Roman" w:cs="Times New Roman"/>
           <w:szCs w:val="24"/>
         </w:rPr>
         <w:t>裡面</w:t>
       </w:r>
       <w:r>
         <w:rPr>
-          <w:rFonts w:ascii="Times New Roman" w:eastAsia="Microsoft JhengHei" w:hAnsi="Times New Roman" w:cs="Times New Roman"/>
+          <w:rFonts w:ascii="Times New Roman" w:eastAsia="微軟正黑體" w:hAnsi="Times New Roman" w:cs="Times New Roman"/>
           <w:szCs w:val="24"/>
         </w:rPr>
         <w:t>247</w:t>
       </w:r>
       <w:r>
         <w:rPr>
-          <w:rFonts w:ascii="Times New Roman" w:eastAsia="Microsoft JhengHei" w:hAnsi="Times New Roman" w:cs="Times New Roman"/>
+          <w:rFonts w:ascii="Times New Roman" w:eastAsia="微軟正黑體" w:hAnsi="Times New Roman" w:cs="Times New Roman"/>
           <w:szCs w:val="24"/>
         </w:rPr>
         <w:t>、</w:t>
       </w:r>
       <w:r>
         <w:rPr>
-          <w:rFonts w:ascii="Times New Roman" w:eastAsia="Microsoft JhengHei" w:hAnsi="Times New Roman" w:cs="Times New Roman"/>
+          <w:rFonts w:ascii="Times New Roman" w:eastAsia="微軟正黑體" w:hAnsi="Times New Roman" w:cs="Times New Roman"/>
           <w:szCs w:val="24"/>
         </w:rPr>
         <w:t>274-275</w:t>
       </w:r>
       <w:r>
         <w:rPr>
-          <w:rFonts w:ascii="Times New Roman" w:eastAsia="Microsoft JhengHei" w:hAnsi="Times New Roman" w:cs="Times New Roman"/>
+          <w:rFonts w:ascii="Times New Roman" w:eastAsia="微軟正黑體" w:hAnsi="Times New Roman" w:cs="Times New Roman"/>
           <w:szCs w:val="24"/>
         </w:rPr>
         <w:t>行的</w:t>
       </w:r>
       <w:r>
         <w:rPr>
-          <w:rFonts w:ascii="Times New Roman" w:eastAsia="Microsoft JhengHei" w:hAnsi="Times New Roman" w:cs="Times New Roman"/>
+          <w:rFonts w:ascii="Times New Roman" w:eastAsia="微軟正黑體" w:hAnsi="Times New Roman" w:cs="Times New Roman"/>
           <w:szCs w:val="24"/>
         </w:rPr>
         <w:t>typo</w:t>
       </w:r>
       <w:r>
         <w:rPr>
-          <w:rFonts w:ascii="Times New Roman" w:eastAsia="Microsoft JhengHei" w:hAnsi="Times New Roman" w:cs="Times New Roman"/>
+          <w:rFonts w:ascii="Times New Roman" w:eastAsia="微軟正黑體" w:hAnsi="Times New Roman" w:cs="Times New Roman"/>
           <w:szCs w:val="24"/>
         </w:rPr>
         <w:t>，</w:t>
       </w:r>
       <w:r>
         <w:rPr>
-          <w:rFonts w:ascii="Times New Roman" w:eastAsia="Microsoft JhengHei" w:hAnsi="Times New Roman" w:cs="Times New Roman"/>
+          <w:rFonts w:ascii="Times New Roman" w:eastAsia="微軟正黑體" w:hAnsi="Times New Roman" w:cs="Times New Roman"/>
           <w:szCs w:val="24"/>
         </w:rPr>
         <w:t>source_domestic_other -&gt; source_other</w:t>
@@ -2797,13 +2846,13 @@
         <w:adjustRightInd w:val="0"/>
         <w:snapToGrid w:val="0"/>
         <w:rPr>
-          <w:rFonts w:ascii="Times New Roman" w:eastAsia="Microsoft JhengHei" w:hAnsi="Times New Roman" w:cs="Times New Roman"/>
-          <w:szCs w:val="24"/>
-        </w:rPr>
-      </w:pPr>
-      <w:r>
-        <w:rPr>
-          <w:rFonts w:ascii="Times New Roman" w:eastAsia="Microsoft JhengHei" w:hAnsi="Times New Roman" w:cs="Times New Roman"/>
+          <w:rFonts w:ascii="Times New Roman" w:eastAsia="微軟正黑體" w:hAnsi="Times New Roman" w:cs="Times New Roman"/>
+          <w:szCs w:val="24"/>
+        </w:rPr>
+      </w:pPr>
+      <w:r>
+        <w:rPr>
+          <w:rFonts w:ascii="Times New Roman" w:eastAsia="微軟正黑體" w:hAnsi="Times New Roman" w:cs="Times New Roman"/>
           <w:szCs w:val="24"/>
         </w:rPr>
         <w:t xml:space="preserve">    try:</w:t>
@@ -2815,13 +2864,13 @@
         <w:adjustRightInd w:val="0"/>
         <w:snapToGrid w:val="0"/>
         <w:rPr>
-          <w:rFonts w:ascii="Times New Roman" w:eastAsia="Microsoft JhengHei" w:hAnsi="Times New Roman" w:cs="Times New Roman"/>
-          <w:szCs w:val="24"/>
-        </w:rPr>
-      </w:pPr>
-      <w:r>
-        <w:rPr>
-          <w:rFonts w:ascii="Times New Roman" w:eastAsia="Microsoft JhengHei" w:hAnsi="Times New Roman" w:cs="Times New Roman"/>
+          <w:rFonts w:ascii="Times New Roman" w:eastAsia="微軟正黑體" w:hAnsi="Times New Roman" w:cs="Times New Roman"/>
+          <w:szCs w:val="24"/>
+        </w:rPr>
+      </w:pPr>
+      <w:r>
+        <w:rPr>
+          <w:rFonts w:ascii="Times New Roman" w:eastAsia="微軟正黑體" w:hAnsi="Times New Roman" w:cs="Times New Roman"/>
           <w:szCs w:val="24"/>
         </w:rPr>
         <w:t xml:space="preserve">        for e in handleSourceDICT.keys():</w:t>
@@ -2833,16 +2882,32 @@
         <w:adjustRightInd w:val="0"/>
         <w:snapToGrid w:val="0"/>
         <w:rPr>
-          <w:rFonts w:ascii="Times New Roman" w:eastAsia="Microsoft JhengHei" w:hAnsi="Times New Roman" w:cs="Times New Roman"/>
-          <w:szCs w:val="24"/>
-        </w:rPr>
-      </w:pPr>
-      <w:r>
-        <w:rPr>
-          <w:rFonts w:ascii="Times New Roman" w:eastAsia="Microsoft JhengHei" w:hAnsi="Times New Roman" w:cs="Times New Roman"/>
-          <w:szCs w:val="24"/>
-        </w:rPr>
-        <w:t xml:space="preserve">            if resultDICT["source_other"]  in handleSourceDICT[e]:</w:t>
+          <w:rFonts w:ascii="Times New Roman" w:eastAsia="微軟正黑體" w:hAnsi="Times New Roman" w:cs="Times New Roman"/>
+          <w:szCs w:val="24"/>
+        </w:rPr>
+      </w:pPr>
+      <w:r>
+        <w:rPr>
+          <w:rFonts w:ascii="Times New Roman" w:eastAsia="微軟正黑體" w:hAnsi="Times New Roman" w:cs="Times New Roman"/>
+          <w:szCs w:val="24"/>
+        </w:rPr>
+        <w:t xml:space="preserve">            if resultDICT["source_other</w:t>
+      </w:r>
+      <w:proofErr w:type="gramStart"/>
+      <w:r>
+        <w:rPr>
+          <w:rFonts w:ascii="Times New Roman" w:eastAsia="微軟正黑體" w:hAnsi="Times New Roman" w:cs="Times New Roman"/>
+          <w:szCs w:val="24"/>
+        </w:rPr>
+        <w:t>"]  in</w:t>
+      </w:r>
+      <w:proofErr w:type="gramEnd"/>
+      <w:r>
+        <w:rPr>
+          <w:rFonts w:ascii="Times New Roman" w:eastAsia="微軟正黑體" w:hAnsi="Times New Roman" w:cs="Times New Roman"/>
+          <w:szCs w:val="24"/>
+        </w:rPr>
+        <w:t xml:space="preserve"> handleSourceDICT[e]:</w:t>
       </w:r>
     </w:p>
     <w:p>
@@ -2851,16 +2916,32 @@
         <w:adjustRightInd w:val="0"/>
         <w:snapToGrid w:val="0"/>
         <w:rPr>
-          <w:rFonts w:ascii="Times New Roman" w:eastAsia="Microsoft JhengHei" w:hAnsi="Times New Roman" w:cs="Times New Roman"/>
-          <w:szCs w:val="24"/>
-        </w:rPr>
-      </w:pPr>
-      <w:r>
-        <w:rPr>
-          <w:rFonts w:ascii="Times New Roman" w:eastAsia="Microsoft JhengHei" w:hAnsi="Times New Roman" w:cs="Times New Roman"/>
-          <w:szCs w:val="24"/>
-        </w:rPr>
-        <w:t xml:space="preserve">                reactionDICT["source_other"]= e  </w:t>
+          <w:rFonts w:ascii="Times New Roman" w:eastAsia="微軟正黑體" w:hAnsi="Times New Roman" w:cs="Times New Roman"/>
+          <w:szCs w:val="24"/>
+        </w:rPr>
+      </w:pPr>
+      <w:r>
+        <w:rPr>
+          <w:rFonts w:ascii="Times New Roman" w:eastAsia="微軟正黑體" w:hAnsi="Times New Roman" w:cs="Times New Roman"/>
+          <w:szCs w:val="24"/>
+        </w:rPr>
+        <w:t xml:space="preserve">                reactionDICT["source_other</w:t>
+      </w:r>
+      <w:proofErr w:type="gramStart"/>
+      <w:r>
+        <w:rPr>
+          <w:rFonts w:ascii="Times New Roman" w:eastAsia="微軟正黑體" w:hAnsi="Times New Roman" w:cs="Times New Roman"/>
+          <w:szCs w:val="24"/>
+        </w:rPr>
+        <w:t>"]=</w:t>
+      </w:r>
+      <w:proofErr w:type="gramEnd"/>
+      <w:r>
+        <w:rPr>
+          <w:rFonts w:ascii="Times New Roman" w:eastAsia="微軟正黑體" w:hAnsi="Times New Roman" w:cs="Times New Roman"/>
+          <w:szCs w:val="24"/>
+        </w:rPr>
+        <w:t xml:space="preserve"> e  </w:t>
       </w:r>
     </w:p>
     <w:p>
@@ -2869,13 +2950,13 @@
         <w:adjustRightInd w:val="0"/>
         <w:snapToGrid w:val="0"/>
         <w:rPr>
-          <w:rFonts w:ascii="Times New Roman" w:eastAsia="Microsoft JhengHei" w:hAnsi="Times New Roman" w:cs="Times New Roman"/>
-          <w:szCs w:val="24"/>
-        </w:rPr>
-      </w:pPr>
-      <w:r>
-        <w:rPr>
-          <w:rFonts w:ascii="Times New Roman" w:eastAsia="Microsoft JhengHei" w:hAnsi="Times New Roman" w:cs="Times New Roman"/>
+          <w:rFonts w:ascii="Times New Roman" w:eastAsia="微軟正黑體" w:hAnsi="Times New Roman" w:cs="Times New Roman"/>
+          <w:szCs w:val="24"/>
+        </w:rPr>
+      </w:pPr>
+      <w:r>
+        <w:rPr>
+          <w:rFonts w:ascii="Times New Roman" w:eastAsia="微軟正黑體" w:hAnsi="Times New Roman" w:cs="Times New Roman"/>
           <w:szCs w:val="24"/>
         </w:rPr>
         <w:t xml:space="preserve">    except:</w:t>
@@ -2888,13 +2969,13 @@
         <w:snapToGrid w:val="0"/>
         <w:ind w:leftChars="0" w:left="360"/>
         <w:rPr>
-          <w:rFonts w:ascii="Times New Roman" w:eastAsia="Microsoft JhengHei" w:hAnsi="Times New Roman" w:cs="Times New Roman"/>
-          <w:szCs w:val="24"/>
-        </w:rPr>
-      </w:pPr>
-      <w:r>
-        <w:rPr>
-          <w:rFonts w:ascii="Times New Roman" w:eastAsia="Microsoft JhengHei" w:hAnsi="Times New Roman" w:cs="Times New Roman"/>
+          <w:rFonts w:ascii="Times New Roman" w:eastAsia="微軟正黑體" w:hAnsi="Times New Roman" w:cs="Times New Roman"/>
+          <w:szCs w:val="24"/>
+        </w:rPr>
+      </w:pPr>
+      <w:r>
+        <w:rPr>
+          <w:rFonts w:ascii="Times New Roman" w:eastAsia="微軟正黑體" w:hAnsi="Times New Roman" w:cs="Times New Roman"/>
           <w:szCs w:val="24"/>
         </w:rPr>
         <w:t xml:space="preserve">        pass</w:t>
@@ -2911,76 +2992,78 @@
         <w:snapToGrid w:val="0"/>
         <w:ind w:leftChars="0"/>
         <w:rPr>
-          <w:rFonts w:ascii="Times New Roman" w:eastAsia="Microsoft JhengHei" w:hAnsi="Times New Roman" w:cs="Times New Roman"/>
-          <w:szCs w:val="24"/>
-        </w:rPr>
-      </w:pPr>
-      <w:r>
-        <w:rPr>
-          <w:rFonts w:ascii="Times New Roman" w:eastAsia="Microsoft JhengHei" w:hAnsi="Times New Roman" w:cs="Times New Roman"/>
+          <w:rFonts w:ascii="Times New Roman" w:eastAsia="微軟正黑體" w:hAnsi="Times New Roman" w:cs="Times New Roman"/>
+          <w:szCs w:val="24"/>
+        </w:rPr>
+      </w:pPr>
+      <w:r>
+        <w:rPr>
+          <w:rFonts w:ascii="Times New Roman" w:eastAsia="微軟正黑體" w:hAnsi="Times New Roman" w:cs="Times New Roman"/>
           <w:szCs w:val="24"/>
         </w:rPr>
         <w:t>增加</w:t>
       </w:r>
       <w:r>
         <w:rPr>
-          <w:rFonts w:ascii="Times New Roman" w:eastAsia="Microsoft JhengHei" w:hAnsi="Times New Roman" w:cs="Times New Roman"/>
+          <w:rFonts w:ascii="Times New Roman" w:eastAsia="微軟正黑體" w:hAnsi="Times New Roman" w:cs="Times New Roman"/>
           <w:szCs w:val="24"/>
         </w:rPr>
         <w:t>&amp;</w:t>
       </w:r>
       <w:r>
         <w:rPr>
-          <w:rFonts w:ascii="Times New Roman" w:eastAsia="Microsoft JhengHei" w:hAnsi="Times New Roman" w:cs="Times New Roman"/>
+          <w:rFonts w:ascii="Times New Roman" w:eastAsia="微軟正黑體" w:hAnsi="Times New Roman" w:cs="Times New Roman"/>
           <w:szCs w:val="24"/>
         </w:rPr>
         <w:t>修改</w:t>
       </w:r>
       <w:r>
         <w:rPr>
-          <w:rFonts w:ascii="Times New Roman" w:eastAsia="Microsoft JhengHei" w:hAnsi="Times New Roman" w:cs="Times New Roman"/>
+          <w:rFonts w:ascii="Times New Roman" w:eastAsia="微軟正黑體" w:hAnsi="Times New Roman" w:cs="Times New Roman"/>
           <w:szCs w:val="24"/>
         </w:rPr>
         <w:t>other</w:t>
       </w:r>
       <w:r>
         <w:rPr>
-          <w:rFonts w:ascii="Times New Roman" w:eastAsia="Microsoft JhengHei" w:hAnsi="Times New Roman" w:cs="Times New Roman"/>
+          <w:rFonts w:ascii="Times New Roman" w:eastAsia="微軟正黑體" w:hAnsi="Times New Roman" w:cs="Times New Roman"/>
           <w:szCs w:val="24"/>
         </w:rPr>
         <w:t>原有分類的</w:t>
       </w:r>
       <w:r>
         <w:rPr>
-          <w:rFonts w:ascii="Times New Roman" w:eastAsia="Microsoft JhengHei" w:hAnsi="Times New Roman" w:cs="Times New Roman"/>
+          <w:rFonts w:ascii="Times New Roman" w:eastAsia="微軟正黑體" w:hAnsi="Times New Roman" w:cs="Times New Roman"/>
           <w:szCs w:val="24"/>
         </w:rPr>
         <w:t>句子</w:t>
       </w:r>
-      <w:r>
-        <w:rPr>
-          <w:rFonts w:ascii="Times New Roman" w:eastAsia="Microsoft JhengHei" w:hAnsi="Times New Roman" w:cs="Times New Roman"/>
+      <w:proofErr w:type="gramStart"/>
+      <w:r>
+        <w:rPr>
+          <w:rFonts w:ascii="Times New Roman" w:eastAsia="微軟正黑體" w:hAnsi="Times New Roman" w:cs="Times New Roman"/>
           <w:szCs w:val="24"/>
         </w:rPr>
         <w:t>（</w:t>
       </w:r>
-      <w:r>
-        <w:rPr>
-          <w:rFonts w:ascii="Times New Roman" w:eastAsia="Microsoft JhengHei" w:hAnsi="Times New Roman" w:cs="Times New Roman"/>
+      <w:proofErr w:type="gramEnd"/>
+      <w:r>
+        <w:rPr>
+          <w:rFonts w:ascii="Times New Roman" w:eastAsia="微軟正黑體" w:hAnsi="Times New Roman" w:cs="Times New Roman"/>
           <w:szCs w:val="24"/>
         </w:rPr>
         <w:t xml:space="preserve">e.g., </w:t>
       </w:r>
       <w:r>
         <w:rPr>
-          <w:rFonts w:ascii="Times New Roman" w:eastAsia="Microsoft JhengHei" w:hAnsi="Times New Roman" w:cs="Times New Roman"/>
+          <w:rFonts w:ascii="Times New Roman" w:eastAsia="微軟正黑體" w:hAnsi="Times New Roman" w:cs="Times New Roman"/>
           <w:szCs w:val="24"/>
         </w:rPr>
         <w:t>我這個月發票又沒中</w:t>
       </w:r>
       <w:r>
         <w:rPr>
-          <w:rFonts w:ascii="Times New Roman" w:eastAsia="Microsoft JhengHei" w:hAnsi="Times New Roman" w:cs="Times New Roman"/>
+          <w:rFonts w:ascii="Times New Roman" w:eastAsia="微軟正黑體" w:hAnsi="Times New Roman" w:cs="Times New Roman"/>
           <w:szCs w:val="24"/>
         </w:rPr>
         <w:t>）</w:t>
@@ -2997,62 +3080,62 @@
         <w:snapToGrid w:val="0"/>
         <w:ind w:leftChars="0"/>
         <w:rPr>
-          <w:rFonts w:ascii="Times New Roman" w:eastAsia="Microsoft JhengHei" w:hAnsi="Times New Roman" w:cs="Times New Roman"/>
-          <w:szCs w:val="24"/>
-        </w:rPr>
-      </w:pPr>
-      <w:r>
-        <w:rPr>
-          <w:rFonts w:ascii="Times New Roman" w:eastAsia="Microsoft JhengHei" w:hAnsi="Times New Roman" w:cs="Times New Roman"/>
+          <w:rFonts w:ascii="Times New Roman" w:eastAsia="微軟正黑體" w:hAnsi="Times New Roman" w:cs="Times New Roman"/>
+          <w:szCs w:val="24"/>
+        </w:rPr>
+      </w:pPr>
+      <w:r>
+        <w:rPr>
+          <w:rFonts w:ascii="Times New Roman" w:eastAsia="微軟正黑體" w:hAnsi="Times New Roman" w:cs="Times New Roman"/>
           <w:szCs w:val="24"/>
         </w:rPr>
         <w:t>增加新</w:t>
       </w:r>
       <w:r>
         <w:rPr>
-          <w:rFonts w:ascii="Times New Roman" w:eastAsia="Microsoft JhengHei" w:hAnsi="Times New Roman" w:cs="Times New Roman"/>
+          <w:rFonts w:ascii="Times New Roman" w:eastAsia="微軟正黑體" w:hAnsi="Times New Roman" w:cs="Times New Roman"/>
           <w:szCs w:val="24"/>
         </w:rPr>
         <w:t>類別</w:t>
       </w:r>
       <w:r>
         <w:rPr>
-          <w:rFonts w:ascii="Times New Roman" w:eastAsia="Microsoft JhengHei" w:hAnsi="Times New Roman" w:cs="Times New Roman"/>
+          <w:rFonts w:ascii="Times New Roman" w:eastAsia="微軟正黑體" w:hAnsi="Times New Roman" w:cs="Times New Roman"/>
           <w:szCs w:val="24"/>
         </w:rPr>
         <w:t>getClass</w:t>
       </w:r>
       <w:r>
         <w:rPr>
-          <w:rFonts w:ascii="Times New Roman" w:eastAsia="Microsoft JhengHei" w:hAnsi="Times New Roman" w:cs="Times New Roman"/>
+          <w:rFonts w:ascii="Times New Roman" w:eastAsia="微軟正黑體" w:hAnsi="Times New Roman" w:cs="Times New Roman"/>
           <w:szCs w:val="24"/>
         </w:rPr>
         <w:t>，將原有類別</w:t>
       </w:r>
       <w:r>
         <w:rPr>
-          <w:rFonts w:ascii="Times New Roman" w:eastAsia="Microsoft JhengHei" w:hAnsi="Times New Roman" w:cs="Times New Roman"/>
+          <w:rFonts w:ascii="Times New Roman" w:eastAsia="微軟正黑體" w:hAnsi="Times New Roman" w:cs="Times New Roman"/>
           <w:szCs w:val="24"/>
         </w:rPr>
         <w:t>ticket</w:t>
       </w:r>
       <w:r>
         <w:rPr>
-          <w:rFonts w:ascii="Times New Roman" w:eastAsia="Microsoft JhengHei" w:hAnsi="Times New Roman" w:cs="Times New Roman"/>
+          <w:rFonts w:ascii="Times New Roman" w:eastAsia="微軟正黑體" w:hAnsi="Times New Roman" w:cs="Times New Roman"/>
           <w:szCs w:val="24"/>
         </w:rPr>
         <w:t>改成</w:t>
       </w:r>
       <w:r>
         <w:rPr>
-          <w:rFonts w:ascii="Times New Roman" w:eastAsia="Microsoft JhengHei" w:hAnsi="Times New Roman" w:cs="Times New Roman"/>
+          <w:rFonts w:ascii="Times New Roman" w:eastAsia="微軟正黑體" w:hAnsi="Times New Roman" w:cs="Times New Roman"/>
           <w:szCs w:val="24"/>
         </w:rPr>
         <w:t>getTicket</w:t>
       </w:r>
       <w:r>
         <w:rPr>
-          <w:rFonts w:ascii="Times New Roman" w:eastAsia="Microsoft JhengHei" w:hAnsi="Times New Roman" w:cs="Times New Roman"/>
+          <w:rFonts w:ascii="Times New Roman" w:eastAsia="微軟正黑體" w:hAnsi="Times New Roman" w:cs="Times New Roman"/>
           <w:szCs w:val="24"/>
         </w:rPr>
         <w:t>，原有類別</w:t>
@@ -3066,7 +3149,7 @@
       </w:r>
       <w:r>
         <w:rPr>
-          <w:rFonts w:ascii="Times New Roman" w:eastAsia="Microsoft JhengHei" w:hAnsi="Times New Roman" w:cs="Times New Roman"/>
+          <w:rFonts w:ascii="Times New Roman" w:eastAsia="微軟正黑體" w:hAnsi="Times New Roman" w:cs="Times New Roman"/>
           <w:szCs w:val="24"/>
         </w:rPr>
         <w:t>改成</w:t>
@@ -3104,34 +3187,34 @@
         <w:snapToGrid w:val="0"/>
         <w:ind w:leftChars="0"/>
         <w:rPr>
-          <w:rFonts w:ascii="Times New Roman" w:eastAsia="Microsoft JhengHei" w:hAnsi="Times New Roman" w:cs="Times New Roman"/>
-          <w:szCs w:val="24"/>
-        </w:rPr>
-      </w:pPr>
-      <w:r>
-        <w:rPr>
-          <w:rFonts w:ascii="Times New Roman" w:eastAsia="Microsoft JhengHei" w:hAnsi="Times New Roman" w:cs="Times New Roman"/>
+          <w:rFonts w:ascii="Times New Roman" w:eastAsia="微軟正黑體" w:hAnsi="Times New Roman" w:cs="Times New Roman"/>
+          <w:szCs w:val="24"/>
+        </w:rPr>
+      </w:pPr>
+      <w:r>
+        <w:rPr>
+          <w:rFonts w:ascii="Times New Roman" w:eastAsia="微軟正黑體" w:hAnsi="Times New Roman" w:cs="Times New Roman"/>
           <w:szCs w:val="24"/>
         </w:rPr>
         <w:t>修改</w:t>
       </w:r>
       <w:r>
         <w:rPr>
-          <w:rFonts w:ascii="Times New Roman" w:eastAsia="Microsoft JhengHei" w:hAnsi="Times New Roman" w:cs="Times New Roman"/>
+          <w:rFonts w:ascii="Times New Roman" w:eastAsia="微軟正黑體" w:hAnsi="Times New Roman" w:cs="Times New Roman"/>
           <w:szCs w:val="24"/>
         </w:rPr>
         <w:t>otherREF</w:t>
       </w:r>
       <w:r>
         <w:rPr>
-          <w:rFonts w:ascii="Times New Roman" w:eastAsia="Microsoft JhengHei" w:hAnsi="Times New Roman" w:cs="Times New Roman"/>
+          <w:rFonts w:ascii="Times New Roman" w:eastAsia="微軟正黑體" w:hAnsi="Times New Roman" w:cs="Times New Roman"/>
           <w:szCs w:val="24"/>
         </w:rPr>
         <w:t>的</w:t>
       </w:r>
       <w:r>
         <w:rPr>
-          <w:rFonts w:ascii="Times New Roman" w:eastAsia="Microsoft JhengHei" w:hAnsi="Times New Roman" w:cs="Times New Roman"/>
+          <w:rFonts w:ascii="Times New Roman" w:eastAsia="微軟正黑體" w:hAnsi="Times New Roman" w:cs="Times New Roman"/>
           <w:szCs w:val="24"/>
         </w:rPr>
         <w:t>handleSourceOtherDICT</w:t>
@@ -3148,76 +3231,76 @@
         <w:snapToGrid w:val="0"/>
         <w:ind w:leftChars="0"/>
         <w:rPr>
-          <w:rFonts w:ascii="Times New Roman" w:eastAsia="Microsoft JhengHei" w:hAnsi="Times New Roman" w:cs="Times New Roman"/>
-          <w:szCs w:val="24"/>
-        </w:rPr>
-      </w:pPr>
-      <w:r>
-        <w:rPr>
-          <w:rFonts w:ascii="Times New Roman" w:eastAsia="Microsoft JhengHei" w:hAnsi="Times New Roman" w:cs="Times New Roman"/>
+          <w:rFonts w:ascii="Times New Roman" w:eastAsia="微軟正黑體" w:hAnsi="Times New Roman" w:cs="Times New Roman"/>
+          <w:szCs w:val="24"/>
+        </w:rPr>
+      </w:pPr>
+      <w:r>
+        <w:rPr>
+          <w:rFonts w:ascii="Times New Roman" w:eastAsia="微軟正黑體" w:hAnsi="Times New Roman" w:cs="Times New Roman"/>
           <w:szCs w:val="24"/>
         </w:rPr>
         <w:t>修改</w:t>
       </w:r>
       <w:r>
         <w:rPr>
-          <w:rFonts w:ascii="Times New Roman" w:eastAsia="Microsoft JhengHei" w:hAnsi="Times New Roman" w:cs="Times New Roman"/>
+          <w:rFonts w:ascii="Times New Roman" w:eastAsia="微軟正黑體" w:hAnsi="Times New Roman" w:cs="Times New Roman"/>
           <w:szCs w:val="24"/>
         </w:rPr>
         <w:t>otherREF</w:t>
       </w:r>
       <w:r>
         <w:rPr>
-          <w:rFonts w:ascii="Times New Roman" w:eastAsia="Microsoft JhengHei" w:hAnsi="Times New Roman" w:cs="Times New Roman"/>
+          <w:rFonts w:ascii="Times New Roman" w:eastAsia="微軟正黑體" w:hAnsi="Times New Roman" w:cs="Times New Roman"/>
           <w:szCs w:val="24"/>
         </w:rPr>
         <w:t>的</w:t>
       </w:r>
       <w:r>
         <w:rPr>
-          <w:rFonts w:ascii="Times New Roman" w:eastAsia="Microsoft JhengHei" w:hAnsi="Times New Roman" w:cs="Times New Roman"/>
+          <w:rFonts w:ascii="Times New Roman" w:eastAsia="微軟正黑體" w:hAnsi="Times New Roman" w:cs="Times New Roman"/>
           <w:szCs w:val="24"/>
         </w:rPr>
         <w:t>sourceReactionOtherDICT</w:t>
       </w:r>
       <w:r>
         <w:rPr>
-          <w:rFonts w:ascii="Times New Roman" w:eastAsia="Microsoft JhengHei" w:hAnsi="Times New Roman" w:cs="Times New Roman"/>
+          <w:rFonts w:ascii="Times New Roman" w:eastAsia="微軟正黑體" w:hAnsi="Times New Roman" w:cs="Times New Roman"/>
           <w:szCs w:val="24"/>
         </w:rPr>
         <w:t>裡頭的</w:t>
       </w:r>
       <w:r>
         <w:rPr>
-          <w:rFonts w:ascii="Times New Roman" w:eastAsia="Microsoft JhengHei" w:hAnsi="Times New Roman" w:cs="Times New Roman"/>
+          <w:rFonts w:ascii="Times New Roman" w:eastAsia="微軟正黑體" w:hAnsi="Times New Roman" w:cs="Times New Roman"/>
           <w:szCs w:val="24"/>
         </w:rPr>
         <w:t>萬用</w:t>
       </w:r>
       <w:r>
         <w:rPr>
-          <w:rFonts w:ascii="Times New Roman" w:eastAsia="Microsoft JhengHei" w:hAnsi="Times New Roman" w:cs="Times New Roman"/>
+          <w:rFonts w:ascii="Times New Roman" w:eastAsia="微軟正黑體" w:hAnsi="Times New Roman" w:cs="Times New Roman"/>
           <w:szCs w:val="24"/>
         </w:rPr>
         <w:t>回覆</w:t>
       </w:r>
       <w:r>
         <w:rPr>
-          <w:rFonts w:ascii="Times New Roman" w:eastAsia="Microsoft JhengHei" w:hAnsi="Times New Roman" w:cs="Times New Roman" w:hint="eastAsia"/>
+          <w:rFonts w:ascii="Times New Roman" w:eastAsia="微軟正黑體" w:hAnsi="Times New Roman" w:cs="Times New Roman" w:hint="eastAsia"/>
           <w:szCs w:val="24"/>
         </w:rPr>
         <w:t>、新增</w:t>
       </w:r>
       <w:r>
         <w:rPr>
-          <w:rFonts w:ascii="Times New Roman" w:eastAsia="Microsoft JhengHei" w:hAnsi="Times New Roman" w:cs="Times New Roman"/>
+          <w:rFonts w:ascii="Times New Roman" w:eastAsia="微軟正黑體" w:hAnsi="Times New Roman" w:cs="Times New Roman"/>
           <w:szCs w:val="24"/>
         </w:rPr>
         <w:t>getClass</w:t>
       </w:r>
       <w:r>
         <w:rPr>
-          <w:rFonts w:ascii="Times New Roman" w:eastAsia="Microsoft JhengHei" w:hAnsi="Times New Roman" w:cs="Times New Roman" w:hint="eastAsia"/>
+          <w:rFonts w:ascii="Times New Roman" w:eastAsia="微軟正黑體" w:hAnsi="Times New Roman" w:cs="Times New Roman" w:hint="eastAsia"/>
           <w:szCs w:val="24"/>
         </w:rPr>
         <w:t>的回覆</w:t>
@@ -3234,27 +3317,27 @@
         <w:snapToGrid w:val="0"/>
         <w:ind w:leftChars="0"/>
         <w:rPr>
-          <w:rFonts w:ascii="Times New Roman" w:eastAsia="Microsoft JhengHei" w:hAnsi="Times New Roman" w:cs="Times New Roman"/>
-          <w:szCs w:val="24"/>
-        </w:rPr>
-      </w:pPr>
-      <w:r>
-        <w:rPr>
-          <w:rFonts w:ascii="Times New Roman" w:eastAsia="Microsoft JhengHei" w:hAnsi="Times New Roman" w:cs="Times New Roman" w:hint="eastAsia"/>
+          <w:rFonts w:ascii="Times New Roman" w:eastAsia="微軟正黑體" w:hAnsi="Times New Roman" w:cs="Times New Roman"/>
+          <w:szCs w:val="24"/>
+        </w:rPr>
+      </w:pPr>
+      <w:r>
+        <w:rPr>
+          <w:rFonts w:ascii="Times New Roman" w:eastAsia="微軟正黑體" w:hAnsi="Times New Roman" w:cs="Times New Roman" w:hint="eastAsia"/>
           <w:szCs w:val="24"/>
         </w:rPr>
         <w:t>更新</w:t>
       </w:r>
       <w:r>
         <w:rPr>
-          <w:rFonts w:ascii="Times New Roman" w:eastAsia="Microsoft JhengHei" w:hAnsi="Times New Roman" w:cs="Times New Roman"/>
+          <w:rFonts w:ascii="Times New Roman" w:eastAsia="微軟正黑體" w:hAnsi="Times New Roman" w:cs="Times New Roman"/>
           <w:szCs w:val="24"/>
         </w:rPr>
         <w:t>Loki</w:t>
       </w:r>
       <w:r>
         <w:rPr>
-          <w:rFonts w:ascii="Times New Roman" w:eastAsia="Microsoft JhengHei" w:hAnsi="Times New Roman" w:cs="Times New Roman" w:hint="eastAsia"/>
+          <w:rFonts w:ascii="Times New Roman" w:eastAsia="微軟正黑體" w:hAnsi="Times New Roman" w:cs="Times New Roman" w:hint="eastAsia"/>
           <w:szCs w:val="24"/>
         </w:rPr>
         <w:t>自定義字典</w:t>
@@ -3265,24 +3348,24 @@
         <w:adjustRightInd w:val="0"/>
         <w:snapToGrid w:val="0"/>
         <w:rPr>
-          <w:rFonts w:ascii="Times New Roman" w:eastAsia="Microsoft JhengHei" w:hAnsi="Times New Roman" w:cs="Times New Roman"/>
-          <w:szCs w:val="24"/>
-        </w:rPr>
-      </w:pPr>
-    </w:p>
-    <w:p>
-      <w:pPr>
-        <w:adjustRightInd w:val="0"/>
-        <w:snapToGrid w:val="0"/>
-        <w:rPr>
-          <w:rFonts w:ascii="Times New Roman" w:eastAsia="Microsoft JhengHei" w:hAnsi="Times New Roman" w:cs="Times New Roman"/>
+          <w:rFonts w:ascii="Times New Roman" w:eastAsia="微軟正黑體" w:hAnsi="Times New Roman" w:cs="Times New Roman"/>
+          <w:szCs w:val="24"/>
+        </w:rPr>
+      </w:pPr>
+    </w:p>
+    <w:p>
+      <w:pPr>
+        <w:adjustRightInd w:val="0"/>
+        <w:snapToGrid w:val="0"/>
+        <w:rPr>
+          <w:rFonts w:ascii="Times New Roman" w:eastAsia="微軟正黑體" w:hAnsi="Times New Roman" w:cs="Times New Roman"/>
           <w:szCs w:val="24"/>
           <w:bdr w:val="single" w:sz="4" w:space="0" w:color="auto"/>
         </w:rPr>
       </w:pPr>
       <w:r>
         <w:rPr>
-          <w:rFonts w:ascii="Times New Roman" w:eastAsia="Microsoft JhengHei" w:hAnsi="Times New Roman" w:cs="Times New Roman"/>
+          <w:rFonts w:ascii="Times New Roman" w:eastAsia="微軟正黑體" w:hAnsi="Times New Roman" w:cs="Times New Roman"/>
           <w:szCs w:val="24"/>
           <w:bdr w:val="single" w:sz="4" w:space="0" w:color="auto"/>
         </w:rPr>
@@ -3421,6 +3504,7 @@
         </w:rPr>
         <w:t>[</w:t>
       </w:r>
+      <w:proofErr w:type="gramStart"/>
       <w:r>
         <w:rPr>
           <w:rFonts w:ascii="Times New Roman" w:hAnsi="Times New Roman" w:cs="Times New Roman"/>
@@ -3428,6 +3512,7 @@
         </w:rPr>
         <w:t>緣份</w:t>
       </w:r>
+      <w:proofErr w:type="gramEnd"/>
       <w:r>
         <w:rPr>
           <w:rFonts w:ascii="Times New Roman" w:hAnsi="Times New Roman" w:cs="Times New Roman"/>
@@ -3526,6 +3611,804 @@
         </w:rPr>
         <w:lastRenderedPageBreak/>
         <w:t>「分數」了</w:t>
+      </w:r>
+    </w:p>
+    <w:p>
+      <w:pPr>
+        <w:rPr>
+          <w:rFonts w:ascii="Times New Roman" w:hAnsi="Times New Roman" w:cs="Times New Roman"/>
+          <w:szCs w:val="24"/>
+        </w:rPr>
+      </w:pPr>
+    </w:p>
+    <w:p>
+      <w:pPr>
+        <w:adjustRightInd w:val="0"/>
+        <w:snapToGrid w:val="0"/>
+        <w:rPr>
+          <w:rFonts w:ascii="Times New Roman" w:eastAsia="微軟正黑體" w:hAnsi="Times New Roman" w:cs="Times New Roman"/>
+          <w:szCs w:val="24"/>
+        </w:rPr>
+      </w:pPr>
+      <w:r>
+        <w:rPr>
+          <w:rFonts w:ascii="Times New Roman" w:eastAsia="微軟正黑體" w:hAnsi="Times New Roman" w:cs="Times New Roman"/>
+          <w:szCs w:val="24"/>
+        </w:rPr>
+        <w:t>==============================================</w:t>
+      </w:r>
+    </w:p>
+    <w:p>
+      <w:pPr>
+        <w:rPr>
+          <w:rFonts w:ascii="Times New Roman" w:eastAsia="微軟正黑體" w:hAnsi="Times New Roman" w:cs="Times New Roman"/>
+          <w:b/>
+          <w:bCs/>
+          <w:szCs w:val="24"/>
+          <w:u w:val="single"/>
+        </w:rPr>
+      </w:pPr>
+      <w:r>
+        <w:rPr>
+          <w:rFonts w:ascii="Times New Roman" w:eastAsia="微軟正黑體" w:hAnsi="Times New Roman" w:cs="Times New Roman" w:hint="eastAsia"/>
+          <w:b/>
+          <w:bCs/>
+          <w:szCs w:val="24"/>
+          <w:u w:val="single"/>
+        </w:rPr>
+        <w:t>R</w:t>
+      </w:r>
+      <w:r>
+        <w:rPr>
+          <w:rFonts w:ascii="Times New Roman" w:eastAsia="微軟正黑體" w:hAnsi="Times New Roman" w:cs="Times New Roman"/>
+          <w:b/>
+          <w:bCs/>
+          <w:szCs w:val="24"/>
+          <w:u w:val="single"/>
+        </w:rPr>
+        <w:t>obin</w:t>
+      </w:r>
+    </w:p>
+    <w:p>
+      <w:pPr>
+        <w:pStyle w:val="a3"/>
+        <w:numPr>
+          <w:ilvl w:val="0"/>
+          <w:numId w:val="6"/>
+        </w:numPr>
+        <w:ind w:leftChars="0"/>
+        <w:rPr>
+          <w:rFonts w:ascii="Times New Roman" w:hAnsi="Times New Roman" w:cs="Times New Roman"/>
+          <w:szCs w:val="24"/>
+        </w:rPr>
+      </w:pPr>
+      <w:r>
+        <w:rPr>
+          <w:rFonts w:ascii="Times New Roman" w:hAnsi="Times New Roman" w:cs="Times New Roman" w:hint="eastAsia"/>
+          <w:szCs w:val="24"/>
+        </w:rPr>
+        <w:t>做了很久但是都沒有成效</w:t>
+      </w:r>
+      <w:r>
+        <w:rPr>
+          <w:rFonts w:ascii="Times New Roman" w:hAnsi="Times New Roman" w:cs="Times New Roman" w:hint="eastAsia"/>
+          <w:szCs w:val="24"/>
+        </w:rPr>
+        <w:t xml:space="preserve"> </w:t>
+      </w:r>
+      <w:r>
+        <w:rPr>
+          <w:rFonts w:ascii="Times New Roman" w:hAnsi="Times New Roman" w:cs="Times New Roman"/>
+          <w:szCs w:val="24"/>
+        </w:rPr>
+        <w:t xml:space="preserve">===== &gt; </w:t>
+      </w:r>
+      <w:r>
+        <w:rPr>
+          <w:rFonts w:ascii="Times New Roman" w:hAnsi="Times New Roman" w:cs="Times New Roman"/>
+          <w:szCs w:val="24"/>
+        </w:rPr>
+        <w:t>沒有</w:t>
+      </w:r>
+      <w:r>
+        <w:rPr>
+          <w:rFonts w:ascii="Times New Roman" w:hAnsi="Times New Roman" w:cs="Times New Roman"/>
+          <w:szCs w:val="24"/>
+        </w:rPr>
+        <w:t>[</w:t>
+      </w:r>
+      <w:r>
+        <w:rPr>
+          <w:rFonts w:ascii="Times New Roman" w:hAnsi="Times New Roman" w:cs="Times New Roman"/>
+          <w:szCs w:val="24"/>
+        </w:rPr>
+        <w:t>朋友</w:t>
+      </w:r>
+      <w:r>
+        <w:rPr>
+          <w:rFonts w:ascii="Times New Roman" w:hAnsi="Times New Roman" w:cs="Times New Roman"/>
+          <w:szCs w:val="24"/>
+        </w:rPr>
+        <w:t>]</w:t>
+      </w:r>
+      <w:r>
+        <w:rPr>
+          <w:rFonts w:ascii="Times New Roman" w:hAnsi="Times New Roman" w:cs="Times New Roman"/>
+          <w:szCs w:val="24"/>
+        </w:rPr>
+        <w:t xml:space="preserve"> </w:t>
+      </w:r>
+      <w:r>
+        <w:rPr>
+          <w:rFonts w:ascii="Times New Roman" w:hAnsi="Times New Roman" w:cs="Times New Roman" w:hint="eastAsia"/>
+          <w:szCs w:val="24"/>
+        </w:rPr>
+        <w:t xml:space="preserve"> (</w:t>
+      </w:r>
+      <w:r>
+        <w:rPr>
+          <w:rFonts w:ascii="Times New Roman" w:hAnsi="Times New Roman" w:cs="Times New Roman" w:hint="eastAsia"/>
+          <w:szCs w:val="24"/>
+        </w:rPr>
+        <w:t>會先對到</w:t>
+      </w:r>
+      <w:r>
+        <w:rPr>
+          <w:rFonts w:ascii="Times New Roman" w:hAnsi="Times New Roman" w:cs="Times New Roman" w:hint="eastAsia"/>
+          <w:szCs w:val="24"/>
+        </w:rPr>
+        <w:t xml:space="preserve"> interpersonal </w:t>
+      </w:r>
+      <w:r>
+        <w:rPr>
+          <w:rFonts w:ascii="Times New Roman" w:hAnsi="Times New Roman" w:cs="Times New Roman"/>
+          <w:szCs w:val="24"/>
+        </w:rPr>
+        <w:t>: no</w:t>
+      </w:r>
+      <w:r>
+        <w:rPr>
+          <w:rFonts w:ascii="Times New Roman" w:hAnsi="Times New Roman" w:cs="Times New Roman" w:hint="eastAsia"/>
+          <w:szCs w:val="24"/>
+        </w:rPr>
+        <w:t>_</w:t>
+      </w:r>
+      <w:r>
+        <w:rPr>
+          <w:rFonts w:ascii="Times New Roman" w:hAnsi="Times New Roman" w:cs="Times New Roman"/>
+          <w:szCs w:val="24"/>
+        </w:rPr>
+        <w:t xml:space="preserve">friend </w:t>
+      </w:r>
+      <w:r>
+        <w:rPr>
+          <w:rFonts w:ascii="Times New Roman" w:hAnsi="Times New Roman" w:cs="Times New Roman" w:hint="eastAsia"/>
+          <w:szCs w:val="24"/>
+        </w:rPr>
+        <w:t>所以修正了</w:t>
+      </w:r>
+      <w:r>
+        <w:rPr>
+          <w:rFonts w:ascii="Times New Roman" w:hAnsi="Times New Roman" w:cs="Times New Roman" w:hint="eastAsia"/>
+          <w:szCs w:val="24"/>
+        </w:rPr>
+        <w:t xml:space="preserve">interpersonal </w:t>
+      </w:r>
+      <w:r>
+        <w:rPr>
+          <w:rFonts w:ascii="Times New Roman" w:hAnsi="Times New Roman" w:cs="Times New Roman" w:hint="eastAsia"/>
+          <w:szCs w:val="24"/>
+        </w:rPr>
+        <w:t>的條件</w:t>
+      </w:r>
+      <w:r>
+        <w:rPr>
+          <w:rFonts w:ascii="Times New Roman" w:hAnsi="Times New Roman" w:cs="Times New Roman" w:hint="eastAsia"/>
+          <w:szCs w:val="24"/>
+        </w:rPr>
+        <w:t xml:space="preserve"> l</w:t>
+      </w:r>
+      <w:r>
+        <w:rPr>
+          <w:rFonts w:ascii="Times New Roman" w:hAnsi="Times New Roman" w:cs="Times New Roman"/>
+          <w:szCs w:val="24"/>
+        </w:rPr>
+        <w:t>ine 537</w:t>
+      </w:r>
+    </w:p>
+    <w:p>
+      <w:pPr>
+        <w:pStyle w:val="a3"/>
+        <w:numPr>
+          <w:ilvl w:val="0"/>
+          <w:numId w:val="6"/>
+        </w:numPr>
+        <w:ind w:leftChars="0"/>
+        <w:rPr>
+          <w:rFonts w:ascii="Times New Roman" w:hAnsi="Times New Roman" w:cs="Times New Roman"/>
+          <w:szCs w:val="24"/>
+        </w:rPr>
+      </w:pPr>
+      <w:r>
+        <w:rPr>
+          <w:rFonts w:ascii="Times New Roman" w:hAnsi="Times New Roman" w:cs="Times New Roman" w:hint="eastAsia"/>
+          <w:szCs w:val="24"/>
+        </w:rPr>
+        <w:t>p</w:t>
+      </w:r>
+      <w:r>
+        <w:rPr>
+          <w:rFonts w:ascii="Times New Roman" w:hAnsi="Times New Roman" w:cs="Times New Roman"/>
+          <w:szCs w:val="24"/>
+        </w:rPr>
+        <w:t xml:space="preserve">ersonalREF: </w:t>
+      </w:r>
+      <w:r>
+        <w:rPr>
+          <w:rFonts w:ascii="Times New Roman" w:hAnsi="Times New Roman" w:cs="Times New Roman" w:hint="eastAsia"/>
+          <w:szCs w:val="24"/>
+        </w:rPr>
+        <w:t>新增</w:t>
+      </w:r>
+      <w:r>
+        <w:rPr>
+          <w:rFonts w:ascii="Times New Roman" w:hAnsi="Times New Roman" w:cs="Times New Roman" w:hint="eastAsia"/>
+          <w:szCs w:val="24"/>
+        </w:rPr>
+        <w:t xml:space="preserve">Bully </w:t>
+      </w:r>
+      <w:r>
+        <w:rPr>
+          <w:rFonts w:ascii="Times New Roman" w:hAnsi="Times New Roman" w:cs="Times New Roman" w:hint="eastAsia"/>
+          <w:szCs w:val="24"/>
+        </w:rPr>
+        <w:t>回覆</w:t>
+      </w:r>
+    </w:p>
+    <w:p>
+      <w:pPr>
+        <w:pStyle w:val="a3"/>
+        <w:numPr>
+          <w:ilvl w:val="0"/>
+          <w:numId w:val="6"/>
+        </w:numPr>
+        <w:ind w:leftChars="0"/>
+        <w:rPr>
+          <w:rFonts w:ascii="Times New Roman" w:hAnsi="Times New Roman" w:cs="Times New Roman"/>
+          <w:szCs w:val="24"/>
+        </w:rPr>
+      </w:pPr>
+      <w:r>
+        <w:rPr>
+          <w:rFonts w:ascii="Times New Roman" w:hAnsi="Times New Roman" w:cs="Times New Roman" w:hint="eastAsia"/>
+          <w:szCs w:val="24"/>
+        </w:rPr>
+        <w:t>p</w:t>
+      </w:r>
+      <w:r>
+        <w:rPr>
+          <w:rFonts w:ascii="Times New Roman" w:hAnsi="Times New Roman" w:cs="Times New Roman"/>
+          <w:szCs w:val="24"/>
+        </w:rPr>
+        <w:t xml:space="preserve">ersonalREF: </w:t>
+      </w:r>
+      <w:r>
+        <w:rPr>
+          <w:rFonts w:ascii="Times New Roman" w:hAnsi="Times New Roman" w:cs="Times New Roman" w:hint="eastAsia"/>
+          <w:szCs w:val="24"/>
+        </w:rPr>
+        <w:t>修正</w:t>
+      </w:r>
+      <w:r>
+        <w:rPr>
+          <w:rFonts w:ascii="Times New Roman" w:hAnsi="Times New Roman" w:cs="Times New Roman" w:hint="eastAsia"/>
+          <w:szCs w:val="24"/>
+        </w:rPr>
+        <w:t>lifeQuality typo</w:t>
+      </w:r>
+    </w:p>
+    <w:p>
+      <w:pPr>
+        <w:pStyle w:val="a3"/>
+        <w:numPr>
+          <w:ilvl w:val="0"/>
+          <w:numId w:val="6"/>
+        </w:numPr>
+        <w:ind w:leftChars="0"/>
+        <w:rPr>
+          <w:rFonts w:ascii="Times New Roman" w:hAnsi="Times New Roman" w:cs="Times New Roman"/>
+          <w:szCs w:val="24"/>
+        </w:rPr>
+      </w:pPr>
+      <w:r>
+        <w:rPr>
+          <w:rFonts w:ascii="Times New Roman" w:hAnsi="Times New Roman" w:cs="Times New Roman" w:hint="eastAsia"/>
+          <w:szCs w:val="24"/>
+        </w:rPr>
+        <w:t>什麼時候我才可以成功</w:t>
+      </w:r>
+      <w:r>
+        <w:rPr>
+          <w:rFonts w:ascii="Times New Roman" w:hAnsi="Times New Roman" w:cs="Times New Roman" w:hint="eastAsia"/>
+          <w:szCs w:val="24"/>
+        </w:rPr>
+        <w:t xml:space="preserve"> ===&gt;</w:t>
+      </w:r>
+      <w:r>
+        <w:rPr>
+          <w:rFonts w:ascii="Times New Roman" w:hAnsi="Times New Roman" w:cs="Times New Roman"/>
+          <w:szCs w:val="24"/>
+        </w:rPr>
+        <w:t xml:space="preserve"> </w:t>
+      </w:r>
+      <w:r>
+        <w:rPr>
+          <w:rFonts w:ascii="Times New Roman" w:hAnsi="Times New Roman" w:cs="Times New Roman" w:hint="eastAsia"/>
+          <w:szCs w:val="24"/>
+        </w:rPr>
+        <w:t>修正</w:t>
+      </w:r>
+      <w:r>
+        <w:rPr>
+          <w:rFonts w:ascii="Times New Roman" w:hAnsi="Times New Roman" w:cs="Times New Roman" w:hint="eastAsia"/>
+          <w:szCs w:val="24"/>
+        </w:rPr>
+        <w:t>k</w:t>
+      </w:r>
+      <w:r>
+        <w:rPr>
+          <w:rFonts w:ascii="Times New Roman" w:hAnsi="Times New Roman" w:cs="Times New Roman"/>
+          <w:szCs w:val="24"/>
+        </w:rPr>
+        <w:t>eyword</w:t>
+      </w:r>
+    </w:p>
+    <w:p>
+      <w:pPr>
+        <w:pStyle w:val="a3"/>
+        <w:numPr>
+          <w:ilvl w:val="0"/>
+          <w:numId w:val="6"/>
+        </w:numPr>
+        <w:ind w:leftChars="0"/>
+        <w:rPr>
+          <w:rFonts w:ascii="Times New Roman" w:hAnsi="Times New Roman" w:cs="Times New Roman"/>
+          <w:szCs w:val="24"/>
+        </w:rPr>
+      </w:pPr>
+      <w:r>
+        <w:rPr>
+          <w:rFonts w:ascii="Times New Roman" w:hAnsi="Times New Roman" w:cs="Times New Roman"/>
+          <w:szCs w:val="24"/>
+        </w:rPr>
+        <w:t xml:space="preserve">workChange </w:t>
+      </w:r>
+      <w:r>
+        <w:rPr>
+          <w:rFonts w:ascii="Times New Roman" w:hAnsi="Times New Roman" w:cs="Times New Roman" w:hint="eastAsia"/>
+          <w:szCs w:val="24"/>
+        </w:rPr>
+        <w:t>換了新的回應句</w:t>
+      </w:r>
+    </w:p>
+    <w:p>
+      <w:pPr>
+        <w:pStyle w:val="a3"/>
+        <w:numPr>
+          <w:ilvl w:val="0"/>
+          <w:numId w:val="6"/>
+        </w:numPr>
+        <w:ind w:leftChars="0"/>
+        <w:rPr>
+          <w:rFonts w:ascii="Times New Roman" w:hAnsi="Times New Roman" w:cs="Times New Roman"/>
+          <w:szCs w:val="24"/>
+        </w:rPr>
+      </w:pPr>
+      <w:r>
+        <w:rPr>
+          <w:rFonts w:ascii="Times New Roman" w:hAnsi="Times New Roman" w:cs="Times New Roman" w:hint="eastAsia"/>
+          <w:szCs w:val="24"/>
+        </w:rPr>
+        <w:t>感覺努力沒有被看見</w:t>
+      </w:r>
+      <w:r>
+        <w:rPr>
+          <w:rFonts w:ascii="Times New Roman" w:hAnsi="Times New Roman" w:cs="Times New Roman" w:hint="eastAsia"/>
+          <w:szCs w:val="24"/>
+        </w:rPr>
+        <w:t xml:space="preserve"> </w:t>
+      </w:r>
+      <w:r>
+        <w:rPr>
+          <w:rFonts w:ascii="Times New Roman" w:hAnsi="Times New Roman" w:cs="Times New Roman" w:hint="eastAsia"/>
+          <w:szCs w:val="24"/>
+        </w:rPr>
+        <w:t>這句話原本對到</w:t>
+      </w:r>
+      <w:r>
+        <w:rPr>
+          <w:rFonts w:ascii="Times New Roman" w:hAnsi="Times New Roman" w:cs="Times New Roman" w:hint="eastAsia"/>
+          <w:szCs w:val="24"/>
+        </w:rPr>
+        <w:t xml:space="preserve">negMood </w:t>
+      </w:r>
+      <w:r>
+        <w:rPr>
+          <w:rFonts w:ascii="Times New Roman" w:hAnsi="Times New Roman" w:cs="Times New Roman" w:hint="eastAsia"/>
+          <w:szCs w:val="24"/>
+        </w:rPr>
+        <w:t>改成</w:t>
+      </w:r>
+      <w:r>
+        <w:rPr>
+          <w:rFonts w:ascii="Times New Roman" w:hAnsi="Times New Roman" w:cs="Times New Roman" w:hint="eastAsia"/>
+          <w:szCs w:val="24"/>
+        </w:rPr>
+        <w:t xml:space="preserve"> workWaste</w:t>
+      </w:r>
+    </w:p>
+    <w:p>
+      <w:pPr>
+        <w:pStyle w:val="a3"/>
+        <w:numPr>
+          <w:ilvl w:val="0"/>
+          <w:numId w:val="6"/>
+        </w:numPr>
+        <w:ind w:leftChars="0"/>
+        <w:rPr>
+          <w:rFonts w:ascii="Times New Roman" w:hAnsi="Times New Roman" w:cs="Times New Roman"/>
+          <w:szCs w:val="24"/>
+        </w:rPr>
+      </w:pPr>
+      <w:r>
+        <w:rPr>
+          <w:rFonts w:ascii="Times New Roman" w:hAnsi="Times New Roman" w:cs="Times New Roman" w:hint="eastAsia"/>
+          <w:szCs w:val="24"/>
+        </w:rPr>
+        <w:t>新增</w:t>
+      </w:r>
+      <w:r>
+        <w:rPr>
+          <w:rFonts w:ascii="Times New Roman" w:hAnsi="Times New Roman" w:cs="Times New Roman" w:hint="eastAsia"/>
+          <w:szCs w:val="24"/>
+        </w:rPr>
+        <w:t xml:space="preserve">timeManagement </w:t>
+      </w:r>
+      <w:r>
+        <w:rPr>
+          <w:rFonts w:ascii="Times New Roman" w:hAnsi="Times New Roman" w:cs="Times New Roman" w:hint="eastAsia"/>
+          <w:szCs w:val="24"/>
+        </w:rPr>
+        <w:t>回應句</w:t>
+      </w:r>
+    </w:p>
+    <w:p>
+      <w:pPr>
+        <w:pStyle w:val="a3"/>
+        <w:numPr>
+          <w:ilvl w:val="0"/>
+          <w:numId w:val="6"/>
+        </w:numPr>
+        <w:ind w:leftChars="0"/>
+        <w:rPr>
+          <w:rFonts w:ascii="Times New Roman" w:hAnsi="Times New Roman" w:cs="Times New Roman"/>
+          <w:szCs w:val="24"/>
+        </w:rPr>
+      </w:pPr>
+      <w:r>
+        <w:rPr>
+          <w:rFonts w:ascii="Times New Roman" w:hAnsi="Times New Roman" w:cs="Times New Roman" w:hint="eastAsia"/>
+          <w:szCs w:val="24"/>
+        </w:rPr>
+        <w:t>人生也有許多沒有正確答案的事，正因為每個人答題方式不同，但如果還是想不到答案，還是多問問身邊朋友、老師呢？</w:t>
+      </w:r>
+      <w:r>
+        <w:rPr>
+          <w:rFonts w:ascii="Times New Roman" w:hAnsi="Times New Roman" w:cs="Times New Roman" w:hint="eastAsia"/>
+          <w:szCs w:val="24"/>
+        </w:rPr>
+        <w:t xml:space="preserve"> </w:t>
+      </w:r>
+      <w:r>
+        <w:rPr>
+          <w:rFonts w:ascii="Times New Roman" w:hAnsi="Times New Roman" w:cs="Times New Roman"/>
+          <w:szCs w:val="24"/>
+        </w:rPr>
+        <w:sym w:font="Wingdings" w:char="F0E8"/>
+      </w:r>
+      <w:r>
+        <w:rPr>
+          <w:rFonts w:ascii="Times New Roman" w:hAnsi="Times New Roman" w:cs="Times New Roman" w:hint="eastAsia"/>
+          <w:szCs w:val="24"/>
+        </w:rPr>
+        <w:t xml:space="preserve"> </w:t>
+      </w:r>
+      <w:r>
+        <w:rPr>
+          <w:rFonts w:ascii="Times New Roman" w:hAnsi="Times New Roman" w:cs="Times New Roman" w:hint="eastAsia"/>
+          <w:szCs w:val="24"/>
+        </w:rPr>
+        <w:t>修改</w:t>
+      </w:r>
+      <w:r>
+        <w:rPr>
+          <w:rFonts w:ascii="Times New Roman" w:hAnsi="Times New Roman" w:cs="Times New Roman" w:hint="eastAsia"/>
+          <w:szCs w:val="24"/>
+        </w:rPr>
+        <w:t xml:space="preserve">schoolwork </w:t>
+      </w:r>
+      <w:r>
+        <w:rPr>
+          <w:rFonts w:ascii="Times New Roman" w:hAnsi="Times New Roman" w:cs="Times New Roman" w:hint="eastAsia"/>
+          <w:szCs w:val="24"/>
+        </w:rPr>
+        <w:t>回應句</w:t>
+      </w:r>
+    </w:p>
+    <w:p>
+      <w:pPr>
+        <w:pStyle w:val="a3"/>
+        <w:numPr>
+          <w:ilvl w:val="0"/>
+          <w:numId w:val="6"/>
+        </w:numPr>
+        <w:ind w:leftChars="0"/>
+        <w:rPr>
+          <w:rFonts w:ascii="Times New Roman" w:hAnsi="Times New Roman" w:cs="Times New Roman"/>
+          <w:szCs w:val="24"/>
+        </w:rPr>
+      </w:pPr>
+      <w:r>
+        <w:rPr>
+          <w:rFonts w:ascii="Times New Roman" w:hAnsi="Times New Roman" w:cs="Times New Roman" w:hint="eastAsia"/>
+          <w:szCs w:val="24"/>
+        </w:rPr>
+        <w:t>更改</w:t>
+      </w:r>
+      <w:r>
+        <w:rPr>
+          <w:rFonts w:ascii="Times New Roman" w:hAnsi="Times New Roman" w:cs="Times New Roman" w:hint="eastAsia"/>
+          <w:szCs w:val="24"/>
+        </w:rPr>
+        <w:t xml:space="preserve">nothing </w:t>
+      </w:r>
+      <w:r>
+        <w:rPr>
+          <w:rFonts w:ascii="Times New Roman" w:hAnsi="Times New Roman" w:cs="Times New Roman" w:hint="eastAsia"/>
+          <w:szCs w:val="24"/>
+        </w:rPr>
+        <w:t>回應句</w:t>
+      </w:r>
+    </w:p>
+    <w:p>
+      <w:pPr>
+        <w:pStyle w:val="a3"/>
+        <w:numPr>
+          <w:ilvl w:val="0"/>
+          <w:numId w:val="6"/>
+        </w:numPr>
+        <w:ind w:leftChars="0"/>
+        <w:rPr>
+          <w:rFonts w:ascii="Times New Roman" w:hAnsi="Times New Roman" w:cs="Times New Roman"/>
+          <w:szCs w:val="24"/>
+        </w:rPr>
+      </w:pPr>
+      <w:r>
+        <w:rPr>
+          <w:rFonts w:ascii="Times New Roman" w:hAnsi="Times New Roman" w:cs="Times New Roman" w:hint="eastAsia"/>
+          <w:szCs w:val="24"/>
+        </w:rPr>
+        <w:t>更改</w:t>
+      </w:r>
+      <w:r>
+        <w:rPr>
+          <w:rFonts w:ascii="Times New Roman" w:hAnsi="Times New Roman" w:cs="Times New Roman" w:hint="eastAsia"/>
+          <w:szCs w:val="24"/>
+        </w:rPr>
+        <w:t xml:space="preserve"> Loki_other line363 </w:t>
+      </w:r>
+      <w:r>
+        <w:rPr>
+          <w:rFonts w:ascii="Times New Roman" w:hAnsi="Times New Roman" w:cs="Times New Roman" w:hint="eastAsia"/>
+          <w:szCs w:val="24"/>
+        </w:rPr>
+        <w:t>條件</w:t>
+      </w:r>
+      <w:bookmarkStart w:id="0" w:name="_GoBack"/>
+      <w:bookmarkEnd w:id="0"/>
+    </w:p>
+    <w:p>
+      <w:pPr>
+        <w:rPr>
+          <w:rFonts w:ascii="Times New Roman" w:hAnsi="Times New Roman" w:cs="Times New Roman"/>
+          <w:szCs w:val="24"/>
+        </w:rPr>
+      </w:pPr>
+    </w:p>
+    <w:p>
+      <w:pPr>
+        <w:adjustRightInd w:val="0"/>
+        <w:snapToGrid w:val="0"/>
+        <w:rPr>
+          <w:rFonts w:ascii="Times New Roman" w:eastAsia="微軟正黑體" w:hAnsi="Times New Roman" w:cs="Times New Roman"/>
+          <w:szCs w:val="24"/>
+          <w:bdr w:val="single" w:sz="4" w:space="0" w:color="auto"/>
+        </w:rPr>
+      </w:pPr>
+      <w:r>
+        <w:rPr>
+          <w:rFonts w:ascii="Times New Roman" w:eastAsia="微軟正黑體" w:hAnsi="Times New Roman" w:cs="Times New Roman"/>
+          <w:szCs w:val="24"/>
+          <w:bdr w:val="single" w:sz="4" w:space="0" w:color="auto"/>
+        </w:rPr>
+        <w:t>問題記錄</w:t>
+      </w:r>
+    </w:p>
+    <w:p>
+      <w:pPr>
+        <w:pStyle w:val="a3"/>
+        <w:numPr>
+          <w:ilvl w:val="0"/>
+          <w:numId w:val="7"/>
+        </w:numPr>
+        <w:ind w:leftChars="0"/>
+        <w:rPr>
+          <w:rFonts w:ascii="Times New Roman" w:hAnsi="Times New Roman" w:cs="Times New Roman"/>
+          <w:szCs w:val="24"/>
+          <w:lang w:val="es-ES"/>
+        </w:rPr>
+      </w:pPr>
+      <w:r>
+        <w:rPr>
+          <w:rFonts w:ascii="Times New Roman" w:hAnsi="Times New Roman" w:cs="Times New Roman" w:hint="eastAsia"/>
+          <w:szCs w:val="24"/>
+          <w:lang w:val="es-ES"/>
+        </w:rPr>
+        <w:t>沒有考上喜歡的學校</w:t>
+      </w:r>
+      <w:r>
+        <w:rPr>
+          <w:rFonts w:ascii="Times New Roman" w:hAnsi="Times New Roman" w:cs="Times New Roman" w:hint="eastAsia"/>
+          <w:szCs w:val="24"/>
+          <w:lang w:val="es-ES"/>
+        </w:rPr>
+        <w:t xml:space="preserve"> (</w:t>
+      </w:r>
+      <w:r>
+        <w:rPr>
+          <w:rFonts w:ascii="Times New Roman" w:hAnsi="Times New Roman" w:cs="Times New Roman" w:hint="eastAsia"/>
+          <w:szCs w:val="24"/>
+          <w:lang w:val="es-ES"/>
+        </w:rPr>
+        <w:t>我和</w:t>
+      </w:r>
+      <w:r>
+        <w:rPr>
+          <w:rFonts w:ascii="Times New Roman" w:hAnsi="Times New Roman" w:cs="Times New Roman" w:hint="eastAsia"/>
+          <w:szCs w:val="24"/>
+          <w:lang w:val="es-ES"/>
+        </w:rPr>
+        <w:t xml:space="preserve">marc </w:t>
+      </w:r>
+      <w:r>
+        <w:rPr>
+          <w:rFonts w:ascii="Times New Roman" w:hAnsi="Times New Roman" w:cs="Times New Roman" w:hint="eastAsia"/>
+          <w:szCs w:val="24"/>
+          <w:lang w:val="es-ES"/>
+        </w:rPr>
+        <w:t>對</w:t>
+      </w:r>
+      <w:r>
+        <w:rPr>
+          <w:rFonts w:ascii="Times New Roman" w:hAnsi="Times New Roman" w:cs="Times New Roman" w:hint="eastAsia"/>
+          <w:szCs w:val="24"/>
+          <w:lang w:val="es-ES"/>
+        </w:rPr>
+        <w:t>到同樣一模一樣的句子，這樣</w:t>
+      </w:r>
+      <w:proofErr w:type="gramStart"/>
+      <w:r>
+        <w:rPr>
+          <w:rFonts w:ascii="Times New Roman" w:hAnsi="Times New Roman" w:cs="Times New Roman" w:hint="eastAsia"/>
+          <w:szCs w:val="24"/>
+          <w:lang w:val="es-ES"/>
+        </w:rPr>
+        <w:t>要算誰的</w:t>
+      </w:r>
+      <w:proofErr w:type="gramEnd"/>
+      <w:r>
+        <w:rPr>
+          <w:rFonts w:ascii="Times New Roman" w:hAnsi="Times New Roman" w:cs="Times New Roman" w:hint="eastAsia"/>
+          <w:szCs w:val="24"/>
+          <w:lang w:val="es-ES"/>
+        </w:rPr>
+        <w:t xml:space="preserve">? </w:t>
+      </w:r>
+    </w:p>
+    <w:p>
+      <w:pPr>
+        <w:pStyle w:val="a3"/>
+        <w:numPr>
+          <w:ilvl w:val="0"/>
+          <w:numId w:val="7"/>
+        </w:numPr>
+        <w:ind w:leftChars="0"/>
+        <w:rPr>
+          <w:rFonts w:ascii="Times New Roman" w:hAnsi="Times New Roman" w:cs="Times New Roman"/>
+          <w:szCs w:val="24"/>
+          <w:lang w:val="es-ES"/>
+        </w:rPr>
+      </w:pPr>
+      <w:r>
+        <w:rPr>
+          <w:rFonts w:ascii="Times New Roman" w:hAnsi="Times New Roman" w:cs="Times New Roman" w:hint="eastAsia"/>
+          <w:szCs w:val="24"/>
+          <w:lang w:val="es-ES"/>
+        </w:rPr>
+        <w:t>世界上沒有我也可以</w:t>
+      </w:r>
+      <w:r>
+        <w:rPr>
+          <w:rFonts w:ascii="Times New Roman" w:hAnsi="Times New Roman" w:cs="Times New Roman" w:hint="eastAsia"/>
+          <w:szCs w:val="24"/>
+          <w:lang w:val="es-ES"/>
+        </w:rPr>
+        <w:t xml:space="preserve"> (</w:t>
+      </w:r>
+      <w:r>
+        <w:rPr>
+          <w:rFonts w:ascii="Times New Roman" w:hAnsi="Times New Roman" w:cs="Times New Roman" w:hint="eastAsia"/>
+          <w:szCs w:val="24"/>
+          <w:lang w:val="es-ES"/>
+        </w:rPr>
+        <w:t>這句話要不要去</w:t>
+      </w:r>
+      <w:r>
+        <w:rPr>
+          <w:rFonts w:ascii="Times New Roman" w:hAnsi="Times New Roman" w:cs="Times New Roman" w:hint="eastAsia"/>
+          <w:szCs w:val="24"/>
+          <w:lang w:val="es-ES"/>
+        </w:rPr>
+        <w:t xml:space="preserve"> Suicide?)</w:t>
+      </w:r>
+    </w:p>
+    <w:p>
+      <w:pPr>
+        <w:pStyle w:val="a3"/>
+        <w:numPr>
+          <w:ilvl w:val="0"/>
+          <w:numId w:val="7"/>
+        </w:numPr>
+        <w:ind w:leftChars="0"/>
+        <w:rPr>
+          <w:rFonts w:ascii="Times New Roman" w:hAnsi="Times New Roman" w:cs="Times New Roman" w:hint="eastAsia"/>
+          <w:szCs w:val="24"/>
+          <w:lang w:val="es-ES"/>
+        </w:rPr>
+      </w:pPr>
+      <w:r>
+        <w:rPr>
+          <w:rFonts w:ascii="Times New Roman" w:hAnsi="Times New Roman" w:cs="Times New Roman"/>
+          <w:szCs w:val="24"/>
+          <w:lang w:val="es-ES"/>
+        </w:rPr>
+        <w:t xml:space="preserve">Bully </w:t>
+      </w:r>
+      <w:r>
+        <w:rPr>
+          <w:rFonts w:ascii="Times New Roman" w:hAnsi="Times New Roman" w:cs="Times New Roman" w:hint="eastAsia"/>
+          <w:szCs w:val="24"/>
+          <w:lang w:val="es-ES"/>
+        </w:rPr>
+        <w:t>的回覆要再想一下</w:t>
+      </w:r>
+      <w:r>
+        <w:rPr>
+          <w:rFonts w:ascii="Times New Roman" w:hAnsi="Times New Roman" w:cs="Times New Roman" w:hint="eastAsia"/>
+          <w:szCs w:val="24"/>
+          <w:lang w:val="es-ES"/>
+        </w:rPr>
+        <w:t xml:space="preserve"> </w:t>
       </w:r>
     </w:p>
     <w:sectPr>
@@ -3538,9 +4421,314 @@
 </w:document>
 </file>
 
+<file path=word/endnotes.xml><?xml version="1.0" encoding="utf-8"?>
+<w:endnotes xmlns:wpc="http://schemas.microsoft.com/office/word/2010/wordprocessingCanvas" xmlns:cx="http://schemas.microsoft.com/office/drawing/2014/chartex" xmlns:cx1="http://schemas.microsoft.com/office/drawing/2015/9/8/chartex" xmlns:cx2="http://schemas.microsoft.com/office/drawing/2015/10/21/chartex" xmlns:cx3="http://schemas.microsoft.com/office/drawing/2016/5/9/chartex" xmlns:cx4="http://schemas.microsoft.com/office/drawing/2016/5/10/chartex" xmlns:cx5="http://schemas.microsoft.com/office/drawing/2016/5/11/chartex" xmlns:cx6="http://schemas.microsoft.com/office/drawing/2016/5/12/chartex" xmlns:cx7="http://schemas.microsoft.com/office/drawing/2016/5/13/chartex" xmlns:cx8="http://schemas.microsoft.com/office/drawing/2016/5/14/chartex" xmlns:mc="http://schemas.openxmlformats.org/markup-compatibility/2006" xmlns:aink="http://schemas.microsoft.com/office/drawing/2016/ink" xmlns:am3d="http://schemas.microsoft.com/office/drawing/2017/model3d" xmlns:o="urn:schemas-microsoft-com:office:office" xmlns:r="http://schemas.openxmlformats.org/officeDocument/2006/relationships" xmlns:m="http://schemas.openxmlformats.org/officeDocument/2006/math" xmlns:v="urn:schemas-microsoft-com:vml" xmlns:wp14="http://schemas.microsoft.com/office/word/2010/wordprocessingDrawing" xmlns:wp="http://schemas.openxmlformats.org/drawingml/2006/wordprocessingDrawing" xmlns:w10="urn:schemas-microsoft-com:office:word" xmlns:w="http://schemas.openxmlformats.org/wordprocessingml/2006/main" xmlns:w14="http://schemas.microsoft.com/office/word/2010/wordml" xmlns:w15="http://schemas.microsoft.com/office/word/2012/wordml" xmlns:w16cid="http://schemas.microsoft.com/office/word/2016/wordml/cid" xmlns:w16se="http://schemas.microsoft.com/office/word/2015/wordml/symex" xmlns:wpg="http://schemas.microsoft.com/office/word/2010/wordprocessingGroup" xmlns:wpi="http://schemas.microsoft.com/office/word/2010/wordprocessingInk" xmlns:wne="http://schemas.microsoft.com/office/word/2006/wordml" xmlns:wps="http://schemas.microsoft.com/office/word/2010/wordprocessingShape" mc:Ignorable="w14 w15 w16se w16cid wp14">
+  <w:endnote w:type="separator" w:id="-1">
+    <w:p>
+      <w:r>
+        <w:separator/>
+      </w:r>
+    </w:p>
+  </w:endnote>
+  <w:endnote w:type="continuationSeparator" w:id="0">
+    <w:p>
+      <w:r>
+        <w:continuationSeparator/>
+      </w:r>
+    </w:p>
+  </w:endnote>
+</w:endnotes>
+</file>
+
+<file path=word/footnotes.xml><?xml version="1.0" encoding="utf-8"?>
+<w:footnotes xmlns:wpc="http://schemas.microsoft.com/office/word/2010/wordprocessingCanvas" xmlns:cx="http://schemas.microsoft.com/office/drawing/2014/chartex" xmlns:cx1="http://schemas.microsoft.com/office/drawing/2015/9/8/chartex" xmlns:cx2="http://schemas.microsoft.com/office/drawing/2015/10/21/chartex" xmlns:cx3="http://schemas.microsoft.com/office/drawing/2016/5/9/chartex" xmlns:cx4="http://schemas.microsoft.com/office/drawing/2016/5/10/chartex" xmlns:cx5="http://schemas.microsoft.com/office/drawing/2016/5/11/chartex" xmlns:cx6="http://schemas.microsoft.com/office/drawing/2016/5/12/chartex" xmlns:cx7="http://schemas.microsoft.com/office/drawing/2016/5/13/chartex" xmlns:cx8="http://schemas.microsoft.com/office/drawing/2016/5/14/chartex" xmlns:mc="http://schemas.openxmlformats.org/markup-compatibility/2006" xmlns:aink="http://schemas.microsoft.com/office/drawing/2016/ink" xmlns:am3d="http://schemas.microsoft.com/office/drawing/2017/model3d" xmlns:o="urn:schemas-microsoft-com:office:office" xmlns:r="http://schemas.openxmlformats.org/officeDocument/2006/relationships" xmlns:m="http://schemas.openxmlformats.org/officeDocument/2006/math" xmlns:v="urn:schemas-microsoft-com:vml" xmlns:wp14="http://schemas.microsoft.com/office/word/2010/wordprocessingDrawing" xmlns:wp="http://schemas.openxmlformats.org/drawingml/2006/wordprocessingDrawing" xmlns:w10="urn:schemas-microsoft-com:office:word" xmlns:w="http://schemas.openxmlformats.org/wordprocessingml/2006/main" xmlns:w14="http://schemas.microsoft.com/office/word/2010/wordml" xmlns:w15="http://schemas.microsoft.com/office/word/2012/wordml" xmlns:w16cid="http://schemas.microsoft.com/office/word/2016/wordml/cid" xmlns:w16se="http://schemas.microsoft.com/office/word/2015/wordml/symex" xmlns:wpg="http://schemas.microsoft.com/office/word/2010/wordprocessingGroup" xmlns:wpi="http://schemas.microsoft.com/office/word/2010/wordprocessingInk" xmlns:wne="http://schemas.microsoft.com/office/word/2006/wordml" xmlns:wps="http://schemas.microsoft.com/office/word/2010/wordprocessingShape" mc:Ignorable="w14 w15 w16se w16cid wp14">
+  <w:footnote w:type="separator" w:id="-1">
+    <w:p>
+      <w:r>
+        <w:separator/>
+      </w:r>
+    </w:p>
+  </w:footnote>
+  <w:footnote w:type="continuationSeparator" w:id="0">
+    <w:p>
+      <w:r>
+        <w:continuationSeparator/>
+      </w:r>
+    </w:p>
+  </w:footnote>
+</w:footnotes>
+</file>
+
 <file path=word/numbering.xml><?xml version="1.0" encoding="utf-8"?>
-<w:numbering xmlns:wpc="http://schemas.microsoft.com/office/word/2010/wordprocessingCanvas" xmlns:cx="http://schemas.microsoft.com/office/drawing/2014/chartex" xmlns:cx1="http://schemas.microsoft.com/office/drawing/2015/9/8/chartex" xmlns:cx2="http://schemas.microsoft.com/office/drawing/2015/10/21/chartex" xmlns:cx3="http://schemas.microsoft.com/office/drawing/2016/5/9/chartex" xmlns:cx4="http://schemas.microsoft.com/office/drawing/2016/5/10/chartex" xmlns:cx5="http://schemas.microsoft.com/office/drawing/2016/5/11/chartex" xmlns:cx6="http://schemas.microsoft.com/office/drawing/2016/5/12/chartex" xmlns:cx7="http://schemas.microsoft.com/office/drawing/2016/5/13/chartex" xmlns:cx8="http://schemas.microsoft.com/office/drawing/2016/5/14/chartex" xmlns:mc="http://schemas.openxmlformats.org/markup-compatibility/2006" xmlns:aink="http://schemas.microsoft.com/office/drawing/2016/ink" xmlns:am3d="http://schemas.microsoft.com/office/drawing/2017/model3d" xmlns:o="urn:schemas-microsoft-com:office:office" xmlns:r="http://schemas.openxmlformats.org/officeDocument/2006/relationships" xmlns:m="http://schemas.openxmlformats.org/officeDocument/2006/math" xmlns:v="urn:schemas-microsoft-com:vml" xmlns:wp14="http://schemas.microsoft.com/office/word/2010/wordprocessingDrawing" xmlns:wp="http://schemas.openxmlformats.org/drawingml/2006/wordprocessingDrawing" xmlns:w10="urn:schemas-microsoft-com:office:word" xmlns:w="http://schemas.openxmlformats.org/wordprocessingml/2006/main" xmlns:w14="http://schemas.microsoft.com/office/word/2010/wordml" xmlns:w15="http://schemas.microsoft.com/office/word/2012/wordml" xmlns:w16cex="http://schemas.microsoft.com/office/word/2018/wordml/cex" xmlns:w16cid="http://schemas.microsoft.com/office/word/2016/wordml/cid" xmlns:w16="http://schemas.microsoft.com/office/word/2018/wordml" xmlns:w16sdtdh="http://schemas.microsoft.com/office/word/2020/wordml/sdtdatahash" xmlns:w16se="http://schemas.microsoft.com/office/word/2015/wordml/symex" xmlns:wpg="http://schemas.microsoft.com/office/word/2010/wordprocessingGroup" xmlns:wpi="http://schemas.microsoft.com/office/word/2010/wordprocessingInk" xmlns:wne="http://schemas.microsoft.com/office/word/2006/wordml" xmlns:wps="http://schemas.microsoft.com/office/word/2010/wordprocessingShape" mc:Ignorable="w14 w15 w16se w16cid w16 w16cex w16sdtdh wp14">
+<w:numbering xmlns:wpc="http://schemas.microsoft.com/office/word/2010/wordprocessingCanvas" xmlns:cx="http://schemas.microsoft.com/office/drawing/2014/chartex" xmlns:cx1="http://schemas.microsoft.com/office/drawing/2015/9/8/chartex" xmlns:cx2="http://schemas.microsoft.com/office/drawing/2015/10/21/chartex" xmlns:cx3="http://schemas.microsoft.com/office/drawing/2016/5/9/chartex" xmlns:cx4="http://schemas.microsoft.com/office/drawing/2016/5/10/chartex" xmlns:cx5="http://schemas.microsoft.com/office/drawing/2016/5/11/chartex" xmlns:cx6="http://schemas.microsoft.com/office/drawing/2016/5/12/chartex" xmlns:cx7="http://schemas.microsoft.com/office/drawing/2016/5/13/chartex" xmlns:cx8="http://schemas.microsoft.com/office/drawing/2016/5/14/chartex" xmlns:mc="http://schemas.openxmlformats.org/markup-compatibility/2006" xmlns:aink="http://schemas.microsoft.com/office/drawing/2016/ink" xmlns:am3d="http://schemas.microsoft.com/office/drawing/2017/model3d" xmlns:o="urn:schemas-microsoft-com:office:office" xmlns:r="http://schemas.openxmlformats.org/officeDocument/2006/relationships" xmlns:m="http://schemas.openxmlformats.org/officeDocument/2006/math" xmlns:v="urn:schemas-microsoft-com:vml" xmlns:wp14="http://schemas.microsoft.com/office/word/2010/wordprocessingDrawing" xmlns:wp="http://schemas.openxmlformats.org/drawingml/2006/wordprocessingDrawing" xmlns:w10="urn:schemas-microsoft-com:office:word" xmlns:w="http://schemas.openxmlformats.org/wordprocessingml/2006/main" xmlns:w14="http://schemas.microsoft.com/office/word/2010/wordml" xmlns:w15="http://schemas.microsoft.com/office/word/2012/wordml" xmlns:w16cid="http://schemas.microsoft.com/office/word/2016/wordml/cid" xmlns:w16se="http://schemas.microsoft.com/office/word/2015/wordml/symex" xmlns:wpg="http://schemas.microsoft.com/office/word/2010/wordprocessingGroup" xmlns:wpi="http://schemas.microsoft.com/office/word/2010/wordprocessingInk" xmlns:wne="http://schemas.microsoft.com/office/word/2006/wordml" xmlns:wps="http://schemas.microsoft.com/office/word/2010/wordprocessingShape" mc:Ignorable="w14 w15 w16se w16cid wp14">
   <w:abstractNum w:abstractNumId="0" w15:restartNumberingAfterBreak="0">
+    <w:nsid w:val="09732A5D"/>
+    <w:multiLevelType w:val="multilevel"/>
+    <w:tmpl w:val="0409001F"/>
+    <w:lvl w:ilvl="0">
+      <w:start w:val="1"/>
+      <w:numFmt w:val="decimal"/>
+      <w:lvlText w:val="%1."/>
+      <w:lvlJc w:val="left"/>
+      <w:pPr>
+        <w:ind w:left="425" w:hanging="425"/>
+      </w:pPr>
+    </w:lvl>
+    <w:lvl w:ilvl="1">
+      <w:start w:val="1"/>
+      <w:numFmt w:val="decimal"/>
+      <w:lvlText w:val="%1.%2."/>
+      <w:lvlJc w:val="left"/>
+      <w:pPr>
+        <w:ind w:left="567" w:hanging="567"/>
+      </w:pPr>
+    </w:lvl>
+    <w:lvl w:ilvl="2">
+      <w:start w:val="1"/>
+      <w:numFmt w:val="decimal"/>
+      <w:lvlText w:val="%1.%2.%3."/>
+      <w:lvlJc w:val="left"/>
+      <w:pPr>
+        <w:ind w:left="709" w:hanging="709"/>
+      </w:pPr>
+    </w:lvl>
+    <w:lvl w:ilvl="3">
+      <w:start w:val="1"/>
+      <w:numFmt w:val="decimal"/>
+      <w:lvlText w:val="%1.%2.%3.%4."/>
+      <w:lvlJc w:val="left"/>
+      <w:pPr>
+        <w:ind w:left="851" w:hanging="851"/>
+      </w:pPr>
+    </w:lvl>
+    <w:lvl w:ilvl="4">
+      <w:start w:val="1"/>
+      <w:numFmt w:val="decimal"/>
+      <w:lvlText w:val="%1.%2.%3.%4.%5."/>
+      <w:lvlJc w:val="left"/>
+      <w:pPr>
+        <w:ind w:left="992" w:hanging="992"/>
+      </w:pPr>
+    </w:lvl>
+    <w:lvl w:ilvl="5">
+      <w:start w:val="1"/>
+      <w:numFmt w:val="decimal"/>
+      <w:lvlText w:val="%1.%2.%3.%4.%5.%6."/>
+      <w:lvlJc w:val="left"/>
+      <w:pPr>
+        <w:ind w:left="1134" w:hanging="1134"/>
+      </w:pPr>
+    </w:lvl>
+    <w:lvl w:ilvl="6">
+      <w:start w:val="1"/>
+      <w:numFmt w:val="decimal"/>
+      <w:lvlText w:val="%1.%2.%3.%4.%5.%6.%7."/>
+      <w:lvlJc w:val="left"/>
+      <w:pPr>
+        <w:ind w:left="1276" w:hanging="1276"/>
+      </w:pPr>
+    </w:lvl>
+    <w:lvl w:ilvl="7">
+      <w:start w:val="1"/>
+      <w:numFmt w:val="decimal"/>
+      <w:lvlText w:val="%1.%2.%3.%4.%5.%6.%7.%8."/>
+      <w:lvlJc w:val="left"/>
+      <w:pPr>
+        <w:ind w:left="1418" w:hanging="1418"/>
+      </w:pPr>
+    </w:lvl>
+    <w:lvl w:ilvl="8">
+      <w:start w:val="1"/>
+      <w:numFmt w:val="decimal"/>
+      <w:lvlText w:val="%1.%2.%3.%4.%5.%6.%7.%8.%9."/>
+      <w:lvlJc w:val="left"/>
+      <w:pPr>
+        <w:ind w:left="1559" w:hanging="1559"/>
+      </w:pPr>
+    </w:lvl>
+  </w:abstractNum>
+  <w:abstractNum w:abstractNumId="1" w15:restartNumberingAfterBreak="0">
+    <w:nsid w:val="18E55028"/>
+    <w:multiLevelType w:val="multilevel"/>
+    <w:tmpl w:val="0409001D"/>
+    <w:lvl w:ilvl="0">
+      <w:start w:val="1"/>
+      <w:numFmt w:val="decimal"/>
+      <w:lvlText w:val="%1"/>
+      <w:lvlJc w:val="left"/>
+      <w:pPr>
+        <w:ind w:left="425" w:hanging="425"/>
+      </w:pPr>
+      <w:rPr>
+        <w:rFonts w:hint="default"/>
+      </w:rPr>
+    </w:lvl>
+    <w:lvl w:ilvl="1">
+      <w:start w:val="1"/>
+      <w:numFmt w:val="decimal"/>
+      <w:lvlText w:val="%1.%2"/>
+      <w:lvlJc w:val="left"/>
+      <w:pPr>
+        <w:ind w:left="992" w:hanging="567"/>
+      </w:pPr>
+      <w:rPr>
+        <w:rFonts w:hint="default"/>
+      </w:rPr>
+    </w:lvl>
+    <w:lvl w:ilvl="2">
+      <w:start w:val="1"/>
+      <w:numFmt w:val="decimal"/>
+      <w:lvlText w:val="%1.%2.%3"/>
+      <w:lvlJc w:val="left"/>
+      <w:pPr>
+        <w:ind w:left="1418" w:hanging="567"/>
+      </w:pPr>
+    </w:lvl>
+    <w:lvl w:ilvl="3">
+      <w:start w:val="1"/>
+      <w:numFmt w:val="decimal"/>
+      <w:lvlText w:val="%1.%2.%3.%4"/>
+      <w:lvlJc w:val="left"/>
+      <w:pPr>
+        <w:ind w:left="1984" w:hanging="708"/>
+      </w:pPr>
+    </w:lvl>
+    <w:lvl w:ilvl="4">
+      <w:start w:val="1"/>
+      <w:numFmt w:val="decimal"/>
+      <w:lvlText w:val="%1.%2.%3.%4.%5"/>
+      <w:lvlJc w:val="left"/>
+      <w:pPr>
+        <w:ind w:left="2551" w:hanging="850"/>
+      </w:pPr>
+    </w:lvl>
+    <w:lvl w:ilvl="5">
+      <w:start w:val="1"/>
+      <w:numFmt w:val="decimal"/>
+      <w:lvlText w:val="%1.%2.%3.%4.%5.%6"/>
+      <w:lvlJc w:val="left"/>
+      <w:pPr>
+        <w:ind w:left="3260" w:hanging="1134"/>
+      </w:pPr>
+    </w:lvl>
+    <w:lvl w:ilvl="6">
+      <w:start w:val="1"/>
+      <w:numFmt w:val="decimal"/>
+      <w:lvlText w:val="%1.%2.%3.%4.%5.%6.%7"/>
+      <w:lvlJc w:val="left"/>
+      <w:pPr>
+        <w:ind w:left="3827" w:hanging="1276"/>
+      </w:pPr>
+    </w:lvl>
+    <w:lvl w:ilvl="7">
+      <w:start w:val="1"/>
+      <w:numFmt w:val="decimal"/>
+      <w:lvlText w:val="%1.%2.%3.%4.%5.%6.%7.%8"/>
+      <w:lvlJc w:val="left"/>
+      <w:pPr>
+        <w:ind w:left="4394" w:hanging="1418"/>
+      </w:pPr>
+    </w:lvl>
+    <w:lvl w:ilvl="8">
+      <w:start w:val="1"/>
+      <w:numFmt w:val="decimal"/>
+      <w:lvlText w:val="%1.%2.%3.%4.%5.%6.%7.%8.%9"/>
+      <w:lvlJc w:val="left"/>
+      <w:pPr>
+        <w:ind w:left="5102" w:hanging="1700"/>
+      </w:pPr>
+    </w:lvl>
+  </w:abstractNum>
+  <w:abstractNum w:abstractNumId="2" w15:restartNumberingAfterBreak="0">
+    <w:nsid w:val="1D434F7A"/>
+    <w:multiLevelType w:val="hybridMultilevel"/>
+    <w:tmpl w:val="8DA8D0F8"/>
+    <w:lvl w:ilvl="0" w:tplc="22488E2A">
+      <w:start w:val="1"/>
+      <w:numFmt w:val="decimal"/>
+      <w:lvlText w:val="%1."/>
+      <w:lvlJc w:val="left"/>
+      <w:pPr>
+        <w:ind w:left="360" w:hanging="360"/>
+      </w:pPr>
+      <w:rPr>
+        <w:rFonts w:hint="default"/>
+      </w:rPr>
+    </w:lvl>
+    <w:lvl w:ilvl="1" w:tplc="04090019" w:tentative="1">
+      <w:start w:val="1"/>
+      <w:numFmt w:val="ideographTraditional"/>
+      <w:lvlText w:val="%2、"/>
+      <w:lvlJc w:val="left"/>
+      <w:pPr>
+        <w:ind w:left="960" w:hanging="480"/>
+      </w:pPr>
+    </w:lvl>
+    <w:lvl w:ilvl="2" w:tplc="0409001B" w:tentative="1">
+      <w:start w:val="1"/>
+      <w:numFmt w:val="lowerRoman"/>
+      <w:lvlText w:val="%3."/>
+      <w:lvlJc w:val="right"/>
+      <w:pPr>
+        <w:ind w:left="1440" w:hanging="480"/>
+      </w:pPr>
+    </w:lvl>
+    <w:lvl w:ilvl="3" w:tplc="0409000F" w:tentative="1">
+      <w:start w:val="1"/>
+      <w:numFmt w:val="decimal"/>
+      <w:lvlText w:val="%4."/>
+      <w:lvlJc w:val="left"/>
+      <w:pPr>
+        <w:ind w:left="1920" w:hanging="480"/>
+      </w:pPr>
+    </w:lvl>
+    <w:lvl w:ilvl="4" w:tplc="04090019" w:tentative="1">
+      <w:start w:val="1"/>
+      <w:numFmt w:val="ideographTraditional"/>
+      <w:lvlText w:val="%5、"/>
+      <w:lvlJc w:val="left"/>
+      <w:pPr>
+        <w:ind w:left="2400" w:hanging="480"/>
+      </w:pPr>
+    </w:lvl>
+    <w:lvl w:ilvl="5" w:tplc="0409001B" w:tentative="1">
+      <w:start w:val="1"/>
+      <w:numFmt w:val="lowerRoman"/>
+      <w:lvlText w:val="%6."/>
+      <w:lvlJc w:val="right"/>
+      <w:pPr>
+        <w:ind w:left="2880" w:hanging="480"/>
+      </w:pPr>
+    </w:lvl>
+    <w:lvl w:ilvl="6" w:tplc="0409000F" w:tentative="1">
+      <w:start w:val="1"/>
+      <w:numFmt w:val="decimal"/>
+      <w:lvlText w:val="%7."/>
+      <w:lvlJc w:val="left"/>
+      <w:pPr>
+        <w:ind w:left="3360" w:hanging="480"/>
+      </w:pPr>
+    </w:lvl>
+    <w:lvl w:ilvl="7" w:tplc="04090019" w:tentative="1">
+      <w:start w:val="1"/>
+      <w:numFmt w:val="ideographTraditional"/>
+      <w:lvlText w:val="%8、"/>
+      <w:lvlJc w:val="left"/>
+      <w:pPr>
+        <w:ind w:left="3840" w:hanging="480"/>
+      </w:pPr>
+    </w:lvl>
+    <w:lvl w:ilvl="8" w:tplc="0409001B" w:tentative="1">
+      <w:start w:val="1"/>
+      <w:numFmt w:val="lowerRoman"/>
+      <w:lvlText w:val="%9."/>
+      <w:lvlJc w:val="right"/>
+      <w:pPr>
+        <w:ind w:left="4320" w:hanging="480"/>
+      </w:pPr>
+    </w:lvl>
+  </w:abstractNum>
+  <w:abstractNum w:abstractNumId="3" w15:restartNumberingAfterBreak="0">
     <w:nsid w:val="35BE7C6D"/>
     <w:multiLevelType w:val="hybridMultilevel"/>
     <w:tmpl w:val="DDF22848"/>
@@ -3629,7 +4817,7 @@
       </w:pPr>
     </w:lvl>
   </w:abstractNum>
-  <w:abstractNum w:abstractNumId="1" w15:restartNumberingAfterBreak="0">
+  <w:abstractNum w:abstractNumId="4" w15:restartNumberingAfterBreak="0">
     <w:nsid w:val="601C66C9"/>
     <w:multiLevelType w:val="hybridMultilevel"/>
     <w:tmpl w:val="F452AA3E"/>
@@ -3642,7 +4830,7 @@
         <w:ind w:left="360" w:hanging="360"/>
       </w:pPr>
       <w:rPr>
-        <w:rFonts w:ascii="Microsoft JhengHei" w:eastAsia="Microsoft JhengHei" w:hAnsi="Microsoft JhengHei" w:cstheme="minorBidi"/>
+        <w:rFonts w:ascii="微軟正黑體" w:eastAsia="微軟正黑體" w:hAnsi="微軟正黑體" w:cstheme="minorBidi"/>
       </w:rPr>
     </w:lvl>
     <w:lvl w:ilvl="1" w:tplc="04090019">
@@ -3718,7 +4906,7 @@
       </w:pPr>
     </w:lvl>
   </w:abstractNum>
-  <w:abstractNum w:abstractNumId="2" w15:restartNumberingAfterBreak="0">
+  <w:abstractNum w:abstractNumId="5" w15:restartNumberingAfterBreak="0">
     <w:nsid w:val="7393305D"/>
     <w:multiLevelType w:val="hybridMultilevel"/>
     <w:tmpl w:val="5F106F4E"/>
@@ -3807,7 +4995,7 @@
       </w:pPr>
     </w:lvl>
   </w:abstractNum>
-  <w:abstractNum w:abstractNumId="3" w15:restartNumberingAfterBreak="0">
+  <w:abstractNum w:abstractNumId="6" w15:restartNumberingAfterBreak="0">
     <w:nsid w:val="7D382822"/>
     <w:multiLevelType w:val="hybridMultilevel"/>
     <w:tmpl w:val="0E923BEC"/>
@@ -3897,22 +5085,31 @@
     </w:lvl>
   </w:abstractNum>
   <w:num w:numId="1">
-    <w:abstractNumId w:val="2"/>
+    <w:abstractNumId w:val="5"/>
   </w:num>
   <w:num w:numId="2">
+    <w:abstractNumId w:val="3"/>
+  </w:num>
+  <w:num w:numId="3">
+    <w:abstractNumId w:val="4"/>
+  </w:num>
+  <w:num w:numId="4">
+    <w:abstractNumId w:val="6"/>
+  </w:num>
+  <w:num w:numId="5">
+    <w:abstractNumId w:val="1"/>
+  </w:num>
+  <w:num w:numId="6">
     <w:abstractNumId w:val="0"/>
   </w:num>
-  <w:num w:numId="3">
-    <w:abstractNumId w:val="1"/>
-  </w:num>
-  <w:num w:numId="4">
-    <w:abstractNumId w:val="3"/>
+  <w:num w:numId="7">
+    <w:abstractNumId w:val="2"/>
   </w:num>
 </w:numbering>
 </file>
 
 <file path=word/styles.xml><?xml version="1.0" encoding="utf-8"?>
-<w:styles xmlns:mc="http://schemas.openxmlformats.org/markup-compatibility/2006" xmlns:r="http://schemas.openxmlformats.org/officeDocument/2006/relationships" xmlns:w="http://schemas.openxmlformats.org/wordprocessingml/2006/main" xmlns:w14="http://schemas.microsoft.com/office/word/2010/wordml" xmlns:w15="http://schemas.microsoft.com/office/word/2012/wordml" xmlns:w16cex="http://schemas.microsoft.com/office/word/2018/wordml/cex" xmlns:w16cid="http://schemas.microsoft.com/office/word/2016/wordml/cid" xmlns:w16="http://schemas.microsoft.com/office/word/2018/wordml" xmlns:w16sdtdh="http://schemas.microsoft.com/office/word/2020/wordml/sdtdatahash" xmlns:w16se="http://schemas.microsoft.com/office/word/2015/wordml/symex" mc:Ignorable="w14 w15 w16se w16cid w16 w16cex w16sdtdh">
+<w:styles xmlns:mc="http://schemas.openxmlformats.org/markup-compatibility/2006" xmlns:r="http://schemas.openxmlformats.org/officeDocument/2006/relationships" xmlns:w="http://schemas.openxmlformats.org/wordprocessingml/2006/main" xmlns:w14="http://schemas.microsoft.com/office/word/2010/wordml" xmlns:w15="http://schemas.microsoft.com/office/word/2012/wordml" xmlns:w16cid="http://schemas.microsoft.com/office/word/2016/wordml/cid" xmlns:w16se="http://schemas.microsoft.com/office/word/2015/wordml/symex" mc:Ignorable="w14 w15 w16se w16cid">
   <w:docDefaults>
     <w:rPrDefault>
       <w:rPr>
@@ -3925,7 +5122,7 @@
     </w:rPrDefault>
     <w:pPrDefault/>
   </w:docDefaults>
-  <w:latentStyles w:defLockedState="0" w:defUIPriority="99" w:defSemiHidden="0" w:defUnhideWhenUsed="0" w:defQFormat="0" w:count="376">
+  <w:latentStyles w:defLockedState="0" w:defUIPriority="99" w:defSemiHidden="0" w:defUnhideWhenUsed="0" w:defQFormat="0" w:count="375">
     <w:lsdException w:name="Normal" w:uiPriority="0" w:qFormat="1"/>
     <w:lsdException w:name="heading 1" w:uiPriority="9" w:qFormat="1"/>
     <w:lsdException w:name="heading 2" w:semiHidden="1" w:uiPriority="9" w:unhideWhenUsed="1" w:qFormat="1"/>
@@ -4301,7 +5498,6 @@
     <w:lsdException w:name="Smart Hyperlink" w:semiHidden="1" w:unhideWhenUsed="1"/>
     <w:lsdException w:name="Hashtag" w:semiHidden="1" w:unhideWhenUsed="1"/>
     <w:lsdException w:name="Unresolved Mention" w:semiHidden="1" w:unhideWhenUsed="1"/>
-    <w:lsdException w:name="Smart Link" w:semiHidden="1" w:unhideWhenUsed="1"/>
   </w:latentStyles>
   <w:style w:type="paragraph" w:default="1" w:styleId="a">
     <w:name w:val="Normal"/>
@@ -4347,6 +5543,66 @@
     <w:pPr>
       <w:ind w:leftChars="200" w:left="480"/>
     </w:pPr>
+  </w:style>
+  <w:style w:type="paragraph" w:styleId="a4">
+    <w:name w:val="header"/>
+    <w:basedOn w:val="a"/>
+    <w:link w:val="a5"/>
+    <w:uiPriority w:val="99"/>
+    <w:unhideWhenUsed/>
+    <w:rsid w:val="00BE2494"/>
+    <w:pPr>
+      <w:tabs>
+        <w:tab w:val="center" w:pos="4153"/>
+        <w:tab w:val="right" w:pos="8306"/>
+      </w:tabs>
+      <w:snapToGrid w:val="0"/>
+    </w:pPr>
+    <w:rPr>
+      <w:sz w:val="20"/>
+      <w:szCs w:val="20"/>
+    </w:rPr>
+  </w:style>
+  <w:style w:type="character" w:customStyle="1" w:styleId="a5">
+    <w:name w:val="頁首 字元"/>
+    <w:basedOn w:val="a0"/>
+    <w:link w:val="a4"/>
+    <w:uiPriority w:val="99"/>
+    <w:rsid w:val="00BE2494"/>
+    <w:rPr>
+      <w:sz w:val="20"/>
+      <w:szCs w:val="20"/>
+    </w:rPr>
+  </w:style>
+  <w:style w:type="paragraph" w:styleId="a6">
+    <w:name w:val="footer"/>
+    <w:basedOn w:val="a"/>
+    <w:link w:val="a7"/>
+    <w:uiPriority w:val="99"/>
+    <w:unhideWhenUsed/>
+    <w:rsid w:val="00BE2494"/>
+    <w:pPr>
+      <w:tabs>
+        <w:tab w:val="center" w:pos="4153"/>
+        <w:tab w:val="right" w:pos="8306"/>
+      </w:tabs>
+      <w:snapToGrid w:val="0"/>
+    </w:pPr>
+    <w:rPr>
+      <w:sz w:val="20"/>
+      <w:szCs w:val="20"/>
+    </w:rPr>
+  </w:style>
+  <w:style w:type="character" w:customStyle="1" w:styleId="a7">
+    <w:name w:val="頁尾 字元"/>
+    <w:basedOn w:val="a0"/>
+    <w:link w:val="a6"/>
+    <w:uiPriority w:val="99"/>
+    <w:rsid w:val="00BE2494"/>
+    <w:rPr>
+      <w:sz w:val="20"/>
+      <w:szCs w:val="20"/>
+    </w:rPr>
   </w:style>
 </w:styles>
 </file>
@@ -4651,7 +5907,7 @@
 </file>
 
 <file path=customXml/itemProps1.xml><?xml version="1.0" encoding="utf-8"?>
-<ds:datastoreItem xmlns:ds="http://schemas.openxmlformats.org/officeDocument/2006/customXml" ds:itemID="{3C2C1144-A138-4FF4-A1B5-1265C7E39105}">
+<ds:datastoreItem xmlns:ds="http://schemas.openxmlformats.org/officeDocument/2006/customXml" ds:itemID="{CC82B611-4488-4FE7-827C-487FD0FC0BB3}">
   <ds:schemaRefs>
     <ds:schemaRef ds:uri="http://schemas.openxmlformats.org/officeDocument/2006/bibliography"/>
   </ds:schemaRefs>

--- a/comfortingBotDev/comfortingbot_revision_notes.docx
+++ b/comfortingBotDev/comfortingbot_revision_notes.docx
@@ -4214,6 +4214,391 @@
         </w:rPr>
         <w:t>條件</w:t>
       </w:r>
+    </w:p>
+    <w:p>
+      <w:pPr>
+        <w:pStyle w:val="a3"/>
+        <w:numPr>
+          <w:ilvl w:val="0"/>
+          <w:numId w:val="6"/>
+        </w:numPr>
+        <w:ind w:leftChars="0"/>
+        <w:rPr>
+          <w:rFonts w:ascii="Times New Roman" w:hAnsi="Times New Roman" w:cs="Times New Roman"/>
+          <w:b/>
+          <w:szCs w:val="24"/>
+        </w:rPr>
+      </w:pPr>
+      <w:r>
+        <w:rPr>
+          <w:rFonts w:ascii="Times New Roman" w:hAnsi="Times New Roman" w:cs="Times New Roman" w:hint="eastAsia"/>
+          <w:b/>
+          <w:szCs w:val="24"/>
+        </w:rPr>
+        <w:t>把</w:t>
+      </w:r>
+      <w:r>
+        <w:rPr>
+          <w:rFonts w:ascii="Times New Roman" w:hAnsi="Times New Roman" w:cs="Times New Roman" w:hint="eastAsia"/>
+          <w:b/>
+          <w:szCs w:val="24"/>
+        </w:rPr>
+        <w:t xml:space="preserve"> o</w:t>
+      </w:r>
+      <w:r>
+        <w:rPr>
+          <w:rFonts w:ascii="Times New Roman" w:hAnsi="Times New Roman" w:cs="Times New Roman"/>
+          <w:b/>
+          <w:szCs w:val="24"/>
+        </w:rPr>
+        <w:t>therREF</w:t>
+      </w:r>
+      <w:r>
+        <w:rPr>
+          <w:rFonts w:ascii="Times New Roman" w:hAnsi="Times New Roman" w:cs="Times New Roman"/>
+          <w:b/>
+          <w:szCs w:val="24"/>
+        </w:rPr>
+        <w:t xml:space="preserve"> notDone </w:t>
+      </w:r>
+      <w:r>
+        <w:rPr>
+          <w:rFonts w:ascii="Times New Roman" w:hAnsi="Times New Roman" w:cs="Times New Roman" w:hint="eastAsia"/>
+          <w:b/>
+          <w:szCs w:val="24"/>
+        </w:rPr>
+        <w:t>中</w:t>
+      </w:r>
+      <w:r>
+        <w:rPr>
+          <w:rFonts w:ascii="Times New Roman" w:hAnsi="Times New Roman" w:cs="Times New Roman"/>
+          <w:b/>
+          <w:szCs w:val="24"/>
+        </w:rPr>
+        <w:t xml:space="preserve"> </w:t>
+      </w:r>
+      <w:r>
+        <w:rPr>
+          <w:rFonts w:ascii="Times New Roman" w:hAnsi="Times New Roman" w:cs="Times New Roman" w:hint="eastAsia"/>
+          <w:b/>
+          <w:szCs w:val="24"/>
+        </w:rPr>
+        <w:t>的</w:t>
+      </w:r>
+      <w:r>
+        <w:rPr>
+          <w:rFonts w:ascii="Times New Roman" w:hAnsi="Times New Roman" w:cs="Times New Roman" w:hint="eastAsia"/>
+          <w:b/>
+          <w:szCs w:val="24"/>
+        </w:rPr>
+        <w:t xml:space="preserve"> keyword </w:t>
+      </w:r>
+      <w:r>
+        <w:rPr>
+          <w:rFonts w:ascii="Times New Roman" w:hAnsi="Times New Roman" w:cs="Times New Roman" w:hint="eastAsia"/>
+          <w:b/>
+          <w:szCs w:val="24"/>
+        </w:rPr>
+        <w:t>中拿掉</w:t>
+      </w:r>
+      <w:r>
+        <w:rPr>
+          <w:rFonts w:ascii="Times New Roman" w:hAnsi="Times New Roman" w:cs="Times New Roman" w:hint="eastAsia"/>
+          <w:b/>
+          <w:szCs w:val="24"/>
+        </w:rPr>
+        <w:t xml:space="preserve"> [</w:t>
+      </w:r>
+      <w:r>
+        <w:rPr>
+          <w:rFonts w:ascii="Times New Roman" w:hAnsi="Times New Roman" w:cs="Times New Roman" w:hint="eastAsia"/>
+          <w:b/>
+          <w:szCs w:val="24"/>
+        </w:rPr>
+        <w:t>工作</w:t>
+      </w:r>
+      <w:r>
+        <w:rPr>
+          <w:rFonts w:ascii="Times New Roman" w:hAnsi="Times New Roman" w:cs="Times New Roman" w:hint="eastAsia"/>
+          <w:b/>
+          <w:szCs w:val="24"/>
+        </w:rPr>
+        <w:t>]</w:t>
+      </w:r>
+    </w:p>
+    <w:p>
+      <w:pPr>
+        <w:pStyle w:val="a3"/>
+        <w:numPr>
+          <w:ilvl w:val="0"/>
+          <w:numId w:val="6"/>
+        </w:numPr>
+        <w:ind w:leftChars="0"/>
+        <w:rPr>
+          <w:rFonts w:ascii="Times New Roman" w:hAnsi="Times New Roman" w:cs="Times New Roman"/>
+          <w:b/>
+          <w:szCs w:val="24"/>
+        </w:rPr>
+      </w:pPr>
+      <w:r>
+        <w:rPr>
+          <w:rFonts w:ascii="Times New Roman" w:hAnsi="Times New Roman" w:cs="Times New Roman" w:hint="eastAsia"/>
+          <w:b/>
+          <w:szCs w:val="24"/>
+        </w:rPr>
+        <w:t>把原本合起來的字典，</w:t>
+      </w:r>
+      <w:r>
+        <w:rPr>
+          <w:rFonts w:ascii="Times New Roman" w:hAnsi="Times New Roman" w:cs="Times New Roman"/>
+          <w:b/>
+          <w:szCs w:val="24"/>
+        </w:rPr>
+        <w:t>handleSourceDICT</w:t>
+      </w:r>
+      <w:r>
+        <w:rPr>
+          <w:rFonts w:ascii="Times New Roman" w:hAnsi="Times New Roman" w:cs="Times New Roman" w:hint="eastAsia"/>
+          <w:b/>
+          <w:szCs w:val="24"/>
+        </w:rPr>
+        <w:t xml:space="preserve"> </w:t>
+      </w:r>
+      <w:r>
+        <w:rPr>
+          <w:rFonts w:ascii="Times New Roman" w:hAnsi="Times New Roman" w:cs="Times New Roman" w:hint="eastAsia"/>
+          <w:b/>
+          <w:szCs w:val="24"/>
+        </w:rPr>
+        <w:t>換成</w:t>
+      </w:r>
+      <w:r>
+        <w:rPr>
+          <w:rFonts w:ascii="Times New Roman" w:hAnsi="Times New Roman" w:cs="Times New Roman" w:hint="eastAsia"/>
+          <w:b/>
+          <w:szCs w:val="24"/>
+        </w:rPr>
+        <w:t xml:space="preserve"> </w:t>
+      </w:r>
+      <w:r>
+        <w:rPr>
+          <w:rFonts w:ascii="Times New Roman" w:hAnsi="Times New Roman" w:cs="Times New Roman" w:hint="eastAsia"/>
+          <w:b/>
+          <w:szCs w:val="24"/>
+        </w:rPr>
+        <w:t>自己的</w:t>
+      </w:r>
+      <w:r>
+        <w:rPr>
+          <w:rFonts w:ascii="Times New Roman" w:hAnsi="Times New Roman" w:cs="Times New Roman"/>
+          <w:b/>
+          <w:szCs w:val="24"/>
+        </w:rPr>
+        <w:t xml:space="preserve">handleSourceOtherDICT </w:t>
+      </w:r>
+      <w:r>
+        <w:rPr>
+          <w:rFonts w:ascii="Times New Roman" w:hAnsi="Times New Roman" w:cs="Times New Roman" w:hint="eastAsia"/>
+          <w:b/>
+          <w:szCs w:val="24"/>
+        </w:rPr>
+        <w:t>和</w:t>
+      </w:r>
+      <w:r>
+        <w:rPr>
+          <w:rFonts w:ascii="Times New Roman" w:hAnsi="Times New Roman" w:cs="Times New Roman" w:hint="eastAsia"/>
+          <w:b/>
+          <w:szCs w:val="24"/>
+        </w:rPr>
+        <w:t xml:space="preserve"> </w:t>
+      </w:r>
+      <w:r>
+        <w:rPr>
+          <w:rFonts w:ascii="Times New Roman" w:hAnsi="Times New Roman" w:cs="Times New Roman"/>
+          <w:b/>
+          <w:szCs w:val="24"/>
+        </w:rPr>
+        <w:t>handleSourcePersonalDICT</w:t>
+      </w:r>
+      <w:r>
+        <w:rPr>
+          <w:rFonts w:ascii="Times New Roman" w:hAnsi="Times New Roman" w:cs="Times New Roman" w:hint="eastAsia"/>
+          <w:b/>
+          <w:szCs w:val="24"/>
+        </w:rPr>
+        <w:t xml:space="preserve"> (</w:t>
+      </w:r>
+      <w:r>
+        <w:rPr>
+          <w:rFonts w:ascii="Times New Roman" w:hAnsi="Times New Roman" w:cs="Times New Roman" w:hint="eastAsia"/>
+          <w:b/>
+          <w:szCs w:val="24"/>
+        </w:rPr>
+        <w:t>先換了這兩</w:t>
+      </w:r>
+      <w:proofErr w:type="gramStart"/>
+      <w:r>
+        <w:rPr>
+          <w:rFonts w:ascii="Times New Roman" w:hAnsi="Times New Roman" w:cs="Times New Roman" w:hint="eastAsia"/>
+          <w:b/>
+          <w:szCs w:val="24"/>
+        </w:rPr>
+        <w:t>個</w:t>
+      </w:r>
+      <w:proofErr w:type="gramEnd"/>
+      <w:r>
+        <w:rPr>
+          <w:rFonts w:ascii="Times New Roman" w:hAnsi="Times New Roman" w:cs="Times New Roman" w:hint="eastAsia"/>
+          <w:b/>
+          <w:szCs w:val="24"/>
+        </w:rPr>
+        <w:t>，因為</w:t>
+      </w:r>
+      <w:r>
+        <w:rPr>
+          <w:rFonts w:ascii="Times New Roman" w:hAnsi="Times New Roman" w:cs="Times New Roman" w:hint="eastAsia"/>
+          <w:b/>
+          <w:szCs w:val="24"/>
+        </w:rPr>
+        <w:t xml:space="preserve">personal </w:t>
+      </w:r>
+      <w:r>
+        <w:rPr>
+          <w:rFonts w:ascii="Times New Roman" w:hAnsi="Times New Roman" w:cs="Times New Roman" w:hint="eastAsia"/>
+          <w:b/>
+          <w:szCs w:val="24"/>
+        </w:rPr>
+        <w:t>和</w:t>
+      </w:r>
+      <w:r>
+        <w:rPr>
+          <w:rFonts w:ascii="Times New Roman" w:hAnsi="Times New Roman" w:cs="Times New Roman" w:hint="eastAsia"/>
+          <w:b/>
+          <w:szCs w:val="24"/>
+        </w:rPr>
+        <w:t xml:space="preserve"> other </w:t>
+      </w:r>
+      <w:r>
+        <w:rPr>
+          <w:rFonts w:ascii="Times New Roman" w:hAnsi="Times New Roman" w:cs="Times New Roman" w:hint="eastAsia"/>
+          <w:b/>
+          <w:szCs w:val="24"/>
+        </w:rPr>
+        <w:t>有點</w:t>
+      </w:r>
+      <w:proofErr w:type="gramStart"/>
+      <w:r>
+        <w:rPr>
+          <w:rFonts w:ascii="Times New Roman" w:hAnsi="Times New Roman" w:cs="Times New Roman" w:hint="eastAsia"/>
+          <w:b/>
+          <w:szCs w:val="24"/>
+        </w:rPr>
+        <w:t>衝</w:t>
+      </w:r>
+      <w:proofErr w:type="gramEnd"/>
+      <w:r>
+        <w:rPr>
+          <w:rFonts w:ascii="Times New Roman" w:hAnsi="Times New Roman" w:cs="Times New Roman" w:hint="eastAsia"/>
+          <w:b/>
+          <w:szCs w:val="24"/>
+        </w:rPr>
+        <w:t>到</w:t>
+      </w:r>
+      <w:r>
+        <w:rPr>
+          <w:rFonts w:ascii="Times New Roman" w:hAnsi="Times New Roman" w:cs="Times New Roman" w:hint="eastAsia"/>
+          <w:b/>
+          <w:szCs w:val="24"/>
+        </w:rPr>
+        <w:t xml:space="preserve">) </w:t>
+      </w:r>
+    </w:p>
+    <w:p>
+      <w:pPr>
+        <w:pStyle w:val="a3"/>
+        <w:numPr>
+          <w:ilvl w:val="0"/>
+          <w:numId w:val="6"/>
+        </w:numPr>
+        <w:ind w:leftChars="0"/>
+        <w:rPr>
+          <w:rFonts w:ascii="Times New Roman" w:hAnsi="Times New Roman" w:cs="Times New Roman"/>
+          <w:b/>
+          <w:szCs w:val="24"/>
+        </w:rPr>
+      </w:pPr>
+      <w:r>
+        <w:rPr>
+          <w:rFonts w:ascii="Times New Roman" w:hAnsi="Times New Roman" w:cs="Times New Roman" w:hint="eastAsia"/>
+          <w:b/>
+          <w:szCs w:val="24"/>
+        </w:rPr>
+        <w:t>覺得自己很廢</w:t>
+      </w:r>
+      <w:r>
+        <w:rPr>
+          <w:rFonts w:ascii="Times New Roman" w:hAnsi="Times New Roman" w:cs="Times New Roman" w:hint="eastAsia"/>
+          <w:b/>
+          <w:szCs w:val="24"/>
+        </w:rPr>
+        <w:t xml:space="preserve"> =</w:t>
+      </w:r>
+      <w:r>
+        <w:rPr>
+          <w:rFonts w:ascii="Times New Roman" w:hAnsi="Times New Roman" w:cs="Times New Roman"/>
+          <w:b/>
+          <w:szCs w:val="24"/>
+        </w:rPr>
+        <w:t>=</w:t>
+      </w:r>
+      <w:r>
+        <w:rPr>
+          <w:rFonts w:ascii="Times New Roman" w:hAnsi="Times New Roman" w:cs="Times New Roman"/>
+          <w:b/>
+          <w:szCs w:val="24"/>
+        </w:rPr>
+        <w:sym w:font="Wingdings" w:char="F0E8"/>
+      </w:r>
+      <w:r>
+        <w:rPr>
+          <w:rFonts w:ascii="Times New Roman" w:hAnsi="Times New Roman" w:cs="Times New Roman"/>
+          <w:b/>
+          <w:szCs w:val="24"/>
+        </w:rPr>
+        <w:t xml:space="preserve"> </w:t>
+      </w:r>
+      <w:r>
+        <w:rPr>
+          <w:rFonts w:ascii="Times New Roman" w:hAnsi="Times New Roman" w:cs="Times New Roman" w:hint="eastAsia"/>
+          <w:b/>
+          <w:szCs w:val="24"/>
+        </w:rPr>
+        <w:t>從</w:t>
+      </w:r>
+      <w:r>
+        <w:rPr>
+          <w:rFonts w:ascii="Times New Roman" w:hAnsi="Times New Roman" w:cs="Times New Roman" w:hint="eastAsia"/>
+          <w:b/>
+          <w:szCs w:val="24"/>
+        </w:rPr>
+        <w:t xml:space="preserve">workWaste </w:t>
+      </w:r>
+      <w:r>
+        <w:rPr>
+          <w:rFonts w:ascii="Times New Roman" w:hAnsi="Times New Roman" w:cs="Times New Roman" w:hint="eastAsia"/>
+          <w:b/>
+          <w:szCs w:val="24"/>
+        </w:rPr>
+        <w:t>改成</w:t>
+      </w:r>
+      <w:r>
+        <w:rPr>
+          <w:rFonts w:ascii="Times New Roman" w:hAnsi="Times New Roman" w:cs="Times New Roman" w:hint="eastAsia"/>
+          <w:b/>
+          <w:szCs w:val="24"/>
+        </w:rPr>
+        <w:t>lowSelfEsteem</w:t>
+      </w:r>
       <w:bookmarkStart w:id="0" w:name="_GoBack"/>
       <w:bookmarkEnd w:id="0"/>
     </w:p>
@@ -4381,7 +4766,7 @@
         </w:numPr>
         <w:ind w:leftChars="0"/>
         <w:rPr>
-          <w:rFonts w:ascii="Times New Roman" w:hAnsi="Times New Roman" w:cs="Times New Roman" w:hint="eastAsia"/>
+          <w:rFonts w:ascii="Times New Roman" w:hAnsi="Times New Roman" w:cs="Times New Roman"/>
           <w:szCs w:val="24"/>
           <w:lang w:val="es-ES"/>
         </w:rPr>
@@ -4410,6 +4795,620 @@
         </w:rPr>
         <w:t xml:space="preserve"> </w:t>
       </w:r>
+    </w:p>
+    <w:p>
+      <w:pPr>
+        <w:pStyle w:val="a3"/>
+        <w:numPr>
+          <w:ilvl w:val="0"/>
+          <w:numId w:val="7"/>
+        </w:numPr>
+        <w:ind w:leftChars="0"/>
+        <w:rPr>
+          <w:rFonts w:ascii="Times New Roman" w:hAnsi="Times New Roman" w:cs="Times New Roman" w:hint="eastAsia"/>
+          <w:szCs w:val="24"/>
+          <w:lang w:val="es-ES"/>
+        </w:rPr>
+      </w:pPr>
+      <w:r>
+        <w:rPr>
+          <w:rFonts w:ascii="Times New Roman" w:hAnsi="Times New Roman" w:cs="Times New Roman" w:hint="eastAsia"/>
+          <w:szCs w:val="24"/>
+          <w:lang w:val="es-ES"/>
+        </w:rPr>
+        <w:t xml:space="preserve">[interpersonal] </w:t>
+      </w:r>
+      <w:r>
+        <w:rPr>
+          <w:rFonts w:ascii="Times New Roman" w:hAnsi="Times New Roman" w:cs="Times New Roman" w:hint="eastAsia"/>
+          <w:szCs w:val="24"/>
+          <w:lang w:val="es-ES"/>
+        </w:rPr>
+        <w:t>我能找得到工作嗎</w:t>
+      </w:r>
+      <w:r>
+        <w:rPr>
+          <w:rFonts w:ascii="Times New Roman" w:hAnsi="Times New Roman" w:cs="Times New Roman" w:hint="eastAsia"/>
+          <w:szCs w:val="24"/>
+          <w:lang w:val="es-ES"/>
+        </w:rPr>
+        <w:t xml:space="preserve"> ===&gt; [</w:t>
+      </w:r>
+      <w:r>
+        <w:rPr>
+          <w:rFonts w:ascii="Times New Roman" w:hAnsi="Times New Roman" w:cs="Times New Roman" w:hint="eastAsia"/>
+          <w:szCs w:val="24"/>
+          <w:lang w:val="es-ES"/>
+        </w:rPr>
+        <w:t>朋友</w:t>
+      </w:r>
+      <w:r>
+        <w:rPr>
+          <w:rFonts w:ascii="Times New Roman" w:hAnsi="Times New Roman" w:cs="Times New Roman" w:hint="eastAsia"/>
+          <w:szCs w:val="24"/>
+          <w:lang w:val="es-ES"/>
+        </w:rPr>
+        <w:t>]</w:t>
+      </w:r>
+      <w:r>
+        <w:rPr>
+          <w:rFonts w:ascii="Times New Roman" w:hAnsi="Times New Roman" w:cs="Times New Roman" w:hint="eastAsia"/>
+          <w:szCs w:val="24"/>
+          <w:lang w:val="es-ES"/>
+        </w:rPr>
+        <w:t>予取予求</w:t>
+      </w:r>
+    </w:p>
+    <w:p>
+      <w:pPr>
+        <w:pStyle w:val="a3"/>
+        <w:ind w:leftChars="0" w:left="360"/>
+        <w:rPr>
+          <w:rFonts w:ascii="Times New Roman" w:hAnsi="Times New Roman" w:cs="Times New Roman" w:hint="eastAsia"/>
+          <w:szCs w:val="24"/>
+          <w:lang w:val="es-ES"/>
+        </w:rPr>
+      </w:pPr>
+      <w:r>
+        <w:rPr>
+          <w:rFonts w:ascii="Times New Roman" w:hAnsi="Times New Roman" w:cs="Times New Roman" w:hint="eastAsia"/>
+          <w:szCs w:val="24"/>
+          <w:lang w:val="es-ES"/>
+        </w:rPr>
+        <w:t xml:space="preserve">[other] </w:t>
+      </w:r>
+      <w:r>
+        <w:rPr>
+          <w:rFonts w:ascii="Times New Roman" w:hAnsi="Times New Roman" w:cs="Times New Roman" w:hint="eastAsia"/>
+          <w:szCs w:val="24"/>
+          <w:lang w:val="es-ES"/>
+        </w:rPr>
+        <w:t>我能找得到工作嗎</w:t>
+      </w:r>
+      <w:r>
+        <w:rPr>
+          <w:rFonts w:ascii="Times New Roman" w:hAnsi="Times New Roman" w:cs="Times New Roman" w:hint="eastAsia"/>
+          <w:szCs w:val="24"/>
+          <w:lang w:val="es-ES"/>
+        </w:rPr>
+        <w:t xml:space="preserve"> ===&gt; [</w:t>
+      </w:r>
+      <w:r>
+        <w:rPr>
+          <w:rFonts w:ascii="Times New Roman" w:hAnsi="Times New Roman" w:cs="Times New Roman" w:hint="eastAsia"/>
+          <w:szCs w:val="24"/>
+          <w:lang w:val="es-ES"/>
+        </w:rPr>
+        <w:t>錢</w:t>
+      </w:r>
+      <w:r>
+        <w:rPr>
+          <w:rFonts w:ascii="Times New Roman" w:hAnsi="Times New Roman" w:cs="Times New Roman" w:hint="eastAsia"/>
+          <w:szCs w:val="24"/>
+          <w:lang w:val="es-ES"/>
+        </w:rPr>
+        <w:t>][</w:t>
+      </w:r>
+      <w:r>
+        <w:rPr>
+          <w:rFonts w:ascii="Times New Roman" w:hAnsi="Times New Roman" w:cs="Times New Roman" w:hint="eastAsia"/>
+          <w:szCs w:val="24"/>
+          <w:lang w:val="es-ES"/>
+        </w:rPr>
+        <w:t>不夠</w:t>
+      </w:r>
+      <w:r>
+        <w:rPr>
+          <w:rFonts w:ascii="Times New Roman" w:hAnsi="Times New Roman" w:cs="Times New Roman" w:hint="eastAsia"/>
+          <w:szCs w:val="24"/>
+          <w:lang w:val="es-ES"/>
+        </w:rPr>
+        <w:t>][</w:t>
+      </w:r>
+      <w:r>
+        <w:rPr>
+          <w:rFonts w:ascii="Times New Roman" w:hAnsi="Times New Roman" w:cs="Times New Roman" w:hint="eastAsia"/>
+          <w:szCs w:val="24"/>
+          <w:lang w:val="es-ES"/>
+        </w:rPr>
+        <w:t>用</w:t>
+      </w:r>
+      <w:r>
+        <w:rPr>
+          <w:rFonts w:ascii="Times New Roman" w:hAnsi="Times New Roman" w:cs="Times New Roman" w:hint="eastAsia"/>
+          <w:szCs w:val="24"/>
+          <w:lang w:val="es-ES"/>
+        </w:rPr>
+        <w:t>]</w:t>
+      </w:r>
+    </w:p>
+    <w:p>
+      <w:pPr>
+        <w:pStyle w:val="a3"/>
+        <w:ind w:leftChars="0" w:left="360"/>
+        <w:rPr>
+          <w:rFonts w:ascii="Times New Roman" w:hAnsi="Times New Roman" w:cs="Times New Roman" w:hint="eastAsia"/>
+          <w:szCs w:val="24"/>
+          <w:lang w:val="es-ES"/>
+        </w:rPr>
+      </w:pPr>
+      <w:r>
+        <w:rPr>
+          <w:rFonts w:ascii="Times New Roman" w:hAnsi="Times New Roman" w:cs="Times New Roman" w:hint="eastAsia"/>
+          <w:szCs w:val="24"/>
+          <w:lang w:val="es-ES"/>
+        </w:rPr>
+        <w:t xml:space="preserve">[personal] </w:t>
+      </w:r>
+      <w:r>
+        <w:rPr>
+          <w:rFonts w:ascii="Times New Roman" w:hAnsi="Times New Roman" w:cs="Times New Roman" w:hint="eastAsia"/>
+          <w:szCs w:val="24"/>
+          <w:lang w:val="es-ES"/>
+        </w:rPr>
+        <w:t>我能找得到工作嗎</w:t>
+      </w:r>
+      <w:r>
+        <w:rPr>
+          <w:rFonts w:ascii="Times New Roman" w:hAnsi="Times New Roman" w:cs="Times New Roman" w:hint="eastAsia"/>
+          <w:szCs w:val="24"/>
+          <w:lang w:val="es-ES"/>
+        </w:rPr>
+        <w:t xml:space="preserve"> ===&gt; [</w:t>
+      </w:r>
+      <w:r>
+        <w:rPr>
+          <w:rFonts w:ascii="Times New Roman" w:hAnsi="Times New Roman" w:cs="Times New Roman" w:hint="eastAsia"/>
+          <w:szCs w:val="24"/>
+          <w:lang w:val="es-ES"/>
+        </w:rPr>
+        <w:t>我</w:t>
+      </w:r>
+      <w:r>
+        <w:rPr>
+          <w:rFonts w:ascii="Times New Roman" w:hAnsi="Times New Roman" w:cs="Times New Roman" w:hint="eastAsia"/>
+          <w:szCs w:val="24"/>
+          <w:lang w:val="es-ES"/>
+        </w:rPr>
+        <w:t>][</w:t>
+      </w:r>
+      <w:r>
+        <w:rPr>
+          <w:rFonts w:ascii="Times New Roman" w:hAnsi="Times New Roman" w:cs="Times New Roman" w:hint="eastAsia"/>
+          <w:szCs w:val="24"/>
+          <w:lang w:val="es-ES"/>
+        </w:rPr>
+        <w:t>能</w:t>
+      </w:r>
+      <w:r>
+        <w:rPr>
+          <w:rFonts w:ascii="Times New Roman" w:hAnsi="Times New Roman" w:cs="Times New Roman" w:hint="eastAsia"/>
+          <w:szCs w:val="24"/>
+          <w:lang w:val="es-ES"/>
+        </w:rPr>
+        <w:t>]</w:t>
+      </w:r>
+      <w:r>
+        <w:rPr>
+          <w:rFonts w:ascii="Times New Roman" w:hAnsi="Times New Roman" w:cs="Times New Roman" w:hint="eastAsia"/>
+          <w:szCs w:val="24"/>
+          <w:lang w:val="es-ES"/>
+        </w:rPr>
+        <w:t>找得到工作嗎</w:t>
+      </w:r>
+    </w:p>
+    <w:p>
+      <w:pPr>
+        <w:pStyle w:val="a3"/>
+        <w:ind w:leftChars="0" w:left="360"/>
+        <w:rPr>
+          <w:rFonts w:ascii="Times New Roman" w:hAnsi="Times New Roman" w:cs="Times New Roman"/>
+          <w:szCs w:val="24"/>
+        </w:rPr>
+      </w:pPr>
+      <w:r>
+        <w:rPr>
+          <w:rFonts w:ascii="Times New Roman" w:hAnsi="Times New Roman" w:cs="Times New Roman" w:hint="eastAsia"/>
+          <w:szCs w:val="24"/>
+          <w:lang w:val="es-ES"/>
+        </w:rPr>
+        <w:t>('</w:t>
+      </w:r>
+      <w:r>
+        <w:rPr>
+          <w:rFonts w:ascii="Times New Roman" w:hAnsi="Times New Roman" w:cs="Times New Roman" w:hint="eastAsia"/>
+          <w:szCs w:val="24"/>
+          <w:lang w:val="es-ES"/>
+        </w:rPr>
+        <w:t>世上最遙遠的距離，不是我和你，而是公司到家裡。</w:t>
+      </w:r>
+      <w:r>
+        <w:rPr>
+          <w:rFonts w:ascii="Times New Roman" w:hAnsi="Times New Roman" w:cs="Times New Roman" w:hint="eastAsia"/>
+          <w:szCs w:val="24"/>
+        </w:rPr>
+        <w:t>', {'source_suicide': '', 'source_sexual_harassment': '', 'source_domestic_violence': '', 'source_interpersonal': '', 'source_other': 'work', 'source_personal': 'futurePathWorry'})</w:t>
+      </w:r>
+    </w:p>
+    <w:p>
+      <w:pPr>
+        <w:pStyle w:val="a3"/>
+        <w:ind w:leftChars="0" w:left="360"/>
+        <w:rPr>
+          <w:rFonts w:ascii="Times New Roman" w:hAnsi="Times New Roman" w:cs="Times New Roman"/>
+          <w:szCs w:val="24"/>
+        </w:rPr>
+      </w:pPr>
+      <w:r>
+        <w:rPr>
+          <w:rFonts w:ascii="Times New Roman" w:hAnsi="Times New Roman" w:cs="Times New Roman" w:hint="eastAsia"/>
+          <w:szCs w:val="24"/>
+        </w:rPr>
+        <w:t>(</w:t>
+      </w:r>
+      <w:r>
+        <w:rPr>
+          <w:rFonts w:ascii="Times New Roman" w:hAnsi="Times New Roman" w:cs="Times New Roman" w:hint="eastAsia"/>
+          <w:szCs w:val="24"/>
+        </w:rPr>
+        <w:t>這邊不知道為什麼</w:t>
+      </w:r>
+      <w:r>
+        <w:rPr>
+          <w:rFonts w:ascii="Times New Roman" w:hAnsi="Times New Roman" w:cs="Times New Roman" w:hint="eastAsia"/>
+          <w:szCs w:val="24"/>
+        </w:rPr>
+        <w:t xml:space="preserve">source_other </w:t>
+      </w:r>
+      <w:r>
+        <w:rPr>
+          <w:rFonts w:ascii="Times New Roman" w:hAnsi="Times New Roman" w:cs="Times New Roman" w:hint="eastAsia"/>
+          <w:szCs w:val="24"/>
+        </w:rPr>
+        <w:t>會對到我的</w:t>
+      </w:r>
+      <w:r>
+        <w:rPr>
+          <w:rFonts w:ascii="Times New Roman" w:hAnsi="Times New Roman" w:cs="Times New Roman" w:hint="eastAsia"/>
+          <w:szCs w:val="24"/>
+        </w:rPr>
+        <w:t>work</w:t>
+      </w:r>
+      <w:r>
+        <w:rPr>
+          <w:rFonts w:ascii="Times New Roman" w:hAnsi="Times New Roman" w:cs="Times New Roman" w:hint="eastAsia"/>
+          <w:szCs w:val="24"/>
+        </w:rPr>
+        <w:t>，明明</w:t>
+      </w:r>
+      <w:r>
+        <w:rPr>
+          <w:rFonts w:ascii="Times New Roman" w:hAnsi="Times New Roman" w:cs="Times New Roman" w:hint="eastAsia"/>
+          <w:szCs w:val="24"/>
+        </w:rPr>
+        <w:t>s</w:t>
+      </w:r>
+      <w:r>
+        <w:rPr>
+          <w:rFonts w:ascii="Times New Roman" w:hAnsi="Times New Roman" w:cs="Times New Roman"/>
+          <w:szCs w:val="24"/>
+        </w:rPr>
+        <w:t xml:space="preserve">ource_other </w:t>
+      </w:r>
+      <w:r>
+        <w:rPr>
+          <w:rFonts w:ascii="Times New Roman" w:hAnsi="Times New Roman" w:cs="Times New Roman" w:hint="eastAsia"/>
+          <w:szCs w:val="24"/>
+        </w:rPr>
+        <w:t>並沒有</w:t>
+      </w:r>
+      <w:r>
+        <w:rPr>
+          <w:rFonts w:ascii="Times New Roman" w:hAnsi="Times New Roman" w:cs="Times New Roman" w:hint="eastAsia"/>
+          <w:szCs w:val="24"/>
+        </w:rPr>
+        <w:t>w</w:t>
+      </w:r>
+      <w:r>
+        <w:rPr>
+          <w:rFonts w:ascii="Times New Roman" w:hAnsi="Times New Roman" w:cs="Times New Roman"/>
+          <w:szCs w:val="24"/>
+        </w:rPr>
+        <w:t xml:space="preserve">ork(?) </w:t>
+      </w:r>
+    </w:p>
+    <w:p>
+      <w:pPr>
+        <w:pStyle w:val="a3"/>
+        <w:numPr>
+          <w:ilvl w:val="0"/>
+          <w:numId w:val="8"/>
+        </w:numPr>
+        <w:ind w:leftChars="0"/>
+        <w:rPr>
+          <w:rFonts w:ascii="Times New Roman" w:hAnsi="Times New Roman" w:cs="Times New Roman"/>
+          <w:b/>
+          <w:szCs w:val="24"/>
+        </w:rPr>
+      </w:pPr>
+      <w:r>
+        <w:rPr>
+          <w:rFonts w:ascii="Times New Roman" w:hAnsi="Times New Roman" w:cs="Times New Roman" w:hint="eastAsia"/>
+          <w:b/>
+          <w:szCs w:val="24"/>
+        </w:rPr>
+        <w:t>暫時解決方法</w:t>
+      </w:r>
+      <w:r>
+        <w:rPr>
+          <w:rFonts w:ascii="Times New Roman" w:hAnsi="Times New Roman" w:cs="Times New Roman" w:hint="eastAsia"/>
+          <w:b/>
+          <w:szCs w:val="24"/>
+        </w:rPr>
+        <w:t xml:space="preserve">: 11 </w:t>
+      </w:r>
+      <w:r>
+        <w:rPr>
+          <w:rFonts w:ascii="Times New Roman" w:hAnsi="Times New Roman" w:cs="Times New Roman" w:hint="eastAsia"/>
+          <w:b/>
+          <w:szCs w:val="24"/>
+        </w:rPr>
+        <w:t>和</w:t>
+      </w:r>
+      <w:r>
+        <w:rPr>
+          <w:rFonts w:ascii="Times New Roman" w:hAnsi="Times New Roman" w:cs="Times New Roman" w:hint="eastAsia"/>
+          <w:b/>
+          <w:szCs w:val="24"/>
+        </w:rPr>
+        <w:t xml:space="preserve"> 12 </w:t>
+      </w:r>
+    </w:p>
+    <w:p>
+      <w:pPr>
+        <w:pStyle w:val="a3"/>
+        <w:numPr>
+          <w:ilvl w:val="0"/>
+          <w:numId w:val="7"/>
+        </w:numPr>
+        <w:ind w:leftChars="0"/>
+        <w:rPr>
+          <w:rFonts w:ascii="Times New Roman" w:hAnsi="Times New Roman" w:cs="Times New Roman"/>
+          <w:szCs w:val="24"/>
+        </w:rPr>
+      </w:pPr>
+      <w:r>
+        <w:rPr>
+          <w:rFonts w:ascii="Times New Roman" w:hAnsi="Times New Roman" w:cs="Times New Roman" w:hint="eastAsia"/>
+          <w:szCs w:val="24"/>
+        </w:rPr>
+        <w:t>作業想不出怎麼做</w:t>
+      </w:r>
+      <w:r>
+        <w:rPr>
+          <w:rFonts w:ascii="Times New Roman" w:hAnsi="Times New Roman" w:cs="Times New Roman" w:hint="eastAsia"/>
+          <w:szCs w:val="24"/>
+        </w:rPr>
+        <w:t>/</w:t>
+      </w:r>
+      <w:r>
+        <w:rPr>
+          <w:rFonts w:ascii="Times New Roman" w:hAnsi="Times New Roman" w:cs="Times New Roman" w:hint="eastAsia"/>
+          <w:szCs w:val="24"/>
+        </w:rPr>
+        <w:t>作業不知道怎麼寫</w:t>
+      </w:r>
+      <w:r>
+        <w:rPr>
+          <w:rFonts w:ascii="Times New Roman" w:hAnsi="Times New Roman" w:cs="Times New Roman" w:hint="eastAsia"/>
+          <w:szCs w:val="24"/>
+        </w:rPr>
+        <w:t xml:space="preserve"> </w:t>
+      </w:r>
+      <w:r>
+        <w:rPr>
+          <w:rFonts w:ascii="Times New Roman" w:hAnsi="Times New Roman" w:cs="Times New Roman"/>
+          <w:szCs w:val="24"/>
+        </w:rPr>
+        <w:t>(</w:t>
+      </w:r>
+      <w:r>
+        <w:rPr>
+          <w:rFonts w:ascii="Times New Roman" w:hAnsi="Times New Roman" w:cs="Times New Roman" w:hint="eastAsia"/>
+          <w:szCs w:val="24"/>
+        </w:rPr>
+        <w:t>感覺真的要去</w:t>
+      </w:r>
+      <w:r>
+        <w:rPr>
+          <w:rFonts w:ascii="Times New Roman" w:hAnsi="Times New Roman" w:cs="Times New Roman" w:hint="eastAsia"/>
+          <w:szCs w:val="24"/>
+        </w:rPr>
+        <w:t xml:space="preserve">notDone </w:t>
+      </w:r>
+      <w:r>
+        <w:rPr>
+          <w:rFonts w:ascii="Times New Roman" w:hAnsi="Times New Roman" w:cs="Times New Roman" w:hint="eastAsia"/>
+          <w:szCs w:val="24"/>
+        </w:rPr>
+        <w:t>比較好，</w:t>
+      </w:r>
+      <w:r>
+        <w:rPr>
+          <w:rFonts w:ascii="Times New Roman" w:hAnsi="Times New Roman" w:cs="Times New Roman" w:hint="eastAsia"/>
+          <w:szCs w:val="24"/>
+        </w:rPr>
+        <w:t xml:space="preserve">schoolwork </w:t>
+      </w:r>
+      <w:r>
+        <w:rPr>
+          <w:rFonts w:ascii="Times New Roman" w:hAnsi="Times New Roman" w:cs="Times New Roman" w:hint="eastAsia"/>
+          <w:szCs w:val="24"/>
+        </w:rPr>
+        <w:t>尚未</w:t>
+      </w:r>
+      <w:proofErr w:type="gramStart"/>
+      <w:r>
+        <w:rPr>
+          <w:rFonts w:ascii="Times New Roman" w:hAnsi="Times New Roman" w:cs="Times New Roman" w:hint="eastAsia"/>
+          <w:szCs w:val="24"/>
+        </w:rPr>
+        <w:t>刪</w:t>
+      </w:r>
+      <w:proofErr w:type="gramEnd"/>
+      <w:r>
+        <w:rPr>
+          <w:rFonts w:ascii="Times New Roman" w:hAnsi="Times New Roman" w:cs="Times New Roman" w:hint="eastAsia"/>
+          <w:szCs w:val="24"/>
+        </w:rPr>
+        <w:t>掉，但是已經對到</w:t>
+      </w:r>
+      <w:r>
+        <w:rPr>
+          <w:rFonts w:ascii="Times New Roman" w:hAnsi="Times New Roman" w:cs="Times New Roman" w:hint="eastAsia"/>
+          <w:szCs w:val="24"/>
+        </w:rPr>
+        <w:t>n</w:t>
+      </w:r>
+      <w:r>
+        <w:rPr>
+          <w:rFonts w:ascii="Times New Roman" w:hAnsi="Times New Roman" w:cs="Times New Roman"/>
+          <w:szCs w:val="24"/>
+        </w:rPr>
+        <w:t>otD</w:t>
+      </w:r>
+      <w:r>
+        <w:rPr>
+          <w:rFonts w:ascii="Times New Roman" w:hAnsi="Times New Roman" w:cs="Times New Roman" w:hint="eastAsia"/>
+          <w:szCs w:val="24"/>
+        </w:rPr>
+        <w:t>o</w:t>
+      </w:r>
+      <w:r>
+        <w:rPr>
+          <w:rFonts w:ascii="Times New Roman" w:hAnsi="Times New Roman" w:cs="Times New Roman"/>
+          <w:szCs w:val="24"/>
+        </w:rPr>
+        <w:t>ne</w:t>
+      </w:r>
+      <w:r>
+        <w:rPr>
+          <w:rFonts w:ascii="Times New Roman" w:hAnsi="Times New Roman" w:cs="Times New Roman" w:hint="eastAsia"/>
+          <w:szCs w:val="24"/>
+        </w:rPr>
+        <w:t>了</w:t>
+      </w:r>
+      <w:r>
+        <w:rPr>
+          <w:rFonts w:ascii="Times New Roman" w:hAnsi="Times New Roman" w:cs="Times New Roman" w:hint="eastAsia"/>
+          <w:szCs w:val="24"/>
+        </w:rPr>
+        <w:t xml:space="preserve"> ((PS </w:t>
+      </w:r>
+      <w:r>
+        <w:rPr>
+          <w:rFonts w:ascii="Times New Roman" w:hAnsi="Times New Roman" w:cs="Times New Roman" w:hint="eastAsia"/>
+          <w:szCs w:val="24"/>
+        </w:rPr>
+        <w:t>會先對到</w:t>
+      </w:r>
+      <w:r>
+        <w:rPr>
+          <w:rFonts w:ascii="Times New Roman" w:hAnsi="Times New Roman" w:cs="Times New Roman" w:hint="eastAsia"/>
+          <w:szCs w:val="24"/>
+        </w:rPr>
+        <w:t xml:space="preserve">notDone </w:t>
+      </w:r>
+      <w:r>
+        <w:rPr>
+          <w:rFonts w:ascii="Times New Roman" w:hAnsi="Times New Roman" w:cs="Times New Roman" w:hint="eastAsia"/>
+          <w:szCs w:val="24"/>
+        </w:rPr>
+        <w:t>是因為</w:t>
+      </w:r>
+      <w:r>
+        <w:rPr>
+          <w:rFonts w:ascii="Times New Roman" w:hAnsi="Times New Roman" w:cs="Times New Roman" w:hint="eastAsia"/>
+          <w:szCs w:val="24"/>
+        </w:rPr>
+        <w:t xml:space="preserve"> </w:t>
+      </w:r>
+      <w:r>
+        <w:rPr>
+          <w:rFonts w:ascii="Times New Roman" w:hAnsi="Times New Roman" w:cs="Times New Roman" w:hint="eastAsia"/>
+          <w:szCs w:val="24"/>
+        </w:rPr>
+        <w:t>裡面的</w:t>
+      </w:r>
+      <w:r>
+        <w:rPr>
+          <w:rFonts w:ascii="Times New Roman" w:hAnsi="Times New Roman" w:cs="Times New Roman" w:hint="eastAsia"/>
+          <w:szCs w:val="24"/>
+        </w:rPr>
+        <w:t xml:space="preserve"> [</w:t>
+      </w:r>
+      <w:r>
+        <w:rPr>
+          <w:rFonts w:ascii="Times New Roman" w:hAnsi="Times New Roman" w:cs="Times New Roman" w:hint="eastAsia"/>
+          <w:szCs w:val="24"/>
+        </w:rPr>
+        <w:t>作業</w:t>
+      </w:r>
+      <w:r>
+        <w:rPr>
+          <w:rFonts w:ascii="Times New Roman" w:hAnsi="Times New Roman" w:cs="Times New Roman" w:hint="eastAsia"/>
+          <w:szCs w:val="24"/>
+        </w:rPr>
+        <w:t>]</w:t>
+      </w:r>
+      <w:r>
+        <w:rPr>
+          <w:rFonts w:ascii="Times New Roman" w:hAnsi="Times New Roman" w:cs="Times New Roman" w:hint="eastAsia"/>
+          <w:szCs w:val="24"/>
+        </w:rPr>
+        <w:t>這個</w:t>
+      </w:r>
+      <w:r>
+        <w:rPr>
+          <w:rFonts w:ascii="Times New Roman" w:hAnsi="Times New Roman" w:cs="Times New Roman" w:hint="eastAsia"/>
+          <w:szCs w:val="24"/>
+        </w:rPr>
+        <w:t>keyword</w:t>
+      </w:r>
+    </w:p>
+    <w:p>
+      <w:pPr>
+        <w:pStyle w:val="a3"/>
+        <w:numPr>
+          <w:ilvl w:val="0"/>
+          <w:numId w:val="7"/>
+        </w:numPr>
+        <w:ind w:leftChars="0"/>
+        <w:rPr>
+          <w:rFonts w:ascii="Times New Roman" w:hAnsi="Times New Roman" w:cs="Times New Roman" w:hint="eastAsia"/>
+          <w:szCs w:val="24"/>
+        </w:rPr>
+      </w:pPr>
     </w:p>
     <w:sectPr>
       <w:pgSz w:w="11906" w:h="16838"/>
@@ -4729,6 +5728,119 @@
     </w:lvl>
   </w:abstractNum>
   <w:abstractNum w:abstractNumId="3" w15:restartNumberingAfterBreak="0">
+    <w:nsid w:val="23436931"/>
+    <w:multiLevelType w:val="hybridMultilevel"/>
+    <w:tmpl w:val="45BA6BA8"/>
+    <w:lvl w:ilvl="0" w:tplc="11BA8900">
+      <w:start w:val="1"/>
+      <w:numFmt w:val="bullet"/>
+      <w:lvlText w:val=""/>
+      <w:lvlJc w:val="left"/>
+      <w:pPr>
+        <w:ind w:left="720" w:hanging="360"/>
+      </w:pPr>
+      <w:rPr>
+        <w:rFonts w:ascii="Wingdings" w:eastAsiaTheme="minorEastAsia" w:hAnsi="Wingdings" w:cs="Times New Roman" w:hint="default"/>
+      </w:rPr>
+    </w:lvl>
+    <w:lvl w:ilvl="1" w:tplc="04090003" w:tentative="1">
+      <w:start w:val="1"/>
+      <w:numFmt w:val="bullet"/>
+      <w:lvlText w:val=""/>
+      <w:lvlJc w:val="left"/>
+      <w:pPr>
+        <w:ind w:left="1320" w:hanging="480"/>
+      </w:pPr>
+      <w:rPr>
+        <w:rFonts w:ascii="Wingdings" w:hAnsi="Wingdings" w:hint="default"/>
+      </w:rPr>
+    </w:lvl>
+    <w:lvl w:ilvl="2" w:tplc="04090005" w:tentative="1">
+      <w:start w:val="1"/>
+      <w:numFmt w:val="bullet"/>
+      <w:lvlText w:val=""/>
+      <w:lvlJc w:val="left"/>
+      <w:pPr>
+        <w:ind w:left="1800" w:hanging="480"/>
+      </w:pPr>
+      <w:rPr>
+        <w:rFonts w:ascii="Wingdings" w:hAnsi="Wingdings" w:hint="default"/>
+      </w:rPr>
+    </w:lvl>
+    <w:lvl w:ilvl="3" w:tplc="04090001" w:tentative="1">
+      <w:start w:val="1"/>
+      <w:numFmt w:val="bullet"/>
+      <w:lvlText w:val=""/>
+      <w:lvlJc w:val="left"/>
+      <w:pPr>
+        <w:ind w:left="2280" w:hanging="480"/>
+      </w:pPr>
+      <w:rPr>
+        <w:rFonts w:ascii="Wingdings" w:hAnsi="Wingdings" w:hint="default"/>
+      </w:rPr>
+    </w:lvl>
+    <w:lvl w:ilvl="4" w:tplc="04090003" w:tentative="1">
+      <w:start w:val="1"/>
+      <w:numFmt w:val="bullet"/>
+      <w:lvlText w:val=""/>
+      <w:lvlJc w:val="left"/>
+      <w:pPr>
+        <w:ind w:left="2760" w:hanging="480"/>
+      </w:pPr>
+      <w:rPr>
+        <w:rFonts w:ascii="Wingdings" w:hAnsi="Wingdings" w:hint="default"/>
+      </w:rPr>
+    </w:lvl>
+    <w:lvl w:ilvl="5" w:tplc="04090005" w:tentative="1">
+      <w:start w:val="1"/>
+      <w:numFmt w:val="bullet"/>
+      <w:lvlText w:val=""/>
+      <w:lvlJc w:val="left"/>
+      <w:pPr>
+        <w:ind w:left="3240" w:hanging="480"/>
+      </w:pPr>
+      <w:rPr>
+        <w:rFonts w:ascii="Wingdings" w:hAnsi="Wingdings" w:hint="default"/>
+      </w:rPr>
+    </w:lvl>
+    <w:lvl w:ilvl="6" w:tplc="04090001" w:tentative="1">
+      <w:start w:val="1"/>
+      <w:numFmt w:val="bullet"/>
+      <w:lvlText w:val=""/>
+      <w:lvlJc w:val="left"/>
+      <w:pPr>
+        <w:ind w:left="3720" w:hanging="480"/>
+      </w:pPr>
+      <w:rPr>
+        <w:rFonts w:ascii="Wingdings" w:hAnsi="Wingdings" w:hint="default"/>
+      </w:rPr>
+    </w:lvl>
+    <w:lvl w:ilvl="7" w:tplc="04090003" w:tentative="1">
+      <w:start w:val="1"/>
+      <w:numFmt w:val="bullet"/>
+      <w:lvlText w:val=""/>
+      <w:lvlJc w:val="left"/>
+      <w:pPr>
+        <w:ind w:left="4200" w:hanging="480"/>
+      </w:pPr>
+      <w:rPr>
+        <w:rFonts w:ascii="Wingdings" w:hAnsi="Wingdings" w:hint="default"/>
+      </w:rPr>
+    </w:lvl>
+    <w:lvl w:ilvl="8" w:tplc="04090005" w:tentative="1">
+      <w:start w:val="1"/>
+      <w:numFmt w:val="bullet"/>
+      <w:lvlText w:val=""/>
+      <w:lvlJc w:val="left"/>
+      <w:pPr>
+        <w:ind w:left="4680" w:hanging="480"/>
+      </w:pPr>
+      <w:rPr>
+        <w:rFonts w:ascii="Wingdings" w:hAnsi="Wingdings" w:hint="default"/>
+      </w:rPr>
+    </w:lvl>
+  </w:abstractNum>
+  <w:abstractNum w:abstractNumId="4" w15:restartNumberingAfterBreak="0">
     <w:nsid w:val="35BE7C6D"/>
     <w:multiLevelType w:val="hybridMultilevel"/>
     <w:tmpl w:val="DDF22848"/>
@@ -4817,7 +5929,7 @@
       </w:pPr>
     </w:lvl>
   </w:abstractNum>
-  <w:abstractNum w:abstractNumId="4" w15:restartNumberingAfterBreak="0">
+  <w:abstractNum w:abstractNumId="5" w15:restartNumberingAfterBreak="0">
     <w:nsid w:val="601C66C9"/>
     <w:multiLevelType w:val="hybridMultilevel"/>
     <w:tmpl w:val="F452AA3E"/>
@@ -4906,7 +6018,7 @@
       </w:pPr>
     </w:lvl>
   </w:abstractNum>
-  <w:abstractNum w:abstractNumId="5" w15:restartNumberingAfterBreak="0">
+  <w:abstractNum w:abstractNumId="6" w15:restartNumberingAfterBreak="0">
     <w:nsid w:val="7393305D"/>
     <w:multiLevelType w:val="hybridMultilevel"/>
     <w:tmpl w:val="5F106F4E"/>
@@ -4995,7 +6107,7 @@
       </w:pPr>
     </w:lvl>
   </w:abstractNum>
-  <w:abstractNum w:abstractNumId="6" w15:restartNumberingAfterBreak="0">
+  <w:abstractNum w:abstractNumId="7" w15:restartNumberingAfterBreak="0">
     <w:nsid w:val="7D382822"/>
     <w:multiLevelType w:val="hybridMultilevel"/>
     <w:tmpl w:val="0E923BEC"/>
@@ -5085,16 +6197,16 @@
     </w:lvl>
   </w:abstractNum>
   <w:num w:numId="1">
+    <w:abstractNumId w:val="6"/>
+  </w:num>
+  <w:num w:numId="2">
+    <w:abstractNumId w:val="4"/>
+  </w:num>
+  <w:num w:numId="3">
     <w:abstractNumId w:val="5"/>
   </w:num>
-  <w:num w:numId="2">
-    <w:abstractNumId w:val="3"/>
-  </w:num>
-  <w:num w:numId="3">
-    <w:abstractNumId w:val="4"/>
-  </w:num>
   <w:num w:numId="4">
-    <w:abstractNumId w:val="6"/>
+    <w:abstractNumId w:val="7"/>
   </w:num>
   <w:num w:numId="5">
     <w:abstractNumId w:val="1"/>
@@ -5104,6 +6216,9 @@
   </w:num>
   <w:num w:numId="7">
     <w:abstractNumId w:val="2"/>
+  </w:num>
+  <w:num w:numId="8">
+    <w:abstractNumId w:val="3"/>
   </w:num>
 </w:numbering>
 </file>
@@ -5907,7 +7022,7 @@
 </file>
 
 <file path=customXml/itemProps1.xml><?xml version="1.0" encoding="utf-8"?>
-<ds:datastoreItem xmlns:ds="http://schemas.openxmlformats.org/officeDocument/2006/customXml" ds:itemID="{CC82B611-4488-4FE7-827C-487FD0FC0BB3}">
+<ds:datastoreItem xmlns:ds="http://schemas.openxmlformats.org/officeDocument/2006/customXml" ds:itemID="{DA3A3727-D114-46ED-A9F1-A2942CC0CD98}">
   <ds:schemaRefs>
     <ds:schemaRef ds:uri="http://schemas.openxmlformats.org/officeDocument/2006/bibliography"/>
   </ds:schemaRefs>

--- a/comfortingBotDev/comfortingbot_revision_notes.docx
+++ b/comfortingBotDev/comfortingbot_revision_notes.docx
@@ -4426,6 +4426,30 @@
           <w:b/>
           <w:szCs w:val="24"/>
         </w:rPr>
+        <w:t>,</w:t>
+      </w:r>
+      <w:r>
+        <w:rPr>
+          <w:rFonts w:ascii="Times New Roman" w:hAnsi="Times New Roman" w:cs="Times New Roman"/>
+          <w:b/>
+          <w:szCs w:val="24"/>
+        </w:rPr>
+        <w:t xml:space="preserve"> </w:t>
+      </w:r>
+      <w:r>
+        <w:rPr>
+          <w:rFonts w:ascii="Times New Roman" w:hAnsi="Times New Roman" w:cs="Times New Roman"/>
+          <w:b/>
+          <w:szCs w:val="24"/>
+        </w:rPr>
+        <w:t>handleSourceInterDICT</w:t>
+      </w:r>
+      <w:r>
+        <w:rPr>
+          <w:rFonts w:ascii="Times New Roman" w:hAnsi="Times New Roman" w:cs="Times New Roman" w:hint="eastAsia"/>
+          <w:b/>
+          <w:szCs w:val="24"/>
+        </w:rPr>
         <w:t xml:space="preserve"> (</w:t>
       </w:r>
       <w:r>
@@ -4453,6 +4477,22 @@
           <w:szCs w:val="24"/>
         </w:rPr>
         <w:t>，因為</w:t>
+      </w:r>
+      <w:r>
+        <w:rPr>
+          <w:rFonts w:ascii="Times New Roman" w:hAnsi="Times New Roman" w:cs="Times New Roman" w:hint="eastAsia"/>
+          <w:b/>
+          <w:szCs w:val="24"/>
+        </w:rPr>
+        <w:t>i</w:t>
+      </w:r>
+      <w:r>
+        <w:rPr>
+          <w:rFonts w:ascii="Times New Roman" w:hAnsi="Times New Roman" w:cs="Times New Roman"/>
+          <w:b/>
+          <w:szCs w:val="24"/>
+        </w:rPr>
+        <w:t xml:space="preserve">nterpersonal, </w:t>
       </w:r>
       <w:r>
         <w:rPr>
@@ -4523,22 +4563,28 @@
         <w:ind w:leftChars="0"/>
         <w:rPr>
           <w:rFonts w:ascii="Times New Roman" w:hAnsi="Times New Roman" w:cs="Times New Roman"/>
-          <w:b/>
-          <w:szCs w:val="24"/>
-        </w:rPr>
-      </w:pPr>
-      <w:r>
-        <w:rPr>
-          <w:rFonts w:ascii="Times New Roman" w:hAnsi="Times New Roman" w:cs="Times New Roman" w:hint="eastAsia"/>
-          <w:b/>
-          <w:szCs w:val="24"/>
-        </w:rPr>
-        <w:t>覺得自己很廢</w:t>
-      </w:r>
-      <w:r>
-        <w:rPr>
-          <w:rFonts w:ascii="Times New Roman" w:hAnsi="Times New Roman" w:cs="Times New Roman" w:hint="eastAsia"/>
-          <w:b/>
+          <w:szCs w:val="24"/>
+        </w:rPr>
+      </w:pPr>
+      <w:r>
+        <w:rPr>
+          <w:rFonts w:ascii="Times New Roman" w:hAnsi="Times New Roman" w:cs="Times New Roman" w:hint="eastAsia"/>
+          <w:szCs w:val="24"/>
+        </w:rPr>
+        <w:t>覺得</w:t>
+      </w:r>
+      <w:proofErr w:type="gramStart"/>
+      <w:r>
+        <w:rPr>
+          <w:rFonts w:ascii="Times New Roman" w:hAnsi="Times New Roman" w:cs="Times New Roman" w:hint="eastAsia"/>
+          <w:szCs w:val="24"/>
+        </w:rPr>
+        <w:t>自己很廢</w:t>
+      </w:r>
+      <w:proofErr w:type="gramEnd"/>
+      <w:r>
+        <w:rPr>
+          <w:rFonts w:ascii="Times New Roman" w:hAnsi="Times New Roman" w:cs="Times New Roman" w:hint="eastAsia"/>
           <w:szCs w:val="24"/>
         </w:rPr>
         <w:t xml:space="preserve"> =</w:t>
@@ -4546,7 +4592,6 @@
       <w:r>
         <w:rPr>
           <w:rFonts w:ascii="Times New Roman" w:hAnsi="Times New Roman" w:cs="Times New Roman"/>
-          <w:b/>
           <w:szCs w:val="24"/>
         </w:rPr>
         <w:t>=</w:t>
@@ -4554,7 +4599,6 @@
       <w:r>
         <w:rPr>
           <w:rFonts w:ascii="Times New Roman" w:hAnsi="Times New Roman" w:cs="Times New Roman"/>
-          <w:b/>
           <w:szCs w:val="24"/>
         </w:rPr>
         <w:sym w:font="Wingdings" w:char="F0E8"/>
@@ -4562,7 +4606,6 @@
       <w:r>
         <w:rPr>
           <w:rFonts w:ascii="Times New Roman" w:hAnsi="Times New Roman" w:cs="Times New Roman"/>
-          <w:b/>
           <w:szCs w:val="24"/>
         </w:rPr>
         <w:t xml:space="preserve"> </w:t>
@@ -4570,7 +4613,6 @@
       <w:r>
         <w:rPr>
           <w:rFonts w:ascii="Times New Roman" w:hAnsi="Times New Roman" w:cs="Times New Roman" w:hint="eastAsia"/>
-          <w:b/>
           <w:szCs w:val="24"/>
         </w:rPr>
         <w:t>從</w:t>
@@ -4578,7 +4620,6 @@
       <w:r>
         <w:rPr>
           <w:rFonts w:ascii="Times New Roman" w:hAnsi="Times New Roman" w:cs="Times New Roman" w:hint="eastAsia"/>
-          <w:b/>
           <w:szCs w:val="24"/>
         </w:rPr>
         <w:t xml:space="preserve">workWaste </w:t>
@@ -4586,7 +4627,6 @@
       <w:r>
         <w:rPr>
           <w:rFonts w:ascii="Times New Roman" w:hAnsi="Times New Roman" w:cs="Times New Roman" w:hint="eastAsia"/>
-          <w:b/>
           <w:szCs w:val="24"/>
         </w:rPr>
         <w:t>改成</w:t>
@@ -4594,13 +4634,238 @@
       <w:r>
         <w:rPr>
           <w:rFonts w:ascii="Times New Roman" w:hAnsi="Times New Roman" w:cs="Times New Roman" w:hint="eastAsia"/>
-          <w:b/>
           <w:szCs w:val="24"/>
         </w:rPr>
         <w:t>lowSelfEsteem</w:t>
+      </w:r>
+    </w:p>
+    <w:p>
+      <w:pPr>
+        <w:pStyle w:val="a3"/>
+        <w:numPr>
+          <w:ilvl w:val="0"/>
+          <w:numId w:val="6"/>
+        </w:numPr>
+        <w:ind w:leftChars="0"/>
+        <w:rPr>
+          <w:rFonts w:ascii="Times New Roman" w:hAnsi="Times New Roman" w:cs="Times New Roman"/>
+          <w:szCs w:val="24"/>
+        </w:rPr>
+      </w:pPr>
+      <w:proofErr w:type="gramStart"/>
+      <w:r>
+        <w:rPr>
+          <w:rFonts w:ascii="Times New Roman" w:hAnsi="Times New Roman" w:cs="Times New Roman" w:hint="eastAsia"/>
+          <w:szCs w:val="24"/>
+        </w:rPr>
+        <w:t>刪</w:t>
+      </w:r>
+      <w:proofErr w:type="gramEnd"/>
+      <w:r>
+        <w:rPr>
+          <w:rFonts w:ascii="Times New Roman" w:hAnsi="Times New Roman" w:cs="Times New Roman" w:hint="eastAsia"/>
+          <w:szCs w:val="24"/>
+        </w:rPr>
+        <w:t>掉</w:t>
+      </w:r>
+      <w:r>
+        <w:rPr>
+          <w:rFonts w:ascii="Times New Roman" w:hAnsi="Times New Roman" w:cs="Times New Roman" w:hint="eastAsia"/>
+          <w:szCs w:val="24"/>
+        </w:rPr>
+        <w:t>[</w:t>
+      </w:r>
+      <w:r>
+        <w:rPr>
+          <w:rFonts w:ascii="Times New Roman" w:hAnsi="Times New Roman" w:cs="Times New Roman" w:hint="eastAsia"/>
+          <w:szCs w:val="24"/>
+        </w:rPr>
+        <w:t>覺得自己能力不足</w:t>
+      </w:r>
+      <w:r>
+        <w:rPr>
+          <w:rFonts w:ascii="Times New Roman" w:hAnsi="Times New Roman" w:cs="Times New Roman" w:hint="eastAsia"/>
+          <w:szCs w:val="24"/>
+        </w:rPr>
+        <w:t>]</w:t>
+      </w:r>
+      <w:r>
+        <w:rPr>
+          <w:rFonts w:ascii="Times New Roman" w:hAnsi="Times New Roman" w:cs="Times New Roman" w:hint="eastAsia"/>
+          <w:szCs w:val="24"/>
+        </w:rPr>
+        <w:t>，</w:t>
+      </w:r>
+      <w:r>
+        <w:rPr>
+          <w:rFonts w:ascii="Times New Roman" w:hAnsi="Times New Roman" w:cs="Times New Roman" w:hint="eastAsia"/>
+          <w:szCs w:val="24"/>
+        </w:rPr>
+        <w:t>把</w:t>
+      </w:r>
+      <w:r>
+        <w:rPr>
+          <w:rFonts w:ascii="Times New Roman" w:hAnsi="Times New Roman" w:cs="Times New Roman" w:hint="eastAsia"/>
+          <w:szCs w:val="24"/>
+        </w:rPr>
+        <w:t>[</w:t>
+      </w:r>
+      <w:r>
+        <w:rPr>
+          <w:rFonts w:ascii="Times New Roman" w:hAnsi="Times New Roman" w:cs="Times New Roman" w:hint="eastAsia"/>
+          <w:szCs w:val="24"/>
+        </w:rPr>
+        <w:t>微不足道</w:t>
+      </w:r>
+      <w:r>
+        <w:rPr>
+          <w:rFonts w:ascii="Times New Roman" w:hAnsi="Times New Roman" w:cs="Times New Roman" w:hint="eastAsia"/>
+          <w:szCs w:val="24"/>
+        </w:rPr>
+        <w:t>]</w:t>
+      </w:r>
+      <w:r>
+        <w:rPr>
+          <w:rFonts w:ascii="Times New Roman" w:hAnsi="Times New Roman" w:cs="Times New Roman" w:hint="eastAsia"/>
+          <w:szCs w:val="24"/>
+        </w:rPr>
+        <w:t>加到</w:t>
+      </w:r>
+      <w:r>
+        <w:rPr>
+          <w:rFonts w:ascii="Times New Roman" w:hAnsi="Times New Roman" w:cs="Times New Roman" w:hint="eastAsia"/>
+          <w:szCs w:val="24"/>
+        </w:rPr>
+        <w:t>[</w:t>
+      </w:r>
+      <w:r>
+        <w:rPr>
+          <w:rFonts w:ascii="Times New Roman" w:hAnsi="Times New Roman" w:cs="Times New Roman" w:hint="eastAsia"/>
+          <w:szCs w:val="24"/>
+        </w:rPr>
+        <w:t>我覺得我能力不足</w:t>
+      </w:r>
+      <w:r>
+        <w:rPr>
+          <w:rFonts w:ascii="Times New Roman" w:hAnsi="Times New Roman" w:cs="Times New Roman" w:hint="eastAsia"/>
+          <w:szCs w:val="24"/>
+        </w:rPr>
+        <w:t>]</w:t>
+      </w:r>
+      <w:r>
+        <w:rPr>
+          <w:rFonts w:ascii="Times New Roman" w:hAnsi="Times New Roman" w:cs="Times New Roman" w:hint="eastAsia"/>
+          <w:szCs w:val="24"/>
+        </w:rPr>
+        <w:t>下面</w:t>
+      </w:r>
+    </w:p>
+    <w:p>
+      <w:pPr>
+        <w:pStyle w:val="a3"/>
+        <w:numPr>
+          <w:ilvl w:val="0"/>
+          <w:numId w:val="6"/>
+        </w:numPr>
+        <w:ind w:leftChars="0"/>
+        <w:rPr>
+          <w:rFonts w:ascii="Times New Roman" w:hAnsi="Times New Roman" w:cs="Times New Roman"/>
+          <w:szCs w:val="24"/>
+        </w:rPr>
+      </w:pPr>
+      <w:r>
+        <w:rPr>
+          <w:rFonts w:ascii="Times New Roman" w:hAnsi="Times New Roman" w:cs="Times New Roman" w:hint="eastAsia"/>
+          <w:szCs w:val="24"/>
+        </w:rPr>
+        <w:t>刪掉</w:t>
+      </w:r>
+      <w:r>
+        <w:rPr>
+          <w:rFonts w:ascii="Times New Roman" w:hAnsi="Times New Roman" w:cs="Times New Roman" w:hint="eastAsia"/>
+          <w:szCs w:val="24"/>
+        </w:rPr>
+        <w:t xml:space="preserve"> [</w:t>
+      </w:r>
+      <w:r>
+        <w:rPr>
+          <w:rFonts w:ascii="Times New Roman" w:hAnsi="Times New Roman" w:cs="Times New Roman" w:hint="eastAsia"/>
+          <w:szCs w:val="24"/>
+        </w:rPr>
+        <w:t>我覺得我很雖</w:t>
+      </w:r>
+      <w:r>
+        <w:rPr>
+          <w:rFonts w:ascii="Times New Roman" w:hAnsi="Times New Roman" w:cs="Times New Roman" w:hint="eastAsia"/>
+          <w:szCs w:val="24"/>
+        </w:rPr>
+        <w:t>]</w:t>
+      </w:r>
+      <w:r>
+        <w:rPr>
+          <w:rFonts w:ascii="Times New Roman" w:hAnsi="Times New Roman" w:cs="Times New Roman" w:hint="eastAsia"/>
+          <w:szCs w:val="24"/>
+        </w:rPr>
+        <w:t>，把</w:t>
+      </w:r>
+      <w:r>
+        <w:rPr>
+          <w:rFonts w:ascii="Times New Roman" w:hAnsi="Times New Roman" w:cs="Times New Roman"/>
+          <w:szCs w:val="24"/>
+        </w:rPr>
+        <w:t>[</w:t>
+      </w:r>
+      <w:r>
+        <w:rPr>
+          <w:rFonts w:ascii="Times New Roman" w:hAnsi="Times New Roman" w:cs="Times New Roman" w:hint="eastAsia"/>
+          <w:szCs w:val="24"/>
+        </w:rPr>
+        <w:t>很雖</w:t>
+      </w:r>
+      <w:r>
+        <w:rPr>
+          <w:rFonts w:ascii="Times New Roman" w:hAnsi="Times New Roman" w:cs="Times New Roman" w:hint="eastAsia"/>
+          <w:szCs w:val="24"/>
+        </w:rPr>
+        <w:t>]</w:t>
       </w:r>
       <w:bookmarkStart w:id="0" w:name="_GoBack"/>
       <w:bookmarkEnd w:id="0"/>
+      <w:r>
+        <w:rPr>
+          <w:rFonts w:ascii="Times New Roman" w:hAnsi="Times New Roman" w:cs="Times New Roman" w:hint="eastAsia"/>
+          <w:szCs w:val="24"/>
+        </w:rPr>
+        <w:t>加到</w:t>
+      </w:r>
+      <w:r>
+        <w:rPr>
+          <w:rFonts w:ascii="Times New Roman" w:hAnsi="Times New Roman" w:cs="Times New Roman" w:hint="eastAsia"/>
+          <w:szCs w:val="24"/>
+        </w:rPr>
+        <w:t>[</w:t>
+      </w:r>
+      <w:r>
+        <w:rPr>
+          <w:rFonts w:ascii="Times New Roman" w:hAnsi="Times New Roman" w:cs="Times New Roman" w:hint="eastAsia"/>
+          <w:szCs w:val="24"/>
+        </w:rPr>
+        <w:t>我覺得我能力不足</w:t>
+      </w:r>
+      <w:r>
+        <w:rPr>
+          <w:rFonts w:ascii="Times New Roman" w:hAnsi="Times New Roman" w:cs="Times New Roman" w:hint="eastAsia"/>
+          <w:szCs w:val="24"/>
+        </w:rPr>
+        <w:t>]</w:t>
+      </w:r>
+      <w:r>
+        <w:rPr>
+          <w:rFonts w:ascii="Times New Roman" w:hAnsi="Times New Roman" w:cs="Times New Roman" w:hint="eastAsia"/>
+          <w:szCs w:val="24"/>
+        </w:rPr>
+        <w:t>下面</w:t>
+      </w:r>
     </w:p>
     <w:p>
       <w:pPr>
@@ -7022,7 +7287,7 @@
 </file>
 
 <file path=customXml/itemProps1.xml><?xml version="1.0" encoding="utf-8"?>
-<ds:datastoreItem xmlns:ds="http://schemas.openxmlformats.org/officeDocument/2006/customXml" ds:itemID="{DA3A3727-D114-46ED-A9F1-A2942CC0CD98}">
+<ds:datastoreItem xmlns:ds="http://schemas.openxmlformats.org/officeDocument/2006/customXml" ds:itemID="{B6977CC9-329F-4BA9-A3AC-B40E39B808FA}">
   <ds:schemaRefs>
     <ds:schemaRef ds:uri="http://schemas.openxmlformats.org/officeDocument/2006/bibliography"/>
   </ds:schemaRefs>

--- a/comfortingBotDev/comfortingbot_revision_notes.docx
+++ b/comfortingBotDev/comfortingbot_revision_notes.docx
@@ -4773,12 +4773,21 @@
           <w:szCs w:val="24"/>
         </w:rPr>
       </w:pPr>
-      <w:r>
-        <w:rPr>
-          <w:rFonts w:ascii="Times New Roman" w:hAnsi="Times New Roman" w:cs="Times New Roman" w:hint="eastAsia"/>
-          <w:szCs w:val="24"/>
-        </w:rPr>
-        <w:t>刪掉</w:t>
+      <w:proofErr w:type="gramStart"/>
+      <w:r>
+        <w:rPr>
+          <w:rFonts w:ascii="Times New Roman" w:hAnsi="Times New Roman" w:cs="Times New Roman" w:hint="eastAsia"/>
+          <w:szCs w:val="24"/>
+        </w:rPr>
+        <w:t>刪</w:t>
+      </w:r>
+      <w:proofErr w:type="gramEnd"/>
+      <w:r>
+        <w:rPr>
+          <w:rFonts w:ascii="Times New Roman" w:hAnsi="Times New Roman" w:cs="Times New Roman" w:hint="eastAsia"/>
+          <w:szCs w:val="24"/>
+        </w:rPr>
+        <w:t>掉</w:t>
       </w:r>
       <w:r>
         <w:rPr>
@@ -4828,6 +4837,562 @@
           <w:szCs w:val="24"/>
         </w:rPr>
         <w:t>]</w:t>
+      </w:r>
+      <w:r>
+        <w:rPr>
+          <w:rFonts w:ascii="Times New Roman" w:hAnsi="Times New Roman" w:cs="Times New Roman" w:hint="eastAsia"/>
+          <w:szCs w:val="24"/>
+        </w:rPr>
+        <w:t>加到</w:t>
+      </w:r>
+      <w:r>
+        <w:rPr>
+          <w:rFonts w:ascii="Times New Roman" w:hAnsi="Times New Roman" w:cs="Times New Roman" w:hint="eastAsia"/>
+          <w:szCs w:val="24"/>
+        </w:rPr>
+        <w:t>[</w:t>
+      </w:r>
+      <w:r>
+        <w:rPr>
+          <w:rFonts w:ascii="Times New Roman" w:hAnsi="Times New Roman" w:cs="Times New Roman" w:hint="eastAsia"/>
+          <w:szCs w:val="24"/>
+        </w:rPr>
+        <w:t>我覺得我能力不足</w:t>
+      </w:r>
+      <w:r>
+        <w:rPr>
+          <w:rFonts w:ascii="Times New Roman" w:hAnsi="Times New Roman" w:cs="Times New Roman" w:hint="eastAsia"/>
+          <w:szCs w:val="24"/>
+        </w:rPr>
+        <w:t>]</w:t>
+      </w:r>
+      <w:r>
+        <w:rPr>
+          <w:rFonts w:ascii="Times New Roman" w:hAnsi="Times New Roman" w:cs="Times New Roman" w:hint="eastAsia"/>
+          <w:szCs w:val="24"/>
+        </w:rPr>
+        <w:t>下面</w:t>
+      </w:r>
+    </w:p>
+    <w:p>
+      <w:pPr>
+        <w:pStyle w:val="a3"/>
+        <w:numPr>
+          <w:ilvl w:val="0"/>
+          <w:numId w:val="6"/>
+        </w:numPr>
+        <w:ind w:leftChars="0"/>
+        <w:rPr>
+          <w:rFonts w:ascii="Times New Roman" w:hAnsi="Times New Roman" w:cs="Times New Roman" w:hint="eastAsia"/>
+          <w:szCs w:val="24"/>
+        </w:rPr>
+      </w:pPr>
+      <w:r>
+        <w:rPr>
+          <w:rFonts w:ascii="Times New Roman" w:hAnsi="Times New Roman" w:cs="Times New Roman" w:hint="eastAsia"/>
+          <w:szCs w:val="24"/>
+        </w:rPr>
+        <w:t xml:space="preserve">   if utterance == "[</w:t>
+      </w:r>
+      <w:r>
+        <w:rPr>
+          <w:rFonts w:ascii="Times New Roman" w:hAnsi="Times New Roman" w:cs="Times New Roman" w:hint="eastAsia"/>
+          <w:szCs w:val="24"/>
+        </w:rPr>
+        <w:t>我</w:t>
+      </w:r>
+      <w:r>
+        <w:rPr>
+          <w:rFonts w:ascii="Times New Roman" w:hAnsi="Times New Roman" w:cs="Times New Roman" w:hint="eastAsia"/>
+          <w:szCs w:val="24"/>
+        </w:rPr>
+        <w:t>]</w:t>
+      </w:r>
+      <w:r>
+        <w:rPr>
+          <w:rFonts w:ascii="Times New Roman" w:hAnsi="Times New Roman" w:cs="Times New Roman" w:hint="eastAsia"/>
+          <w:szCs w:val="24"/>
+        </w:rPr>
+        <w:t>買不到</w:t>
+      </w:r>
+      <w:r>
+        <w:rPr>
+          <w:rFonts w:ascii="Times New Roman" w:hAnsi="Times New Roman" w:cs="Times New Roman" w:hint="eastAsia"/>
+          <w:szCs w:val="24"/>
+        </w:rPr>
+        <w:t>[</w:t>
+      </w:r>
+      <w:r>
+        <w:rPr>
+          <w:rFonts w:ascii="Times New Roman" w:hAnsi="Times New Roman" w:cs="Times New Roman" w:hint="eastAsia"/>
+          <w:szCs w:val="24"/>
+        </w:rPr>
+        <w:t>票</w:t>
+      </w:r>
+      <w:r>
+        <w:rPr>
+          <w:rFonts w:ascii="Times New Roman" w:hAnsi="Times New Roman" w:cs="Times New Roman" w:hint="eastAsia"/>
+          <w:szCs w:val="24"/>
+        </w:rPr>
+        <w:t>]":</w:t>
+      </w:r>
+    </w:p>
+    <w:p>
+      <w:pPr>
+        <w:pStyle w:val="a3"/>
+        <w:ind w:leftChars="0" w:left="425"/>
+        <w:rPr>
+          <w:rFonts w:ascii="Times New Roman" w:hAnsi="Times New Roman" w:cs="Times New Roman"/>
+          <w:szCs w:val="24"/>
+        </w:rPr>
+      </w:pPr>
+      <w:r>
+        <w:rPr>
+          <w:rFonts w:ascii="Times New Roman" w:hAnsi="Times New Roman" w:cs="Times New Roman"/>
+          <w:szCs w:val="24"/>
+        </w:rPr>
+        <w:t xml:space="preserve">        for e in handleSourceOtherDICT["noTicket"]:</w:t>
+      </w:r>
+    </w:p>
+    <w:p>
+      <w:pPr>
+        <w:pStyle w:val="a3"/>
+        <w:ind w:leftChars="0" w:left="425"/>
+        <w:rPr>
+          <w:rFonts w:ascii="Times New Roman" w:hAnsi="Times New Roman" w:cs="Times New Roman"/>
+          <w:szCs w:val="24"/>
+        </w:rPr>
+      </w:pPr>
+      <w:r>
+        <w:rPr>
+          <w:rFonts w:ascii="Times New Roman" w:hAnsi="Times New Roman" w:cs="Times New Roman"/>
+          <w:szCs w:val="24"/>
+        </w:rPr>
+        <w:t xml:space="preserve">            if e == </w:t>
+      </w:r>
+      <w:proofErr w:type="gramStart"/>
+      <w:r>
+        <w:rPr>
+          <w:rFonts w:ascii="Times New Roman" w:hAnsi="Times New Roman" w:cs="Times New Roman"/>
+          <w:szCs w:val="24"/>
+        </w:rPr>
+        <w:t>args[</w:t>
+      </w:r>
+      <w:proofErr w:type="gramEnd"/>
+      <w:r>
+        <w:rPr>
+          <w:rFonts w:ascii="Times New Roman" w:hAnsi="Times New Roman" w:cs="Times New Roman"/>
+          <w:szCs w:val="24"/>
+        </w:rPr>
+        <w:t>1]:</w:t>
+      </w:r>
+    </w:p>
+    <w:p>
+      <w:pPr>
+        <w:pStyle w:val="a3"/>
+        <w:ind w:leftChars="0" w:left="425"/>
+        <w:rPr>
+          <w:rFonts w:ascii="Times New Roman" w:hAnsi="Times New Roman" w:cs="Times New Roman"/>
+          <w:szCs w:val="24"/>
+        </w:rPr>
+      </w:pPr>
+      <w:r>
+        <w:rPr>
+          <w:rFonts w:ascii="Times New Roman" w:hAnsi="Times New Roman" w:cs="Times New Roman"/>
+          <w:szCs w:val="24"/>
+        </w:rPr>
+        <w:t xml:space="preserve">                resultDICT['source_other'] = "noTicket" #0911 robin</w:t>
+      </w:r>
+      <w:r>
+        <w:rPr>
+          <w:rFonts w:ascii="Times New Roman" w:hAnsi="Times New Roman" w:cs="Times New Roman"/>
+          <w:szCs w:val="24"/>
+        </w:rPr>
+        <w:t xml:space="preserve"> line205 </w:t>
+      </w:r>
+      <w:r>
+        <w:rPr>
+          <w:rFonts w:ascii="Times New Roman" w:hAnsi="Times New Roman" w:cs="Times New Roman" w:hint="eastAsia"/>
+          <w:szCs w:val="24"/>
+        </w:rPr>
+        <w:t>修改</w:t>
+      </w:r>
+      <w:r>
+        <w:rPr>
+          <w:rFonts w:ascii="Times New Roman" w:hAnsi="Times New Roman" w:cs="Times New Roman" w:hint="eastAsia"/>
+          <w:szCs w:val="24"/>
+        </w:rPr>
+        <w:t>f</w:t>
+      </w:r>
+      <w:r>
+        <w:rPr>
+          <w:rFonts w:ascii="Times New Roman" w:hAnsi="Times New Roman" w:cs="Times New Roman"/>
+          <w:szCs w:val="24"/>
+        </w:rPr>
+        <w:t xml:space="preserve">or </w:t>
+      </w:r>
+      <w:r>
+        <w:rPr>
+          <w:rFonts w:ascii="Times New Roman" w:hAnsi="Times New Roman" w:cs="Times New Roman" w:hint="eastAsia"/>
+          <w:szCs w:val="24"/>
+        </w:rPr>
+        <w:t>的樣子</w:t>
+      </w:r>
+      <w:r>
+        <w:rPr>
+          <w:rFonts w:ascii="Times New Roman" w:hAnsi="Times New Roman" w:cs="Times New Roman" w:hint="eastAsia"/>
+          <w:szCs w:val="24"/>
+        </w:rPr>
+        <w:t xml:space="preserve"> (</w:t>
+      </w:r>
+      <w:r>
+        <w:rPr>
+          <w:rFonts w:ascii="Times New Roman" w:hAnsi="Times New Roman" w:cs="Times New Roman" w:hint="eastAsia"/>
+          <w:szCs w:val="24"/>
+        </w:rPr>
+        <w:t>雖然很醜</w:t>
+      </w:r>
+      <w:r>
+        <w:rPr>
+          <w:rFonts w:ascii="Times New Roman" w:hAnsi="Times New Roman" w:cs="Times New Roman" w:hint="eastAsia"/>
+          <w:szCs w:val="24"/>
+        </w:rPr>
+        <w:t>)</w:t>
+      </w:r>
+    </w:p>
+    <w:p>
+      <w:pPr>
+        <w:pStyle w:val="a3"/>
+        <w:numPr>
+          <w:ilvl w:val="0"/>
+          <w:numId w:val="6"/>
+        </w:numPr>
+        <w:ind w:leftChars="0"/>
+        <w:rPr>
+          <w:rFonts w:ascii="Times New Roman" w:hAnsi="Times New Roman" w:cs="Times New Roman"/>
+          <w:szCs w:val="24"/>
+        </w:rPr>
+      </w:pPr>
+      <w:r>
+        <w:rPr>
+          <w:rFonts w:ascii="Times New Roman" w:hAnsi="Times New Roman" w:cs="Times New Roman" w:hint="eastAsia"/>
+          <w:szCs w:val="24"/>
+        </w:rPr>
+        <w:t>o</w:t>
+      </w:r>
+      <w:r>
+        <w:rPr>
+          <w:rFonts w:ascii="Times New Roman" w:hAnsi="Times New Roman" w:cs="Times New Roman"/>
+          <w:szCs w:val="24"/>
+        </w:rPr>
+        <w:t xml:space="preserve">therREF </w:t>
+      </w:r>
+      <w:r>
+        <w:rPr>
+          <w:rFonts w:ascii="Times New Roman" w:hAnsi="Times New Roman" w:cs="Times New Roman" w:hint="eastAsia"/>
+          <w:szCs w:val="24"/>
+        </w:rPr>
+        <w:t>新增了</w:t>
+      </w:r>
+      <w:r>
+        <w:rPr>
+          <w:rFonts w:ascii="Times New Roman" w:hAnsi="Times New Roman" w:cs="Times New Roman" w:hint="eastAsia"/>
+          <w:szCs w:val="24"/>
+        </w:rPr>
+        <w:t xml:space="preserve"> noTicketLIST </w:t>
+      </w:r>
+    </w:p>
+    <w:p>
+      <w:pPr>
+        <w:pStyle w:val="a3"/>
+        <w:numPr>
+          <w:ilvl w:val="0"/>
+          <w:numId w:val="6"/>
+        </w:numPr>
+        <w:ind w:leftChars="0"/>
+        <w:rPr>
+          <w:rFonts w:ascii="Times New Roman" w:hAnsi="Times New Roman" w:cs="Times New Roman"/>
+          <w:szCs w:val="24"/>
+        </w:rPr>
+      </w:pPr>
+      <w:proofErr w:type="gramStart"/>
+      <w:r>
+        <w:rPr>
+          <w:rFonts w:ascii="Times New Roman" w:hAnsi="Times New Roman" w:cs="Times New Roman" w:hint="eastAsia"/>
+          <w:szCs w:val="24"/>
+        </w:rPr>
+        <w:t>刪</w:t>
+      </w:r>
+      <w:proofErr w:type="gramEnd"/>
+      <w:r>
+        <w:rPr>
+          <w:rFonts w:ascii="Times New Roman" w:hAnsi="Times New Roman" w:cs="Times New Roman" w:hint="eastAsia"/>
+          <w:szCs w:val="24"/>
+        </w:rPr>
+        <w:t>掉</w:t>
+      </w:r>
+      <w:r>
+        <w:rPr>
+          <w:rFonts w:ascii="Times New Roman" w:hAnsi="Times New Roman" w:cs="Times New Roman" w:hint="eastAsia"/>
+          <w:szCs w:val="24"/>
+        </w:rPr>
+        <w:t xml:space="preserve"> [</w:t>
+      </w:r>
+      <w:r>
+        <w:rPr>
+          <w:rFonts w:ascii="Times New Roman" w:hAnsi="Times New Roman" w:cs="Times New Roman" w:hint="eastAsia"/>
+          <w:szCs w:val="24"/>
+        </w:rPr>
+        <w:t>今天</w:t>
+      </w:r>
+      <w:proofErr w:type="gramStart"/>
+      <w:r>
+        <w:rPr>
+          <w:rFonts w:ascii="Times New Roman" w:hAnsi="Times New Roman" w:cs="Times New Roman" w:hint="eastAsia"/>
+          <w:szCs w:val="24"/>
+        </w:rPr>
+        <w:t>很</w:t>
+      </w:r>
+      <w:proofErr w:type="gramEnd"/>
+      <w:r>
+        <w:rPr>
+          <w:rFonts w:ascii="Times New Roman" w:hAnsi="Times New Roman" w:cs="Times New Roman" w:hint="eastAsia"/>
+          <w:szCs w:val="24"/>
+        </w:rPr>
+        <w:t>糟</w:t>
+      </w:r>
+      <w:r>
+        <w:rPr>
+          <w:rFonts w:ascii="Times New Roman" w:hAnsi="Times New Roman" w:cs="Times New Roman" w:hint="eastAsia"/>
+          <w:szCs w:val="24"/>
+        </w:rPr>
+        <w:t>]</w:t>
+      </w:r>
+      <w:r>
+        <w:rPr>
+          <w:rFonts w:ascii="Times New Roman" w:hAnsi="Times New Roman" w:cs="Times New Roman" w:hint="eastAsia"/>
+          <w:szCs w:val="24"/>
+        </w:rPr>
+        <w:t>，把</w:t>
+      </w:r>
+      <w:r>
+        <w:rPr>
+          <w:rFonts w:ascii="Times New Roman" w:hAnsi="Times New Roman" w:cs="Times New Roman"/>
+          <w:szCs w:val="24"/>
+        </w:rPr>
+        <w:t>[</w:t>
+      </w:r>
+      <w:proofErr w:type="gramStart"/>
+      <w:r>
+        <w:rPr>
+          <w:rFonts w:ascii="Times New Roman" w:hAnsi="Times New Roman" w:cs="Times New Roman" w:hint="eastAsia"/>
+          <w:szCs w:val="24"/>
+        </w:rPr>
+        <w:t>很</w:t>
+      </w:r>
+      <w:proofErr w:type="gramEnd"/>
+      <w:r>
+        <w:rPr>
+          <w:rFonts w:ascii="Times New Roman" w:hAnsi="Times New Roman" w:cs="Times New Roman" w:hint="eastAsia"/>
+          <w:szCs w:val="24"/>
+        </w:rPr>
+        <w:t>糟</w:t>
+      </w:r>
+      <w:r>
+        <w:rPr>
+          <w:rFonts w:ascii="Times New Roman" w:hAnsi="Times New Roman" w:cs="Times New Roman" w:hint="eastAsia"/>
+          <w:szCs w:val="24"/>
+        </w:rPr>
+        <w:t>]</w:t>
+      </w:r>
+      <w:r>
+        <w:rPr>
+          <w:rFonts w:ascii="Times New Roman" w:hAnsi="Times New Roman" w:cs="Times New Roman" w:hint="eastAsia"/>
+          <w:szCs w:val="24"/>
+        </w:rPr>
+        <w:t>加到</w:t>
+      </w:r>
+      <w:r>
+        <w:rPr>
+          <w:rFonts w:ascii="Times New Roman" w:hAnsi="Times New Roman" w:cs="Times New Roman" w:hint="eastAsia"/>
+          <w:szCs w:val="24"/>
+        </w:rPr>
+        <w:t>[</w:t>
+      </w:r>
+      <w:r>
+        <w:rPr>
+          <w:rFonts w:ascii="Times New Roman" w:hAnsi="Times New Roman" w:cs="Times New Roman" w:hint="eastAsia"/>
+          <w:szCs w:val="24"/>
+        </w:rPr>
+        <w:t>鼻子不夠挺</w:t>
+      </w:r>
+      <w:r>
+        <w:rPr>
+          <w:rFonts w:ascii="Times New Roman" w:hAnsi="Times New Roman" w:cs="Times New Roman" w:hint="eastAsia"/>
+          <w:szCs w:val="24"/>
+        </w:rPr>
+        <w:t>]</w:t>
+      </w:r>
+      <w:r>
+        <w:rPr>
+          <w:rFonts w:ascii="Times New Roman" w:hAnsi="Times New Roman" w:cs="Times New Roman" w:hint="eastAsia"/>
+          <w:szCs w:val="24"/>
+        </w:rPr>
+        <w:t>下面</w:t>
+      </w:r>
+    </w:p>
+    <w:p>
+      <w:pPr>
+        <w:pStyle w:val="a3"/>
+        <w:numPr>
+          <w:ilvl w:val="0"/>
+          <w:numId w:val="6"/>
+        </w:numPr>
+        <w:ind w:leftChars="0"/>
+        <w:rPr>
+          <w:rFonts w:ascii="Times New Roman" w:hAnsi="Times New Roman" w:cs="Times New Roman"/>
+          <w:szCs w:val="24"/>
+        </w:rPr>
+      </w:pPr>
+      <w:r>
+        <w:rPr>
+          <w:rFonts w:ascii="Times New Roman" w:hAnsi="Times New Roman" w:cs="Times New Roman" w:hint="eastAsia"/>
+          <w:szCs w:val="24"/>
+        </w:rPr>
+        <w:t>想消失</w:t>
+      </w:r>
+      <w:r>
+        <w:rPr>
+          <w:rFonts w:ascii="Times New Roman" w:hAnsi="Times New Roman" w:cs="Times New Roman" w:hint="eastAsia"/>
+          <w:szCs w:val="24"/>
+        </w:rPr>
+        <w:t xml:space="preserve"> </w:t>
+      </w:r>
+      <w:r>
+        <w:rPr>
+          <w:rFonts w:ascii="Times New Roman" w:hAnsi="Times New Roman" w:cs="Times New Roman" w:hint="eastAsia"/>
+          <w:szCs w:val="24"/>
+        </w:rPr>
+        <w:t>刪除，因為感覺應該直接給</w:t>
+      </w:r>
+      <w:r>
+        <w:rPr>
+          <w:rFonts w:ascii="Times New Roman" w:hAnsi="Times New Roman" w:cs="Times New Roman" w:hint="eastAsia"/>
+          <w:szCs w:val="24"/>
+        </w:rPr>
+        <w:t xml:space="preserve">suicide </w:t>
+      </w:r>
+    </w:p>
+    <w:p>
+      <w:pPr>
+        <w:pStyle w:val="a3"/>
+        <w:numPr>
+          <w:ilvl w:val="0"/>
+          <w:numId w:val="6"/>
+        </w:numPr>
+        <w:ind w:leftChars="0"/>
+        <w:rPr>
+          <w:rFonts w:ascii="Times New Roman" w:hAnsi="Times New Roman" w:cs="Times New Roman"/>
+          <w:szCs w:val="24"/>
+        </w:rPr>
+      </w:pPr>
+      <w:r>
+        <w:rPr>
+          <w:rFonts w:ascii="Times New Roman" w:hAnsi="Times New Roman" w:cs="Times New Roman" w:hint="eastAsia"/>
+          <w:szCs w:val="24"/>
+        </w:rPr>
+        <w:t>新增</w:t>
+      </w:r>
+      <w:r>
+        <w:rPr>
+          <w:rFonts w:ascii="Times New Roman" w:hAnsi="Times New Roman" w:cs="Times New Roman" w:hint="eastAsia"/>
+          <w:szCs w:val="24"/>
+        </w:rPr>
+        <w:t xml:space="preserve"> wanttoGotoToilet</w:t>
+      </w:r>
+      <w:r>
+        <w:rPr>
+          <w:rFonts w:ascii="Times New Roman" w:hAnsi="Times New Roman" w:cs="Times New Roman"/>
+          <w:szCs w:val="24"/>
+        </w:rPr>
+        <w:t xml:space="preserve"> </w:t>
+      </w:r>
+      <w:r>
+        <w:rPr>
+          <w:rFonts w:ascii="Times New Roman" w:hAnsi="Times New Roman" w:cs="Times New Roman" w:hint="eastAsia"/>
+          <w:szCs w:val="24"/>
+        </w:rPr>
+        <w:t>和其回復</w:t>
+      </w:r>
+    </w:p>
+    <w:p>
+      <w:pPr>
+        <w:pStyle w:val="a3"/>
+        <w:numPr>
+          <w:ilvl w:val="0"/>
+          <w:numId w:val="6"/>
+        </w:numPr>
+        <w:ind w:leftChars="0"/>
+        <w:rPr>
+          <w:rFonts w:ascii="Times New Roman" w:hAnsi="Times New Roman" w:cs="Times New Roman"/>
+          <w:szCs w:val="24"/>
+        </w:rPr>
+      </w:pPr>
+      <w:r>
+        <w:rPr>
+          <w:rFonts w:ascii="Times New Roman" w:hAnsi="Times New Roman" w:cs="Times New Roman"/>
+          <w:szCs w:val="24"/>
+        </w:rPr>
+        <w:t xml:space="preserve">Line 215 </w:t>
+      </w:r>
+      <w:r>
+        <w:rPr>
+          <w:rFonts w:ascii="Times New Roman" w:hAnsi="Times New Roman" w:cs="Times New Roman" w:hint="eastAsia"/>
+          <w:szCs w:val="24"/>
+        </w:rPr>
+        <w:t>新增了</w:t>
+      </w:r>
+      <w:r>
+        <w:rPr>
+          <w:rFonts w:ascii="Times New Roman" w:hAnsi="Times New Roman" w:cs="Times New Roman" w:hint="eastAsia"/>
+          <w:szCs w:val="24"/>
+        </w:rPr>
+        <w:t xml:space="preserve"> loki_other </w:t>
+      </w:r>
+      <w:r>
+        <w:rPr>
+          <w:rFonts w:ascii="Times New Roman" w:hAnsi="Times New Roman" w:cs="Times New Roman" w:hint="eastAsia"/>
+          <w:szCs w:val="24"/>
+        </w:rPr>
+        <w:t>的條件</w:t>
+      </w:r>
+    </w:p>
+    <w:p>
+      <w:pPr>
+        <w:pStyle w:val="a3"/>
+        <w:numPr>
+          <w:ilvl w:val="0"/>
+          <w:numId w:val="6"/>
+        </w:numPr>
+        <w:ind w:leftChars="0"/>
+        <w:rPr>
+          <w:rFonts w:ascii="Times New Roman" w:hAnsi="Times New Roman" w:cs="Times New Roman" w:hint="eastAsia"/>
+          <w:szCs w:val="24"/>
+        </w:rPr>
+      </w:pPr>
+      <w:r>
+        <w:rPr>
+          <w:rFonts w:ascii="Times New Roman" w:hAnsi="Times New Roman" w:cs="Times New Roman"/>
+          <w:szCs w:val="24"/>
+        </w:rPr>
+        <w:t xml:space="preserve">Line 368 </w:t>
+      </w:r>
+      <w:r>
+        <w:rPr>
+          <w:rFonts w:ascii="Times New Roman" w:hAnsi="Times New Roman" w:cs="Times New Roman" w:hint="eastAsia"/>
+          <w:szCs w:val="24"/>
+        </w:rPr>
+        <w:t>更改</w:t>
       </w:r>
       <w:bookmarkStart w:id="0" w:name="_GoBack"/>
       <w:bookmarkEnd w:id="0"/>
@@ -4836,35 +5401,21 @@
           <w:rFonts w:ascii="Times New Roman" w:hAnsi="Times New Roman" w:cs="Times New Roman" w:hint="eastAsia"/>
           <w:szCs w:val="24"/>
         </w:rPr>
-        <w:t>加到</w:t>
-      </w:r>
-      <w:r>
-        <w:rPr>
-          <w:rFonts w:ascii="Times New Roman" w:hAnsi="Times New Roman" w:cs="Times New Roman" w:hint="eastAsia"/>
-          <w:szCs w:val="24"/>
-        </w:rPr>
-        <w:t>[</w:t>
-      </w:r>
-      <w:r>
-        <w:rPr>
-          <w:rFonts w:ascii="Times New Roman" w:hAnsi="Times New Roman" w:cs="Times New Roman" w:hint="eastAsia"/>
-          <w:szCs w:val="24"/>
-        </w:rPr>
-        <w:t>我覺得我能力不足</w:t>
-      </w:r>
-      <w:r>
-        <w:rPr>
-          <w:rFonts w:ascii="Times New Roman" w:hAnsi="Times New Roman" w:cs="Times New Roman" w:hint="eastAsia"/>
-          <w:szCs w:val="24"/>
-        </w:rPr>
-        <w:t>]</w:t>
-      </w:r>
-      <w:r>
-        <w:rPr>
-          <w:rFonts w:ascii="Times New Roman" w:hAnsi="Times New Roman" w:cs="Times New Roman" w:hint="eastAsia"/>
-          <w:szCs w:val="24"/>
-        </w:rPr>
-        <w:t>下面</w:t>
+        <w:t>了</w:t>
+      </w:r>
+      <w:r>
+        <w:rPr>
+          <w:rFonts w:ascii="Times New Roman" w:hAnsi="Times New Roman" w:cs="Times New Roman" w:hint="eastAsia"/>
+          <w:szCs w:val="24"/>
+        </w:rPr>
+        <w:t xml:space="preserve"> loki_other </w:t>
+      </w:r>
+      <w:r>
+        <w:rPr>
+          <w:rFonts w:ascii="Times New Roman" w:hAnsi="Times New Roman" w:cs="Times New Roman" w:hint="eastAsia"/>
+          <w:szCs w:val="24"/>
+        </w:rPr>
+        <w:t>的條件</w:t>
       </w:r>
     </w:p>
     <w:p>
@@ -5297,6 +5848,7 @@
           <w:szCs w:val="24"/>
           <w:lang w:val="es-ES"/>
         </w:rPr>
+        <w:lastRenderedPageBreak/>
         <w:t>('</w:t>
       </w:r>
       <w:r>
@@ -7287,7 +7839,7 @@
 </file>
 
 <file path=customXml/itemProps1.xml><?xml version="1.0" encoding="utf-8"?>
-<ds:datastoreItem xmlns:ds="http://schemas.openxmlformats.org/officeDocument/2006/customXml" ds:itemID="{B6977CC9-329F-4BA9-A3AC-B40E39B808FA}">
+<ds:datastoreItem xmlns:ds="http://schemas.openxmlformats.org/officeDocument/2006/customXml" ds:itemID="{3839F93D-B61F-4B70-84CC-6872E5C22328}">
   <ds:schemaRefs>
     <ds:schemaRef ds:uri="http://schemas.openxmlformats.org/officeDocument/2006/bibliography"/>
   </ds:schemaRefs>
